--- a/ATTACKTREE.docx
+++ b/ATTACKTREE.docx
@@ -4463,7 +4463,7 @@
           <v:shape id="_x0000_i1076" type="#_x0000_t75" alt="" style="width:333.1pt;height:137.95pt;mso-width-percent:0;mso-height-percent:0;mso-width-percent:0;mso-height-percent:0" o:ole="">
             <v:imagedata r:id="rId7" o:title=""/>
           </v:shape>
-          <o:OLEObject Type="Embed" ProgID="Visio.Drawing.15" ShapeID="_x0000_i1076" DrawAspect="Content" ObjectID="_1772351727" r:id="rId8"/>
+          <o:OLEObject Type="Embed" ProgID="Visio.Drawing.15" ShapeID="_x0000_i1076" DrawAspect="Content" ObjectID="_1772373811" r:id="rId8"/>
         </w:object>
       </w:r>
     </w:p>
@@ -4630,7 +4630,7 @@
           <v:shape id="_x0000_i1075" type="#_x0000_t75" alt="" style="width:300.8pt;height:98.9pt;mso-width-percent:0;mso-height-percent:0;mso-width-percent:0;mso-height-percent:0" o:ole="">
             <v:imagedata r:id="rId9" o:title=""/>
           </v:shape>
-          <o:OLEObject Type="Embed" ProgID="Visio.Drawing.15" ShapeID="_x0000_i1075" DrawAspect="Content" ObjectID="_1772351728" r:id="rId10"/>
+          <o:OLEObject Type="Embed" ProgID="Visio.Drawing.15" ShapeID="_x0000_i1075" DrawAspect="Content" ObjectID="_1772373812" r:id="rId10"/>
         </w:object>
       </w:r>
     </w:p>
@@ -5262,7 +5262,7 @@
           <v:shape id="_x0000_i1074" type="#_x0000_t75" alt="" style="width:378.85pt;height:189.75pt;mso-width-percent:0;mso-height-percent:0;mso-width-percent:0;mso-height-percent:0" o:ole="">
             <v:imagedata r:id="rId11" o:title=""/>
           </v:shape>
-          <o:OLEObject Type="Embed" ProgID="Visio.Drawing.15" ShapeID="_x0000_i1074" DrawAspect="Content" ObjectID="_1772351729" r:id="rId12"/>
+          <o:OLEObject Type="Embed" ProgID="Visio.Drawing.15" ShapeID="_x0000_i1074" DrawAspect="Content" ObjectID="_1772373813" r:id="rId12"/>
         </w:object>
       </w:r>
     </w:p>
@@ -5336,7 +5336,7 @@
           <v:shape id="_x0000_i1073" type="#_x0000_t75" alt="" style="width:12.8pt;height:12.8pt;mso-width-percent:0;mso-height-percent:0;mso-width-percent:0;mso-height-percent:0" o:ole="">
             <v:imagedata r:id="rId13" o:title=""/>
           </v:shape>
-          <o:OLEObject Type="Embed" ProgID="Equation.DSMT4" ShapeID="_x0000_i1073" DrawAspect="Content" ObjectID="_1772351730" r:id="rId14"/>
+          <o:OLEObject Type="Embed" ProgID="Equation.DSMT4" ShapeID="_x0000_i1073" DrawAspect="Content" ObjectID="_1772373814" r:id="rId14"/>
         </w:object>
       </w:r>
       <w:r>
@@ -5375,7 +5375,7 @@
           <v:shape id="_x0000_i1072" type="#_x0000_t75" alt="" style="width:12.8pt;height:18.85pt;mso-width-percent:0;mso-height-percent:0;mso-width-percent:0;mso-height-percent:0" o:ole="">
             <v:imagedata r:id="rId15" o:title=""/>
           </v:shape>
-          <o:OLEObject Type="Embed" ProgID="Equation.DSMT4" ShapeID="_x0000_i1072" DrawAspect="Content" ObjectID="_1772351731" r:id="rId16"/>
+          <o:OLEObject Type="Embed" ProgID="Equation.DSMT4" ShapeID="_x0000_i1072" DrawAspect="Content" ObjectID="_1772373815" r:id="rId16"/>
         </w:object>
       </w:r>
       <w:r>
@@ -5396,7 +5396,7 @@
           <v:shape id="_x0000_i1071" type="#_x0000_t75" alt="" style="width:1in;height:18.85pt;mso-width-percent:0;mso-height-percent:0;mso-width-percent:0;mso-height-percent:0" o:ole="">
             <v:imagedata r:id="rId17" o:title=""/>
           </v:shape>
-          <o:OLEObject Type="Embed" ProgID="Equation.DSMT4" ShapeID="_x0000_i1071" DrawAspect="Content" ObjectID="_1772351732" r:id="rId18"/>
+          <o:OLEObject Type="Embed" ProgID="Equation.DSMT4" ShapeID="_x0000_i1071" DrawAspect="Content" ObjectID="_1772373816" r:id="rId18"/>
         </w:object>
       </w:r>
       <w:r>
@@ -5443,7 +5443,7 @@
           <v:shape id="_x0000_i1070" type="#_x0000_t75" alt="" style="width:109.7pt;height:18.85pt;mso-width-percent:0;mso-height-percent:0;mso-width-percent:0;mso-height-percent:0" o:ole="">
             <v:imagedata r:id="rId19" o:title=""/>
           </v:shape>
-          <o:OLEObject Type="Embed" ProgID="Equation.DSMT4" ShapeID="_x0000_i1070" DrawAspect="Content" ObjectID="_1772351733" r:id="rId20"/>
+          <o:OLEObject Type="Embed" ProgID="Equation.DSMT4" ShapeID="_x0000_i1070" DrawAspect="Content" ObjectID="_1772373817" r:id="rId20"/>
         </w:object>
       </w:r>
       <w:r>
@@ -5506,7 +5506,7 @@
           <v:shape id="_x0000_i1069" type="#_x0000_t75" alt="" style="width:123.8pt;height:18.85pt;mso-width-percent:0;mso-height-percent:0;mso-width-percent:0;mso-height-percent:0" o:ole="">
             <v:imagedata r:id="rId21" o:title=""/>
           </v:shape>
-          <o:OLEObject Type="Embed" ProgID="Equation.DSMT4" ShapeID="_x0000_i1069" DrawAspect="Content" ObjectID="_1772351734" r:id="rId22"/>
+          <o:OLEObject Type="Embed" ProgID="Equation.DSMT4" ShapeID="_x0000_i1069" DrawAspect="Content" ObjectID="_1772373818" r:id="rId22"/>
         </w:object>
       </w:r>
       <w:r>
@@ -5775,7 +5775,7 @@
           <v:shape id="_x0000_i1068" type="#_x0000_t75" alt="" style="width:84.8pt;height:12.8pt;mso-width-percent:0;mso-height-percent:0;mso-width-percent:0;mso-height-percent:0" o:ole="">
             <v:imagedata r:id="rId23" o:title=""/>
           </v:shape>
-          <o:OLEObject Type="Embed" ProgID="Equation.DSMT4" ShapeID="_x0000_i1068" DrawAspect="Content" ObjectID="_1772351735" r:id="rId24"/>
+          <o:OLEObject Type="Embed" ProgID="Equation.DSMT4" ShapeID="_x0000_i1068" DrawAspect="Content" ObjectID="_1772373819" r:id="rId24"/>
         </w:object>
       </w:r>
       <w:r>
@@ -5822,7 +5822,7 @@
           <v:shape id="_x0000_i1067" type="#_x0000_t75" alt="" style="width:3in;height:20.2pt;mso-width-percent:0;mso-height-percent:0;mso-width-percent:0;mso-height-percent:0" o:ole="">
             <v:imagedata r:id="rId25" o:title=""/>
           </v:shape>
-          <o:OLEObject Type="Embed" ProgID="Equation.DSMT4" ShapeID="_x0000_i1067" DrawAspect="Content" ObjectID="_1772351736" r:id="rId26"/>
+          <o:OLEObject Type="Embed" ProgID="Equation.DSMT4" ShapeID="_x0000_i1067" DrawAspect="Content" ObjectID="_1772373820" r:id="rId26"/>
         </w:object>
       </w:r>
       <w:r>
@@ -5851,7 +5851,7 @@
           <v:shape id="_x0000_i1066" type="#_x0000_t75" alt="" style="width:203.2pt;height:18.85pt;mso-width-percent:0;mso-height-percent:0;mso-width-percent:0;mso-height-percent:0" o:ole="">
             <v:imagedata r:id="rId27" o:title=""/>
           </v:shape>
-          <o:OLEObject Type="Embed" ProgID="Equation.DSMT4" ShapeID="_x0000_i1066" DrawAspect="Content" ObjectID="_1772351737" r:id="rId28"/>
+          <o:OLEObject Type="Embed" ProgID="Equation.DSMT4" ShapeID="_x0000_i1066" DrawAspect="Content" ObjectID="_1772373821" r:id="rId28"/>
         </w:object>
       </w:r>
       <w:r>
@@ -5880,7 +5880,7 @@
           <v:shape id="_x0000_i1065" type="#_x0000_t75" alt="" style="width:189.75pt;height:20.2pt;mso-width-percent:0;mso-height-percent:0;mso-width-percent:0;mso-height-percent:0" o:ole="">
             <v:imagedata r:id="rId29" o:title=""/>
           </v:shape>
-          <o:OLEObject Type="Embed" ProgID="Equation.DSMT4" ShapeID="_x0000_i1065" DrawAspect="Content" ObjectID="_1772351738" r:id="rId30"/>
+          <o:OLEObject Type="Embed" ProgID="Equation.DSMT4" ShapeID="_x0000_i1065" DrawAspect="Content" ObjectID="_1772373822" r:id="rId30"/>
         </w:object>
       </w:r>
       <w:r>
@@ -5926,7 +5926,7 @@
           <v:shape id="_x0000_i1064" type="#_x0000_t75" alt="" style="width:156.8pt;height:20.2pt;mso-width-percent:0;mso-height-percent:0;mso-width-percent:0;mso-height-percent:0" o:ole="">
             <v:imagedata r:id="rId31" o:title=""/>
           </v:shape>
-          <o:OLEObject Type="Embed" ProgID="Equation.DSMT4" ShapeID="_x0000_i1064" DrawAspect="Content" ObjectID="_1772351739" r:id="rId32"/>
+          <o:OLEObject Type="Embed" ProgID="Equation.DSMT4" ShapeID="_x0000_i1064" DrawAspect="Content" ObjectID="_1772373823" r:id="rId32"/>
         </w:object>
       </w:r>
       <w:r>
@@ -5971,7 +5971,7 @@
           <v:shape id="_x0000_i1063" type="#_x0000_t75" alt="" style="width:59.2pt;height:20.2pt;mso-width-percent:0;mso-height-percent:0;mso-width-percent:0;mso-height-percent:0" o:ole="">
             <v:imagedata r:id="rId33" o:title=""/>
           </v:shape>
-          <o:OLEObject Type="Embed" ProgID="Equation.DSMT4" ShapeID="_x0000_i1063" DrawAspect="Content" ObjectID="_1772351740" r:id="rId34"/>
+          <o:OLEObject Type="Embed" ProgID="Equation.DSMT4" ShapeID="_x0000_i1063" DrawAspect="Content" ObjectID="_1772373824" r:id="rId34"/>
         </w:object>
       </w:r>
       <w:r>
@@ -6000,7 +6000,7 @@
           <v:shape id="_x0000_i1062" type="#_x0000_t75" alt="" style="width:51.8pt;height:18.85pt;mso-width-percent:0;mso-height-percent:0;mso-width-percent:0;mso-height-percent:0" o:ole="">
             <v:imagedata r:id="rId35" o:title=""/>
           </v:shape>
-          <o:OLEObject Type="Embed" ProgID="Equation.DSMT4" ShapeID="_x0000_i1062" DrawAspect="Content" ObjectID="_1772351741" r:id="rId36"/>
+          <o:OLEObject Type="Embed" ProgID="Equation.DSMT4" ShapeID="_x0000_i1062" DrawAspect="Content" ObjectID="_1772373825" r:id="rId36"/>
         </w:object>
       </w:r>
       <w:r>
@@ -6087,7 +6087,7 @@
           <v:shape id="_x0000_i1061" type="#_x0000_t75" alt="" style="width:51.8pt;height:12.8pt;mso-width-percent:0;mso-height-percent:0;mso-width-percent:0;mso-height-percent:0" o:ole="">
             <v:imagedata r:id="rId37" o:title=""/>
           </v:shape>
-          <o:OLEObject Type="Embed" ProgID="Equation.DSMT4" ShapeID="_x0000_i1061" DrawAspect="Content" ObjectID="_1772351742" r:id="rId38"/>
+          <o:OLEObject Type="Embed" ProgID="Equation.DSMT4" ShapeID="_x0000_i1061" DrawAspect="Content" ObjectID="_1772373826" r:id="rId38"/>
         </w:object>
       </w:r>
       <w:r>
@@ -6139,7 +6139,7 @@
           <v:shape id="_x0000_i1060" type="#_x0000_t75" alt="" style="width:12.8pt;height:12.8pt;mso-width-percent:0;mso-height-percent:0;mso-width-percent:0;mso-height-percent:0" o:ole="">
             <v:imagedata r:id="rId39" o:title=""/>
           </v:shape>
-          <o:OLEObject Type="Embed" ProgID="Equation.DSMT4" ShapeID="_x0000_i1060" DrawAspect="Content" ObjectID="_1772351743" r:id="rId40"/>
+          <o:OLEObject Type="Embed" ProgID="Equation.DSMT4" ShapeID="_x0000_i1060" DrawAspect="Content" ObjectID="_1772373827" r:id="rId40"/>
         </w:object>
       </w:r>
       <w:r>
@@ -6175,7 +6175,7 @@
           <v:shape id="_x0000_i1059" type="#_x0000_t75" alt="" style="width:12.8pt;height:12.8pt;mso-width-percent:0;mso-height-percent:0;mso-width-percent:0;mso-height-percent:0" o:ole="">
             <v:imagedata r:id="rId41" o:title=""/>
           </v:shape>
-          <o:OLEObject Type="Embed" ProgID="Equation.DSMT4" ShapeID="_x0000_i1059" DrawAspect="Content" ObjectID="_1772351744" r:id="rId42"/>
+          <o:OLEObject Type="Embed" ProgID="Equation.DSMT4" ShapeID="_x0000_i1059" DrawAspect="Content" ObjectID="_1772373828" r:id="rId42"/>
         </w:object>
       </w:r>
       <w:r>
@@ -6212,7 +6212,7 @@
           <v:shape id="_x0000_i1058" type="#_x0000_t75" alt="" style="width:12.8pt;height:12.8pt;mso-width-percent:0;mso-height-percent:0;mso-width-percent:0;mso-height-percent:0" o:ole="">
             <v:imagedata r:id="rId43" o:title=""/>
           </v:shape>
-          <o:OLEObject Type="Embed" ProgID="Equation.DSMT4" ShapeID="_x0000_i1058" DrawAspect="Content" ObjectID="_1772351745" r:id="rId44"/>
+          <o:OLEObject Type="Embed" ProgID="Equation.DSMT4" ShapeID="_x0000_i1058" DrawAspect="Content" ObjectID="_1772373829" r:id="rId44"/>
         </w:object>
       </w:r>
       <w:r>
@@ -6399,7 +6399,7 @@
           <v:shape id="_x0000_i1057" type="#_x0000_t75" alt="" style="width:84.8pt;height:20.2pt;mso-width-percent:0;mso-height-percent:0;mso-width-percent:0;mso-height-percent:0" o:ole="">
             <v:imagedata r:id="rId45" o:title=""/>
           </v:shape>
-          <o:OLEObject Type="Embed" ProgID="Equation.DSMT4" ShapeID="_x0000_i1057" DrawAspect="Content" ObjectID="_1772351746" r:id="rId46"/>
+          <o:OLEObject Type="Embed" ProgID="Equation.DSMT4" ShapeID="_x0000_i1057" DrawAspect="Content" ObjectID="_1772373830" r:id="rId46"/>
         </w:object>
       </w:r>
       <w:r>
@@ -6470,7 +6470,7 @@
           <v:shape id="_x0000_i1056" type="#_x0000_t75" alt="" style="width:45.1pt;height:20.2pt;mso-width-percent:0;mso-height-percent:0;mso-width-percent:0;mso-height-percent:0" o:ole="">
             <v:imagedata r:id="rId47" o:title=""/>
           </v:shape>
-          <o:OLEObject Type="Embed" ProgID="Equation.DSMT4" ShapeID="_x0000_i1056" DrawAspect="Content" ObjectID="_1772351747" r:id="rId48"/>
+          <o:OLEObject Type="Embed" ProgID="Equation.DSMT4" ShapeID="_x0000_i1056" DrawAspect="Content" ObjectID="_1772373831" r:id="rId48"/>
         </w:object>
       </w:r>
       <w:r>
@@ -6525,7 +6525,7 @@
           <v:shape id="_x0000_i1055" type="#_x0000_t75" alt="" style="width:84.8pt;height:20.2pt;mso-width-percent:0;mso-height-percent:0;mso-width-percent:0;mso-height-percent:0" o:ole="">
             <v:imagedata r:id="rId49" o:title=""/>
           </v:shape>
-          <o:OLEObject Type="Embed" ProgID="Equation.DSMT4" ShapeID="_x0000_i1055" DrawAspect="Content" ObjectID="_1772351748" r:id="rId50"/>
+          <o:OLEObject Type="Embed" ProgID="Equation.DSMT4" ShapeID="_x0000_i1055" DrawAspect="Content" ObjectID="_1772373832" r:id="rId50"/>
         </w:object>
       </w:r>
       <w:r>
@@ -6578,7 +6578,7 @@
           <v:shape id="_x0000_i1054" type="#_x0000_t75" alt="" style="width:12.8pt;height:12.8pt;mso-width-percent:0;mso-height-percent:0;mso-width-percent:0;mso-height-percent:0" o:ole="">
             <v:imagedata r:id="rId51" o:title=""/>
           </v:shape>
-          <o:OLEObject Type="Embed" ProgID="Equation.DSMT4" ShapeID="_x0000_i1054" DrawAspect="Content" ObjectID="_1772351749" r:id="rId52"/>
+          <o:OLEObject Type="Embed" ProgID="Equation.DSMT4" ShapeID="_x0000_i1054" DrawAspect="Content" ObjectID="_1772373833" r:id="rId52"/>
         </w:object>
       </w:r>
       <w:r>
@@ -6616,7 +6616,7 @@
           <v:shape id="_x0000_i1053" type="#_x0000_t75" alt="" style="width:178.3pt;height:20.2pt;mso-width-percent:0;mso-height-percent:0;mso-width-percent:0;mso-height-percent:0" o:ole="">
             <v:imagedata r:id="rId53" o:title=""/>
           </v:shape>
-          <o:OLEObject Type="Embed" ProgID="Equation.DSMT4" ShapeID="_x0000_i1053" DrawAspect="Content" ObjectID="_1772351750" r:id="rId54"/>
+          <o:OLEObject Type="Embed" ProgID="Equation.DSMT4" ShapeID="_x0000_i1053" DrawAspect="Content" ObjectID="_1772373834" r:id="rId54"/>
         </w:object>
       </w:r>
       <w:r>
@@ -6678,7 +6678,7 @@
           <v:shape id="_x0000_i1052" type="#_x0000_t75" alt="" style="width:34.3pt;height:18.85pt;mso-width-percent:0;mso-height-percent:0;mso-width-percent:0;mso-height-percent:0" o:ole="">
             <v:imagedata r:id="rId55" o:title=""/>
           </v:shape>
-          <o:OLEObject Type="Embed" ProgID="Equation.DSMT4" ShapeID="_x0000_i1052" DrawAspect="Content" ObjectID="_1772351751" r:id="rId56"/>
+          <o:OLEObject Type="Embed" ProgID="Equation.DSMT4" ShapeID="_x0000_i1052" DrawAspect="Content" ObjectID="_1772373835" r:id="rId56"/>
         </w:object>
       </w:r>
       <w:r>
@@ -6707,7 +6707,7 @@
           <v:shape id="_x0000_i1051" type="#_x0000_t75" alt="" style="width:51.8pt;height:18.85pt;mso-width-percent:0;mso-height-percent:0;mso-width-percent:0;mso-height-percent:0" o:ole="">
             <v:imagedata r:id="rId57" o:title=""/>
           </v:shape>
-          <o:OLEObject Type="Embed" ProgID="Equation.DSMT4" ShapeID="_x0000_i1051" DrawAspect="Content" ObjectID="_1772351752" r:id="rId58"/>
+          <o:OLEObject Type="Embed" ProgID="Equation.DSMT4" ShapeID="_x0000_i1051" DrawAspect="Content" ObjectID="_1772373836" r:id="rId58"/>
         </w:object>
       </w:r>
       <w:r>
@@ -6796,7 +6796,7 @@
           <v:shape id="_x0000_i1050" type="#_x0000_t75" alt="" style="width:236.2pt;height:20.2pt;mso-width-percent:0;mso-height-percent:0;mso-width-percent:0;mso-height-percent:0" o:ole="">
             <v:imagedata r:id="rId59" o:title=""/>
           </v:shape>
-          <o:OLEObject Type="Embed" ProgID="Equation.DSMT4" ShapeID="_x0000_i1050" DrawAspect="Content" ObjectID="_1772351753" r:id="rId60"/>
+          <o:OLEObject Type="Embed" ProgID="Equation.DSMT4" ShapeID="_x0000_i1050" DrawAspect="Content" ObjectID="_1772373837" r:id="rId60"/>
         </w:object>
       </w:r>
       <w:r>
@@ -6867,7 +6867,7 @@
           <v:shape id="_x0000_i1049" type="#_x0000_t75" alt="" style="width:170.9pt;height:34.3pt;mso-width-percent:0;mso-height-percent:0;mso-width-percent:0;mso-height-percent:0" o:ole="">
             <v:imagedata r:id="rId61" o:title=""/>
           </v:shape>
-          <o:OLEObject Type="Embed" ProgID="Equation.DSMT4" ShapeID="_x0000_i1049" DrawAspect="Content" ObjectID="_1772351754" r:id="rId62"/>
+          <o:OLEObject Type="Embed" ProgID="Equation.DSMT4" ShapeID="_x0000_i1049" DrawAspect="Content" ObjectID="_1772373838" r:id="rId62"/>
         </w:object>
       </w:r>
       <w:r>
@@ -6938,7 +6938,7 @@
           <v:shape id="_x0000_i1048" type="#_x0000_t75" alt="" style="width:170.9pt;height:34.3pt;mso-width-percent:0;mso-height-percent:0;mso-width-percent:0;mso-height-percent:0" o:ole="">
             <v:imagedata r:id="rId63" o:title=""/>
           </v:shape>
-          <o:OLEObject Type="Embed" ProgID="Equation.DSMT4" ShapeID="_x0000_i1048" DrawAspect="Content" ObjectID="_1772351755" r:id="rId64"/>
+          <o:OLEObject Type="Embed" ProgID="Equation.DSMT4" ShapeID="_x0000_i1048" DrawAspect="Content" ObjectID="_1772373839" r:id="rId64"/>
         </w:object>
       </w:r>
       <w:r>
@@ -7009,7 +7009,7 @@
           <v:shape id="_x0000_i1047" type="#_x0000_t75" alt="" style="width:137.95pt;height:20.2pt;mso-width-percent:0;mso-height-percent:0;mso-width-percent:0;mso-height-percent:0" o:ole="">
             <v:imagedata r:id="rId65" o:title=""/>
           </v:shape>
-          <o:OLEObject Type="Embed" ProgID="Equation.DSMT4" ShapeID="_x0000_i1047" DrawAspect="Content" ObjectID="_1772351756" r:id="rId66"/>
+          <o:OLEObject Type="Embed" ProgID="Equation.DSMT4" ShapeID="_x0000_i1047" DrawAspect="Content" ObjectID="_1772373840" r:id="rId66"/>
         </w:object>
       </w:r>
       <w:r>
@@ -7243,7 +7243,7 @@
           <v:shape id="_x0000_i1046" type="#_x0000_t75" alt="" style="width:51.8pt;height:12.8pt;mso-width-percent:0;mso-height-percent:0;mso-width-percent:0;mso-height-percent:0" o:ole="">
             <v:imagedata r:id="rId67" o:title=""/>
           </v:shape>
-          <o:OLEObject Type="Embed" ProgID="Equation.DSMT4" ShapeID="_x0000_i1046" DrawAspect="Content" ObjectID="_1772351757" r:id="rId68"/>
+          <o:OLEObject Type="Embed" ProgID="Equation.DSMT4" ShapeID="_x0000_i1046" DrawAspect="Content" ObjectID="_1772373841" r:id="rId68"/>
         </w:object>
       </w:r>
       <w:r>
@@ -7539,7 +7539,7 @@
           <v:shape id="_x0000_i1045" type="#_x0000_t75" alt="" style="width:242.9pt;height:195.8pt;mso-width-percent:0;mso-height-percent:0;mso-width-percent:0;mso-height-percent:0" o:ole="">
             <v:imagedata r:id="rId69" o:title=""/>
           </v:shape>
-          <o:OLEObject Type="Embed" ProgID="Visio.Drawing.15" ShapeID="_x0000_i1045" DrawAspect="Content" ObjectID="_1772351758" r:id="rId70"/>
+          <o:OLEObject Type="Embed" ProgID="Visio.Drawing.15" ShapeID="_x0000_i1045" DrawAspect="Content" ObjectID="_1772373842" r:id="rId70"/>
         </w:object>
       </w:r>
     </w:p>
@@ -7685,7 +7685,7 @@
           <v:shape id="_x0000_i1044" type="#_x0000_t75" alt="" style="width:413.15pt;height:3in;mso-width-percent:0;mso-height-percent:0;mso-width-percent:0;mso-height-percent:0" o:ole="">
             <v:imagedata r:id="rId71" o:title=""/>
           </v:shape>
-          <o:OLEObject Type="Embed" ProgID="Visio.Drawing.15" ShapeID="_x0000_i1044" DrawAspect="Content" ObjectID="_1772351759" r:id="rId72"/>
+          <o:OLEObject Type="Embed" ProgID="Visio.Drawing.15" ShapeID="_x0000_i1044" DrawAspect="Content" ObjectID="_1772373843" r:id="rId72"/>
         </w:object>
       </w:r>
     </w:p>
@@ -12627,7 +12627,7 @@
           <v:shape id="_x0000_i1043" type="#_x0000_t75" alt="" style="width:4in;height:150.05pt;mso-width-percent:0;mso-height-percent:0;mso-width-percent:0;mso-height-percent:0" o:ole="">
             <v:imagedata r:id="rId73" o:title=""/>
           </v:shape>
-          <o:OLEObject Type="Embed" ProgID="Visio.Drawing.15" ShapeID="_x0000_i1043" DrawAspect="Content" ObjectID="_1772351760" r:id="rId74"/>
+          <o:OLEObject Type="Embed" ProgID="Visio.Drawing.15" ShapeID="_x0000_i1043" DrawAspect="Content" ObjectID="_1772373844" r:id="rId74"/>
         </w:object>
       </w:r>
     </w:p>
@@ -15020,7 +15020,7 @@
       <w:pPr>
         <w:ind w:firstLineChars="200" w:firstLine="560"/>
         <w:rPr>
-          <w:rFonts w:ascii="Times New Roman" w:eastAsia="宋体" w:hAnsi="Times New Roman" w:cs="Times New Roman" w:hint="eastAsia"/>
+          <w:rFonts w:ascii="Times New Roman" w:eastAsia="宋体" w:hAnsi="Times New Roman" w:cs="Times New Roman"/>
           <w:color w:val="FF0000"/>
           <w:sz w:val="28"/>
           <w:szCs w:val="32"/>
@@ -15311,7 +15311,7 @@
           <v:shape id="_x0000_i1042" type="#_x0000_t75" alt="" style="width:405.1pt;height:253.7pt;mso-width-percent:0;mso-height-percent:0;mso-width-percent:0;mso-height-percent:0" o:ole="">
             <v:imagedata r:id="rId75" o:title=""/>
           </v:shape>
-          <o:OLEObject Type="Embed" ProgID="Visio.Drawing.15" ShapeID="_x0000_i1042" DrawAspect="Content" ObjectID="_1772351761" r:id="rId76"/>
+          <o:OLEObject Type="Embed" ProgID="Visio.Drawing.15" ShapeID="_x0000_i1042" DrawAspect="Content" ObjectID="_1772373845" r:id="rId76"/>
         </w:object>
       </w:r>
     </w:p>
@@ -17731,7 +17731,7 @@
           <v:shape id="_x0000_i1041" type="#_x0000_t75" alt="" style="width:78.05pt;height:12.8pt;mso-width-percent:0;mso-height-percent:0;mso-width-percent:0;mso-height-percent:0" o:ole="">
             <v:imagedata r:id="rId79" o:title=""/>
           </v:shape>
-          <o:OLEObject Type="Embed" ProgID="Equation.DSMT4" ShapeID="_x0000_i1041" DrawAspect="Content" ObjectID="_1772351762" r:id="rId80"/>
+          <o:OLEObject Type="Embed" ProgID="Equation.DSMT4" ShapeID="_x0000_i1041" DrawAspect="Content" ObjectID="_1772373846" r:id="rId80"/>
         </w:object>
       </w:r>
       <w:r>
@@ -17770,7 +17770,7 @@
           <v:shape id="_x0000_i1040" type="#_x0000_t75" alt="" style="width:162.85pt;height:34.3pt;mso-width-percent:0;mso-height-percent:0;mso-width-percent:0;mso-height-percent:0" o:ole="">
             <v:imagedata r:id="rId81" o:title=""/>
           </v:shape>
-          <o:OLEObject Type="Embed" ProgID="Equation.DSMT4" ShapeID="_x0000_i1040" DrawAspect="Content" ObjectID="_1772351763" r:id="rId82"/>
+          <o:OLEObject Type="Embed" ProgID="Equation.DSMT4" ShapeID="_x0000_i1040" DrawAspect="Content" ObjectID="_1772373847" r:id="rId82"/>
         </w:object>
       </w:r>
       <w:r>
@@ -17807,7 +17807,7 @@
           <v:shape id="_x0000_i1039" type="#_x0000_t75" alt="" style="width:20.2pt;height:18.85pt;mso-width-percent:0;mso-height-percent:0;mso-width-percent:0;mso-height-percent:0" o:ole="">
             <v:imagedata r:id="rId83" o:title=""/>
           </v:shape>
-          <o:OLEObject Type="Embed" ProgID="Equation.DSMT4" ShapeID="_x0000_i1039" DrawAspect="Content" ObjectID="_1772351764" r:id="rId84"/>
+          <o:OLEObject Type="Embed" ProgID="Equation.DSMT4" ShapeID="_x0000_i1039" DrawAspect="Content" ObjectID="_1772373848" r:id="rId84"/>
         </w:object>
       </w:r>
       <w:r>
@@ -17828,7 +17828,7 @@
           <v:shape id="_x0000_i1038" type="#_x0000_t75" alt="" style="width:18.85pt;height:20.2pt;mso-width-percent:0;mso-height-percent:0;mso-width-percent:0;mso-height-percent:0" o:ole="">
             <v:imagedata r:id="rId85" o:title=""/>
           </v:shape>
-          <o:OLEObject Type="Embed" ProgID="Equation.DSMT4" ShapeID="_x0000_i1038" DrawAspect="Content" ObjectID="_1772351765" r:id="rId86"/>
+          <o:OLEObject Type="Embed" ProgID="Equation.DSMT4" ShapeID="_x0000_i1038" DrawAspect="Content" ObjectID="_1772373849" r:id="rId86"/>
         </w:object>
       </w:r>
       <w:r>
@@ -17849,7 +17849,7 @@
           <v:shape id="_x0000_i1037" type="#_x0000_t75" alt="" style="width:18.85pt;height:20.2pt;mso-width-percent:0;mso-height-percent:0;mso-width-percent:0;mso-height-percent:0" o:ole="">
             <v:imagedata r:id="rId87" o:title=""/>
           </v:shape>
-          <o:OLEObject Type="Embed" ProgID="Equation.DSMT4" ShapeID="_x0000_i1037" DrawAspect="Content" ObjectID="_1772351766" r:id="rId88"/>
+          <o:OLEObject Type="Embed" ProgID="Equation.DSMT4" ShapeID="_x0000_i1037" DrawAspect="Content" ObjectID="_1772373850" r:id="rId88"/>
         </w:object>
       </w:r>
       <w:r>
@@ -17870,7 +17870,7 @@
           <v:shape id="_x0000_i1036" type="#_x0000_t75" alt="" style="width:6.05pt;height:12.8pt;mso-width-percent:0;mso-height-percent:0;mso-width-percent:0;mso-height-percent:0" o:ole="">
             <v:imagedata r:id="rId89" o:title=""/>
           </v:shape>
-          <o:OLEObject Type="Embed" ProgID="Equation.DSMT4" ShapeID="_x0000_i1036" DrawAspect="Content" ObjectID="_1772351767" r:id="rId90"/>
+          <o:OLEObject Type="Embed" ProgID="Equation.DSMT4" ShapeID="_x0000_i1036" DrawAspect="Content" ObjectID="_1772373851" r:id="rId90"/>
         </w:object>
       </w:r>
       <w:r>
@@ -17891,7 +17891,7 @@
           <v:shape id="_x0000_i1035" type="#_x0000_t75" alt="" style="width:6.05pt;height:12.8pt;mso-width-percent:0;mso-height-percent:0;mso-width-percent:0;mso-height-percent:0" o:ole="">
             <v:imagedata r:id="rId91" o:title=""/>
           </v:shape>
-          <o:OLEObject Type="Embed" ProgID="Equation.DSMT4" ShapeID="_x0000_i1035" DrawAspect="Content" ObjectID="_1772351768" r:id="rId92"/>
+          <o:OLEObject Type="Embed" ProgID="Equation.DSMT4" ShapeID="_x0000_i1035" DrawAspect="Content" ObjectID="_1772373852" r:id="rId92"/>
         </w:object>
       </w:r>
       <w:r>
@@ -17940,7 +17940,7 @@
           <v:shape id="_x0000_i1034" type="#_x0000_t75" alt="" style="width:117.75pt;height:20.2pt;mso-width-percent:0;mso-height-percent:0;mso-width-percent:0;mso-height-percent:0" o:ole="">
             <v:imagedata r:id="rId93" o:title=""/>
           </v:shape>
-          <o:OLEObject Type="Embed" ProgID="Equation.DSMT4" ShapeID="_x0000_i1034" DrawAspect="Content" ObjectID="_1772351769" r:id="rId94"/>
+          <o:OLEObject Type="Embed" ProgID="Equation.DSMT4" ShapeID="_x0000_i1034" DrawAspect="Content" ObjectID="_1772373853" r:id="rId94"/>
         </w:object>
       </w:r>
       <w:r>
@@ -17969,7 +17969,7 @@
           <v:shape id="_x0000_i1033" type="#_x0000_t75" alt="" style="width:150.05pt;height:37.7pt;mso-width-percent:0;mso-height-percent:0;mso-width-percent:0;mso-height-percent:0" o:ole="">
             <v:imagedata r:id="rId95" o:title=""/>
           </v:shape>
-          <o:OLEObject Type="Embed" ProgID="Equation.DSMT4" ShapeID="_x0000_i1033" DrawAspect="Content" ObjectID="_1772351770" r:id="rId96"/>
+          <o:OLEObject Type="Embed" ProgID="Equation.DSMT4" ShapeID="_x0000_i1033" DrawAspect="Content" ObjectID="_1772373854" r:id="rId96"/>
         </w:object>
       </w:r>
       <w:r>
@@ -18016,7 +18016,7 @@
           <v:shape id="_x0000_i1032" type="#_x0000_t75" alt="" style="width:162.85pt;height:26.25pt;mso-width-percent:0;mso-height-percent:0;mso-width-percent:0;mso-height-percent:0" o:ole="">
             <v:imagedata r:id="rId97" o:title=""/>
           </v:shape>
-          <o:OLEObject Type="Embed" ProgID="Equation.DSMT4" ShapeID="_x0000_i1032" DrawAspect="Content" ObjectID="_1772351771" r:id="rId98"/>
+          <o:OLEObject Type="Embed" ProgID="Equation.DSMT4" ShapeID="_x0000_i1032" DrawAspect="Content" ObjectID="_1772373855" r:id="rId98"/>
         </w:object>
       </w:r>
       <w:r>
@@ -18193,7 +18193,7 @@
                 <v:shape id="_x0000_i1031" type="#_x0000_t75" alt="" style="width:34.3pt;height:20.2pt;mso-width-percent:0;mso-height-percent:0;mso-width-percent:0;mso-height-percent:0" o:ole="">
                   <v:imagedata r:id="rId99" o:title=""/>
                 </v:shape>
-                <o:OLEObject Type="Embed" ProgID="Equation.DSMT4" ShapeID="_x0000_i1031" DrawAspect="Content" ObjectID="_1772351772" r:id="rId100"/>
+                <o:OLEObject Type="Embed" ProgID="Equation.DSMT4" ShapeID="_x0000_i1031" DrawAspect="Content" ObjectID="_1772373856" r:id="rId100"/>
               </w:object>
             </w:r>
           </w:p>
@@ -18280,7 +18280,7 @@
                 <v:shape id="_x0000_i1030" type="#_x0000_t75" alt="" style="width:90.85pt;height:18.85pt;mso-width-percent:0;mso-height-percent:0;mso-width-percent:0;mso-height-percent:0" o:ole="">
                   <v:imagedata r:id="rId101" o:title=""/>
                 </v:shape>
-                <o:OLEObject Type="Embed" ProgID="Equation.DSMT4" ShapeID="_x0000_i1030" DrawAspect="Content" ObjectID="_1772351773" r:id="rId102"/>
+                <o:OLEObject Type="Embed" ProgID="Equation.DSMT4" ShapeID="_x0000_i1030" DrawAspect="Content" ObjectID="_1772373857" r:id="rId102"/>
               </w:object>
             </w:r>
           </w:p>
@@ -18367,7 +18367,7 @@
                 <v:shape id="_x0000_i1029" type="#_x0000_t75" alt="" style="width:78.05pt;height:18.85pt;mso-width-percent:0;mso-height-percent:0;mso-width-percent:0;mso-height-percent:0" o:ole="">
                   <v:imagedata r:id="rId103" o:title=""/>
                 </v:shape>
-                <o:OLEObject Type="Embed" ProgID="Equation.DSMT4" ShapeID="_x0000_i1029" DrawAspect="Content" ObjectID="_1772351774" r:id="rId104"/>
+                <o:OLEObject Type="Embed" ProgID="Equation.DSMT4" ShapeID="_x0000_i1029" DrawAspect="Content" ObjectID="_1772373858" r:id="rId104"/>
               </w:object>
             </w:r>
           </w:p>
@@ -18454,7 +18454,7 @@
                 <v:shape id="_x0000_i1028" type="#_x0000_t75" alt="" style="width:78.05pt;height:18.85pt;mso-width-percent:0;mso-height-percent:0;mso-width-percent:0;mso-height-percent:0" o:ole="">
                   <v:imagedata r:id="rId105" o:title=""/>
                 </v:shape>
-                <o:OLEObject Type="Embed" ProgID="Equation.DSMT4" ShapeID="_x0000_i1028" DrawAspect="Content" ObjectID="_1772351775" r:id="rId106"/>
+                <o:OLEObject Type="Embed" ProgID="Equation.DSMT4" ShapeID="_x0000_i1028" DrawAspect="Content" ObjectID="_1772373859" r:id="rId106"/>
               </w:object>
             </w:r>
           </w:p>
@@ -18541,7 +18541,7 @@
                 <v:shape id="_x0000_i1027" type="#_x0000_t75" alt="" style="width:109.7pt;height:18.85pt;mso-width-percent:0;mso-height-percent:0;mso-width-percent:0;mso-height-percent:0" o:ole="">
                   <v:imagedata r:id="rId107" o:title=""/>
                 </v:shape>
-                <o:OLEObject Type="Embed" ProgID="Equation.DSMT4" ShapeID="_x0000_i1027" DrawAspect="Content" ObjectID="_1772351776" r:id="rId108"/>
+                <o:OLEObject Type="Embed" ProgID="Equation.DSMT4" ShapeID="_x0000_i1027" DrawAspect="Content" ObjectID="_1772373860" r:id="rId108"/>
               </w:object>
             </w:r>
           </w:p>
@@ -18628,7 +18628,7 @@
                 <v:shape id="_x0000_i1026" type="#_x0000_t75" alt="" style="width:123.8pt;height:18.85pt;mso-width-percent:0;mso-height-percent:0;mso-width-percent:0;mso-height-percent:0" o:ole="">
                   <v:imagedata r:id="rId109" o:title=""/>
                 </v:shape>
-                <o:OLEObject Type="Embed" ProgID="Equation.DSMT4" ShapeID="_x0000_i1026" DrawAspect="Content" ObjectID="_1772351777" r:id="rId110"/>
+                <o:OLEObject Type="Embed" ProgID="Equation.DSMT4" ShapeID="_x0000_i1026" DrawAspect="Content" ObjectID="_1772373861" r:id="rId110"/>
               </w:object>
             </w:r>
           </w:p>
@@ -18721,7 +18721,7 @@
           <v:shape id="_x0000_i1025" type="#_x0000_t75" alt="" style="width:106.3pt;height:18.85pt;mso-width-percent:0;mso-height-percent:0;mso-width-percent:0;mso-height-percent:0" o:ole="">
             <v:imagedata r:id="rId111" o:title=""/>
           </v:shape>
-          <o:OLEObject Type="Embed" ProgID="Equation.DSMT4" ShapeID="_x0000_i1025" DrawAspect="Content" ObjectID="_1772351778" r:id="rId112"/>
+          <o:OLEObject Type="Embed" ProgID="Equation.DSMT4" ShapeID="_x0000_i1025" DrawAspect="Content" ObjectID="_1772373862" r:id="rId112"/>
         </w:object>
       </w:r>
       <w:r>
@@ -18911,6 +18911,84 @@
         <w:ind w:firstLineChars="200" w:firstLine="560"/>
         <w:rPr>
           <w:rFonts w:ascii="Times New Roman" w:eastAsia="宋体" w:hAnsi="Times New Roman" w:cs="Times New Roman"/>
+          <w:sz w:val="28"/>
+          <w:szCs w:val="32"/>
+        </w:rPr>
+      </w:pPr>
+      <w:r>
+        <w:rPr>
+          <w:rFonts w:ascii="Times New Roman" w:eastAsia="宋体" w:hAnsi="Times New Roman" w:cs="Times New Roman"/>
+          <w:noProof/>
+          <w:sz w:val="28"/>
+          <w:szCs w:val="32"/>
+        </w:rPr>
+        <w:lastRenderedPageBreak/>
+        <w:drawing>
+          <wp:inline distT="0" distB="0" distL="0" distR="0" wp14:anchorId="4C137944" wp14:editId="7F47FF63">
+            <wp:extent cx="5274310" cy="2654935"/>
+            <wp:effectExtent l="0" t="0" r="0" b="0"/>
+            <wp:docPr id="472244217" name="图片 1"/>
+            <wp:cNvGraphicFramePr>
+              <a:graphicFrameLocks xmlns:a="http://schemas.openxmlformats.org/drawingml/2006/main" noChangeAspect="1"/>
+            </wp:cNvGraphicFramePr>
+            <a:graphic xmlns:a="http://schemas.openxmlformats.org/drawingml/2006/main">
+              <a:graphicData uri="http://schemas.openxmlformats.org/drawingml/2006/picture">
+                <pic:pic xmlns:pic="http://schemas.openxmlformats.org/drawingml/2006/picture">
+                  <pic:nvPicPr>
+                    <pic:cNvPr id="472244217" name="图片 472244217"/>
+                    <pic:cNvPicPr/>
+                  </pic:nvPicPr>
+                  <pic:blipFill>
+                    <a:blip r:embed="rId113" cstate="print">
+                      <a:extLst>
+                        <a:ext uri="{28A0092B-C50C-407E-A947-70E740481C1C}">
+                          <a14:useLocalDpi xmlns:a14="http://schemas.microsoft.com/office/drawing/2010/main" val="0"/>
+                        </a:ext>
+                      </a:extLst>
+                    </a:blip>
+                    <a:stretch>
+                      <a:fillRect/>
+                    </a:stretch>
+                  </pic:blipFill>
+                  <pic:spPr>
+                    <a:xfrm>
+                      <a:off x="0" y="0"/>
+                      <a:ext cx="5274310" cy="2654935"/>
+                    </a:xfrm>
+                    <a:prstGeom prst="rect">
+                      <a:avLst/>
+                    </a:prstGeom>
+                  </pic:spPr>
+                </pic:pic>
+              </a:graphicData>
+            </a:graphic>
+          </wp:inline>
+        </w:drawing>
+      </w:r>
+    </w:p>
+    <w:p>
+      <w:pPr>
+        <w:ind w:firstLineChars="200" w:firstLine="560"/>
+        <w:rPr>
+          <w:rFonts w:ascii="Times New Roman" w:eastAsia="宋体" w:hAnsi="Times New Roman" w:cs="Times New Roman"/>
+          <w:sz w:val="28"/>
+          <w:szCs w:val="32"/>
+        </w:rPr>
+      </w:pPr>
+      <w:r>
+        <w:rPr>
+          <w:rFonts w:ascii="Times New Roman" w:eastAsia="宋体" w:hAnsi="Times New Roman" w:cs="Times New Roman" w:hint="eastAsia"/>
+          <w:sz w:val="28"/>
+          <w:szCs w:val="32"/>
+        </w:rPr>
+        <w:t>为了更好的模拟实际中的环境，我们从度分布的角度入手，设计了如下的网络拓扑结构，并按照实际情况设计了各边的边权和各点的点权。网络的可视化效果如下图所示。</w:t>
+      </w:r>
+    </w:p>
+    <w:p>
+      <w:pPr>
+        <w:ind w:firstLineChars="200" w:firstLine="560"/>
+        <w:rPr>
+          <w:rFonts w:ascii="Times New Roman" w:eastAsia="宋体" w:hAnsi="Times New Roman" w:cs="Times New Roman"/>
           <w:color w:val="FF0000"/>
           <w:sz w:val="28"/>
           <w:szCs w:val="32"/>
@@ -18923,7 +19001,7 @@
           <w:sz w:val="28"/>
           <w:szCs w:val="32"/>
         </w:rPr>
-        <w:t>（画一个图，展示核心节点、中继节点、服务节点和说明，最好是在度分布图上画出三类的示意图）</w:t>
+        <w:t>（画出可视化的图）</w:t>
       </w:r>
     </w:p>
     <w:p>
@@ -18931,26 +19009,152 @@
         <w:ind w:firstLineChars="200" w:firstLine="560"/>
         <w:rPr>
           <w:rFonts w:ascii="Times New Roman" w:eastAsia="宋体" w:hAnsi="Times New Roman" w:cs="Times New Roman"/>
-          <w:sz w:val="28"/>
-          <w:szCs w:val="32"/>
-        </w:rPr>
-      </w:pPr>
-      <w:r>
-        <w:rPr>
-          <w:rFonts w:ascii="Times New Roman" w:eastAsia="宋体" w:hAnsi="Times New Roman" w:cs="Times New Roman" w:hint="eastAsia"/>
-          <w:sz w:val="28"/>
-          <w:szCs w:val="32"/>
-        </w:rPr>
-        <w:t>为了更好的模拟实际中的环境，我们从度分布的角度入手，设计</w:t>
-      </w:r>
-      <w:r>
-        <w:rPr>
-          <w:rFonts w:ascii="Times New Roman" w:eastAsia="宋体" w:hAnsi="Times New Roman" w:cs="Times New Roman" w:hint="eastAsia"/>
+          <w:color w:val="FF0000"/>
+          <w:sz w:val="28"/>
+          <w:szCs w:val="32"/>
+        </w:rPr>
+      </w:pPr>
+      <w:r>
+        <w:rPr>
+          <w:rFonts w:ascii="Times New Roman" w:eastAsia="宋体" w:hAnsi="Times New Roman" w:cs="Times New Roman" w:hint="eastAsia"/>
+          <w:color w:val="FF0000"/>
+          <w:sz w:val="28"/>
+          <w:szCs w:val="32"/>
+        </w:rPr>
+        <w:t>（实验结果</w:t>
+      </w:r>
+      <w:r>
+        <w:rPr>
+          <w:rFonts w:ascii="Times New Roman" w:eastAsia="宋体" w:hAnsi="Times New Roman" w:cs="Times New Roman" w:hint="eastAsia"/>
+          <w:color w:val="FF0000"/>
+          <w:sz w:val="28"/>
+          <w:szCs w:val="32"/>
+        </w:rPr>
+        <w:t>XXX</w:t>
+      </w:r>
+      <w:r>
+        <w:rPr>
+          <w:rFonts w:ascii="Times New Roman" w:eastAsia="宋体" w:hAnsi="Times New Roman" w:cs="Times New Roman" w:hint="eastAsia"/>
+          <w:color w:val="FF0000"/>
+          <w:sz w:val="28"/>
+          <w:szCs w:val="32"/>
+        </w:rPr>
+        <w:t>）</w:t>
+      </w:r>
+    </w:p>
+    <w:p>
+      <w:pPr>
+        <w:pStyle w:val="1"/>
+      </w:pPr>
+      <w:bookmarkStart w:id="22" w:name="_Toc161680098"/>
+      <w:r>
+        <w:rPr>
+          <w:rFonts w:hint="eastAsia"/>
+        </w:rPr>
+        <w:t>6</w:t>
+      </w:r>
+      <w:r>
+        <w:t xml:space="preserve">. </w:t>
+      </w:r>
+      <w:r>
+        <w:rPr>
+          <w:rFonts w:hint="eastAsia"/>
+        </w:rPr>
+        <w:t>总结</w:t>
+      </w:r>
+      <w:bookmarkEnd w:id="22"/>
+    </w:p>
+    <w:p>
+      <w:pPr>
+        <w:ind w:firstLineChars="200" w:firstLine="560"/>
+        <w:rPr>
+          <w:rFonts w:ascii="Times New Roman" w:eastAsia="宋体" w:hAnsi="Times New Roman" w:cs="Times New Roman"/>
+          <w:sz w:val="28"/>
+          <w:szCs w:val="32"/>
+        </w:rPr>
+      </w:pPr>
+      <w:r>
+        <w:rPr>
+          <w:rFonts w:ascii="Times New Roman" w:eastAsia="宋体" w:hAnsi="Times New Roman" w:cs="Times New Roman"/>
+          <w:sz w:val="28"/>
+          <w:szCs w:val="32"/>
+        </w:rPr>
+        <w:t>在本文中，我们以网络信息安全渗透测试技术为核心，深入探讨了攻击树（</w:t>
+      </w:r>
+      <w:r>
+        <w:rPr>
+          <w:rFonts w:ascii="Times New Roman" w:eastAsia="宋体" w:hAnsi="Times New Roman" w:cs="Times New Roman"/>
+          <w:sz w:val="28"/>
+          <w:szCs w:val="32"/>
+        </w:rPr>
+        <w:t>Attack Tree, AT</w:t>
+      </w:r>
+      <w:r>
+        <w:rPr>
+          <w:rFonts w:ascii="Times New Roman" w:eastAsia="宋体" w:hAnsi="Times New Roman" w:cs="Times New Roman"/>
+          <w:sz w:val="28"/>
+          <w:szCs w:val="32"/>
+        </w:rPr>
+        <w:t>）理论及其在构建攻击应对措施树（</w:t>
+      </w:r>
+      <w:r>
+        <w:rPr>
+          <w:rFonts w:ascii="Times New Roman" w:eastAsia="宋体" w:hAnsi="Times New Roman" w:cs="Times New Roman"/>
+          <w:sz w:val="28"/>
+          <w:szCs w:val="32"/>
+        </w:rPr>
+        <w:t>Attack Countermeasure Tree, ACT</w:t>
+      </w:r>
+      <w:r>
+        <w:rPr>
+          <w:rFonts w:ascii="Times New Roman" w:eastAsia="宋体" w:hAnsi="Times New Roman" w:cs="Times New Roman"/>
+          <w:sz w:val="28"/>
+          <w:szCs w:val="32"/>
+        </w:rPr>
+        <w:t>）中的扩展应用。通过精心设计和实现的基于</w:t>
+      </w:r>
+      <w:r>
+        <w:rPr>
+          <w:rFonts w:ascii="Times New Roman" w:eastAsia="宋体" w:hAnsi="Times New Roman" w:cs="Times New Roman"/>
+          <w:sz w:val="28"/>
+          <w:szCs w:val="32"/>
+        </w:rPr>
+        <w:t>ACT</w:t>
+      </w:r>
+      <w:r>
+        <w:rPr>
+          <w:rFonts w:ascii="Times New Roman" w:eastAsia="宋体" w:hAnsi="Times New Roman" w:cs="Times New Roman"/>
+          <w:sz w:val="28"/>
+          <w:szCs w:val="32"/>
+        </w:rPr>
+        <w:t>的网络信息安全渗透测试模型，我们不仅详尽分析了系统内部的安全漏洞及潜在风险，而且借助实证研究验证了该模型在实际场景下的高效性和实用性。</w:t>
+      </w:r>
+    </w:p>
+    <w:p>
+      <w:pPr>
+        <w:ind w:firstLineChars="200" w:firstLine="560"/>
+        <w:rPr>
+          <w:rFonts w:ascii="Times New Roman" w:eastAsia="宋体" w:hAnsi="Times New Roman" w:cs="Times New Roman"/>
+          <w:sz w:val="28"/>
+          <w:szCs w:val="32"/>
+        </w:rPr>
+      </w:pPr>
+      <w:r>
+        <w:rPr>
+          <w:rFonts w:ascii="Times New Roman" w:eastAsia="宋体" w:hAnsi="Times New Roman" w:cs="Times New Roman"/>
+          <w:sz w:val="28"/>
+          <w:szCs w:val="32"/>
+        </w:rPr>
+        <w:t>为了更全面地理解和评估整个设备网络的安全态势，我们进一步创新性地提出了网络节点威胁态势分析算法，旨在从全局视角出发，实时、准确地捕捉并量化网络中各个节点面临的潜在安全威胁，为网</w:t>
+      </w:r>
+      <w:r>
+        <w:rPr>
+          <w:rFonts w:ascii="Times New Roman" w:eastAsia="宋体" w:hAnsi="Times New Roman" w:cs="Times New Roman"/>
           <w:sz w:val="28"/>
           <w:szCs w:val="32"/>
         </w:rPr>
         <w:lastRenderedPageBreak/>
-        <w:t>了如下的网络拓扑结构，并按照实际情况设计了各边的边权和各点的点权。网络的可视化效果如下图所示。</w:t>
+        <w:t>络安全防护提供更加宏观而精细的决策依据。</w:t>
       </w:r>
     </w:p>
     <w:p>
@@ -18958,206 +19162,41 @@
         <w:ind w:firstLineChars="200" w:firstLine="560"/>
         <w:rPr>
           <w:rFonts w:ascii="Times New Roman" w:eastAsia="宋体" w:hAnsi="Times New Roman" w:cs="Times New Roman"/>
-          <w:color w:val="FF0000"/>
-          <w:sz w:val="28"/>
-          <w:szCs w:val="32"/>
-        </w:rPr>
-      </w:pPr>
-      <w:r>
-        <w:rPr>
-          <w:rFonts w:ascii="Times New Roman" w:eastAsia="宋体" w:hAnsi="Times New Roman" w:cs="Times New Roman" w:hint="eastAsia"/>
-          <w:color w:val="FF0000"/>
-          <w:sz w:val="28"/>
-          <w:szCs w:val="32"/>
-        </w:rPr>
-        <w:t>（画出可视化的图）</w:t>
-      </w:r>
-    </w:p>
-    <w:p>
-      <w:pPr>
-        <w:ind w:firstLineChars="200" w:firstLine="560"/>
-        <w:rPr>
-          <w:rFonts w:ascii="Times New Roman" w:eastAsia="宋体" w:hAnsi="Times New Roman" w:cs="Times New Roman"/>
-          <w:color w:val="FF0000"/>
-          <w:sz w:val="28"/>
-          <w:szCs w:val="32"/>
-        </w:rPr>
-      </w:pPr>
-      <w:r>
-        <w:rPr>
-          <w:rFonts w:ascii="Times New Roman" w:eastAsia="宋体" w:hAnsi="Times New Roman" w:cs="Times New Roman" w:hint="eastAsia"/>
-          <w:color w:val="FF0000"/>
-          <w:sz w:val="28"/>
-          <w:szCs w:val="32"/>
-        </w:rPr>
-        <w:t>（实验结果</w:t>
-      </w:r>
-      <w:r>
-        <w:rPr>
-          <w:rFonts w:ascii="Times New Roman" w:eastAsia="宋体" w:hAnsi="Times New Roman" w:cs="Times New Roman" w:hint="eastAsia"/>
-          <w:color w:val="FF0000"/>
-          <w:sz w:val="28"/>
-          <w:szCs w:val="32"/>
-        </w:rPr>
-        <w:t>XXX</w:t>
-      </w:r>
-      <w:r>
-        <w:rPr>
-          <w:rFonts w:ascii="Times New Roman" w:eastAsia="宋体" w:hAnsi="Times New Roman" w:cs="Times New Roman" w:hint="eastAsia"/>
-          <w:color w:val="FF0000"/>
-          <w:sz w:val="28"/>
-          <w:szCs w:val="32"/>
-        </w:rPr>
-        <w:t>）</w:t>
+          <w:sz w:val="28"/>
+          <w:szCs w:val="32"/>
+        </w:rPr>
+      </w:pPr>
+      <w:r>
+        <w:rPr>
+          <w:rFonts w:ascii="Times New Roman" w:eastAsia="宋体" w:hAnsi="Times New Roman" w:cs="Times New Roman"/>
+          <w:sz w:val="28"/>
+          <w:szCs w:val="32"/>
+        </w:rPr>
+        <w:t>随着人工智能技术日新月异的发展，在当前时代背景下，我们的系统成功地将渗透测试过程转向数字化和自动化，大大提升了检测效率与准确性，降低了对专业人员依赖程度的同时，有力推动了网络信息安全领域智能化管理进程。通过集成大语言模型知识引擎、</w:t>
+      </w:r>
+      <w:r>
+        <w:rPr>
+          <w:rFonts w:ascii="Times New Roman" w:eastAsia="宋体" w:hAnsi="Times New Roman" w:cs="Times New Roman"/>
+          <w:sz w:val="28"/>
+          <w:szCs w:val="32"/>
+        </w:rPr>
+        <w:t>DBSCAN</w:t>
+      </w:r>
+      <w:r>
+        <w:rPr>
+          <w:rFonts w:ascii="Times New Roman" w:eastAsia="宋体" w:hAnsi="Times New Roman" w:cs="Times New Roman"/>
+          <w:sz w:val="28"/>
+          <w:szCs w:val="32"/>
+        </w:rPr>
+        <w:t>聚类算法以及图算法等先进技术，本研究有效地解决了冷启动状态下的渗透测试策略选择难题，并为网络安全管理人员提供了针对性强且易于实施的安全建议和解决方案。</w:t>
       </w:r>
     </w:p>
     <w:p>
       <w:pPr>
         <w:pStyle w:val="1"/>
       </w:pPr>
-      <w:bookmarkStart w:id="22" w:name="_Toc161680098"/>
-      <w:r>
-        <w:rPr>
-          <w:rFonts w:hint="eastAsia"/>
-        </w:rPr>
-        <w:t>6</w:t>
-      </w:r>
-      <w:r>
-        <w:t xml:space="preserve">. </w:t>
-      </w:r>
-      <w:r>
-        <w:rPr>
-          <w:rFonts w:hint="eastAsia"/>
-        </w:rPr>
-        <w:t>总结</w:t>
-      </w:r>
-      <w:bookmarkEnd w:id="22"/>
-    </w:p>
-    <w:p>
-      <w:pPr>
-        <w:ind w:firstLineChars="200" w:firstLine="560"/>
-        <w:rPr>
-          <w:rFonts w:ascii="Times New Roman" w:eastAsia="宋体" w:hAnsi="Times New Roman" w:cs="Times New Roman"/>
-          <w:sz w:val="28"/>
-          <w:szCs w:val="32"/>
-        </w:rPr>
-      </w:pPr>
-      <w:r>
-        <w:rPr>
-          <w:rFonts w:ascii="Times New Roman" w:eastAsia="宋体" w:hAnsi="Times New Roman" w:cs="Times New Roman"/>
-          <w:sz w:val="28"/>
-          <w:szCs w:val="32"/>
-        </w:rPr>
-        <w:t>在本文中，我们以网络信息安全渗透测试技术为核心，深入探讨了攻击树（</w:t>
-      </w:r>
-      <w:r>
-        <w:rPr>
-          <w:rFonts w:ascii="Times New Roman" w:eastAsia="宋体" w:hAnsi="Times New Roman" w:cs="Times New Roman"/>
-          <w:sz w:val="28"/>
-          <w:szCs w:val="32"/>
-        </w:rPr>
-        <w:t>Attack Tree, AT</w:t>
-      </w:r>
-      <w:r>
-        <w:rPr>
-          <w:rFonts w:ascii="Times New Roman" w:eastAsia="宋体" w:hAnsi="Times New Roman" w:cs="Times New Roman"/>
-          <w:sz w:val="28"/>
-          <w:szCs w:val="32"/>
-        </w:rPr>
-        <w:t>）理论及其在构建攻击应对措施树（</w:t>
-      </w:r>
-      <w:r>
-        <w:rPr>
-          <w:rFonts w:ascii="Times New Roman" w:eastAsia="宋体" w:hAnsi="Times New Roman" w:cs="Times New Roman"/>
-          <w:sz w:val="28"/>
-          <w:szCs w:val="32"/>
-        </w:rPr>
-        <w:t>Attack Countermeasure Tree, ACT</w:t>
-      </w:r>
-      <w:r>
-        <w:rPr>
-          <w:rFonts w:ascii="Times New Roman" w:eastAsia="宋体" w:hAnsi="Times New Roman" w:cs="Times New Roman"/>
-          <w:sz w:val="28"/>
-          <w:szCs w:val="32"/>
-        </w:rPr>
-        <w:t>）中的扩展应用。通过精心设计和实现的基于</w:t>
-      </w:r>
-      <w:r>
-        <w:rPr>
-          <w:rFonts w:ascii="Times New Roman" w:eastAsia="宋体" w:hAnsi="Times New Roman" w:cs="Times New Roman"/>
-          <w:sz w:val="28"/>
-          <w:szCs w:val="32"/>
-        </w:rPr>
-        <w:t>ACT</w:t>
-      </w:r>
-      <w:r>
-        <w:rPr>
-          <w:rFonts w:ascii="Times New Roman" w:eastAsia="宋体" w:hAnsi="Times New Roman" w:cs="Times New Roman"/>
-          <w:sz w:val="28"/>
-          <w:szCs w:val="32"/>
-        </w:rPr>
-        <w:t>的网络信息安全渗透测试模型，我们不仅详尽分析了系统内部的安全漏洞及潜在风险，而且借助实证研究验证了该模型在实际场景下的高效性和实用性。</w:t>
-      </w:r>
-    </w:p>
-    <w:p>
-      <w:pPr>
-        <w:ind w:firstLineChars="200" w:firstLine="560"/>
-        <w:rPr>
-          <w:rFonts w:ascii="Times New Roman" w:eastAsia="宋体" w:hAnsi="Times New Roman" w:cs="Times New Roman"/>
-          <w:sz w:val="28"/>
-          <w:szCs w:val="32"/>
-        </w:rPr>
-      </w:pPr>
-      <w:r>
-        <w:rPr>
-          <w:rFonts w:ascii="Times New Roman" w:eastAsia="宋体" w:hAnsi="Times New Roman" w:cs="Times New Roman"/>
-          <w:sz w:val="28"/>
-          <w:szCs w:val="32"/>
-        </w:rPr>
-        <w:t>为了更全面地理解和评估整个设备网络的安全态势，我们进一步创新性地提出了网络节点威胁态势分析算法，旨在从全局视角出发，实时、准确地捕捉并量化网络中各个节点面临的潜在安全威胁，为网络安全防护提供更加宏观而精细的决策依据。</w:t>
-      </w:r>
-    </w:p>
-    <w:p>
-      <w:pPr>
-        <w:ind w:firstLineChars="200" w:firstLine="560"/>
-        <w:rPr>
-          <w:rFonts w:ascii="Times New Roman" w:eastAsia="宋体" w:hAnsi="Times New Roman" w:cs="Times New Roman"/>
-          <w:sz w:val="28"/>
-          <w:szCs w:val="32"/>
-        </w:rPr>
-      </w:pPr>
-      <w:r>
-        <w:rPr>
-          <w:rFonts w:ascii="Times New Roman" w:eastAsia="宋体" w:hAnsi="Times New Roman" w:cs="Times New Roman"/>
-          <w:sz w:val="28"/>
-          <w:szCs w:val="32"/>
-        </w:rPr>
-        <w:t>随着人工智能技术日新月异的发展，在当前时代背景下，我们的系统成功地将渗透测试过程转向数字化和自动化，大大提升了检测效率与准确性，降低了对专业人员依赖程度的同时，有力推动了网络信息安全领域智能化管理进程。通过集成大语言模型知识引擎、</w:t>
-      </w:r>
-      <w:r>
-        <w:rPr>
-          <w:rFonts w:ascii="Times New Roman" w:eastAsia="宋体" w:hAnsi="Times New Roman" w:cs="Times New Roman"/>
-          <w:sz w:val="28"/>
-          <w:szCs w:val="32"/>
-        </w:rPr>
-        <w:t>DBSCAN</w:t>
-      </w:r>
-      <w:r>
-        <w:rPr>
-          <w:rFonts w:ascii="Times New Roman" w:eastAsia="宋体" w:hAnsi="Times New Roman" w:cs="Times New Roman"/>
-          <w:sz w:val="28"/>
-          <w:szCs w:val="32"/>
-        </w:rPr>
-        <w:t>聚类算法以及图算法等先进技术，本研究有效地解决了冷启动状态下的渗透测试策略选择难题，并为网络安全管理人员提供了针对性强且易于实施的安全建议和解决方案。</w:t>
-      </w:r>
-    </w:p>
-    <w:p>
-      <w:pPr>
-        <w:pStyle w:val="1"/>
-      </w:pPr>
       <w:bookmarkStart w:id="23" w:name="_Toc161680099"/>
       <w:r>
-        <w:lastRenderedPageBreak/>
         <w:t>References</w:t>
       </w:r>
       <w:bookmarkEnd w:id="23"/>
@@ -19329,118 +19368,118 @@
           <w:sz w:val="24"/>
           <w:szCs w:val="28"/>
         </w:rPr>
-        <w:t>[10] Garg, ShreePeddoju, Sateesh K.Sarje, Anil K. (2017). Network-based detection of android malicious apps. International Journal of Information Security, 16(4).</w:t>
-      </w:r>
-    </w:p>
-    <w:p>
-      <w:pPr>
+        <w:t xml:space="preserve">[10] Garg, ShreePeddoju, Sateesh K.Sarje, Anil K. (2017). Network-based detection of </w:t>
+      </w:r>
+      <w:r>
         <w:rPr>
           <w:rFonts w:ascii="Times New Roman" w:hAnsi="Times New Roman" w:cs="Times New Roman"/>
           <w:sz w:val="24"/>
           <w:szCs w:val="28"/>
         </w:rPr>
-      </w:pPr>
-      <w:r>
+        <w:lastRenderedPageBreak/>
+        <w:t>android malicious apps. International Journal of Information Security, 16(4).</w:t>
+      </w:r>
+    </w:p>
+    <w:p>
+      <w:pPr>
         <w:rPr>
           <w:rFonts w:ascii="Times New Roman" w:hAnsi="Times New Roman" w:cs="Times New Roman"/>
           <w:sz w:val="24"/>
           <w:szCs w:val="28"/>
         </w:rPr>
-        <w:t>[11] Ji, B. K. D. H. (2021). Evaluating visualization approaches to detect abnormal activities in network traffic data. International Journal of Information Security, 20(3).</w:t>
-      </w:r>
-    </w:p>
-    <w:p>
-      <w:pPr>
+      </w:pPr>
+      <w:r>
         <w:rPr>
           <w:rFonts w:ascii="Times New Roman" w:hAnsi="Times New Roman" w:cs="Times New Roman"/>
           <w:sz w:val="24"/>
           <w:szCs w:val="28"/>
         </w:rPr>
-      </w:pPr>
-      <w:r>
+        <w:t>[11] Ji, B. K. D. H. (2021). Evaluating visualization approaches to detect abnormal activities in network traffic data. International Journal of Information Security, 20(3).</w:t>
+      </w:r>
+    </w:p>
+    <w:p>
+      <w:pPr>
         <w:rPr>
           <w:rFonts w:ascii="Times New Roman" w:hAnsi="Times New Roman" w:cs="Times New Roman"/>
           <w:sz w:val="24"/>
           <w:szCs w:val="28"/>
         </w:rPr>
-        <w:t>[12] Ficco, M., Choras, M., &amp; Kozik, R. (2017). Simulation platform for cyber-security and vulnerability analysis of critical infrastructures. Journal of Computational Science, 22(sep.), 179-186.</w:t>
-      </w:r>
-    </w:p>
-    <w:p>
-      <w:pPr>
+      </w:pPr>
+      <w:r>
         <w:rPr>
           <w:rFonts w:ascii="Times New Roman" w:hAnsi="Times New Roman" w:cs="Times New Roman"/>
           <w:sz w:val="24"/>
           <w:szCs w:val="28"/>
         </w:rPr>
-      </w:pPr>
-      <w:r>
+        <w:t>[12] Ficco, M., Choras, M., &amp; Kozik, R. (2017). Simulation platform for cyber-security and vulnerability analysis of critical infrastructures. Journal of Computational Science, 22(sep.), 179-186.</w:t>
+      </w:r>
+    </w:p>
+    <w:p>
+      <w:pPr>
         <w:rPr>
           <w:rFonts w:ascii="Times New Roman" w:hAnsi="Times New Roman" w:cs="Times New Roman"/>
           <w:sz w:val="24"/>
           <w:szCs w:val="28"/>
         </w:rPr>
-        <w:t>[13] Shitharth, S., Shaik, M., Sirajudeen, A. J., &amp; Sangeetha, K. (2019). Mining of intrusion attack in scada network using clustering and genetically seeded flora based optimal classification algorithm. IET Information Security, 14(6).</w:t>
-      </w:r>
-    </w:p>
-    <w:p>
-      <w:pPr>
+      </w:pPr>
+      <w:r>
         <w:rPr>
           <w:rFonts w:ascii="Times New Roman" w:hAnsi="Times New Roman" w:cs="Times New Roman"/>
           <w:sz w:val="24"/>
           <w:szCs w:val="28"/>
         </w:rPr>
-      </w:pPr>
-      <w:r>
+        <w:t>[13] Shitharth, S., Shaik, M., Sirajudeen, A. J., &amp; Sangeetha, K. (2019). Mining of intrusion attack in scada network using clustering and genetically seeded flora based optimal classification algorithm. IET Information Security, 14(6).</w:t>
+      </w:r>
+    </w:p>
+    <w:p>
+      <w:pPr>
         <w:rPr>
           <w:rFonts w:ascii="Times New Roman" w:hAnsi="Times New Roman" w:cs="Times New Roman"/>
           <w:sz w:val="24"/>
           <w:szCs w:val="28"/>
         </w:rPr>
-        <w:t>[14] Dang-Pham, D., Pittayachawan, S., &amp; Bruno, V. (2017). Applying network analysis to investigate interpersonal influence of information security behaviours in the workplace. Information &amp; Management.</w:t>
-      </w:r>
-    </w:p>
-    <w:p>
-      <w:pPr>
+      </w:pPr>
+      <w:r>
         <w:rPr>
           <w:rFonts w:ascii="Times New Roman" w:hAnsi="Times New Roman" w:cs="Times New Roman"/>
           <w:sz w:val="24"/>
           <w:szCs w:val="28"/>
         </w:rPr>
-      </w:pPr>
-      <w:r>
+        <w:t>[14] Dang-Pham, D., Pittayachawan, S., &amp; Bruno, V. (2017). Applying network analysis to investigate interpersonal influence of information security behaviours in the workplace. Information &amp; Management.</w:t>
+      </w:r>
+    </w:p>
+    <w:p>
+      <w:pPr>
         <w:rPr>
           <w:rFonts w:ascii="Times New Roman" w:hAnsi="Times New Roman" w:cs="Times New Roman"/>
           <w:sz w:val="24"/>
           <w:szCs w:val="28"/>
         </w:rPr>
-        <w:t>[15] Du, M. (2020). Application of information communication network security management and control based on big data technology. International Journal of Communication Systems.</w:t>
-      </w:r>
-    </w:p>
-    <w:p>
-      <w:pPr>
+      </w:pPr>
+      <w:r>
         <w:rPr>
           <w:rFonts w:ascii="Times New Roman" w:hAnsi="Times New Roman" w:cs="Times New Roman"/>
           <w:sz w:val="24"/>
           <w:szCs w:val="28"/>
         </w:rPr>
-      </w:pPr>
-      <w:r>
+        <w:t>[15] Du, M. (2020). Application of information communication network security management and control based on big data technology. International Journal of Communication Systems.</w:t>
+      </w:r>
+    </w:p>
+    <w:p>
+      <w:pPr>
         <w:rPr>
           <w:rFonts w:ascii="Times New Roman" w:hAnsi="Times New Roman" w:cs="Times New Roman"/>
           <w:sz w:val="24"/>
           <w:szCs w:val="28"/>
         </w:rPr>
-        <w:t xml:space="preserve">[16] Erdodi, L., &amp; Zennaro, F. M. (2022). The agent web model: modeling web hacking </w:t>
-      </w:r>
+      </w:pPr>
       <w:r>
         <w:rPr>
           <w:rFonts w:ascii="Times New Roman" w:hAnsi="Times New Roman" w:cs="Times New Roman"/>
           <w:sz w:val="24"/>
           <w:szCs w:val="28"/>
         </w:rPr>
-        <w:lastRenderedPageBreak/>
-        <w:t>for reinforcement learning. International Journal of Information Security(2), 21.</w:t>
+        <w:t>[16] Erdodi, L., &amp; Zennaro, F. M. (2022). The agent web model: modeling web hacking for reinforcement learning. International Journal of Information Security(2), 21.</w:t>
       </w:r>
     </w:p>
     <w:p>

--- a/ATTACKTREE.docx
+++ b/ATTACKTREE.docx
@@ -4440,7 +4440,7 @@
           <w:noProof/>
           <w:color w:val="FF0000"/>
         </w:rPr>
-        <w:object w:dxaOrig="6660" w:dyaOrig="2761" w14:anchorId="09CB78B5">
+        <w:object w:dxaOrig="6660" w:dyaOrig="2761" w14:anchorId="4C10BD4E">
           <v:shapetype id="_x0000_t75" coordsize="21600,21600" o:spt="75" o:preferrelative="t" path="m@4@5l@4@11@9@11@9@5xe" filled="f" stroked="f">
             <v:stroke joinstyle="miter"/>
             <v:formulas>
@@ -4463,7 +4463,7 @@
           <v:shape id="_x0000_i1076" type="#_x0000_t75" alt="" style="width:333.1pt;height:137.95pt;mso-width-percent:0;mso-height-percent:0;mso-width-percent:0;mso-height-percent:0" o:ole="">
             <v:imagedata r:id="rId7" o:title=""/>
           </v:shape>
-          <o:OLEObject Type="Embed" ProgID="Visio.Drawing.15" ShapeID="_x0000_i1076" DrawAspect="Content" ObjectID="_1772373811" r:id="rId8"/>
+          <o:OLEObject Type="Embed" ProgID="Visio.Drawing.15" ShapeID="_x0000_i1076" DrawAspect="Content" ObjectID="_1772383062" r:id="rId8"/>
         </w:object>
       </w:r>
     </w:p>
@@ -4626,11 +4626,11 @@
           <w:rFonts w:ascii="Times New Roman" w:hAnsi="Times New Roman" w:cs="Times New Roman"/>
           <w:noProof/>
         </w:rPr>
-        <w:object w:dxaOrig="5986" w:dyaOrig="1891" w14:anchorId="293BB125">
+        <w:object w:dxaOrig="5986" w:dyaOrig="1891" w14:anchorId="2AC90F8F">
           <v:shape id="_x0000_i1075" type="#_x0000_t75" alt="" style="width:300.8pt;height:98.9pt;mso-width-percent:0;mso-height-percent:0;mso-width-percent:0;mso-height-percent:0" o:ole="">
             <v:imagedata r:id="rId9" o:title=""/>
           </v:shape>
-          <o:OLEObject Type="Embed" ProgID="Visio.Drawing.15" ShapeID="_x0000_i1075" DrawAspect="Content" ObjectID="_1772373812" r:id="rId10"/>
+          <o:OLEObject Type="Embed" ProgID="Visio.Drawing.15" ShapeID="_x0000_i1075" DrawAspect="Content" ObjectID="_1772383063" r:id="rId10"/>
         </w:object>
       </w:r>
     </w:p>
@@ -5258,11 +5258,11 @@
           <w:rFonts w:ascii="Times New Roman" w:hAnsi="Times New Roman" w:cs="Times New Roman"/>
           <w:noProof/>
         </w:rPr>
-        <w:object w:dxaOrig="7665" w:dyaOrig="3751" w14:anchorId="345C9789">
+        <w:object w:dxaOrig="7665" w:dyaOrig="3751" w14:anchorId="33B846F7">
           <v:shape id="_x0000_i1074" type="#_x0000_t75" alt="" style="width:378.85pt;height:189.75pt;mso-width-percent:0;mso-height-percent:0;mso-width-percent:0;mso-height-percent:0" o:ole="">
             <v:imagedata r:id="rId11" o:title=""/>
           </v:shape>
-          <o:OLEObject Type="Embed" ProgID="Visio.Drawing.15" ShapeID="_x0000_i1074" DrawAspect="Content" ObjectID="_1772373813" r:id="rId12"/>
+          <o:OLEObject Type="Embed" ProgID="Visio.Drawing.15" ShapeID="_x0000_i1074" DrawAspect="Content" ObjectID="_1772383064" r:id="rId12"/>
         </w:object>
       </w:r>
     </w:p>
@@ -5332,11 +5332,11 @@
           <w:noProof/>
           <w:position w:val="-6"/>
         </w:rPr>
-        <w:object w:dxaOrig="260" w:dyaOrig="279" w14:anchorId="60D92640">
+        <w:object w:dxaOrig="260" w:dyaOrig="279" w14:anchorId="121DF826">
           <v:shape id="_x0000_i1073" type="#_x0000_t75" alt="" style="width:12.8pt;height:12.8pt;mso-width-percent:0;mso-height-percent:0;mso-width-percent:0;mso-height-percent:0" o:ole="">
             <v:imagedata r:id="rId13" o:title=""/>
           </v:shape>
-          <o:OLEObject Type="Embed" ProgID="Equation.DSMT4" ShapeID="_x0000_i1073" DrawAspect="Content" ObjectID="_1772373814" r:id="rId14"/>
+          <o:OLEObject Type="Embed" ProgID="Equation.DSMT4" ShapeID="_x0000_i1073" DrawAspect="Content" ObjectID="_1772383065" r:id="rId14"/>
         </w:object>
       </w:r>
       <w:r>
@@ -5371,11 +5371,11 @@
           <w:noProof/>
           <w:position w:val="-12"/>
         </w:rPr>
-        <w:object w:dxaOrig="300" w:dyaOrig="360" w14:anchorId="63E02CBB">
+        <w:object w:dxaOrig="300" w:dyaOrig="360" w14:anchorId="5286D5FF">
           <v:shape id="_x0000_i1072" type="#_x0000_t75" alt="" style="width:12.8pt;height:18.85pt;mso-width-percent:0;mso-height-percent:0;mso-width-percent:0;mso-height-percent:0" o:ole="">
             <v:imagedata r:id="rId15" o:title=""/>
           </v:shape>
-          <o:OLEObject Type="Embed" ProgID="Equation.DSMT4" ShapeID="_x0000_i1072" DrawAspect="Content" ObjectID="_1772373815" r:id="rId16"/>
+          <o:OLEObject Type="Embed" ProgID="Equation.DSMT4" ShapeID="_x0000_i1072" DrawAspect="Content" ObjectID="_1772383066" r:id="rId16"/>
         </w:object>
       </w:r>
       <w:r>
@@ -5392,11 +5392,11 @@
           <w:noProof/>
           <w:position w:val="-12"/>
         </w:rPr>
-        <w:object w:dxaOrig="1420" w:dyaOrig="360" w14:anchorId="7C5E9324">
+        <w:object w:dxaOrig="1420" w:dyaOrig="360" w14:anchorId="410A0FED">
           <v:shape id="_x0000_i1071" type="#_x0000_t75" alt="" style="width:1in;height:18.85pt;mso-width-percent:0;mso-height-percent:0;mso-width-percent:0;mso-height-percent:0" o:ole="">
             <v:imagedata r:id="rId17" o:title=""/>
           </v:shape>
-          <o:OLEObject Type="Embed" ProgID="Equation.DSMT4" ShapeID="_x0000_i1071" DrawAspect="Content" ObjectID="_1772373816" r:id="rId18"/>
+          <o:OLEObject Type="Embed" ProgID="Equation.DSMT4" ShapeID="_x0000_i1071" DrawAspect="Content" ObjectID="_1772383067" r:id="rId18"/>
         </w:object>
       </w:r>
       <w:r>
@@ -5439,11 +5439,11 @@
           <w:noProof/>
           <w:position w:val="-12"/>
         </w:rPr>
-        <w:object w:dxaOrig="2200" w:dyaOrig="360" w14:anchorId="2F3998C4">
+        <w:object w:dxaOrig="2200" w:dyaOrig="360" w14:anchorId="68B55A13">
           <v:shape id="_x0000_i1070" type="#_x0000_t75" alt="" style="width:109.7pt;height:18.85pt;mso-width-percent:0;mso-height-percent:0;mso-width-percent:0;mso-height-percent:0" o:ole="">
             <v:imagedata r:id="rId19" o:title=""/>
           </v:shape>
-          <o:OLEObject Type="Embed" ProgID="Equation.DSMT4" ShapeID="_x0000_i1070" DrawAspect="Content" ObjectID="_1772373817" r:id="rId20"/>
+          <o:OLEObject Type="Embed" ProgID="Equation.DSMT4" ShapeID="_x0000_i1070" DrawAspect="Content" ObjectID="_1772383068" r:id="rId20"/>
         </w:object>
       </w:r>
       <w:r>
@@ -5502,11 +5502,11 @@
           <w:noProof/>
           <w:position w:val="-12"/>
         </w:rPr>
-        <w:object w:dxaOrig="2520" w:dyaOrig="360" w14:anchorId="030482EE">
+        <w:object w:dxaOrig="2520" w:dyaOrig="360" w14:anchorId="4D552CAD">
           <v:shape id="_x0000_i1069" type="#_x0000_t75" alt="" style="width:123.8pt;height:18.85pt;mso-width-percent:0;mso-height-percent:0;mso-width-percent:0;mso-height-percent:0" o:ole="">
             <v:imagedata r:id="rId21" o:title=""/>
           </v:shape>
-          <o:OLEObject Type="Embed" ProgID="Equation.DSMT4" ShapeID="_x0000_i1069" DrawAspect="Content" ObjectID="_1772373818" r:id="rId22"/>
+          <o:OLEObject Type="Embed" ProgID="Equation.DSMT4" ShapeID="_x0000_i1069" DrawAspect="Content" ObjectID="_1772383069" r:id="rId22"/>
         </w:object>
       </w:r>
       <w:r>
@@ -5771,11 +5771,11 @@
           <w:noProof/>
           <w:position w:val="-10"/>
         </w:rPr>
-        <w:object w:dxaOrig="1660" w:dyaOrig="320" w14:anchorId="10512F78">
+        <w:object w:dxaOrig="1660" w:dyaOrig="320" w14:anchorId="62B9DA8F">
           <v:shape id="_x0000_i1068" type="#_x0000_t75" alt="" style="width:84.8pt;height:12.8pt;mso-width-percent:0;mso-height-percent:0;mso-width-percent:0;mso-height-percent:0" o:ole="">
             <v:imagedata r:id="rId23" o:title=""/>
           </v:shape>
-          <o:OLEObject Type="Embed" ProgID="Equation.DSMT4" ShapeID="_x0000_i1068" DrawAspect="Content" ObjectID="_1772373819" r:id="rId24"/>
+          <o:OLEObject Type="Embed" ProgID="Equation.DSMT4" ShapeID="_x0000_i1068" DrawAspect="Content" ObjectID="_1772383070" r:id="rId24"/>
         </w:object>
       </w:r>
       <w:r>
@@ -5818,11 +5818,11 @@
           <w:noProof/>
           <w:position w:val="-14"/>
         </w:rPr>
-        <w:object w:dxaOrig="4400" w:dyaOrig="380" w14:anchorId="54A9B552">
+        <w:object w:dxaOrig="4400" w:dyaOrig="380" w14:anchorId="1B0CEE2D">
           <v:shape id="_x0000_i1067" type="#_x0000_t75" alt="" style="width:3in;height:20.2pt;mso-width-percent:0;mso-height-percent:0;mso-width-percent:0;mso-height-percent:0" o:ole="">
             <v:imagedata r:id="rId25" o:title=""/>
           </v:shape>
-          <o:OLEObject Type="Embed" ProgID="Equation.DSMT4" ShapeID="_x0000_i1067" DrawAspect="Content" ObjectID="_1772373820" r:id="rId26"/>
+          <o:OLEObject Type="Embed" ProgID="Equation.DSMT4" ShapeID="_x0000_i1067" DrawAspect="Content" ObjectID="_1772383071" r:id="rId26"/>
         </w:object>
       </w:r>
       <w:r>
@@ -5847,11 +5847,11 @@
           <w:noProof/>
           <w:position w:val="-12"/>
         </w:rPr>
-        <w:object w:dxaOrig="4140" w:dyaOrig="360" w14:anchorId="37B2CF63">
+        <w:object w:dxaOrig="4140" w:dyaOrig="360" w14:anchorId="1FE7309B">
           <v:shape id="_x0000_i1066" type="#_x0000_t75" alt="" style="width:203.2pt;height:18.85pt;mso-width-percent:0;mso-height-percent:0;mso-width-percent:0;mso-height-percent:0" o:ole="">
             <v:imagedata r:id="rId27" o:title=""/>
           </v:shape>
-          <o:OLEObject Type="Embed" ProgID="Equation.DSMT4" ShapeID="_x0000_i1066" DrawAspect="Content" ObjectID="_1772373821" r:id="rId28"/>
+          <o:OLEObject Type="Embed" ProgID="Equation.DSMT4" ShapeID="_x0000_i1066" DrawAspect="Content" ObjectID="_1772383072" r:id="rId28"/>
         </w:object>
       </w:r>
       <w:r>
@@ -5876,11 +5876,11 @@
           <w:noProof/>
           <w:position w:val="-14"/>
         </w:rPr>
-        <w:object w:dxaOrig="3820" w:dyaOrig="380" w14:anchorId="74B09608">
+        <w:object w:dxaOrig="3820" w:dyaOrig="380" w14:anchorId="5EA37A63">
           <v:shape id="_x0000_i1065" type="#_x0000_t75" alt="" style="width:189.75pt;height:20.2pt;mso-width-percent:0;mso-height-percent:0;mso-width-percent:0;mso-height-percent:0" o:ole="">
             <v:imagedata r:id="rId29" o:title=""/>
           </v:shape>
-          <o:OLEObject Type="Embed" ProgID="Equation.DSMT4" ShapeID="_x0000_i1065" DrawAspect="Content" ObjectID="_1772373822" r:id="rId30"/>
+          <o:OLEObject Type="Embed" ProgID="Equation.DSMT4" ShapeID="_x0000_i1065" DrawAspect="Content" ObjectID="_1772383073" r:id="rId30"/>
         </w:object>
       </w:r>
       <w:r>
@@ -5922,11 +5922,11 @@
           <w:noProof/>
           <w:position w:val="-14"/>
         </w:rPr>
-        <w:object w:dxaOrig="3140" w:dyaOrig="380" w14:anchorId="0493FC6D">
+        <w:object w:dxaOrig="3140" w:dyaOrig="380" w14:anchorId="0B8E45EA">
           <v:shape id="_x0000_i1064" type="#_x0000_t75" alt="" style="width:156.8pt;height:20.2pt;mso-width-percent:0;mso-height-percent:0;mso-width-percent:0;mso-height-percent:0" o:ole="">
             <v:imagedata r:id="rId31" o:title=""/>
           </v:shape>
-          <o:OLEObject Type="Embed" ProgID="Equation.DSMT4" ShapeID="_x0000_i1064" DrawAspect="Content" ObjectID="_1772373823" r:id="rId32"/>
+          <o:OLEObject Type="Embed" ProgID="Equation.DSMT4" ShapeID="_x0000_i1064" DrawAspect="Content" ObjectID="_1772383074" r:id="rId32"/>
         </w:object>
       </w:r>
       <w:r>
@@ -5967,11 +5967,11 @@
           <w:noProof/>
           <w:position w:val="-14"/>
         </w:rPr>
-        <w:object w:dxaOrig="1180" w:dyaOrig="380" w14:anchorId="40A611C2">
+        <w:object w:dxaOrig="1180" w:dyaOrig="380" w14:anchorId="6FEDF828">
           <v:shape id="_x0000_i1063" type="#_x0000_t75" alt="" style="width:59.2pt;height:20.2pt;mso-width-percent:0;mso-height-percent:0;mso-width-percent:0;mso-height-percent:0" o:ole="">
             <v:imagedata r:id="rId33" o:title=""/>
           </v:shape>
-          <o:OLEObject Type="Embed" ProgID="Equation.DSMT4" ShapeID="_x0000_i1063" DrawAspect="Content" ObjectID="_1772373824" r:id="rId34"/>
+          <o:OLEObject Type="Embed" ProgID="Equation.DSMT4" ShapeID="_x0000_i1063" DrawAspect="Content" ObjectID="_1772383075" r:id="rId34"/>
         </w:object>
       </w:r>
       <w:r>
@@ -5996,11 +5996,11 @@
           <w:noProof/>
           <w:position w:val="-12"/>
         </w:rPr>
-        <w:object w:dxaOrig="1080" w:dyaOrig="360" w14:anchorId="6C479D6A">
+        <w:object w:dxaOrig="1080" w:dyaOrig="360" w14:anchorId="6914D19A">
           <v:shape id="_x0000_i1062" type="#_x0000_t75" alt="" style="width:51.8pt;height:18.85pt;mso-width-percent:0;mso-height-percent:0;mso-width-percent:0;mso-height-percent:0" o:ole="">
             <v:imagedata r:id="rId35" o:title=""/>
           </v:shape>
-          <o:OLEObject Type="Embed" ProgID="Equation.DSMT4" ShapeID="_x0000_i1062" DrawAspect="Content" ObjectID="_1772373825" r:id="rId36"/>
+          <o:OLEObject Type="Embed" ProgID="Equation.DSMT4" ShapeID="_x0000_i1062" DrawAspect="Content" ObjectID="_1772383076" r:id="rId36"/>
         </w:object>
       </w:r>
       <w:r>
@@ -6083,11 +6083,11 @@
           <w:noProof/>
           <w:position w:val="-10"/>
         </w:rPr>
-        <w:object w:dxaOrig="980" w:dyaOrig="320" w14:anchorId="05EF1618">
+        <w:object w:dxaOrig="980" w:dyaOrig="320" w14:anchorId="2DFB59E4">
           <v:shape id="_x0000_i1061" type="#_x0000_t75" alt="" style="width:51.8pt;height:12.8pt;mso-width-percent:0;mso-height-percent:0;mso-width-percent:0;mso-height-percent:0" o:ole="">
             <v:imagedata r:id="rId37" o:title=""/>
           </v:shape>
-          <o:OLEObject Type="Embed" ProgID="Equation.DSMT4" ShapeID="_x0000_i1061" DrawAspect="Content" ObjectID="_1772373826" r:id="rId38"/>
+          <o:OLEObject Type="Embed" ProgID="Equation.DSMT4" ShapeID="_x0000_i1061" DrawAspect="Content" ObjectID="_1772383077" r:id="rId38"/>
         </w:object>
       </w:r>
       <w:r>
@@ -6135,11 +6135,11 @@
           <w:noProof/>
           <w:position w:val="-6"/>
         </w:rPr>
-        <w:object w:dxaOrig="200" w:dyaOrig="279" w14:anchorId="50054DEB">
+        <w:object w:dxaOrig="200" w:dyaOrig="279" w14:anchorId="761A5817">
           <v:shape id="_x0000_i1060" type="#_x0000_t75" alt="" style="width:12.8pt;height:12.8pt;mso-width-percent:0;mso-height-percent:0;mso-width-percent:0;mso-height-percent:0" o:ole="">
             <v:imagedata r:id="rId39" o:title=""/>
           </v:shape>
-          <o:OLEObject Type="Embed" ProgID="Equation.DSMT4" ShapeID="_x0000_i1060" DrawAspect="Content" ObjectID="_1772373827" r:id="rId40"/>
+          <o:OLEObject Type="Embed" ProgID="Equation.DSMT4" ShapeID="_x0000_i1060" DrawAspect="Content" ObjectID="_1772383078" r:id="rId40"/>
         </w:object>
       </w:r>
       <w:r>
@@ -6171,11 +6171,11 @@
           <w:noProof/>
           <w:position w:val="-6"/>
         </w:rPr>
-        <w:object w:dxaOrig="200" w:dyaOrig="220" w14:anchorId="149B032A">
+        <w:object w:dxaOrig="200" w:dyaOrig="220" w14:anchorId="0B9CD163">
           <v:shape id="_x0000_i1059" type="#_x0000_t75" alt="" style="width:12.8pt;height:12.8pt;mso-width-percent:0;mso-height-percent:0;mso-width-percent:0;mso-height-percent:0" o:ole="">
             <v:imagedata r:id="rId41" o:title=""/>
           </v:shape>
-          <o:OLEObject Type="Embed" ProgID="Equation.DSMT4" ShapeID="_x0000_i1059" DrawAspect="Content" ObjectID="_1772373828" r:id="rId42"/>
+          <o:OLEObject Type="Embed" ProgID="Equation.DSMT4" ShapeID="_x0000_i1059" DrawAspect="Content" ObjectID="_1772383079" r:id="rId42"/>
         </w:object>
       </w:r>
       <w:r>
@@ -6208,11 +6208,11 @@
           <w:noProof/>
           <w:position w:val="-6"/>
         </w:rPr>
-        <w:object w:dxaOrig="200" w:dyaOrig="279" w14:anchorId="26396FC6">
+        <w:object w:dxaOrig="200" w:dyaOrig="279" w14:anchorId="2777EFBA">
           <v:shape id="_x0000_i1058" type="#_x0000_t75" alt="" style="width:12.8pt;height:12.8pt;mso-width-percent:0;mso-height-percent:0;mso-width-percent:0;mso-height-percent:0" o:ole="">
             <v:imagedata r:id="rId43" o:title=""/>
           </v:shape>
-          <o:OLEObject Type="Embed" ProgID="Equation.DSMT4" ShapeID="_x0000_i1058" DrawAspect="Content" ObjectID="_1772373829" r:id="rId44"/>
+          <o:OLEObject Type="Embed" ProgID="Equation.DSMT4" ShapeID="_x0000_i1058" DrawAspect="Content" ObjectID="_1772383080" r:id="rId44"/>
         </w:object>
       </w:r>
       <w:r>
@@ -6395,11 +6395,11 @@
           <w:noProof/>
           <w:position w:val="-12"/>
         </w:rPr>
-        <w:object w:dxaOrig="1719" w:dyaOrig="380" w14:anchorId="3708B652">
+        <w:object w:dxaOrig="1719" w:dyaOrig="380" w14:anchorId="783D7DEF">
           <v:shape id="_x0000_i1057" type="#_x0000_t75" alt="" style="width:84.8pt;height:20.2pt;mso-width-percent:0;mso-height-percent:0;mso-width-percent:0;mso-height-percent:0" o:ole="">
             <v:imagedata r:id="rId45" o:title=""/>
           </v:shape>
-          <o:OLEObject Type="Embed" ProgID="Equation.DSMT4" ShapeID="_x0000_i1057" DrawAspect="Content" ObjectID="_1772373830" r:id="rId46"/>
+          <o:OLEObject Type="Embed" ProgID="Equation.DSMT4" ShapeID="_x0000_i1057" DrawAspect="Content" ObjectID="_1772383081" r:id="rId46"/>
         </w:object>
       </w:r>
       <w:r>
@@ -6466,11 +6466,11 @@
           <w:noProof/>
           <w:position w:val="-14"/>
         </w:rPr>
-        <w:object w:dxaOrig="940" w:dyaOrig="380" w14:anchorId="7192ECC4">
+        <w:object w:dxaOrig="940" w:dyaOrig="380" w14:anchorId="4FD06A75">
           <v:shape id="_x0000_i1056" type="#_x0000_t75" alt="" style="width:45.1pt;height:20.2pt;mso-width-percent:0;mso-height-percent:0;mso-width-percent:0;mso-height-percent:0" o:ole="">
             <v:imagedata r:id="rId47" o:title=""/>
           </v:shape>
-          <o:OLEObject Type="Embed" ProgID="Equation.DSMT4" ShapeID="_x0000_i1056" DrawAspect="Content" ObjectID="_1772373831" r:id="rId48"/>
+          <o:OLEObject Type="Embed" ProgID="Equation.DSMT4" ShapeID="_x0000_i1056" DrawAspect="Content" ObjectID="_1772383082" r:id="rId48"/>
         </w:object>
       </w:r>
       <w:r>
@@ -6521,11 +6521,11 @@
           <w:noProof/>
           <w:position w:val="-14"/>
         </w:rPr>
-        <w:object w:dxaOrig="1700" w:dyaOrig="380" w14:anchorId="315B4068">
+        <w:object w:dxaOrig="1700" w:dyaOrig="380" w14:anchorId="03965489">
           <v:shape id="_x0000_i1055" type="#_x0000_t75" alt="" style="width:84.8pt;height:20.2pt;mso-width-percent:0;mso-height-percent:0;mso-width-percent:0;mso-height-percent:0" o:ole="">
             <v:imagedata r:id="rId49" o:title=""/>
           </v:shape>
-          <o:OLEObject Type="Embed" ProgID="Equation.DSMT4" ShapeID="_x0000_i1055" DrawAspect="Content" ObjectID="_1772373832" r:id="rId50"/>
+          <o:OLEObject Type="Embed" ProgID="Equation.DSMT4" ShapeID="_x0000_i1055" DrawAspect="Content" ObjectID="_1772383083" r:id="rId50"/>
         </w:object>
       </w:r>
       <w:r>
@@ -6574,11 +6574,11 @@
           <w:noProof/>
           <w:position w:val="-6"/>
         </w:rPr>
-        <w:object w:dxaOrig="200" w:dyaOrig="220" w14:anchorId="5EB10C37">
+        <w:object w:dxaOrig="200" w:dyaOrig="220" w14:anchorId="4E874868">
           <v:shape id="_x0000_i1054" type="#_x0000_t75" alt="" style="width:12.8pt;height:12.8pt;mso-width-percent:0;mso-height-percent:0;mso-width-percent:0;mso-height-percent:0" o:ole="">
             <v:imagedata r:id="rId51" o:title=""/>
           </v:shape>
-          <o:OLEObject Type="Embed" ProgID="Equation.DSMT4" ShapeID="_x0000_i1054" DrawAspect="Content" ObjectID="_1772373833" r:id="rId52"/>
+          <o:OLEObject Type="Embed" ProgID="Equation.DSMT4" ShapeID="_x0000_i1054" DrawAspect="Content" ObjectID="_1772383084" r:id="rId52"/>
         </w:object>
       </w:r>
       <w:r>
@@ -6612,11 +6612,11 @@
           <w:noProof/>
           <w:position w:val="-14"/>
         </w:rPr>
-        <w:object w:dxaOrig="3540" w:dyaOrig="380" w14:anchorId="1C1B20A4">
+        <w:object w:dxaOrig="3540" w:dyaOrig="380" w14:anchorId="7695FDBC">
           <v:shape id="_x0000_i1053" type="#_x0000_t75" alt="" style="width:178.3pt;height:20.2pt;mso-width-percent:0;mso-height-percent:0;mso-width-percent:0;mso-height-percent:0" o:ole="">
             <v:imagedata r:id="rId53" o:title=""/>
           </v:shape>
-          <o:OLEObject Type="Embed" ProgID="Equation.DSMT4" ShapeID="_x0000_i1053" DrawAspect="Content" ObjectID="_1772373834" r:id="rId54"/>
+          <o:OLEObject Type="Embed" ProgID="Equation.DSMT4" ShapeID="_x0000_i1053" DrawAspect="Content" ObjectID="_1772383085" r:id="rId54"/>
         </w:object>
       </w:r>
       <w:r>
@@ -6674,11 +6674,11 @@
           <w:noProof/>
           <w:position w:val="-12"/>
         </w:rPr>
-        <w:object w:dxaOrig="680" w:dyaOrig="360" w14:anchorId="3050CF4C">
+        <w:object w:dxaOrig="680" w:dyaOrig="360" w14:anchorId="0A965BC5">
           <v:shape id="_x0000_i1052" type="#_x0000_t75" alt="" style="width:34.3pt;height:18.85pt;mso-width-percent:0;mso-height-percent:0;mso-width-percent:0;mso-height-percent:0" o:ole="">
             <v:imagedata r:id="rId55" o:title=""/>
           </v:shape>
-          <o:OLEObject Type="Embed" ProgID="Equation.DSMT4" ShapeID="_x0000_i1052" DrawAspect="Content" ObjectID="_1772373835" r:id="rId56"/>
+          <o:OLEObject Type="Embed" ProgID="Equation.DSMT4" ShapeID="_x0000_i1052" DrawAspect="Content" ObjectID="_1772383086" r:id="rId56"/>
         </w:object>
       </w:r>
       <w:r>
@@ -6703,11 +6703,11 @@
           <w:noProof/>
           <w:position w:val="-12"/>
         </w:rPr>
-        <w:object w:dxaOrig="1020" w:dyaOrig="360" w14:anchorId="44550E67">
+        <w:object w:dxaOrig="1020" w:dyaOrig="360" w14:anchorId="72372112">
           <v:shape id="_x0000_i1051" type="#_x0000_t75" alt="" style="width:51.8pt;height:18.85pt;mso-width-percent:0;mso-height-percent:0;mso-width-percent:0;mso-height-percent:0" o:ole="">
             <v:imagedata r:id="rId57" o:title=""/>
           </v:shape>
-          <o:OLEObject Type="Embed" ProgID="Equation.DSMT4" ShapeID="_x0000_i1051" DrawAspect="Content" ObjectID="_1772373836" r:id="rId58"/>
+          <o:OLEObject Type="Embed" ProgID="Equation.DSMT4" ShapeID="_x0000_i1051" DrawAspect="Content" ObjectID="_1772383087" r:id="rId58"/>
         </w:object>
       </w:r>
       <w:r>
@@ -6792,11 +6792,11 @@
           <w:noProof/>
           <w:position w:val="-14"/>
         </w:rPr>
-        <w:object w:dxaOrig="4680" w:dyaOrig="380" w14:anchorId="10BCFAE6">
+        <w:object w:dxaOrig="4680" w:dyaOrig="380" w14:anchorId="29747DD4">
           <v:shape id="_x0000_i1050" type="#_x0000_t75" alt="" style="width:236.2pt;height:20.2pt;mso-width-percent:0;mso-height-percent:0;mso-width-percent:0;mso-height-percent:0" o:ole="">
             <v:imagedata r:id="rId59" o:title=""/>
           </v:shape>
-          <o:OLEObject Type="Embed" ProgID="Equation.DSMT4" ShapeID="_x0000_i1050" DrawAspect="Content" ObjectID="_1772373837" r:id="rId60"/>
+          <o:OLEObject Type="Embed" ProgID="Equation.DSMT4" ShapeID="_x0000_i1050" DrawAspect="Content" ObjectID="_1772383088" r:id="rId60"/>
         </w:object>
       </w:r>
       <w:r>
@@ -6863,11 +6863,11 @@
           <w:noProof/>
           <w:position w:val="-28"/>
         </w:rPr>
-        <w:object w:dxaOrig="3440" w:dyaOrig="680" w14:anchorId="765398CC">
+        <w:object w:dxaOrig="3440" w:dyaOrig="680" w14:anchorId="65C7A319">
           <v:shape id="_x0000_i1049" type="#_x0000_t75" alt="" style="width:170.9pt;height:34.3pt;mso-width-percent:0;mso-height-percent:0;mso-width-percent:0;mso-height-percent:0" o:ole="">
             <v:imagedata r:id="rId61" o:title=""/>
           </v:shape>
-          <o:OLEObject Type="Embed" ProgID="Equation.DSMT4" ShapeID="_x0000_i1049" DrawAspect="Content" ObjectID="_1772373838" r:id="rId62"/>
+          <o:OLEObject Type="Embed" ProgID="Equation.DSMT4" ShapeID="_x0000_i1049" DrawAspect="Content" ObjectID="_1772383089" r:id="rId62"/>
         </w:object>
       </w:r>
       <w:r>
@@ -6934,11 +6934,11 @@
           <w:noProof/>
           <w:position w:val="-28"/>
         </w:rPr>
-        <w:object w:dxaOrig="3440" w:dyaOrig="680" w14:anchorId="6D1A7DDA">
+        <w:object w:dxaOrig="3440" w:dyaOrig="680" w14:anchorId="335BF80A">
           <v:shape id="_x0000_i1048" type="#_x0000_t75" alt="" style="width:170.9pt;height:34.3pt;mso-width-percent:0;mso-height-percent:0;mso-width-percent:0;mso-height-percent:0" o:ole="">
             <v:imagedata r:id="rId63" o:title=""/>
           </v:shape>
-          <o:OLEObject Type="Embed" ProgID="Equation.DSMT4" ShapeID="_x0000_i1048" DrawAspect="Content" ObjectID="_1772373839" r:id="rId64"/>
+          <o:OLEObject Type="Embed" ProgID="Equation.DSMT4" ShapeID="_x0000_i1048" DrawAspect="Content" ObjectID="_1772383090" r:id="rId64"/>
         </w:object>
       </w:r>
       <w:r>
@@ -7005,11 +7005,11 @@
           <w:noProof/>
           <w:position w:val="-16"/>
         </w:rPr>
-        <w:object w:dxaOrig="2780" w:dyaOrig="460" w14:anchorId="169393C0">
+        <w:object w:dxaOrig="2780" w:dyaOrig="460" w14:anchorId="0A92A2FD">
           <v:shape id="_x0000_i1047" type="#_x0000_t75" alt="" style="width:137.95pt;height:20.2pt;mso-width-percent:0;mso-height-percent:0;mso-width-percent:0;mso-height-percent:0" o:ole="">
             <v:imagedata r:id="rId65" o:title=""/>
           </v:shape>
-          <o:OLEObject Type="Embed" ProgID="Equation.DSMT4" ShapeID="_x0000_i1047" DrawAspect="Content" ObjectID="_1772373840" r:id="rId66"/>
+          <o:OLEObject Type="Embed" ProgID="Equation.DSMT4" ShapeID="_x0000_i1047" DrawAspect="Content" ObjectID="_1772383091" r:id="rId66"/>
         </w:object>
       </w:r>
       <w:r>
@@ -7239,11 +7239,11 @@
           <w:noProof/>
           <w:position w:val="-10"/>
         </w:rPr>
-        <w:object w:dxaOrig="980" w:dyaOrig="320" w14:anchorId="3EA0D076">
+        <w:object w:dxaOrig="980" w:dyaOrig="320" w14:anchorId="1CF4FE5B">
           <v:shape id="_x0000_i1046" type="#_x0000_t75" alt="" style="width:51.8pt;height:12.8pt;mso-width-percent:0;mso-height-percent:0;mso-width-percent:0;mso-height-percent:0" o:ole="">
             <v:imagedata r:id="rId67" o:title=""/>
           </v:shape>
-          <o:OLEObject Type="Embed" ProgID="Equation.DSMT4" ShapeID="_x0000_i1046" DrawAspect="Content" ObjectID="_1772373841" r:id="rId68"/>
+          <o:OLEObject Type="Embed" ProgID="Equation.DSMT4" ShapeID="_x0000_i1046" DrawAspect="Content" ObjectID="_1772383092" r:id="rId68"/>
         </w:object>
       </w:r>
       <w:r>
@@ -7535,11 +7535,11 @@
           <w:rFonts w:ascii="Times New Roman" w:hAnsi="Times New Roman" w:cs="Times New Roman"/>
           <w:noProof/>
         </w:rPr>
-        <w:object w:dxaOrig="5385" w:dyaOrig="4425" w14:anchorId="7EDD8436">
+        <w:object w:dxaOrig="5385" w:dyaOrig="4425" w14:anchorId="5B57F9B2">
           <v:shape id="_x0000_i1045" type="#_x0000_t75" alt="" style="width:242.9pt;height:195.8pt;mso-width-percent:0;mso-height-percent:0;mso-width-percent:0;mso-height-percent:0" o:ole="">
             <v:imagedata r:id="rId69" o:title=""/>
           </v:shape>
-          <o:OLEObject Type="Embed" ProgID="Visio.Drawing.15" ShapeID="_x0000_i1045" DrawAspect="Content" ObjectID="_1772373842" r:id="rId70"/>
+          <o:OLEObject Type="Embed" ProgID="Visio.Drawing.15" ShapeID="_x0000_i1045" DrawAspect="Content" ObjectID="_1772383093" r:id="rId70"/>
         </w:object>
       </w:r>
     </w:p>
@@ -7681,11 +7681,11 @@
           <w:rFonts w:ascii="Times New Roman" w:hAnsi="Times New Roman" w:cs="Times New Roman"/>
           <w:noProof/>
         </w:rPr>
-        <w:object w:dxaOrig="8760" w:dyaOrig="4635" w14:anchorId="15BD417F">
+        <w:object w:dxaOrig="8760" w:dyaOrig="4635" w14:anchorId="37D9B73B">
           <v:shape id="_x0000_i1044" type="#_x0000_t75" alt="" style="width:413.15pt;height:3in;mso-width-percent:0;mso-height-percent:0;mso-width-percent:0;mso-height-percent:0" o:ole="">
             <v:imagedata r:id="rId71" o:title=""/>
           </v:shape>
-          <o:OLEObject Type="Embed" ProgID="Visio.Drawing.15" ShapeID="_x0000_i1044" DrawAspect="Content" ObjectID="_1772373843" r:id="rId72"/>
+          <o:OLEObject Type="Embed" ProgID="Visio.Drawing.15" ShapeID="_x0000_i1044" DrawAspect="Content" ObjectID="_1772383094" r:id="rId72"/>
         </w:object>
       </w:r>
     </w:p>
@@ -12623,11 +12623,11 @@
           <w:rFonts w:ascii="Times New Roman" w:hAnsi="Times New Roman" w:cs="Times New Roman"/>
           <w:noProof/>
         </w:rPr>
-        <w:object w:dxaOrig="5700" w:dyaOrig="2971" w14:anchorId="11B2A4B0">
+        <w:object w:dxaOrig="5700" w:dyaOrig="2971" w14:anchorId="5BE5399A">
           <v:shape id="_x0000_i1043" type="#_x0000_t75" alt="" style="width:4in;height:150.05pt;mso-width-percent:0;mso-height-percent:0;mso-width-percent:0;mso-height-percent:0" o:ole="">
             <v:imagedata r:id="rId73" o:title=""/>
           </v:shape>
-          <o:OLEObject Type="Embed" ProgID="Visio.Drawing.15" ShapeID="_x0000_i1043" DrawAspect="Content" ObjectID="_1772373844" r:id="rId74"/>
+          <o:OLEObject Type="Embed" ProgID="Visio.Drawing.15" ShapeID="_x0000_i1043" DrawAspect="Content" ObjectID="_1772383095" r:id="rId74"/>
         </w:object>
       </w:r>
     </w:p>
@@ -15307,11 +15307,11 @@
           <w:rFonts w:ascii="Times New Roman" w:hAnsi="Times New Roman" w:cs="Times New Roman"/>
           <w:noProof/>
         </w:rPr>
-        <w:object w:dxaOrig="8130" w:dyaOrig="5115" w14:anchorId="3B72340B">
+        <w:object w:dxaOrig="8130" w:dyaOrig="5115" w14:anchorId="340FA645">
           <v:shape id="_x0000_i1042" type="#_x0000_t75" alt="" style="width:405.1pt;height:253.7pt;mso-width-percent:0;mso-height-percent:0;mso-width-percent:0;mso-height-percent:0" o:ole="">
             <v:imagedata r:id="rId75" o:title=""/>
           </v:shape>
-          <o:OLEObject Type="Embed" ProgID="Visio.Drawing.15" ShapeID="_x0000_i1042" DrawAspect="Content" ObjectID="_1772373845" r:id="rId76"/>
+          <o:OLEObject Type="Embed" ProgID="Visio.Drawing.15" ShapeID="_x0000_i1042" DrawAspect="Content" ObjectID="_1772383096" r:id="rId76"/>
         </w:object>
       </w:r>
     </w:p>
@@ -17727,11 +17727,11 @@
           <w:noProof/>
           <w:position w:val="-10"/>
         </w:rPr>
-        <w:object w:dxaOrig="1480" w:dyaOrig="320" w14:anchorId="734A9112">
+        <w:object w:dxaOrig="1480" w:dyaOrig="320" w14:anchorId="52E2F54D">
           <v:shape id="_x0000_i1041" type="#_x0000_t75" alt="" style="width:78.05pt;height:12.8pt;mso-width-percent:0;mso-height-percent:0;mso-width-percent:0;mso-height-percent:0" o:ole="">
             <v:imagedata r:id="rId79" o:title=""/>
           </v:shape>
-          <o:OLEObject Type="Embed" ProgID="Equation.DSMT4" ShapeID="_x0000_i1041" DrawAspect="Content" ObjectID="_1772373846" r:id="rId80"/>
+          <o:OLEObject Type="Embed" ProgID="Equation.DSMT4" ShapeID="_x0000_i1041" DrawAspect="Content" ObjectID="_1772383097" r:id="rId80"/>
         </w:object>
       </w:r>
       <w:r>
@@ -17766,11 +17766,11 @@
           <w:noProof/>
           <w:position w:val="-28"/>
         </w:rPr>
-        <w:object w:dxaOrig="3360" w:dyaOrig="680" w14:anchorId="6C4B935C">
+        <w:object w:dxaOrig="3360" w:dyaOrig="680" w14:anchorId="07CBCE7B">
           <v:shape id="_x0000_i1040" type="#_x0000_t75" alt="" style="width:162.85pt;height:34.3pt;mso-width-percent:0;mso-height-percent:0;mso-width-percent:0;mso-height-percent:0" o:ole="">
             <v:imagedata r:id="rId81" o:title=""/>
           </v:shape>
-          <o:OLEObject Type="Embed" ProgID="Equation.DSMT4" ShapeID="_x0000_i1040" DrawAspect="Content" ObjectID="_1772373847" r:id="rId82"/>
+          <o:OLEObject Type="Embed" ProgID="Equation.DSMT4" ShapeID="_x0000_i1040" DrawAspect="Content" ObjectID="_1772383098" r:id="rId82"/>
         </w:object>
       </w:r>
       <w:r>
@@ -17803,11 +17803,11 @@
           <w:noProof/>
           <w:position w:val="-12"/>
         </w:rPr>
-        <w:object w:dxaOrig="460" w:dyaOrig="360" w14:anchorId="1CEE8B4C">
+        <w:object w:dxaOrig="460" w:dyaOrig="360" w14:anchorId="6BDE9D29">
           <v:shape id="_x0000_i1039" type="#_x0000_t75" alt="" style="width:20.2pt;height:18.85pt;mso-width-percent:0;mso-height-percent:0;mso-width-percent:0;mso-height-percent:0" o:ole="">
             <v:imagedata r:id="rId83" o:title=""/>
           </v:shape>
-          <o:OLEObject Type="Embed" ProgID="Equation.DSMT4" ShapeID="_x0000_i1039" DrawAspect="Content" ObjectID="_1772373848" r:id="rId84"/>
+          <o:OLEObject Type="Embed" ProgID="Equation.DSMT4" ShapeID="_x0000_i1039" DrawAspect="Content" ObjectID="_1772383099" r:id="rId84"/>
         </w:object>
       </w:r>
       <w:r>
@@ -17824,11 +17824,11 @@
           <w:noProof/>
           <w:position w:val="-14"/>
         </w:rPr>
-        <w:object w:dxaOrig="360" w:dyaOrig="420" w14:anchorId="65E87D32">
+        <w:object w:dxaOrig="360" w:dyaOrig="420" w14:anchorId="21492BAC">
           <v:shape id="_x0000_i1038" type="#_x0000_t75" alt="" style="width:18.85pt;height:20.2pt;mso-width-percent:0;mso-height-percent:0;mso-width-percent:0;mso-height-percent:0" o:ole="">
             <v:imagedata r:id="rId85" o:title=""/>
           </v:shape>
-          <o:OLEObject Type="Embed" ProgID="Equation.DSMT4" ShapeID="_x0000_i1038" DrawAspect="Content" ObjectID="_1772373849" r:id="rId86"/>
+          <o:OLEObject Type="Embed" ProgID="Equation.DSMT4" ShapeID="_x0000_i1038" DrawAspect="Content" ObjectID="_1772383100" r:id="rId86"/>
         </w:object>
       </w:r>
       <w:r>
@@ -17845,11 +17845,11 @@
           <w:noProof/>
           <w:position w:val="-14"/>
         </w:rPr>
-        <w:object w:dxaOrig="360" w:dyaOrig="380" w14:anchorId="194D9773">
+        <w:object w:dxaOrig="360" w:dyaOrig="380" w14:anchorId="221DBCA6">
           <v:shape id="_x0000_i1037" type="#_x0000_t75" alt="" style="width:18.85pt;height:20.2pt;mso-width-percent:0;mso-height-percent:0;mso-width-percent:0;mso-height-percent:0" o:ole="">
             <v:imagedata r:id="rId87" o:title=""/>
           </v:shape>
-          <o:OLEObject Type="Embed" ProgID="Equation.DSMT4" ShapeID="_x0000_i1037" DrawAspect="Content" ObjectID="_1772373850" r:id="rId88"/>
+          <o:OLEObject Type="Embed" ProgID="Equation.DSMT4" ShapeID="_x0000_i1037" DrawAspect="Content" ObjectID="_1772383101" r:id="rId88"/>
         </w:object>
       </w:r>
       <w:r>
@@ -17866,11 +17866,11 @@
           <w:noProof/>
           <w:position w:val="-6"/>
         </w:rPr>
-        <w:object w:dxaOrig="139" w:dyaOrig="279" w14:anchorId="05B3298D">
+        <w:object w:dxaOrig="139" w:dyaOrig="279" w14:anchorId="7CE5A115">
           <v:shape id="_x0000_i1036" type="#_x0000_t75" alt="" style="width:6.05pt;height:12.8pt;mso-width-percent:0;mso-height-percent:0;mso-width-percent:0;mso-height-percent:0" o:ole="">
             <v:imagedata r:id="rId89" o:title=""/>
           </v:shape>
-          <o:OLEObject Type="Embed" ProgID="Equation.DSMT4" ShapeID="_x0000_i1036" DrawAspect="Content" ObjectID="_1772373851" r:id="rId90"/>
+          <o:OLEObject Type="Embed" ProgID="Equation.DSMT4" ShapeID="_x0000_i1036" DrawAspect="Content" ObjectID="_1772383102" r:id="rId90"/>
         </w:object>
       </w:r>
       <w:r>
@@ -17887,11 +17887,11 @@
           <w:noProof/>
           <w:position w:val="-6"/>
         </w:rPr>
-        <w:object w:dxaOrig="139" w:dyaOrig="260" w14:anchorId="519C39ED">
+        <w:object w:dxaOrig="139" w:dyaOrig="260" w14:anchorId="085E93A3">
           <v:shape id="_x0000_i1035" type="#_x0000_t75" alt="" style="width:6.05pt;height:12.8pt;mso-width-percent:0;mso-height-percent:0;mso-width-percent:0;mso-height-percent:0" o:ole="">
             <v:imagedata r:id="rId91" o:title=""/>
           </v:shape>
-          <o:OLEObject Type="Embed" ProgID="Equation.DSMT4" ShapeID="_x0000_i1035" DrawAspect="Content" ObjectID="_1772373852" r:id="rId92"/>
+          <o:OLEObject Type="Embed" ProgID="Equation.DSMT4" ShapeID="_x0000_i1035" DrawAspect="Content" ObjectID="_1772383103" r:id="rId92"/>
         </w:object>
       </w:r>
       <w:r>
@@ -17936,11 +17936,11 @@
           <w:noProof/>
           <w:position w:val="-14"/>
         </w:rPr>
-        <w:object w:dxaOrig="2400" w:dyaOrig="380" w14:anchorId="794CECC5">
+        <w:object w:dxaOrig="2400" w:dyaOrig="380" w14:anchorId="342734BA">
           <v:shape id="_x0000_i1034" type="#_x0000_t75" alt="" style="width:117.75pt;height:20.2pt;mso-width-percent:0;mso-height-percent:0;mso-width-percent:0;mso-height-percent:0" o:ole="">
             <v:imagedata r:id="rId93" o:title=""/>
           </v:shape>
-          <o:OLEObject Type="Embed" ProgID="Equation.DSMT4" ShapeID="_x0000_i1034" DrawAspect="Content" ObjectID="_1772373853" r:id="rId94"/>
+          <o:OLEObject Type="Embed" ProgID="Equation.DSMT4" ShapeID="_x0000_i1034" DrawAspect="Content" ObjectID="_1772383104" r:id="rId94"/>
         </w:object>
       </w:r>
       <w:r>
@@ -17965,11 +17965,11 @@
           <w:noProof/>
           <w:position w:val="-30"/>
         </w:rPr>
-        <w:object w:dxaOrig="3040" w:dyaOrig="720" w14:anchorId="67C3927C">
+        <w:object w:dxaOrig="3040" w:dyaOrig="720" w14:anchorId="4770F93E">
           <v:shape id="_x0000_i1033" type="#_x0000_t75" alt="" style="width:150.05pt;height:37.7pt;mso-width-percent:0;mso-height-percent:0;mso-width-percent:0;mso-height-percent:0" o:ole="">
             <v:imagedata r:id="rId95" o:title=""/>
           </v:shape>
-          <o:OLEObject Type="Embed" ProgID="Equation.DSMT4" ShapeID="_x0000_i1033" DrawAspect="Content" ObjectID="_1772373854" r:id="rId96"/>
+          <o:OLEObject Type="Embed" ProgID="Equation.DSMT4" ShapeID="_x0000_i1033" DrawAspect="Content" ObjectID="_1772383105" r:id="rId96"/>
         </w:object>
       </w:r>
       <w:r>
@@ -18012,11 +18012,11 @@
           <w:noProof/>
           <w:position w:val="-32"/>
         </w:rPr>
-        <w:object w:dxaOrig="3340" w:dyaOrig="580" w14:anchorId="1FDD39C5">
+        <w:object w:dxaOrig="3340" w:dyaOrig="580" w14:anchorId="40B38AE1">
           <v:shape id="_x0000_i1032" type="#_x0000_t75" alt="" style="width:162.85pt;height:26.25pt;mso-width-percent:0;mso-height-percent:0;mso-width-percent:0;mso-height-percent:0" o:ole="">
             <v:imagedata r:id="rId97" o:title=""/>
           </v:shape>
-          <o:OLEObject Type="Embed" ProgID="Equation.DSMT4" ShapeID="_x0000_i1032" DrawAspect="Content" ObjectID="_1772373855" r:id="rId98"/>
+          <o:OLEObject Type="Embed" ProgID="Equation.DSMT4" ShapeID="_x0000_i1032" DrawAspect="Content" ObjectID="_1772383106" r:id="rId98"/>
         </w:object>
       </w:r>
       <w:r>
@@ -18189,11 +18189,11 @@
                 <w:noProof/>
                 <w:position w:val="-14"/>
               </w:rPr>
-              <w:object w:dxaOrig="680" w:dyaOrig="380" w14:anchorId="00E18D1F">
+              <w:object w:dxaOrig="680" w:dyaOrig="380" w14:anchorId="4E65B57C">
                 <v:shape id="_x0000_i1031" type="#_x0000_t75" alt="" style="width:34.3pt;height:20.2pt;mso-width-percent:0;mso-height-percent:0;mso-width-percent:0;mso-height-percent:0" o:ole="">
                   <v:imagedata r:id="rId99" o:title=""/>
                 </v:shape>
-                <o:OLEObject Type="Embed" ProgID="Equation.DSMT4" ShapeID="_x0000_i1031" DrawAspect="Content" ObjectID="_1772373856" r:id="rId100"/>
+                <o:OLEObject Type="Embed" ProgID="Equation.DSMT4" ShapeID="_x0000_i1031" DrawAspect="Content" ObjectID="_1772383107" r:id="rId100"/>
               </w:object>
             </w:r>
           </w:p>
@@ -18276,11 +18276,11 @@
                 <w:noProof/>
                 <w:position w:val="-12"/>
               </w:rPr>
-              <w:object w:dxaOrig="1900" w:dyaOrig="360" w14:anchorId="0E52A7A5">
+              <w:object w:dxaOrig="1900" w:dyaOrig="360" w14:anchorId="30614AB5">
                 <v:shape id="_x0000_i1030" type="#_x0000_t75" alt="" style="width:90.85pt;height:18.85pt;mso-width-percent:0;mso-height-percent:0;mso-width-percent:0;mso-height-percent:0" o:ole="">
                   <v:imagedata r:id="rId101" o:title=""/>
                 </v:shape>
-                <o:OLEObject Type="Embed" ProgID="Equation.DSMT4" ShapeID="_x0000_i1030" DrawAspect="Content" ObjectID="_1772373857" r:id="rId102"/>
+                <o:OLEObject Type="Embed" ProgID="Equation.DSMT4" ShapeID="_x0000_i1030" DrawAspect="Content" ObjectID="_1772383108" r:id="rId102"/>
               </w:object>
             </w:r>
           </w:p>
@@ -18363,11 +18363,11 @@
                 <w:noProof/>
                 <w:position w:val="-12"/>
               </w:rPr>
-              <w:object w:dxaOrig="1560" w:dyaOrig="360" w14:anchorId="1F6B64F5">
+              <w:object w:dxaOrig="1560" w:dyaOrig="360" w14:anchorId="3BB4AFE3">
                 <v:shape id="_x0000_i1029" type="#_x0000_t75" alt="" style="width:78.05pt;height:18.85pt;mso-width-percent:0;mso-height-percent:0;mso-width-percent:0;mso-height-percent:0" o:ole="">
                   <v:imagedata r:id="rId103" o:title=""/>
                 </v:shape>
-                <o:OLEObject Type="Embed" ProgID="Equation.DSMT4" ShapeID="_x0000_i1029" DrawAspect="Content" ObjectID="_1772373858" r:id="rId104"/>
+                <o:OLEObject Type="Embed" ProgID="Equation.DSMT4" ShapeID="_x0000_i1029" DrawAspect="Content" ObjectID="_1772383109" r:id="rId104"/>
               </w:object>
             </w:r>
           </w:p>
@@ -18450,11 +18450,11 @@
                 <w:noProof/>
                 <w:position w:val="-12"/>
               </w:rPr>
-              <w:object w:dxaOrig="1560" w:dyaOrig="360" w14:anchorId="016C1950">
+              <w:object w:dxaOrig="1560" w:dyaOrig="360" w14:anchorId="5C83C1B3">
                 <v:shape id="_x0000_i1028" type="#_x0000_t75" alt="" style="width:78.05pt;height:18.85pt;mso-width-percent:0;mso-height-percent:0;mso-width-percent:0;mso-height-percent:0" o:ole="">
                   <v:imagedata r:id="rId105" o:title=""/>
                 </v:shape>
-                <o:OLEObject Type="Embed" ProgID="Equation.DSMT4" ShapeID="_x0000_i1028" DrawAspect="Content" ObjectID="_1772373859" r:id="rId106"/>
+                <o:OLEObject Type="Embed" ProgID="Equation.DSMT4" ShapeID="_x0000_i1028" DrawAspect="Content" ObjectID="_1772383110" r:id="rId106"/>
               </w:object>
             </w:r>
           </w:p>
@@ -18537,11 +18537,11 @@
                 <w:noProof/>
                 <w:position w:val="-12"/>
               </w:rPr>
-              <w:object w:dxaOrig="2180" w:dyaOrig="360" w14:anchorId="03433333">
+              <w:object w:dxaOrig="2180" w:dyaOrig="360" w14:anchorId="61E809D9">
                 <v:shape id="_x0000_i1027" type="#_x0000_t75" alt="" style="width:109.7pt;height:18.85pt;mso-width-percent:0;mso-height-percent:0;mso-width-percent:0;mso-height-percent:0" o:ole="">
                   <v:imagedata r:id="rId107" o:title=""/>
                 </v:shape>
-                <o:OLEObject Type="Embed" ProgID="Equation.DSMT4" ShapeID="_x0000_i1027" DrawAspect="Content" ObjectID="_1772373860" r:id="rId108"/>
+                <o:OLEObject Type="Embed" ProgID="Equation.DSMT4" ShapeID="_x0000_i1027" DrawAspect="Content" ObjectID="_1772383111" r:id="rId108"/>
               </w:object>
             </w:r>
           </w:p>
@@ -18624,11 +18624,11 @@
                 <w:noProof/>
                 <w:position w:val="-12"/>
               </w:rPr>
-              <w:object w:dxaOrig="2480" w:dyaOrig="360" w14:anchorId="0849E3E0">
+              <w:object w:dxaOrig="2480" w:dyaOrig="360" w14:anchorId="77361684">
                 <v:shape id="_x0000_i1026" type="#_x0000_t75" alt="" style="width:123.8pt;height:18.85pt;mso-width-percent:0;mso-height-percent:0;mso-width-percent:0;mso-height-percent:0" o:ole="">
                   <v:imagedata r:id="rId109" o:title=""/>
                 </v:shape>
-                <o:OLEObject Type="Embed" ProgID="Equation.DSMT4" ShapeID="_x0000_i1026" DrawAspect="Content" ObjectID="_1772373861" r:id="rId110"/>
+                <o:OLEObject Type="Embed" ProgID="Equation.DSMT4" ShapeID="_x0000_i1026" DrawAspect="Content" ObjectID="_1772383112" r:id="rId110"/>
               </w:object>
             </w:r>
           </w:p>
@@ -18717,11 +18717,11 @@
           <w:noProof/>
           <w:position w:val="-12"/>
         </w:rPr>
-        <w:object w:dxaOrig="2100" w:dyaOrig="360" w14:anchorId="5B2A833F">
+        <w:object w:dxaOrig="2100" w:dyaOrig="360" w14:anchorId="36FA1800">
           <v:shape id="_x0000_i1025" type="#_x0000_t75" alt="" style="width:106.3pt;height:18.85pt;mso-width-percent:0;mso-height-percent:0;mso-width-percent:0;mso-height-percent:0" o:ole="">
             <v:imagedata r:id="rId111" o:title=""/>
           </v:shape>
-          <o:OLEObject Type="Embed" ProgID="Equation.DSMT4" ShapeID="_x0000_i1025" DrawAspect="Content" ObjectID="_1772373862" r:id="rId112"/>
+          <o:OLEObject Type="Embed" ProgID="Equation.DSMT4" ShapeID="_x0000_i1025" DrawAspect="Content" ObjectID="_1772383113" r:id="rId112"/>
         </w:object>
       </w:r>
       <w:r>
@@ -18877,7 +18877,15 @@
           <w:sz w:val="28"/>
           <w:szCs w:val="32"/>
         </w:rPr>
-        <w:t>XXX</w:t>
+        <w:t>350</w:t>
+      </w:r>
+      <w:r>
+        <w:rPr>
+          <w:rFonts w:ascii="Times New Roman" w:eastAsia="宋体" w:hAnsi="Times New Roman" w:cs="Times New Roman" w:hint="eastAsia"/>
+          <w:sz w:val="28"/>
+          <w:szCs w:val="32"/>
+        </w:rPr>
+        <w:t>个</w:t>
       </w:r>
       <w:r>
         <w:rPr>
@@ -18908,7 +18916,7 @@
     </w:p>
     <w:p>
       <w:pPr>
-        <w:ind w:firstLineChars="200" w:firstLine="560"/>
+        <w:jc w:val="center"/>
         <w:rPr>
           <w:rFonts w:ascii="Times New Roman" w:eastAsia="宋体" w:hAnsi="Times New Roman" w:cs="Times New Roman"/>
           <w:sz w:val="28"/>
@@ -18924,10 +18932,10 @@
         </w:rPr>
         <w:lastRenderedPageBreak/>
         <w:drawing>
-          <wp:inline distT="0" distB="0" distL="0" distR="0" wp14:anchorId="4C137944" wp14:editId="7F47FF63">
-            <wp:extent cx="5274310" cy="2654935"/>
-            <wp:effectExtent l="0" t="0" r="0" b="0"/>
-            <wp:docPr id="472244217" name="图片 1"/>
+          <wp:inline distT="0" distB="0" distL="0" distR="0" wp14:anchorId="5008ECAF" wp14:editId="2189E6AD">
+            <wp:extent cx="4837830" cy="2435225"/>
+            <wp:effectExtent l="0" t="0" r="1270" b="3175"/>
+            <wp:docPr id="510277326" name="图片 3"/>
             <wp:cNvGraphicFramePr>
               <a:graphicFrameLocks xmlns:a="http://schemas.openxmlformats.org/drawingml/2006/main" noChangeAspect="1"/>
             </wp:cNvGraphicFramePr>
@@ -18935,7 +18943,7 @@
               <a:graphicData uri="http://schemas.openxmlformats.org/drawingml/2006/picture">
                 <pic:pic xmlns:pic="http://schemas.openxmlformats.org/drawingml/2006/picture">
                   <pic:nvPicPr>
-                    <pic:cNvPr id="472244217" name="图片 472244217"/>
+                    <pic:cNvPr id="510277326" name="图片 510277326"/>
                     <pic:cNvPicPr/>
                   </pic:nvPicPr>
                   <pic:blipFill>
@@ -18953,7 +18961,7 @@
                   <pic:spPr>
                     <a:xfrm>
                       <a:off x="0" y="0"/>
-                      <a:ext cx="5274310" cy="2654935"/>
+                      <a:ext cx="4876088" cy="2454483"/>
                     </a:xfrm>
                     <a:prstGeom prst="rect">
                       <a:avLst/>
@@ -18970,7 +18978,7 @@
       <w:pPr>
         <w:ind w:firstLineChars="200" w:firstLine="560"/>
         <w:rPr>
-          <w:rFonts w:ascii="Times New Roman" w:eastAsia="宋体" w:hAnsi="Times New Roman" w:cs="Times New Roman"/>
+          <w:rFonts w:ascii="Times New Roman" w:eastAsia="宋体" w:hAnsi="Times New Roman" w:cs="Times New Roman" w:hint="eastAsia"/>
           <w:sz w:val="28"/>
           <w:szCs w:val="32"/>
         </w:rPr>
@@ -18986,83 +18994,238 @@
     </w:p>
     <w:p>
       <w:pPr>
+        <w:jc w:val="center"/>
+        <w:rPr>
+          <w:rFonts w:ascii="Times New Roman" w:eastAsia="宋体" w:hAnsi="Times New Roman" w:cs="Times New Roman"/>
+          <w:color w:val="FF0000"/>
+          <w:sz w:val="28"/>
+          <w:szCs w:val="32"/>
+        </w:rPr>
+      </w:pPr>
+      <w:r>
+        <w:rPr>
+          <w:rFonts w:ascii="Times New Roman" w:eastAsia="宋体" w:hAnsi="Times New Roman" w:cs="Times New Roman" w:hint="eastAsia"/>
+          <w:noProof/>
+          <w:color w:val="FF0000"/>
+          <w:sz w:val="28"/>
+          <w:szCs w:val="32"/>
+          <w:lang w:val="zh-CN"/>
+        </w:rPr>
+        <w:drawing>
+          <wp:inline distT="0" distB="0" distL="0" distR="0" wp14:anchorId="02CA4B70" wp14:editId="3F13B980">
+            <wp:extent cx="4264963" cy="3555334"/>
+            <wp:effectExtent l="0" t="0" r="2540" b="1270"/>
+            <wp:docPr id="43359535" name="图片 2"/>
+            <wp:cNvGraphicFramePr>
+              <a:graphicFrameLocks xmlns:a="http://schemas.openxmlformats.org/drawingml/2006/main" noChangeAspect="1"/>
+            </wp:cNvGraphicFramePr>
+            <a:graphic xmlns:a="http://schemas.openxmlformats.org/drawingml/2006/main">
+              <a:graphicData uri="http://schemas.openxmlformats.org/drawingml/2006/picture">
+                <pic:pic xmlns:pic="http://schemas.openxmlformats.org/drawingml/2006/picture">
+                  <pic:nvPicPr>
+                    <pic:cNvPr id="43359535" name="图片 43359535"/>
+                    <pic:cNvPicPr/>
+                  </pic:nvPicPr>
+                  <pic:blipFill>
+                    <a:blip r:embed="rId114" cstate="print">
+                      <a:extLst>
+                        <a:ext uri="{28A0092B-C50C-407E-A947-70E740481C1C}">
+                          <a14:useLocalDpi xmlns:a14="http://schemas.microsoft.com/office/drawing/2010/main" val="0"/>
+                        </a:ext>
+                      </a:extLst>
+                    </a:blip>
+                    <a:stretch>
+                      <a:fillRect/>
+                    </a:stretch>
+                  </pic:blipFill>
+                  <pic:spPr>
+                    <a:xfrm>
+                      <a:off x="0" y="0"/>
+                      <a:ext cx="4274085" cy="3562938"/>
+                    </a:xfrm>
+                    <a:prstGeom prst="rect">
+                      <a:avLst/>
+                    </a:prstGeom>
+                  </pic:spPr>
+                </pic:pic>
+              </a:graphicData>
+            </a:graphic>
+          </wp:inline>
+        </w:drawing>
+      </w:r>
+    </w:p>
+    <w:p>
+      <w:pPr>
         <w:ind w:firstLineChars="200" w:firstLine="560"/>
         <w:rPr>
-          <w:rFonts w:ascii="Times New Roman" w:eastAsia="宋体" w:hAnsi="Times New Roman" w:cs="Times New Roman"/>
+          <w:rFonts w:ascii="Times New Roman" w:eastAsia="宋体" w:hAnsi="Times New Roman" w:cs="Times New Roman" w:hint="eastAsia"/>
+          <w:sz w:val="28"/>
+          <w:szCs w:val="32"/>
+        </w:rPr>
+      </w:pPr>
+      <w:r>
+        <w:rPr>
+          <w:rFonts w:ascii="Times New Roman" w:eastAsia="宋体" w:hAnsi="Times New Roman" w:cs="Times New Roman" w:hint="eastAsia"/>
+          <w:sz w:val="28"/>
+          <w:szCs w:val="32"/>
+        </w:rPr>
+        <w:t>图中红色节点为核心节点，</w:t>
+      </w:r>
+      <w:r>
+        <w:rPr>
+          <w:rFonts w:ascii="Times New Roman" w:eastAsia="宋体" w:hAnsi="Times New Roman" w:cs="Times New Roman" w:hint="eastAsia"/>
+          <w:sz w:val="28"/>
+          <w:szCs w:val="32"/>
+        </w:rPr>
+        <w:t>其平均出度为</w:t>
+      </w:r>
+      <w:r>
+        <w:rPr>
+          <w:rFonts w:ascii="Times New Roman" w:eastAsia="宋体" w:hAnsi="Times New Roman" w:cs="Times New Roman" w:hint="eastAsia"/>
+          <w:sz w:val="28"/>
+          <w:szCs w:val="32"/>
+        </w:rPr>
+        <w:t>13</w:t>
+      </w:r>
+      <w:r>
+        <w:rPr>
+          <w:rFonts w:ascii="Times New Roman" w:eastAsia="宋体" w:hAnsi="Times New Roman" w:cs="Times New Roman" w:hint="eastAsia"/>
+          <w:sz w:val="28"/>
+          <w:szCs w:val="32"/>
+        </w:rPr>
+        <w:t>。橙色节点为中继节点，其平均出度为</w:t>
+      </w:r>
+      <w:r>
+        <w:rPr>
+          <w:rFonts w:ascii="Times New Roman" w:eastAsia="宋体" w:hAnsi="Times New Roman" w:cs="Times New Roman" w:hint="eastAsia"/>
+          <w:sz w:val="28"/>
+          <w:szCs w:val="32"/>
+        </w:rPr>
+        <w:t>6</w:t>
+      </w:r>
+      <w:r>
+        <w:rPr>
+          <w:rFonts w:ascii="Times New Roman" w:eastAsia="宋体" w:hAnsi="Times New Roman" w:cs="Times New Roman" w:hint="eastAsia"/>
+          <w:sz w:val="28"/>
+          <w:szCs w:val="32"/>
+        </w:rPr>
+        <w:t>。蓝色节点为服务节点，其平均出度为</w:t>
+      </w:r>
+      <w:r>
+        <w:rPr>
+          <w:rFonts w:ascii="Times New Roman" w:eastAsia="宋体" w:hAnsi="Times New Roman" w:cs="Times New Roman" w:hint="eastAsia"/>
+          <w:sz w:val="28"/>
+          <w:szCs w:val="32"/>
+        </w:rPr>
+        <w:t>3</w:t>
+      </w:r>
+      <w:r>
+        <w:rPr>
+          <w:rFonts w:ascii="Times New Roman" w:eastAsia="宋体" w:hAnsi="Times New Roman" w:cs="Times New Roman" w:hint="eastAsia"/>
+          <w:sz w:val="28"/>
+          <w:szCs w:val="32"/>
+        </w:rPr>
+        <w:t>。这一网络满足了上述设备网络中的度分布特征，即核心节点度数远高于其他节点。</w:t>
+      </w:r>
+    </w:p>
+    <w:p>
+      <w:pPr>
+        <w:ind w:firstLineChars="200" w:firstLine="560"/>
+        <w:rPr>
+          <w:rFonts w:ascii="Times New Roman" w:eastAsia="宋体" w:hAnsi="Times New Roman" w:cs="Times New Roman" w:hint="eastAsia"/>
           <w:color w:val="FF0000"/>
           <w:sz w:val="28"/>
           <w:szCs w:val="32"/>
         </w:rPr>
       </w:pPr>
-      <w:r>
-        <w:rPr>
-          <w:rFonts w:ascii="Times New Roman" w:eastAsia="宋体" w:hAnsi="Times New Roman" w:cs="Times New Roman" w:hint="eastAsia"/>
-          <w:color w:val="FF0000"/>
-          <w:sz w:val="28"/>
-          <w:szCs w:val="32"/>
-        </w:rPr>
-        <w:t>（画出可视化的图）</w:t>
-      </w:r>
+    </w:p>
+    <w:p>
+      <w:pPr>
+        <w:pStyle w:val="1"/>
+      </w:pPr>
+      <w:bookmarkStart w:id="22" w:name="_Toc161680098"/>
+      <w:r>
+        <w:rPr>
+          <w:rFonts w:hint="eastAsia"/>
+        </w:rPr>
+        <w:t>6</w:t>
+      </w:r>
+      <w:r>
+        <w:t xml:space="preserve">. </w:t>
+      </w:r>
+      <w:r>
+        <w:rPr>
+          <w:rFonts w:hint="eastAsia"/>
+        </w:rPr>
+        <w:t>总结</w:t>
+      </w:r>
+      <w:bookmarkEnd w:id="22"/>
     </w:p>
     <w:p>
       <w:pPr>
         <w:ind w:firstLineChars="200" w:firstLine="560"/>
         <w:rPr>
           <w:rFonts w:ascii="Times New Roman" w:eastAsia="宋体" w:hAnsi="Times New Roman" w:cs="Times New Roman"/>
-          <w:color w:val="FF0000"/>
-          <w:sz w:val="28"/>
-          <w:szCs w:val="32"/>
-        </w:rPr>
-      </w:pPr>
-      <w:r>
-        <w:rPr>
-          <w:rFonts w:ascii="Times New Roman" w:eastAsia="宋体" w:hAnsi="Times New Roman" w:cs="Times New Roman" w:hint="eastAsia"/>
-          <w:color w:val="FF0000"/>
-          <w:sz w:val="28"/>
-          <w:szCs w:val="32"/>
-        </w:rPr>
-        <w:t>（实验结果</w:t>
-      </w:r>
-      <w:r>
-        <w:rPr>
-          <w:rFonts w:ascii="Times New Roman" w:eastAsia="宋体" w:hAnsi="Times New Roman" w:cs="Times New Roman" w:hint="eastAsia"/>
-          <w:color w:val="FF0000"/>
-          <w:sz w:val="28"/>
-          <w:szCs w:val="32"/>
-        </w:rPr>
-        <w:t>XXX</w:t>
-      </w:r>
-      <w:r>
-        <w:rPr>
-          <w:rFonts w:ascii="Times New Roman" w:eastAsia="宋体" w:hAnsi="Times New Roman" w:cs="Times New Roman" w:hint="eastAsia"/>
-          <w:color w:val="FF0000"/>
-          <w:sz w:val="28"/>
-          <w:szCs w:val="32"/>
-        </w:rPr>
-        <w:t>）</w:t>
-      </w:r>
-    </w:p>
-    <w:p>
-      <w:pPr>
-        <w:pStyle w:val="1"/>
-      </w:pPr>
-      <w:bookmarkStart w:id="22" w:name="_Toc161680098"/>
-      <w:r>
-        <w:rPr>
-          <w:rFonts w:hint="eastAsia"/>
-        </w:rPr>
-        <w:t>6</w:t>
-      </w:r>
-      <w:r>
-        <w:t xml:space="preserve">. </w:t>
-      </w:r>
-      <w:r>
-        <w:rPr>
-          <w:rFonts w:hint="eastAsia"/>
-        </w:rPr>
-        <w:t>总结</w:t>
-      </w:r>
-      <w:bookmarkEnd w:id="22"/>
+          <w:sz w:val="28"/>
+          <w:szCs w:val="32"/>
+        </w:rPr>
+      </w:pPr>
+      <w:r>
+        <w:rPr>
+          <w:rFonts w:ascii="Times New Roman" w:eastAsia="宋体" w:hAnsi="Times New Roman" w:cs="Times New Roman"/>
+          <w:sz w:val="28"/>
+          <w:szCs w:val="32"/>
+        </w:rPr>
+        <w:t>在本文中，我们以网络信息安全渗透测试技术为核心，深入探讨了攻击树（</w:t>
+      </w:r>
+      <w:r>
+        <w:rPr>
+          <w:rFonts w:ascii="Times New Roman" w:eastAsia="宋体" w:hAnsi="Times New Roman" w:cs="Times New Roman"/>
+          <w:sz w:val="28"/>
+          <w:szCs w:val="32"/>
+        </w:rPr>
+        <w:t>Attack Tree, AT</w:t>
+      </w:r>
+      <w:r>
+        <w:rPr>
+          <w:rFonts w:ascii="Times New Roman" w:eastAsia="宋体" w:hAnsi="Times New Roman" w:cs="Times New Roman"/>
+          <w:sz w:val="28"/>
+          <w:szCs w:val="32"/>
+        </w:rPr>
+        <w:t>）理论及其在构建攻击应对措施树（</w:t>
+      </w:r>
+      <w:r>
+        <w:rPr>
+          <w:rFonts w:ascii="Times New Roman" w:eastAsia="宋体" w:hAnsi="Times New Roman" w:cs="Times New Roman"/>
+          <w:sz w:val="28"/>
+          <w:szCs w:val="32"/>
+        </w:rPr>
+        <w:t>Attack Countermeasure Tree, ACT</w:t>
+      </w:r>
+      <w:r>
+        <w:rPr>
+          <w:rFonts w:ascii="Times New Roman" w:eastAsia="宋体" w:hAnsi="Times New Roman" w:cs="Times New Roman"/>
+          <w:sz w:val="28"/>
+          <w:szCs w:val="32"/>
+        </w:rPr>
+        <w:t>）中的扩展应用。通过精心设计和实现的基于</w:t>
+      </w:r>
+      <w:r>
+        <w:rPr>
+          <w:rFonts w:ascii="Times New Roman" w:eastAsia="宋体" w:hAnsi="Times New Roman" w:cs="Times New Roman"/>
+          <w:sz w:val="28"/>
+          <w:szCs w:val="32"/>
+        </w:rPr>
+        <w:t>ACT</w:t>
+      </w:r>
+      <w:r>
+        <w:rPr>
+          <w:rFonts w:ascii="Times New Roman" w:eastAsia="宋体" w:hAnsi="Times New Roman" w:cs="Times New Roman"/>
+          <w:sz w:val="28"/>
+          <w:szCs w:val="32"/>
+        </w:rPr>
+        <w:t>的网络信息安全渗透测试模型，我们不仅详尽分析了系统内部的安全漏洞及潜在风险，而且借助实证研究验证了该模型在实际场景下的高效性和实用性。</w:t>
+      </w:r>
     </w:p>
     <w:p>
       <w:pPr>
@@ -19079,82 +19242,7 @@
           <w:sz w:val="28"/>
           <w:szCs w:val="32"/>
         </w:rPr>
-        <w:t>在本文中，我们以网络信息安全渗透测试技术为核心，深入探讨了攻击树（</w:t>
-      </w:r>
-      <w:r>
-        <w:rPr>
-          <w:rFonts w:ascii="Times New Roman" w:eastAsia="宋体" w:hAnsi="Times New Roman" w:cs="Times New Roman"/>
-          <w:sz w:val="28"/>
-          <w:szCs w:val="32"/>
-        </w:rPr>
-        <w:t>Attack Tree, AT</w:t>
-      </w:r>
-      <w:r>
-        <w:rPr>
-          <w:rFonts w:ascii="Times New Roman" w:eastAsia="宋体" w:hAnsi="Times New Roman" w:cs="Times New Roman"/>
-          <w:sz w:val="28"/>
-          <w:szCs w:val="32"/>
-        </w:rPr>
-        <w:t>）理论及其在构建攻击应对措施树（</w:t>
-      </w:r>
-      <w:r>
-        <w:rPr>
-          <w:rFonts w:ascii="Times New Roman" w:eastAsia="宋体" w:hAnsi="Times New Roman" w:cs="Times New Roman"/>
-          <w:sz w:val="28"/>
-          <w:szCs w:val="32"/>
-        </w:rPr>
-        <w:t>Attack Countermeasure Tree, ACT</w:t>
-      </w:r>
-      <w:r>
-        <w:rPr>
-          <w:rFonts w:ascii="Times New Roman" w:eastAsia="宋体" w:hAnsi="Times New Roman" w:cs="Times New Roman"/>
-          <w:sz w:val="28"/>
-          <w:szCs w:val="32"/>
-        </w:rPr>
-        <w:t>）中的扩展应用。通过精心设计和实现的基于</w:t>
-      </w:r>
-      <w:r>
-        <w:rPr>
-          <w:rFonts w:ascii="Times New Roman" w:eastAsia="宋体" w:hAnsi="Times New Roman" w:cs="Times New Roman"/>
-          <w:sz w:val="28"/>
-          <w:szCs w:val="32"/>
-        </w:rPr>
-        <w:t>ACT</w:t>
-      </w:r>
-      <w:r>
-        <w:rPr>
-          <w:rFonts w:ascii="Times New Roman" w:eastAsia="宋体" w:hAnsi="Times New Roman" w:cs="Times New Roman"/>
-          <w:sz w:val="28"/>
-          <w:szCs w:val="32"/>
-        </w:rPr>
-        <w:t>的网络信息安全渗透测试模型，我们不仅详尽分析了系统内部的安全漏洞及潜在风险，而且借助实证研究验证了该模型在实际场景下的高效性和实用性。</w:t>
-      </w:r>
-    </w:p>
-    <w:p>
-      <w:pPr>
-        <w:ind w:firstLineChars="200" w:firstLine="560"/>
-        <w:rPr>
-          <w:rFonts w:ascii="Times New Roman" w:eastAsia="宋体" w:hAnsi="Times New Roman" w:cs="Times New Roman"/>
-          <w:sz w:val="28"/>
-          <w:szCs w:val="32"/>
-        </w:rPr>
-      </w:pPr>
-      <w:r>
-        <w:rPr>
-          <w:rFonts w:ascii="Times New Roman" w:eastAsia="宋体" w:hAnsi="Times New Roman" w:cs="Times New Roman"/>
-          <w:sz w:val="28"/>
-          <w:szCs w:val="32"/>
-        </w:rPr>
-        <w:t>为了更全面地理解和评估整个设备网络的安全态势，我们进一步创新性地提出了网络节点威胁态势分析算法，旨在从全局视角出发，实时、准确地捕捉并量化网络中各个节点面临的潜在安全威胁，为网</w:t>
-      </w:r>
-      <w:r>
-        <w:rPr>
-          <w:rFonts w:ascii="Times New Roman" w:eastAsia="宋体" w:hAnsi="Times New Roman" w:cs="Times New Roman"/>
-          <w:sz w:val="28"/>
-          <w:szCs w:val="32"/>
-        </w:rPr>
-        <w:lastRenderedPageBreak/>
-        <w:t>络安全防护提供更加宏观而精细的决策依据。</w:t>
+        <w:t>为了更全面地理解和评估整个设备网络的安全态势，我们进一步创新性地提出了网络节点威胁态势分析算法，旨在从全局视角出发，实时、准确地捕捉并量化网络中各个节点面临的潜在安全威胁，为网络安全防护提供更加宏观而精细的决策依据。</w:t>
       </w:r>
     </w:p>
     <w:p>
@@ -19232,152 +19320,152 @@
           <w:sz w:val="24"/>
           <w:szCs w:val="28"/>
         </w:rPr>
-        <w:t>[2] Feng, L., Han, R., Wang, H., Zhao, Q., Fu, C., &amp; Han, Q. (2021). A virus propagation model and optimal control strategy in the point-to-group network to information security investment. Complexity, 2021.</w:t>
-      </w:r>
-    </w:p>
-    <w:p>
-      <w:pPr>
+        <w:t xml:space="preserve">[2] Feng, L., Han, R., Wang, H., Zhao, Q., Fu, C., &amp; Han, Q. (2021). A virus propagation model and optimal control strategy in the point-to-group network to information </w:t>
+      </w:r>
+      <w:r>
         <w:rPr>
           <w:rFonts w:ascii="Times New Roman" w:hAnsi="Times New Roman" w:cs="Times New Roman"/>
           <w:sz w:val="24"/>
           <w:szCs w:val="28"/>
         </w:rPr>
-      </w:pPr>
-      <w:r>
+        <w:lastRenderedPageBreak/>
+        <w:t>security investment. Complexity, 2021.</w:t>
+      </w:r>
+    </w:p>
+    <w:p>
+      <w:pPr>
         <w:rPr>
           <w:rFonts w:ascii="Times New Roman" w:hAnsi="Times New Roman" w:cs="Times New Roman"/>
           <w:sz w:val="24"/>
           <w:szCs w:val="28"/>
         </w:rPr>
-        <w:t>[3] Hongfeng, C. (2020). Information network security construction based on depth learning and modulus algorithm. Journal of Intelligent and Fuzzy Systems, 38(4), 1-12.</w:t>
-      </w:r>
-    </w:p>
-    <w:p>
-      <w:pPr>
+      </w:pPr>
+      <w:r>
         <w:rPr>
           <w:rFonts w:ascii="Times New Roman" w:hAnsi="Times New Roman" w:cs="Times New Roman"/>
           <w:sz w:val="24"/>
           <w:szCs w:val="28"/>
         </w:rPr>
-      </w:pPr>
-      <w:r>
+        <w:t>[3] Hongfeng, C. (2020). Information network security construction based on depth learning and modulus algorithm. Journal of Intelligent and Fuzzy Systems, 38(4), 1-12.</w:t>
+      </w:r>
+    </w:p>
+    <w:p>
+      <w:pPr>
         <w:rPr>
           <w:rFonts w:ascii="Times New Roman" w:hAnsi="Times New Roman" w:cs="Times New Roman"/>
           <w:sz w:val="24"/>
           <w:szCs w:val="28"/>
         </w:rPr>
-        <w:t>[4] He, D., Zhang, Y., Li, T., Chan, S., &amp; Guizani, N. (2020). Vulnerability analysis and security compliance testing for networked surveillance cameras. IEEE Network, PP(99), 1-7.</w:t>
-      </w:r>
-    </w:p>
-    <w:p>
-      <w:pPr>
+      </w:pPr>
+      <w:r>
         <w:rPr>
           <w:rFonts w:ascii="Times New Roman" w:hAnsi="Times New Roman" w:cs="Times New Roman"/>
           <w:sz w:val="24"/>
           <w:szCs w:val="28"/>
         </w:rPr>
-      </w:pPr>
-      <w:r>
+        <w:t>[4] He, D., Zhang, Y., Li, T., Chan, S., &amp; Guizani, N. (2020). Vulnerability analysis and security compliance testing for networked surveillance cameras. IEEE Network, PP(99), 1-7.</w:t>
+      </w:r>
+    </w:p>
+    <w:p>
+      <w:pPr>
         <w:rPr>
           <w:rFonts w:ascii="Times New Roman" w:hAnsi="Times New Roman" w:cs="Times New Roman"/>
           <w:sz w:val="24"/>
           <w:szCs w:val="28"/>
         </w:rPr>
-        <w:t>[5] Sun, L., &amp; Gao, D. (2022). Security attitude prediction model of secret-related computer information system based on distributed parallel computing programming. Mathematical Problems in Engineering, 2022.</w:t>
-      </w:r>
-    </w:p>
-    <w:p>
-      <w:pPr>
+      </w:pPr>
+      <w:r>
         <w:rPr>
           <w:rFonts w:ascii="Times New Roman" w:hAnsi="Times New Roman" w:cs="Times New Roman"/>
           <w:sz w:val="24"/>
           <w:szCs w:val="28"/>
         </w:rPr>
-      </w:pPr>
-      <w:r>
+        <w:t>[5] Sun, L., &amp; Gao, D. (2022). Security attitude prediction model of secret-related computer information system based on distributed parallel computing programming. Mathematical Problems in Engineering, 2022.</w:t>
+      </w:r>
+    </w:p>
+    <w:p>
+      <w:pPr>
         <w:rPr>
           <w:rFonts w:ascii="Times New Roman" w:hAnsi="Times New Roman" w:cs="Times New Roman"/>
           <w:sz w:val="24"/>
           <w:szCs w:val="28"/>
         </w:rPr>
-        <w:t>[6] Liu, Lin, Xinbao, Pei, Jun, &amp; Pardalos, et al. (2017). A game-theoretic analysis of information security investment for multiple firms in a network. Journal of the Operational Research Society.</w:t>
-      </w:r>
-    </w:p>
-    <w:p>
-      <w:pPr>
+      </w:pPr>
+      <w:r>
         <w:rPr>
           <w:rFonts w:ascii="Times New Roman" w:hAnsi="Times New Roman" w:cs="Times New Roman"/>
           <w:sz w:val="24"/>
           <w:szCs w:val="28"/>
         </w:rPr>
-      </w:pPr>
-      <w:r>
+        <w:t>[6] Liu, Lin, Xinbao, Pei, Jun, &amp; Pardalos, et al. (2017). A game-theoretic analysis of information security investment for multiple firms in a network. Journal of the Operational Research Society.</w:t>
+      </w:r>
+    </w:p>
+    <w:p>
+      <w:pPr>
         <w:rPr>
           <w:rFonts w:ascii="Times New Roman" w:hAnsi="Times New Roman" w:cs="Times New Roman"/>
           <w:sz w:val="24"/>
           <w:szCs w:val="28"/>
         </w:rPr>
-        <w:t>[7] Wang, Y. Z., Gao, B., &amp; Lu, W. C. (2018). Application of bp neural network based on pca in information security. Basic &amp; clinical pharmacology &amp; toxicology.(Suppl.3), 123.</w:t>
-      </w:r>
-    </w:p>
-    <w:p>
-      <w:pPr>
+      </w:pPr>
+      <w:r>
         <w:rPr>
           <w:rFonts w:ascii="Times New Roman" w:hAnsi="Times New Roman" w:cs="Times New Roman"/>
           <w:sz w:val="24"/>
           <w:szCs w:val="28"/>
         </w:rPr>
-      </w:pPr>
-      <w:r>
+        <w:t>[7] Wang, Y. Z., Gao, B., &amp; Lu, W. C. (2018). Application of bp neural network based on pca in information security. Basic &amp; clinical pharmacology &amp; toxicology.(Suppl.3), 123.</w:t>
+      </w:r>
+    </w:p>
+    <w:p>
+      <w:pPr>
         <w:rPr>
           <w:rFonts w:ascii="Times New Roman" w:hAnsi="Times New Roman" w:cs="Times New Roman"/>
           <w:sz w:val="24"/>
           <w:szCs w:val="28"/>
         </w:rPr>
-        <w:t>[8] Dang-Pham, D., Pittayachawan, S., &amp; Bruno, V. (2017). Investigation into the formation of information security influence: network analysis of an emerging organisation. Computers &amp; Security, 70(sep.), 111–123.</w:t>
-      </w:r>
-    </w:p>
-    <w:p>
-      <w:pPr>
+      </w:pPr>
+      <w:r>
         <w:rPr>
           <w:rFonts w:ascii="Times New Roman" w:hAnsi="Times New Roman" w:cs="Times New Roman"/>
           <w:sz w:val="24"/>
           <w:szCs w:val="28"/>
         </w:rPr>
-      </w:pPr>
-      <w:r>
+        <w:t>[8] Dang-Pham, D., Pittayachawan, S., &amp; Bruno, V. (2017). Investigation into the formation of information security influence: network analysis of an emerging organisation. Computers &amp; Security, 70(sep.), 111–123.</w:t>
+      </w:r>
+    </w:p>
+    <w:p>
+      <w:pPr>
         <w:rPr>
           <w:rFonts w:ascii="Times New Roman" w:hAnsi="Times New Roman" w:cs="Times New Roman"/>
           <w:sz w:val="24"/>
           <w:szCs w:val="28"/>
         </w:rPr>
-        <w:t>[9] Zhang, R., &amp; Hu, Z. (2021). Access control method of network security authentication information based on fuzzy reasoning algorithm. Measurement, 185, 110103-.</w:t>
-      </w:r>
-    </w:p>
-    <w:p>
-      <w:pPr>
+      </w:pPr>
+      <w:r>
         <w:rPr>
           <w:rFonts w:ascii="Times New Roman" w:hAnsi="Times New Roman" w:cs="Times New Roman"/>
           <w:sz w:val="24"/>
           <w:szCs w:val="28"/>
         </w:rPr>
-      </w:pPr>
-      <w:r>
+        <w:t>[9] Zhang, R., &amp; Hu, Z. (2021). Access control method of network security authentication information based on fuzzy reasoning algorithm. Measurement, 185, 110103-.</w:t>
+      </w:r>
+    </w:p>
+    <w:p>
+      <w:pPr>
         <w:rPr>
           <w:rFonts w:ascii="Times New Roman" w:hAnsi="Times New Roman" w:cs="Times New Roman"/>
           <w:sz w:val="24"/>
           <w:szCs w:val="28"/>
         </w:rPr>
-        <w:t xml:space="preserve">[10] Garg, ShreePeddoju, Sateesh K.Sarje, Anil K. (2017). Network-based detection of </w:t>
-      </w:r>
+      </w:pPr>
       <w:r>
         <w:rPr>
           <w:rFonts w:ascii="Times New Roman" w:hAnsi="Times New Roman" w:cs="Times New Roman"/>
           <w:sz w:val="24"/>
           <w:szCs w:val="28"/>
         </w:rPr>
-        <w:lastRenderedPageBreak/>
-        <w:t>android malicious apps. International Journal of Information Security, 16(4).</w:t>
+        <w:t>[10] Garg, ShreePeddoju, Sateesh K.Sarje, Anil K. (2017). Network-based detection of android malicious apps. International Journal of Information Security, 16(4).</w:t>
       </w:r>
     </w:p>
     <w:p>
@@ -19530,7 +19618,16 @@
           <w:sz w:val="24"/>
           <w:szCs w:val="28"/>
         </w:rPr>
-        <w:t>[19] Chen, Z., Zuo, X., Dong, N., &amp; Hou, B. (2019). Application of network security penetration technology in power internet of things security vulnerability detection. Transactions on Emerging Telecommunications Technologies(2).</w:t>
+        <w:t xml:space="preserve">[19] Chen, Z., Zuo, X., Dong, N., &amp; Hou, B. (2019). Application of network security </w:t>
+      </w:r>
+      <w:r>
+        <w:rPr>
+          <w:rFonts w:ascii="Times New Roman" w:hAnsi="Times New Roman" w:cs="Times New Roman"/>
+          <w:sz w:val="24"/>
+          <w:szCs w:val="28"/>
+        </w:rPr>
+        <w:lastRenderedPageBreak/>
+        <w:t>penetration technology in power internet of things security vulnerability detection. Transactions on Emerging Telecommunications Technologies(2).</w:t>
       </w:r>
     </w:p>
     <w:p>

--- a/ATTACKTREE.docx
+++ b/ATTACKTREE.docx
@@ -32,7 +32,7 @@
       <w:r>
         <w:fldChar w:fldCharType="separate"/>
       </w:r>
-      <w:hyperlink w:anchor="_Toc161680076" w:history="1">
+      <w:hyperlink w:anchor="_Toc161774420" w:history="1">
         <w:r>
           <w:rPr>
             <w:rStyle w:val="af2"/>
@@ -59,7 +59,7 @@
             <w:noProof/>
             <w:webHidden/>
           </w:rPr>
-          <w:instrText xml:space="preserve"> PAGEREF _Toc161680076 \h </w:instrText>
+          <w:instrText xml:space="preserve"> PAGEREF _Toc161774420 \h </w:instrText>
         </w:r>
         <w:r>
           <w:rPr>
@@ -103,7 +103,7 @@
           <w14:ligatures w14:val="standardContextual"/>
         </w:rPr>
       </w:pPr>
-      <w:hyperlink w:anchor="_Toc161680077" w:history="1">
+      <w:hyperlink w:anchor="_Toc161774421" w:history="1">
         <w:r>
           <w:rPr>
             <w:rStyle w:val="af2"/>
@@ -130,7 +130,7 @@
             <w:noProof/>
             <w:webHidden/>
           </w:rPr>
-          <w:instrText xml:space="preserve"> PAGEREF _Toc161680077 \h </w:instrText>
+          <w:instrText xml:space="preserve"> PAGEREF _Toc161774421 \h </w:instrText>
         </w:r>
         <w:r>
           <w:rPr>
@@ -174,7 +174,7 @@
           <w14:ligatures w14:val="standardContextual"/>
         </w:rPr>
       </w:pPr>
-      <w:hyperlink w:anchor="_Toc161680078" w:history="1">
+      <w:hyperlink w:anchor="_Toc161774422" w:history="1">
         <w:r>
           <w:rPr>
             <w:rStyle w:val="af2"/>
@@ -201,7 +201,7 @@
             <w:noProof/>
             <w:webHidden/>
           </w:rPr>
-          <w:instrText xml:space="preserve"> PAGEREF _Toc161680078 \h </w:instrText>
+          <w:instrText xml:space="preserve"> PAGEREF _Toc161774422 \h </w:instrText>
         </w:r>
         <w:r>
           <w:rPr>
@@ -245,7 +245,7 @@
           <w14:ligatures w14:val="standardContextual"/>
         </w:rPr>
       </w:pPr>
-      <w:hyperlink w:anchor="_Toc161680079" w:history="1">
+      <w:hyperlink w:anchor="_Toc161774423" w:history="1">
         <w:r>
           <w:rPr>
             <w:rStyle w:val="af2"/>
@@ -272,7 +272,7 @@
             <w:noProof/>
             <w:webHidden/>
           </w:rPr>
-          <w:instrText xml:space="preserve"> PAGEREF _Toc161680079 \h </w:instrText>
+          <w:instrText xml:space="preserve"> PAGEREF _Toc161774423 \h </w:instrText>
         </w:r>
         <w:r>
           <w:rPr>
@@ -316,7 +316,7 @@
           <w14:ligatures w14:val="standardContextual"/>
         </w:rPr>
       </w:pPr>
-      <w:hyperlink w:anchor="_Toc161680080" w:history="1">
+      <w:hyperlink w:anchor="_Toc161774424" w:history="1">
         <w:r>
           <w:rPr>
             <w:rStyle w:val="af2"/>
@@ -343,7 +343,7 @@
             <w:noProof/>
             <w:webHidden/>
           </w:rPr>
-          <w:instrText xml:space="preserve"> PAGEREF _Toc161680080 \h </w:instrText>
+          <w:instrText xml:space="preserve"> PAGEREF _Toc161774424 \h </w:instrText>
         </w:r>
         <w:r>
           <w:rPr>
@@ -387,7 +387,7 @@
           <w14:ligatures w14:val="standardContextual"/>
         </w:rPr>
       </w:pPr>
-      <w:hyperlink w:anchor="_Toc161680081" w:history="1">
+      <w:hyperlink w:anchor="_Toc161774425" w:history="1">
         <w:r>
           <w:rPr>
             <w:rStyle w:val="af2"/>
@@ -414,7 +414,7 @@
             <w:noProof/>
             <w:webHidden/>
           </w:rPr>
-          <w:instrText xml:space="preserve"> PAGEREF _Toc161680081 \h </w:instrText>
+          <w:instrText xml:space="preserve"> PAGEREF _Toc161774425 \h </w:instrText>
         </w:r>
         <w:r>
           <w:rPr>
@@ -458,7 +458,7 @@
           <w14:ligatures w14:val="standardContextual"/>
         </w:rPr>
       </w:pPr>
-      <w:hyperlink w:anchor="_Toc161680082" w:history="1">
+      <w:hyperlink w:anchor="_Toc161774426" w:history="1">
         <w:r>
           <w:rPr>
             <w:rStyle w:val="af2"/>
@@ -494,7 +494,7 @@
             <w:noProof/>
             <w:webHidden/>
           </w:rPr>
-          <w:instrText xml:space="preserve"> PAGEREF _Toc161680082 \h </w:instrText>
+          <w:instrText xml:space="preserve"> PAGEREF _Toc161774426 \h </w:instrText>
         </w:r>
         <w:r>
           <w:rPr>
@@ -538,7 +538,7 @@
           <w14:ligatures w14:val="standardContextual"/>
         </w:rPr>
       </w:pPr>
-      <w:hyperlink w:anchor="_Toc161680083" w:history="1">
+      <w:hyperlink w:anchor="_Toc161774427" w:history="1">
         <w:r>
           <w:rPr>
             <w:rStyle w:val="af2"/>
@@ -565,7 +565,7 @@
             <w:noProof/>
             <w:webHidden/>
           </w:rPr>
-          <w:instrText xml:space="preserve"> PAGEREF _Toc161680083 \h </w:instrText>
+          <w:instrText xml:space="preserve"> PAGEREF _Toc161774427 \h </w:instrText>
         </w:r>
         <w:r>
           <w:rPr>
@@ -609,7 +609,7 @@
           <w14:ligatures w14:val="standardContextual"/>
         </w:rPr>
       </w:pPr>
-      <w:hyperlink w:anchor="_Toc161680084" w:history="1">
+      <w:hyperlink w:anchor="_Toc161774428" w:history="1">
         <w:r>
           <w:rPr>
             <w:rStyle w:val="af2"/>
@@ -645,7 +645,7 @@
             <w:noProof/>
             <w:webHidden/>
           </w:rPr>
-          <w:instrText xml:space="preserve"> PAGEREF _Toc161680084 \h </w:instrText>
+          <w:instrText xml:space="preserve"> PAGEREF _Toc161774428 \h </w:instrText>
         </w:r>
         <w:r>
           <w:rPr>
@@ -689,7 +689,7 @@
           <w14:ligatures w14:val="standardContextual"/>
         </w:rPr>
       </w:pPr>
-      <w:hyperlink w:anchor="_Toc161680085" w:history="1">
+      <w:hyperlink w:anchor="_Toc161774429" w:history="1">
         <w:r>
           <w:rPr>
             <w:rStyle w:val="af2"/>
@@ -725,7 +725,7 @@
             <w:noProof/>
             <w:webHidden/>
           </w:rPr>
-          <w:instrText xml:space="preserve"> PAGEREF _Toc161680085 \h </w:instrText>
+          <w:instrText xml:space="preserve"> PAGEREF _Toc161774429 \h </w:instrText>
         </w:r>
         <w:r>
           <w:rPr>
@@ -769,7 +769,7 @@
           <w14:ligatures w14:val="standardContextual"/>
         </w:rPr>
       </w:pPr>
-      <w:hyperlink w:anchor="_Toc161680086" w:history="1">
+      <w:hyperlink w:anchor="_Toc161774430" w:history="1">
         <w:r>
           <w:rPr>
             <w:rStyle w:val="af2"/>
@@ -796,7 +796,7 @@
             <w:noProof/>
             <w:webHidden/>
           </w:rPr>
-          <w:instrText xml:space="preserve"> PAGEREF _Toc161680086 \h </w:instrText>
+          <w:instrText xml:space="preserve"> PAGEREF _Toc161774430 \h </w:instrText>
         </w:r>
         <w:r>
           <w:rPr>
@@ -840,7 +840,7 @@
           <w14:ligatures w14:val="standardContextual"/>
         </w:rPr>
       </w:pPr>
-      <w:hyperlink w:anchor="_Toc161680087" w:history="1">
+      <w:hyperlink w:anchor="_Toc161774431" w:history="1">
         <w:r>
           <w:rPr>
             <w:rStyle w:val="af2"/>
@@ -876,7 +876,7 @@
             <w:noProof/>
             <w:webHidden/>
           </w:rPr>
-          <w:instrText xml:space="preserve"> PAGEREF _Toc161680087 \h </w:instrText>
+          <w:instrText xml:space="preserve"> PAGEREF _Toc161774431 \h </w:instrText>
         </w:r>
         <w:r>
           <w:rPr>
@@ -920,7 +920,7 @@
           <w14:ligatures w14:val="standardContextual"/>
         </w:rPr>
       </w:pPr>
-      <w:hyperlink w:anchor="_Toc161680088" w:history="1">
+      <w:hyperlink w:anchor="_Toc161774432" w:history="1">
         <w:r>
           <w:rPr>
             <w:rStyle w:val="af2"/>
@@ -972,7 +972,7 @@
             <w:noProof/>
             <w:webHidden/>
           </w:rPr>
-          <w:instrText xml:space="preserve"> PAGEREF _Toc161680088 \h </w:instrText>
+          <w:instrText xml:space="preserve"> PAGEREF _Toc161774432 \h </w:instrText>
         </w:r>
         <w:r>
           <w:rPr>
@@ -1016,7 +1016,7 @@
           <w14:ligatures w14:val="standardContextual"/>
         </w:rPr>
       </w:pPr>
-      <w:hyperlink w:anchor="_Toc161680089" w:history="1">
+      <w:hyperlink w:anchor="_Toc161774433" w:history="1">
         <w:r>
           <w:rPr>
             <w:rStyle w:val="af2"/>
@@ -1043,7 +1043,7 @@
             <w:noProof/>
             <w:webHidden/>
           </w:rPr>
-          <w:instrText xml:space="preserve"> PAGEREF _Toc161680089 \h </w:instrText>
+          <w:instrText xml:space="preserve"> PAGEREF _Toc161774433 \h </w:instrText>
         </w:r>
         <w:r>
           <w:rPr>
@@ -1087,7 +1087,7 @@
           <w14:ligatures w14:val="standardContextual"/>
         </w:rPr>
       </w:pPr>
-      <w:hyperlink w:anchor="_Toc161680090" w:history="1">
+      <w:hyperlink w:anchor="_Toc161774434" w:history="1">
         <w:r>
           <w:rPr>
             <w:rStyle w:val="af2"/>
@@ -1114,7 +1114,7 @@
             <w:noProof/>
             <w:webHidden/>
           </w:rPr>
-          <w:instrText xml:space="preserve"> PAGEREF _Toc161680090 \h </w:instrText>
+          <w:instrText xml:space="preserve"> PAGEREF _Toc161774434 \h </w:instrText>
         </w:r>
         <w:r>
           <w:rPr>
@@ -1158,7 +1158,7 @@
           <w14:ligatures w14:val="standardContextual"/>
         </w:rPr>
       </w:pPr>
-      <w:hyperlink w:anchor="_Toc161680091" w:history="1">
+      <w:hyperlink w:anchor="_Toc161774435" w:history="1">
         <w:r>
           <w:rPr>
             <w:rStyle w:val="af2"/>
@@ -1185,7 +1185,7 @@
             <w:noProof/>
             <w:webHidden/>
           </w:rPr>
-          <w:instrText xml:space="preserve"> PAGEREF _Toc161680091 \h </w:instrText>
+          <w:instrText xml:space="preserve"> PAGEREF _Toc161774435 \h </w:instrText>
         </w:r>
         <w:r>
           <w:rPr>
@@ -1229,7 +1229,7 @@
           <w14:ligatures w14:val="standardContextual"/>
         </w:rPr>
       </w:pPr>
-      <w:hyperlink w:anchor="_Toc161680092" w:history="1">
+      <w:hyperlink w:anchor="_Toc161774436" w:history="1">
         <w:r>
           <w:rPr>
             <w:rStyle w:val="af2"/>
@@ -1256,7 +1256,7 @@
             <w:noProof/>
             <w:webHidden/>
           </w:rPr>
-          <w:instrText xml:space="preserve"> PAGEREF _Toc161680092 \h </w:instrText>
+          <w:instrText xml:space="preserve"> PAGEREF _Toc161774436 \h </w:instrText>
         </w:r>
         <w:r>
           <w:rPr>
@@ -1300,7 +1300,7 @@
           <w14:ligatures w14:val="standardContextual"/>
         </w:rPr>
       </w:pPr>
-      <w:hyperlink w:anchor="_Toc161680093" w:history="1">
+      <w:hyperlink w:anchor="_Toc161774437" w:history="1">
         <w:r>
           <w:rPr>
             <w:rStyle w:val="af2"/>
@@ -1327,7 +1327,7 @@
             <w:noProof/>
             <w:webHidden/>
           </w:rPr>
-          <w:instrText xml:space="preserve"> PAGEREF _Toc161680093 \h </w:instrText>
+          <w:instrText xml:space="preserve"> PAGEREF _Toc161774437 \h </w:instrText>
         </w:r>
         <w:r>
           <w:rPr>
@@ -1347,7 +1347,7 @@
             <w:noProof/>
             <w:webHidden/>
           </w:rPr>
-          <w:t>19</w:t>
+          <w:t>20</w:t>
         </w:r>
         <w:r>
           <w:rPr>
@@ -1371,7 +1371,7 @@
           <w14:ligatures w14:val="standardContextual"/>
         </w:rPr>
       </w:pPr>
-      <w:hyperlink w:anchor="_Toc161680094" w:history="1">
+      <w:hyperlink w:anchor="_Toc161774438" w:history="1">
         <w:r>
           <w:rPr>
             <w:rStyle w:val="af2"/>
@@ -1398,7 +1398,7 @@
             <w:noProof/>
             <w:webHidden/>
           </w:rPr>
-          <w:instrText xml:space="preserve"> PAGEREF _Toc161680094 \h </w:instrText>
+          <w:instrText xml:space="preserve"> PAGEREF _Toc161774438 \h </w:instrText>
         </w:r>
         <w:r>
           <w:rPr>
@@ -1418,7 +1418,7 @@
             <w:noProof/>
             <w:webHidden/>
           </w:rPr>
-          <w:t>21</w:t>
+          <w:t>22</w:t>
         </w:r>
         <w:r>
           <w:rPr>
@@ -1442,7 +1442,7 @@
           <w14:ligatures w14:val="standardContextual"/>
         </w:rPr>
       </w:pPr>
-      <w:hyperlink w:anchor="_Toc161680095" w:history="1">
+      <w:hyperlink w:anchor="_Toc161774439" w:history="1">
         <w:r>
           <w:rPr>
             <w:rStyle w:val="af2"/>
@@ -1469,7 +1469,7 @@
             <w:noProof/>
             <w:webHidden/>
           </w:rPr>
-          <w:instrText xml:space="preserve"> PAGEREF _Toc161680095 \h </w:instrText>
+          <w:instrText xml:space="preserve"> PAGEREF _Toc161774439 \h </w:instrText>
         </w:r>
         <w:r>
           <w:rPr>
@@ -1489,7 +1489,7 @@
             <w:noProof/>
             <w:webHidden/>
           </w:rPr>
-          <w:t>22</w:t>
+          <w:t>23</w:t>
         </w:r>
         <w:r>
           <w:rPr>
@@ -1513,7 +1513,7 @@
           <w14:ligatures w14:val="standardContextual"/>
         </w:rPr>
       </w:pPr>
-      <w:hyperlink w:anchor="_Toc161680096" w:history="1">
+      <w:hyperlink w:anchor="_Toc161774440" w:history="1">
         <w:r>
           <w:rPr>
             <w:rStyle w:val="af2"/>
@@ -1540,7 +1540,7 @@
             <w:noProof/>
             <w:webHidden/>
           </w:rPr>
-          <w:instrText xml:space="preserve"> PAGEREF _Toc161680096 \h </w:instrText>
+          <w:instrText xml:space="preserve"> PAGEREF _Toc161774440 \h </w:instrText>
         </w:r>
         <w:r>
           <w:rPr>
@@ -1560,7 +1560,7 @@
             <w:noProof/>
             <w:webHidden/>
           </w:rPr>
-          <w:t>23</w:t>
+          <w:t>24</w:t>
         </w:r>
         <w:r>
           <w:rPr>
@@ -1584,7 +1584,7 @@
           <w14:ligatures w14:val="standardContextual"/>
         </w:rPr>
       </w:pPr>
-      <w:hyperlink w:anchor="_Toc161680097" w:history="1">
+      <w:hyperlink w:anchor="_Toc161774441" w:history="1">
         <w:r>
           <w:rPr>
             <w:rStyle w:val="af2"/>
@@ -1611,7 +1611,7 @@
             <w:noProof/>
             <w:webHidden/>
           </w:rPr>
-          <w:instrText xml:space="preserve"> PAGEREF _Toc161680097 \h </w:instrText>
+          <w:instrText xml:space="preserve"> PAGEREF _Toc161774441 \h </w:instrText>
         </w:r>
         <w:r>
           <w:rPr>
@@ -1631,7 +1631,7 @@
             <w:noProof/>
             <w:webHidden/>
           </w:rPr>
-          <w:t>24</w:t>
+          <w:t>25</w:t>
         </w:r>
         <w:r>
           <w:rPr>
@@ -1655,7 +1655,7 @@
           <w14:ligatures w14:val="standardContextual"/>
         </w:rPr>
       </w:pPr>
-      <w:hyperlink w:anchor="_Toc161680098" w:history="1">
+      <w:hyperlink w:anchor="_Toc161774442" w:history="1">
         <w:r>
           <w:rPr>
             <w:rStyle w:val="af2"/>
@@ -1682,7 +1682,7 @@
             <w:noProof/>
             <w:webHidden/>
           </w:rPr>
-          <w:instrText xml:space="preserve"> PAGEREF _Toc161680098 \h </w:instrText>
+          <w:instrText xml:space="preserve"> PAGEREF _Toc161774442 \h </w:instrText>
         </w:r>
         <w:r>
           <w:rPr>
@@ -1702,7 +1702,7 @@
             <w:noProof/>
             <w:webHidden/>
           </w:rPr>
-          <w:t>25</w:t>
+          <w:t>27</w:t>
         </w:r>
         <w:r>
           <w:rPr>
@@ -1726,7 +1726,7 @@
           <w14:ligatures w14:val="standardContextual"/>
         </w:rPr>
       </w:pPr>
-      <w:hyperlink w:anchor="_Toc161680099" w:history="1">
+      <w:hyperlink w:anchor="_Toc161774443" w:history="1">
         <w:r>
           <w:rPr>
             <w:rStyle w:val="af2"/>
@@ -1753,7 +1753,7 @@
             <w:noProof/>
             <w:webHidden/>
           </w:rPr>
-          <w:instrText xml:space="preserve"> PAGEREF _Toc161680099 \h </w:instrText>
+          <w:instrText xml:space="preserve"> PAGEREF _Toc161774443 \h </w:instrText>
         </w:r>
         <w:r>
           <w:rPr>
@@ -1773,7 +1773,7 @@
             <w:noProof/>
             <w:webHidden/>
           </w:rPr>
-          <w:t>26</w:t>
+          <w:t>28</w:t>
         </w:r>
         <w:r>
           <w:rPr>
@@ -1847,7 +1847,7 @@
       <w:pPr>
         <w:pStyle w:val="a3"/>
       </w:pPr>
-      <w:bookmarkStart w:id="0" w:name="_Toc161680076"/>
+      <w:bookmarkStart w:id="0" w:name="_Toc161774420"/>
       <w:r>
         <w:t>大语言模型知识引擎驱动的ACT树渗透测试框架</w:t>
       </w:r>
@@ -2657,7 +2657,7 @@
       <w:pPr>
         <w:pStyle w:val="1"/>
       </w:pPr>
-      <w:bookmarkStart w:id="1" w:name="_Toc161680077"/>
+      <w:bookmarkStart w:id="1" w:name="_Toc161774421"/>
       <w:r>
         <w:t>1.</w:t>
       </w:r>
@@ -3556,7 +3556,7 @@
       <w:pPr>
         <w:pStyle w:val="1"/>
       </w:pPr>
-      <w:bookmarkStart w:id="2" w:name="_Toc161680078"/>
+      <w:bookmarkStart w:id="2" w:name="_Toc161774422"/>
       <w:r>
         <w:t xml:space="preserve">2. </w:t>
       </w:r>
@@ -4294,7 +4294,7 @@
       <w:pPr>
         <w:pStyle w:val="1"/>
       </w:pPr>
-      <w:bookmarkStart w:id="3" w:name="_Toc161680079"/>
+      <w:bookmarkStart w:id="3" w:name="_Toc161774423"/>
       <w:r>
         <w:lastRenderedPageBreak/>
         <w:t>3.</w:t>
@@ -4351,7 +4351,7 @@
       <w:pPr>
         <w:pStyle w:val="2"/>
       </w:pPr>
-      <w:bookmarkStart w:id="4" w:name="_Toc161680080"/>
+      <w:bookmarkStart w:id="4" w:name="_Toc161774424"/>
       <w:r>
         <w:t xml:space="preserve">3.1 </w:t>
       </w:r>
@@ -4364,7 +4364,7 @@
       <w:pPr>
         <w:pStyle w:val="2"/>
       </w:pPr>
-      <w:bookmarkStart w:id="5" w:name="_Toc161680081"/>
+      <w:bookmarkStart w:id="5" w:name="_Toc161774425"/>
       <w:r>
         <w:t xml:space="preserve">3.1.1 </w:t>
       </w:r>
@@ -4460,10 +4460,10 @@
             <v:path o:extrusionok="f" gradientshapeok="t" o:connecttype="rect"/>
             <o:lock v:ext="edit" aspectratio="t"/>
           </v:shapetype>
-          <v:shape id="_x0000_i1076" type="#_x0000_t75" alt="" style="width:333.1pt;height:137.95pt;mso-width-percent:0;mso-height-percent:0;mso-width-percent:0;mso-height-percent:0" o:ole="">
+          <v:shape id="_x0000_i1076" type="#_x0000_t75" alt="" style="width:333.15pt;height:138.1pt;mso-width-percent:0;mso-height-percent:0;mso-width-percent:0;mso-height-percent:0" o:ole="">
             <v:imagedata r:id="rId7" o:title=""/>
           </v:shape>
-          <o:OLEObject Type="Embed" ProgID="Visio.Drawing.15" ShapeID="_x0000_i1076" DrawAspect="Content" ObjectID="_1772383062" r:id="rId8"/>
+          <o:OLEObject Type="Embed" ProgID="Visio.Drawing.15" ShapeID="_x0000_i1076" DrawAspect="Content" ObjectID="_1772427069" r:id="rId8"/>
         </w:object>
       </w:r>
     </w:p>
@@ -4518,7 +4518,7 @@
           <w:rFonts w:ascii="Times New Roman" w:hAnsi="Times New Roman" w:cs="Times New Roman"/>
         </w:rPr>
       </w:pPr>
-      <w:bookmarkStart w:id="6" w:name="_Toc161680082"/>
+      <w:bookmarkStart w:id="6" w:name="_Toc161774426"/>
       <w:r>
         <w:rPr>
           <w:rFonts w:ascii="Times New Roman" w:hAnsi="Times New Roman" w:cs="Times New Roman"/>
@@ -4627,10 +4627,10 @@
           <w:noProof/>
         </w:rPr>
         <w:object w:dxaOrig="5986" w:dyaOrig="1891" w14:anchorId="2AC90F8F">
-          <v:shape id="_x0000_i1075" type="#_x0000_t75" alt="" style="width:300.8pt;height:98.9pt;mso-width-percent:0;mso-height-percent:0;mso-width-percent:0;mso-height-percent:0" o:ole="">
+          <v:shape id="_x0000_i1075" type="#_x0000_t75" alt="" style="width:301.1pt;height:98.85pt;mso-width-percent:0;mso-height-percent:0;mso-width-percent:0;mso-height-percent:0" o:ole="">
             <v:imagedata r:id="rId9" o:title=""/>
           </v:shape>
-          <o:OLEObject Type="Embed" ProgID="Visio.Drawing.15" ShapeID="_x0000_i1075" DrawAspect="Content" ObjectID="_1772383063" r:id="rId10"/>
+          <o:OLEObject Type="Embed" ProgID="Visio.Drawing.15" ShapeID="_x0000_i1075" DrawAspect="Content" ObjectID="_1772427070" r:id="rId10"/>
         </w:object>
       </w:r>
     </w:p>
@@ -4797,7 +4797,7 @@
       <w:pPr>
         <w:pStyle w:val="2"/>
       </w:pPr>
-      <w:bookmarkStart w:id="7" w:name="_Toc161680083"/>
+      <w:bookmarkStart w:id="7" w:name="_Toc161774427"/>
       <w:r>
         <w:t xml:space="preserve">3.2 </w:t>
       </w:r>
@@ -4819,7 +4819,7 @@
           <w:rFonts w:ascii="Times New Roman" w:hAnsi="Times New Roman" w:cs="Times New Roman"/>
         </w:rPr>
       </w:pPr>
-      <w:bookmarkStart w:id="8" w:name="_Toc161680084"/>
+      <w:bookmarkStart w:id="8" w:name="_Toc161774428"/>
       <w:r>
         <w:rPr>
           <w:rFonts w:ascii="Times New Roman" w:hAnsi="Times New Roman" w:cs="Times New Roman"/>
@@ -5259,10 +5259,10 @@
           <w:noProof/>
         </w:rPr>
         <w:object w:dxaOrig="7665" w:dyaOrig="3751" w14:anchorId="33B846F7">
-          <v:shape id="_x0000_i1074" type="#_x0000_t75" alt="" style="width:378.85pt;height:189.75pt;mso-width-percent:0;mso-height-percent:0;mso-width-percent:0;mso-height-percent:0" o:ole="">
+          <v:shape id="_x0000_i1074" type="#_x0000_t75" alt="" style="width:379pt;height:189.8pt;mso-width-percent:0;mso-height-percent:0;mso-width-percent:0;mso-height-percent:0" o:ole="">
             <v:imagedata r:id="rId11" o:title=""/>
           </v:shape>
-          <o:OLEObject Type="Embed" ProgID="Visio.Drawing.15" ShapeID="_x0000_i1074" DrawAspect="Content" ObjectID="_1772383064" r:id="rId12"/>
+          <o:OLEObject Type="Embed" ProgID="Visio.Drawing.15" ShapeID="_x0000_i1074" DrawAspect="Content" ObjectID="_1772427071" r:id="rId12"/>
         </w:object>
       </w:r>
     </w:p>
@@ -5333,10 +5333,10 @@
           <w:position w:val="-6"/>
         </w:rPr>
         <w:object w:dxaOrig="260" w:dyaOrig="279" w14:anchorId="121DF826">
-          <v:shape id="_x0000_i1073" type="#_x0000_t75" alt="" style="width:12.8pt;height:12.8pt;mso-width-percent:0;mso-height-percent:0;mso-width-percent:0;mso-height-percent:0" o:ole="">
+          <v:shape id="_x0000_i1073" type="#_x0000_t75" alt="" style="width:13.1pt;height:13.1pt;mso-width-percent:0;mso-height-percent:0;mso-width-percent:0;mso-height-percent:0" o:ole="">
             <v:imagedata r:id="rId13" o:title=""/>
           </v:shape>
-          <o:OLEObject Type="Embed" ProgID="Equation.DSMT4" ShapeID="_x0000_i1073" DrawAspect="Content" ObjectID="_1772383065" r:id="rId14"/>
+          <o:OLEObject Type="Embed" ProgID="Equation.DSMT4" ShapeID="_x0000_i1073" DrawAspect="Content" ObjectID="_1772427072" r:id="rId14"/>
         </w:object>
       </w:r>
       <w:r>
@@ -5372,10 +5372,10 @@
           <w:position w:val="-12"/>
         </w:rPr>
         <w:object w:dxaOrig="300" w:dyaOrig="360" w14:anchorId="5286D5FF">
-          <v:shape id="_x0000_i1072" type="#_x0000_t75" alt="" style="width:12.8pt;height:18.85pt;mso-width-percent:0;mso-height-percent:0;mso-width-percent:0;mso-height-percent:0" o:ole="">
+          <v:shape id="_x0000_i1072" type="#_x0000_t75" alt="" style="width:13.1pt;height:19pt;mso-width-percent:0;mso-height-percent:0;mso-width-percent:0;mso-height-percent:0" o:ole="">
             <v:imagedata r:id="rId15" o:title=""/>
           </v:shape>
-          <o:OLEObject Type="Embed" ProgID="Equation.DSMT4" ShapeID="_x0000_i1072" DrawAspect="Content" ObjectID="_1772383066" r:id="rId16"/>
+          <o:OLEObject Type="Embed" ProgID="Equation.DSMT4" ShapeID="_x0000_i1072" DrawAspect="Content" ObjectID="_1772427073" r:id="rId16"/>
         </w:object>
       </w:r>
       <w:r>
@@ -5393,10 +5393,10 @@
           <w:position w:val="-12"/>
         </w:rPr>
         <w:object w:dxaOrig="1420" w:dyaOrig="360" w14:anchorId="410A0FED">
-          <v:shape id="_x0000_i1071" type="#_x0000_t75" alt="" style="width:1in;height:18.85pt;mso-width-percent:0;mso-height-percent:0;mso-width-percent:0;mso-height-percent:0" o:ole="">
+          <v:shape id="_x0000_i1071" type="#_x0000_t75" alt="" style="width:1in;height:19pt;mso-width-percent:0;mso-height-percent:0;mso-width-percent:0;mso-height-percent:0" o:ole="">
             <v:imagedata r:id="rId17" o:title=""/>
           </v:shape>
-          <o:OLEObject Type="Embed" ProgID="Equation.DSMT4" ShapeID="_x0000_i1071" DrawAspect="Content" ObjectID="_1772383067" r:id="rId18"/>
+          <o:OLEObject Type="Embed" ProgID="Equation.DSMT4" ShapeID="_x0000_i1071" DrawAspect="Content" ObjectID="_1772427074" r:id="rId18"/>
         </w:object>
       </w:r>
       <w:r>
@@ -5440,10 +5440,10 @@
           <w:position w:val="-12"/>
         </w:rPr>
         <w:object w:dxaOrig="2200" w:dyaOrig="360" w14:anchorId="68B55A13">
-          <v:shape id="_x0000_i1070" type="#_x0000_t75" alt="" style="width:109.7pt;height:18.85pt;mso-width-percent:0;mso-height-percent:0;mso-width-percent:0;mso-height-percent:0" o:ole="">
+          <v:shape id="_x0000_i1070" type="#_x0000_t75" alt="" style="width:109.95pt;height:19pt;mso-width-percent:0;mso-height-percent:0;mso-width-percent:0;mso-height-percent:0" o:ole="">
             <v:imagedata r:id="rId19" o:title=""/>
           </v:shape>
-          <o:OLEObject Type="Embed" ProgID="Equation.DSMT4" ShapeID="_x0000_i1070" DrawAspect="Content" ObjectID="_1772383068" r:id="rId20"/>
+          <o:OLEObject Type="Embed" ProgID="Equation.DSMT4" ShapeID="_x0000_i1070" DrawAspect="Content" ObjectID="_1772427075" r:id="rId20"/>
         </w:object>
       </w:r>
       <w:r>
@@ -5503,10 +5503,10 @@
           <w:position w:val="-12"/>
         </w:rPr>
         <w:object w:dxaOrig="2520" w:dyaOrig="360" w14:anchorId="4D552CAD">
-          <v:shape id="_x0000_i1069" type="#_x0000_t75" alt="" style="width:123.8pt;height:18.85pt;mso-width-percent:0;mso-height-percent:0;mso-width-percent:0;mso-height-percent:0" o:ole="">
+          <v:shape id="_x0000_i1069" type="#_x0000_t75" alt="" style="width:123.7pt;height:19pt;mso-width-percent:0;mso-height-percent:0;mso-width-percent:0;mso-height-percent:0" o:ole="">
             <v:imagedata r:id="rId21" o:title=""/>
           </v:shape>
-          <o:OLEObject Type="Embed" ProgID="Equation.DSMT4" ShapeID="_x0000_i1069" DrawAspect="Content" ObjectID="_1772383069" r:id="rId22"/>
+          <o:OLEObject Type="Embed" ProgID="Equation.DSMT4" ShapeID="_x0000_i1069" DrawAspect="Content" ObjectID="_1772427076" r:id="rId22"/>
         </w:object>
       </w:r>
       <w:r>
@@ -5533,7 +5533,7 @@
           <w:rFonts w:ascii="Times New Roman" w:hAnsi="Times New Roman" w:cs="Times New Roman"/>
         </w:rPr>
       </w:pPr>
-      <w:bookmarkStart w:id="9" w:name="_Toc161680085"/>
+      <w:bookmarkStart w:id="9" w:name="_Toc161774429"/>
       <w:r>
         <w:rPr>
           <w:rFonts w:ascii="Times New Roman" w:hAnsi="Times New Roman" w:cs="Times New Roman"/>
@@ -5772,10 +5772,10 @@
           <w:position w:val="-10"/>
         </w:rPr>
         <w:object w:dxaOrig="1660" w:dyaOrig="320" w14:anchorId="62B9DA8F">
-          <v:shape id="_x0000_i1068" type="#_x0000_t75" alt="" style="width:84.8pt;height:12.8pt;mso-width-percent:0;mso-height-percent:0;mso-width-percent:0;mso-height-percent:0" o:ole="">
+          <v:shape id="_x0000_i1068" type="#_x0000_t75" alt="" style="width:85.1pt;height:13.1pt;mso-width-percent:0;mso-height-percent:0;mso-width-percent:0;mso-height-percent:0" o:ole="">
             <v:imagedata r:id="rId23" o:title=""/>
           </v:shape>
-          <o:OLEObject Type="Embed" ProgID="Equation.DSMT4" ShapeID="_x0000_i1068" DrawAspect="Content" ObjectID="_1772383070" r:id="rId24"/>
+          <o:OLEObject Type="Embed" ProgID="Equation.DSMT4" ShapeID="_x0000_i1068" DrawAspect="Content" ObjectID="_1772427077" r:id="rId24"/>
         </w:object>
       </w:r>
       <w:r>
@@ -5819,10 +5819,10 @@
           <w:position w:val="-14"/>
         </w:rPr>
         <w:object w:dxaOrig="4400" w:dyaOrig="380" w14:anchorId="1B0CEE2D">
-          <v:shape id="_x0000_i1067" type="#_x0000_t75" alt="" style="width:3in;height:20.2pt;mso-width-percent:0;mso-height-percent:0;mso-width-percent:0;mso-height-percent:0" o:ole="">
+          <v:shape id="_x0000_i1067" type="#_x0000_t75" alt="" style="width:3in;height:20.3pt;mso-width-percent:0;mso-height-percent:0;mso-width-percent:0;mso-height-percent:0" o:ole="">
             <v:imagedata r:id="rId25" o:title=""/>
           </v:shape>
-          <o:OLEObject Type="Embed" ProgID="Equation.DSMT4" ShapeID="_x0000_i1067" DrawAspect="Content" ObjectID="_1772383071" r:id="rId26"/>
+          <o:OLEObject Type="Embed" ProgID="Equation.DSMT4" ShapeID="_x0000_i1067" DrawAspect="Content" ObjectID="_1772427078" r:id="rId26"/>
         </w:object>
       </w:r>
       <w:r>
@@ -5848,10 +5848,10 @@
           <w:position w:val="-12"/>
         </w:rPr>
         <w:object w:dxaOrig="4140" w:dyaOrig="360" w14:anchorId="1FE7309B">
-          <v:shape id="_x0000_i1066" type="#_x0000_t75" alt="" style="width:203.2pt;height:18.85pt;mso-width-percent:0;mso-height-percent:0;mso-width-percent:0;mso-height-percent:0" o:ole="">
+          <v:shape id="_x0000_i1066" type="#_x0000_t75" alt="" style="width:204.2pt;height:19pt;mso-width-percent:0;mso-height-percent:0;mso-width-percent:0;mso-height-percent:0" o:ole="">
             <v:imagedata r:id="rId27" o:title=""/>
           </v:shape>
-          <o:OLEObject Type="Embed" ProgID="Equation.DSMT4" ShapeID="_x0000_i1066" DrawAspect="Content" ObjectID="_1772383072" r:id="rId28"/>
+          <o:OLEObject Type="Embed" ProgID="Equation.DSMT4" ShapeID="_x0000_i1066" DrawAspect="Content" ObjectID="_1772427079" r:id="rId28"/>
         </w:object>
       </w:r>
       <w:r>
@@ -5877,10 +5877,10 @@
           <w:position w:val="-14"/>
         </w:rPr>
         <w:object w:dxaOrig="3820" w:dyaOrig="380" w14:anchorId="5EA37A63">
-          <v:shape id="_x0000_i1065" type="#_x0000_t75" alt="" style="width:189.75pt;height:20.2pt;mso-width-percent:0;mso-height-percent:0;mso-width-percent:0;mso-height-percent:0" o:ole="">
+          <v:shape id="_x0000_i1065" type="#_x0000_t75" alt="" style="width:189.8pt;height:20.3pt;mso-width-percent:0;mso-height-percent:0;mso-width-percent:0;mso-height-percent:0" o:ole="">
             <v:imagedata r:id="rId29" o:title=""/>
           </v:shape>
-          <o:OLEObject Type="Embed" ProgID="Equation.DSMT4" ShapeID="_x0000_i1065" DrawAspect="Content" ObjectID="_1772383073" r:id="rId30"/>
+          <o:OLEObject Type="Embed" ProgID="Equation.DSMT4" ShapeID="_x0000_i1065" DrawAspect="Content" ObjectID="_1772427080" r:id="rId30"/>
         </w:object>
       </w:r>
       <w:r>
@@ -5923,10 +5923,10 @@
           <w:position w:val="-14"/>
         </w:rPr>
         <w:object w:dxaOrig="3140" w:dyaOrig="380" w14:anchorId="0B8E45EA">
-          <v:shape id="_x0000_i1064" type="#_x0000_t75" alt="" style="width:156.8pt;height:20.2pt;mso-width-percent:0;mso-height-percent:0;mso-width-percent:0;mso-height-percent:0" o:ole="">
+          <v:shape id="_x0000_i1064" type="#_x0000_t75" alt="" style="width:155.8pt;height:20.3pt;mso-width-percent:0;mso-height-percent:0;mso-width-percent:0;mso-height-percent:0" o:ole="">
             <v:imagedata r:id="rId31" o:title=""/>
           </v:shape>
-          <o:OLEObject Type="Embed" ProgID="Equation.DSMT4" ShapeID="_x0000_i1064" DrawAspect="Content" ObjectID="_1772383074" r:id="rId32"/>
+          <o:OLEObject Type="Embed" ProgID="Equation.DSMT4" ShapeID="_x0000_i1064" DrawAspect="Content" ObjectID="_1772427081" r:id="rId32"/>
         </w:object>
       </w:r>
       <w:r>
@@ -5968,10 +5968,10 @@
           <w:position w:val="-14"/>
         </w:rPr>
         <w:object w:dxaOrig="1180" w:dyaOrig="380" w14:anchorId="6FEDF828">
-          <v:shape id="_x0000_i1063" type="#_x0000_t75" alt="" style="width:59.2pt;height:20.2pt;mso-width-percent:0;mso-height-percent:0;mso-width-percent:0;mso-height-percent:0" o:ole="">
+          <v:shape id="_x0000_i1063" type="#_x0000_t75" alt="" style="width:58.9pt;height:20.3pt;mso-width-percent:0;mso-height-percent:0;mso-width-percent:0;mso-height-percent:0" o:ole="">
             <v:imagedata r:id="rId33" o:title=""/>
           </v:shape>
-          <o:OLEObject Type="Embed" ProgID="Equation.DSMT4" ShapeID="_x0000_i1063" DrawAspect="Content" ObjectID="_1772383075" r:id="rId34"/>
+          <o:OLEObject Type="Embed" ProgID="Equation.DSMT4" ShapeID="_x0000_i1063" DrawAspect="Content" ObjectID="_1772427082" r:id="rId34"/>
         </w:object>
       </w:r>
       <w:r>
@@ -5997,10 +5997,10 @@
           <w:position w:val="-12"/>
         </w:rPr>
         <w:object w:dxaOrig="1080" w:dyaOrig="360" w14:anchorId="6914D19A">
-          <v:shape id="_x0000_i1062" type="#_x0000_t75" alt="" style="width:51.8pt;height:18.85pt;mso-width-percent:0;mso-height-percent:0;mso-width-percent:0;mso-height-percent:0" o:ole="">
+          <v:shape id="_x0000_i1062" type="#_x0000_t75" alt="" style="width:51.7pt;height:19pt;mso-width-percent:0;mso-height-percent:0;mso-width-percent:0;mso-height-percent:0" o:ole="">
             <v:imagedata r:id="rId35" o:title=""/>
           </v:shape>
-          <o:OLEObject Type="Embed" ProgID="Equation.DSMT4" ShapeID="_x0000_i1062" DrawAspect="Content" ObjectID="_1772383076" r:id="rId36"/>
+          <o:OLEObject Type="Embed" ProgID="Equation.DSMT4" ShapeID="_x0000_i1062" DrawAspect="Content" ObjectID="_1772427083" r:id="rId36"/>
         </w:object>
       </w:r>
       <w:r>
@@ -6084,10 +6084,10 @@
           <w:position w:val="-10"/>
         </w:rPr>
         <w:object w:dxaOrig="980" w:dyaOrig="320" w14:anchorId="2DFB59E4">
-          <v:shape id="_x0000_i1061" type="#_x0000_t75" alt="" style="width:51.8pt;height:12.8pt;mso-width-percent:0;mso-height-percent:0;mso-width-percent:0;mso-height-percent:0" o:ole="">
+          <v:shape id="_x0000_i1061" type="#_x0000_t75" alt="" style="width:51.7pt;height:13.1pt;mso-width-percent:0;mso-height-percent:0;mso-width-percent:0;mso-height-percent:0" o:ole="">
             <v:imagedata r:id="rId37" o:title=""/>
           </v:shape>
-          <o:OLEObject Type="Embed" ProgID="Equation.DSMT4" ShapeID="_x0000_i1061" DrawAspect="Content" ObjectID="_1772383077" r:id="rId38"/>
+          <o:OLEObject Type="Embed" ProgID="Equation.DSMT4" ShapeID="_x0000_i1061" DrawAspect="Content" ObjectID="_1772427084" r:id="rId38"/>
         </w:object>
       </w:r>
       <w:r>
@@ -6136,10 +6136,10 @@
           <w:position w:val="-6"/>
         </w:rPr>
         <w:object w:dxaOrig="200" w:dyaOrig="279" w14:anchorId="761A5817">
-          <v:shape id="_x0000_i1060" type="#_x0000_t75" alt="" style="width:12.8pt;height:12.8pt;mso-width-percent:0;mso-height-percent:0;mso-width-percent:0;mso-height-percent:0" o:ole="">
+          <v:shape id="_x0000_i1060" type="#_x0000_t75" alt="" style="width:13.1pt;height:13.1pt;mso-width-percent:0;mso-height-percent:0;mso-width-percent:0;mso-height-percent:0" o:ole="">
             <v:imagedata r:id="rId39" o:title=""/>
           </v:shape>
-          <o:OLEObject Type="Embed" ProgID="Equation.DSMT4" ShapeID="_x0000_i1060" DrawAspect="Content" ObjectID="_1772383078" r:id="rId40"/>
+          <o:OLEObject Type="Embed" ProgID="Equation.DSMT4" ShapeID="_x0000_i1060" DrawAspect="Content" ObjectID="_1772427085" r:id="rId40"/>
         </w:object>
       </w:r>
       <w:r>
@@ -6172,10 +6172,10 @@
           <w:position w:val="-6"/>
         </w:rPr>
         <w:object w:dxaOrig="200" w:dyaOrig="220" w14:anchorId="0B9CD163">
-          <v:shape id="_x0000_i1059" type="#_x0000_t75" alt="" style="width:12.8pt;height:12.8pt;mso-width-percent:0;mso-height-percent:0;mso-width-percent:0;mso-height-percent:0" o:ole="">
+          <v:shape id="_x0000_i1059" type="#_x0000_t75" alt="" style="width:13.1pt;height:13.1pt;mso-width-percent:0;mso-height-percent:0;mso-width-percent:0;mso-height-percent:0" o:ole="">
             <v:imagedata r:id="rId41" o:title=""/>
           </v:shape>
-          <o:OLEObject Type="Embed" ProgID="Equation.DSMT4" ShapeID="_x0000_i1059" DrawAspect="Content" ObjectID="_1772383079" r:id="rId42"/>
+          <o:OLEObject Type="Embed" ProgID="Equation.DSMT4" ShapeID="_x0000_i1059" DrawAspect="Content" ObjectID="_1772427086" r:id="rId42"/>
         </w:object>
       </w:r>
       <w:r>
@@ -6209,10 +6209,10 @@
           <w:position w:val="-6"/>
         </w:rPr>
         <w:object w:dxaOrig="200" w:dyaOrig="279" w14:anchorId="2777EFBA">
-          <v:shape id="_x0000_i1058" type="#_x0000_t75" alt="" style="width:12.8pt;height:12.8pt;mso-width-percent:0;mso-height-percent:0;mso-width-percent:0;mso-height-percent:0" o:ole="">
+          <v:shape id="_x0000_i1058" type="#_x0000_t75" alt="" style="width:13.1pt;height:13.1pt;mso-width-percent:0;mso-height-percent:0;mso-width-percent:0;mso-height-percent:0" o:ole="">
             <v:imagedata r:id="rId43" o:title=""/>
           </v:shape>
-          <o:OLEObject Type="Embed" ProgID="Equation.DSMT4" ShapeID="_x0000_i1058" DrawAspect="Content" ObjectID="_1772383080" r:id="rId44"/>
+          <o:OLEObject Type="Embed" ProgID="Equation.DSMT4" ShapeID="_x0000_i1058" DrawAspect="Content" ObjectID="_1772427087" r:id="rId44"/>
         </w:object>
       </w:r>
       <w:r>
@@ -6396,10 +6396,10 @@
           <w:position w:val="-12"/>
         </w:rPr>
         <w:object w:dxaOrig="1719" w:dyaOrig="380" w14:anchorId="783D7DEF">
-          <v:shape id="_x0000_i1057" type="#_x0000_t75" alt="" style="width:84.8pt;height:20.2pt;mso-width-percent:0;mso-height-percent:0;mso-width-percent:0;mso-height-percent:0" o:ole="">
+          <v:shape id="_x0000_i1057" type="#_x0000_t75" alt="" style="width:85.1pt;height:20.3pt;mso-width-percent:0;mso-height-percent:0;mso-width-percent:0;mso-height-percent:0" o:ole="">
             <v:imagedata r:id="rId45" o:title=""/>
           </v:shape>
-          <o:OLEObject Type="Embed" ProgID="Equation.DSMT4" ShapeID="_x0000_i1057" DrawAspect="Content" ObjectID="_1772383081" r:id="rId46"/>
+          <o:OLEObject Type="Embed" ProgID="Equation.DSMT4" ShapeID="_x0000_i1057" DrawAspect="Content" ObjectID="_1772427088" r:id="rId46"/>
         </w:object>
       </w:r>
       <w:r>
@@ -6467,10 +6467,10 @@
           <w:position w:val="-14"/>
         </w:rPr>
         <w:object w:dxaOrig="940" w:dyaOrig="380" w14:anchorId="4FD06A75">
-          <v:shape id="_x0000_i1056" type="#_x0000_t75" alt="" style="width:45.1pt;height:20.2pt;mso-width-percent:0;mso-height-percent:0;mso-width-percent:0;mso-height-percent:0" o:ole="">
+          <v:shape id="_x0000_i1056" type="#_x0000_t75" alt="" style="width:45.15pt;height:20.3pt;mso-width-percent:0;mso-height-percent:0;mso-width-percent:0;mso-height-percent:0" o:ole="">
             <v:imagedata r:id="rId47" o:title=""/>
           </v:shape>
-          <o:OLEObject Type="Embed" ProgID="Equation.DSMT4" ShapeID="_x0000_i1056" DrawAspect="Content" ObjectID="_1772383082" r:id="rId48"/>
+          <o:OLEObject Type="Embed" ProgID="Equation.DSMT4" ShapeID="_x0000_i1056" DrawAspect="Content" ObjectID="_1772427089" r:id="rId48"/>
         </w:object>
       </w:r>
       <w:r>
@@ -6522,10 +6522,10 @@
           <w:position w:val="-14"/>
         </w:rPr>
         <w:object w:dxaOrig="1700" w:dyaOrig="380" w14:anchorId="03965489">
-          <v:shape id="_x0000_i1055" type="#_x0000_t75" alt="" style="width:84.8pt;height:20.2pt;mso-width-percent:0;mso-height-percent:0;mso-width-percent:0;mso-height-percent:0" o:ole="">
+          <v:shape id="_x0000_i1055" type="#_x0000_t75" alt="" style="width:85.1pt;height:20.3pt;mso-width-percent:0;mso-height-percent:0;mso-width-percent:0;mso-height-percent:0" o:ole="">
             <v:imagedata r:id="rId49" o:title=""/>
           </v:shape>
-          <o:OLEObject Type="Embed" ProgID="Equation.DSMT4" ShapeID="_x0000_i1055" DrawAspect="Content" ObjectID="_1772383083" r:id="rId50"/>
+          <o:OLEObject Type="Embed" ProgID="Equation.DSMT4" ShapeID="_x0000_i1055" DrawAspect="Content" ObjectID="_1772427090" r:id="rId50"/>
         </w:object>
       </w:r>
       <w:r>
@@ -6575,10 +6575,10 @@
           <w:position w:val="-6"/>
         </w:rPr>
         <w:object w:dxaOrig="200" w:dyaOrig="220" w14:anchorId="4E874868">
-          <v:shape id="_x0000_i1054" type="#_x0000_t75" alt="" style="width:12.8pt;height:12.8pt;mso-width-percent:0;mso-height-percent:0;mso-width-percent:0;mso-height-percent:0" o:ole="">
+          <v:shape id="_x0000_i1054" type="#_x0000_t75" alt="" style="width:13.1pt;height:13.1pt;mso-width-percent:0;mso-height-percent:0;mso-width-percent:0;mso-height-percent:0" o:ole="">
             <v:imagedata r:id="rId51" o:title=""/>
           </v:shape>
-          <o:OLEObject Type="Embed" ProgID="Equation.DSMT4" ShapeID="_x0000_i1054" DrawAspect="Content" ObjectID="_1772383084" r:id="rId52"/>
+          <o:OLEObject Type="Embed" ProgID="Equation.DSMT4" ShapeID="_x0000_i1054" DrawAspect="Content" ObjectID="_1772427091" r:id="rId52"/>
         </w:object>
       </w:r>
       <w:r>
@@ -6613,10 +6613,10 @@
           <w:position w:val="-14"/>
         </w:rPr>
         <w:object w:dxaOrig="3540" w:dyaOrig="380" w14:anchorId="7695FDBC">
-          <v:shape id="_x0000_i1053" type="#_x0000_t75" alt="" style="width:178.3pt;height:20.2pt;mso-width-percent:0;mso-height-percent:0;mso-width-percent:0;mso-height-percent:0" o:ole="">
+          <v:shape id="_x0000_i1053" type="#_x0000_t75" alt="" style="width:178.05pt;height:20.3pt;mso-width-percent:0;mso-height-percent:0;mso-width-percent:0;mso-height-percent:0" o:ole="">
             <v:imagedata r:id="rId53" o:title=""/>
           </v:shape>
-          <o:OLEObject Type="Embed" ProgID="Equation.DSMT4" ShapeID="_x0000_i1053" DrawAspect="Content" ObjectID="_1772383085" r:id="rId54"/>
+          <o:OLEObject Type="Embed" ProgID="Equation.DSMT4" ShapeID="_x0000_i1053" DrawAspect="Content" ObjectID="_1772427092" r:id="rId54"/>
         </w:object>
       </w:r>
       <w:r>
@@ -6675,10 +6675,10 @@
           <w:position w:val="-12"/>
         </w:rPr>
         <w:object w:dxaOrig="680" w:dyaOrig="360" w14:anchorId="0A965BC5">
-          <v:shape id="_x0000_i1052" type="#_x0000_t75" alt="" style="width:34.3pt;height:18.85pt;mso-width-percent:0;mso-height-percent:0;mso-width-percent:0;mso-height-percent:0" o:ole="">
+          <v:shape id="_x0000_i1052" type="#_x0000_t75" alt="" style="width:34.05pt;height:19pt;mso-width-percent:0;mso-height-percent:0;mso-width-percent:0;mso-height-percent:0" o:ole="">
             <v:imagedata r:id="rId55" o:title=""/>
           </v:shape>
-          <o:OLEObject Type="Embed" ProgID="Equation.DSMT4" ShapeID="_x0000_i1052" DrawAspect="Content" ObjectID="_1772383086" r:id="rId56"/>
+          <o:OLEObject Type="Embed" ProgID="Equation.DSMT4" ShapeID="_x0000_i1052" DrawAspect="Content" ObjectID="_1772427093" r:id="rId56"/>
         </w:object>
       </w:r>
       <w:r>
@@ -6704,10 +6704,10 @@
           <w:position w:val="-12"/>
         </w:rPr>
         <w:object w:dxaOrig="1020" w:dyaOrig="360" w14:anchorId="72372112">
-          <v:shape id="_x0000_i1051" type="#_x0000_t75" alt="" style="width:51.8pt;height:18.85pt;mso-width-percent:0;mso-height-percent:0;mso-width-percent:0;mso-height-percent:0" o:ole="">
+          <v:shape id="_x0000_i1051" type="#_x0000_t75" alt="" style="width:51.7pt;height:19pt;mso-width-percent:0;mso-height-percent:0;mso-width-percent:0;mso-height-percent:0" o:ole="">
             <v:imagedata r:id="rId57" o:title=""/>
           </v:shape>
-          <o:OLEObject Type="Embed" ProgID="Equation.DSMT4" ShapeID="_x0000_i1051" DrawAspect="Content" ObjectID="_1772383087" r:id="rId58"/>
+          <o:OLEObject Type="Embed" ProgID="Equation.DSMT4" ShapeID="_x0000_i1051" DrawAspect="Content" ObjectID="_1772427094" r:id="rId58"/>
         </w:object>
       </w:r>
       <w:r>
@@ -6793,10 +6793,10 @@
           <w:position w:val="-14"/>
         </w:rPr>
         <w:object w:dxaOrig="4680" w:dyaOrig="380" w14:anchorId="29747DD4">
-          <v:shape id="_x0000_i1050" type="#_x0000_t75" alt="" style="width:236.2pt;height:20.2pt;mso-width-percent:0;mso-height-percent:0;mso-width-percent:0;mso-height-percent:0" o:ole="">
+          <v:shape id="_x0000_i1050" type="#_x0000_t75" alt="" style="width:236.3pt;height:20.3pt;mso-width-percent:0;mso-height-percent:0;mso-width-percent:0;mso-height-percent:0" o:ole="">
             <v:imagedata r:id="rId59" o:title=""/>
           </v:shape>
-          <o:OLEObject Type="Embed" ProgID="Equation.DSMT4" ShapeID="_x0000_i1050" DrawAspect="Content" ObjectID="_1772383088" r:id="rId60"/>
+          <o:OLEObject Type="Embed" ProgID="Equation.DSMT4" ShapeID="_x0000_i1050" DrawAspect="Content" ObjectID="_1772427095" r:id="rId60"/>
         </w:object>
       </w:r>
       <w:r>
@@ -6864,10 +6864,10 @@
           <w:position w:val="-28"/>
         </w:rPr>
         <w:object w:dxaOrig="3440" w:dyaOrig="680" w14:anchorId="65C7A319">
-          <v:shape id="_x0000_i1049" type="#_x0000_t75" alt="" style="width:170.9pt;height:34.3pt;mso-width-percent:0;mso-height-percent:0;mso-width-percent:0;mso-height-percent:0" o:ole="">
+          <v:shape id="_x0000_i1049" type="#_x0000_t75" alt="" style="width:170.85pt;height:34.05pt;mso-width-percent:0;mso-height-percent:0;mso-width-percent:0;mso-height-percent:0" o:ole="">
             <v:imagedata r:id="rId61" o:title=""/>
           </v:shape>
-          <o:OLEObject Type="Embed" ProgID="Equation.DSMT4" ShapeID="_x0000_i1049" DrawAspect="Content" ObjectID="_1772383089" r:id="rId62"/>
+          <o:OLEObject Type="Embed" ProgID="Equation.DSMT4" ShapeID="_x0000_i1049" DrawAspect="Content" ObjectID="_1772427096" r:id="rId62"/>
         </w:object>
       </w:r>
       <w:r>
@@ -6935,10 +6935,10 @@
           <w:position w:val="-28"/>
         </w:rPr>
         <w:object w:dxaOrig="3440" w:dyaOrig="680" w14:anchorId="335BF80A">
-          <v:shape id="_x0000_i1048" type="#_x0000_t75" alt="" style="width:170.9pt;height:34.3pt;mso-width-percent:0;mso-height-percent:0;mso-width-percent:0;mso-height-percent:0" o:ole="">
+          <v:shape id="_x0000_i1048" type="#_x0000_t75" alt="" style="width:170.85pt;height:34.05pt;mso-width-percent:0;mso-height-percent:0;mso-width-percent:0;mso-height-percent:0" o:ole="">
             <v:imagedata r:id="rId63" o:title=""/>
           </v:shape>
-          <o:OLEObject Type="Embed" ProgID="Equation.DSMT4" ShapeID="_x0000_i1048" DrawAspect="Content" ObjectID="_1772383090" r:id="rId64"/>
+          <o:OLEObject Type="Embed" ProgID="Equation.DSMT4" ShapeID="_x0000_i1048" DrawAspect="Content" ObjectID="_1772427097" r:id="rId64"/>
         </w:object>
       </w:r>
       <w:r>
@@ -7006,10 +7006,10 @@
           <w:position w:val="-16"/>
         </w:rPr>
         <w:object w:dxaOrig="2780" w:dyaOrig="460" w14:anchorId="0A92A2FD">
-          <v:shape id="_x0000_i1047" type="#_x0000_t75" alt="" style="width:137.95pt;height:20.2pt;mso-width-percent:0;mso-height-percent:0;mso-width-percent:0;mso-height-percent:0" o:ole="">
+          <v:shape id="_x0000_i1047" type="#_x0000_t75" alt="" style="width:138.1pt;height:20.3pt;mso-width-percent:0;mso-height-percent:0;mso-width-percent:0;mso-height-percent:0" o:ole="">
             <v:imagedata r:id="rId65" o:title=""/>
           </v:shape>
-          <o:OLEObject Type="Embed" ProgID="Equation.DSMT4" ShapeID="_x0000_i1047" DrawAspect="Content" ObjectID="_1772383091" r:id="rId66"/>
+          <o:OLEObject Type="Embed" ProgID="Equation.DSMT4" ShapeID="_x0000_i1047" DrawAspect="Content" ObjectID="_1772427098" r:id="rId66"/>
         </w:object>
       </w:r>
       <w:r>
@@ -7240,10 +7240,10 @@
           <w:position w:val="-10"/>
         </w:rPr>
         <w:object w:dxaOrig="980" w:dyaOrig="320" w14:anchorId="1CF4FE5B">
-          <v:shape id="_x0000_i1046" type="#_x0000_t75" alt="" style="width:51.8pt;height:12.8pt;mso-width-percent:0;mso-height-percent:0;mso-width-percent:0;mso-height-percent:0" o:ole="">
+          <v:shape id="_x0000_i1046" type="#_x0000_t75" alt="" style="width:51.7pt;height:13.1pt;mso-width-percent:0;mso-height-percent:0;mso-width-percent:0;mso-height-percent:0" o:ole="">
             <v:imagedata r:id="rId67" o:title=""/>
           </v:shape>
-          <o:OLEObject Type="Embed" ProgID="Equation.DSMT4" ShapeID="_x0000_i1046" DrawAspect="Content" ObjectID="_1772383092" r:id="rId68"/>
+          <o:OLEObject Type="Embed" ProgID="Equation.DSMT4" ShapeID="_x0000_i1046" DrawAspect="Content" ObjectID="_1772427099" r:id="rId68"/>
         </w:object>
       </w:r>
       <w:r>
@@ -7536,10 +7536,10 @@
           <w:noProof/>
         </w:rPr>
         <w:object w:dxaOrig="5385" w:dyaOrig="4425" w14:anchorId="5B57F9B2">
-          <v:shape id="_x0000_i1045" type="#_x0000_t75" alt="" style="width:242.9pt;height:195.8pt;mso-width-percent:0;mso-height-percent:0;mso-width-percent:0;mso-height-percent:0" o:ole="">
+          <v:shape id="_x0000_i1045" type="#_x0000_t75" alt="" style="width:242.85pt;height:195.7pt;mso-width-percent:0;mso-height-percent:0;mso-width-percent:0;mso-height-percent:0" o:ole="">
             <v:imagedata r:id="rId69" o:title=""/>
           </v:shape>
-          <o:OLEObject Type="Embed" ProgID="Visio.Drawing.15" ShapeID="_x0000_i1045" DrawAspect="Content" ObjectID="_1772383093" r:id="rId70"/>
+          <o:OLEObject Type="Embed" ProgID="Visio.Drawing.15" ShapeID="_x0000_i1045" DrawAspect="Content" ObjectID="_1772427100" r:id="rId70"/>
         </w:object>
       </w:r>
     </w:p>
@@ -7682,10 +7682,10 @@
           <w:noProof/>
         </w:rPr>
         <w:object w:dxaOrig="8760" w:dyaOrig="4635" w14:anchorId="37D9B73B">
-          <v:shape id="_x0000_i1044" type="#_x0000_t75" alt="" style="width:413.15pt;height:3in;mso-width-percent:0;mso-height-percent:0;mso-width-percent:0;mso-height-percent:0" o:ole="">
+          <v:shape id="_x0000_i1044" type="#_x0000_t75" alt="" style="width:413pt;height:3in;mso-width-percent:0;mso-height-percent:0;mso-width-percent:0;mso-height-percent:0" o:ole="">
             <v:imagedata r:id="rId71" o:title=""/>
           </v:shape>
-          <o:OLEObject Type="Embed" ProgID="Visio.Drawing.15" ShapeID="_x0000_i1044" DrawAspect="Content" ObjectID="_1772383094" r:id="rId72"/>
+          <o:OLEObject Type="Embed" ProgID="Visio.Drawing.15" ShapeID="_x0000_i1044" DrawAspect="Content" ObjectID="_1772427101" r:id="rId72"/>
         </w:object>
       </w:r>
     </w:p>
@@ -7743,7 +7743,7 @@
       <w:pPr>
         <w:pStyle w:val="2"/>
       </w:pPr>
-      <w:bookmarkStart w:id="10" w:name="_Toc161680086"/>
+      <w:bookmarkStart w:id="10" w:name="_Toc161774430"/>
       <w:r>
         <w:t>3.</w:t>
       </w:r>
@@ -7783,7 +7783,7 @@
           <w:rFonts w:ascii="Times New Roman" w:hAnsi="Times New Roman" w:cs="Times New Roman"/>
         </w:rPr>
       </w:pPr>
-      <w:bookmarkStart w:id="11" w:name="_Toc161680087"/>
+      <w:bookmarkStart w:id="11" w:name="_Toc161774431"/>
       <w:r>
         <w:rPr>
           <w:rFonts w:ascii="Times New Roman" w:hAnsi="Times New Roman" w:cs="Times New Roman"/>
@@ -8026,7 +8026,7 @@
           <w:rFonts w:ascii="Times New Roman" w:hAnsi="Times New Roman" w:cs="Times New Roman"/>
         </w:rPr>
       </w:pPr>
-      <w:bookmarkStart w:id="12" w:name="_Toc161680088"/>
+      <w:bookmarkStart w:id="12" w:name="_Toc161774432"/>
       <w:r>
         <w:rPr>
           <w:rFonts w:ascii="Times New Roman" w:hAnsi="Times New Roman" w:cs="Times New Roman"/>
@@ -12470,7 +12470,7 @@
       <w:pPr>
         <w:pStyle w:val="2"/>
       </w:pPr>
-      <w:bookmarkStart w:id="13" w:name="_Toc161680089"/>
+      <w:bookmarkStart w:id="13" w:name="_Toc161774433"/>
       <w:r>
         <w:t>3.</w:t>
       </w:r>
@@ -12624,10 +12624,10 @@
           <w:noProof/>
         </w:rPr>
         <w:object w:dxaOrig="5700" w:dyaOrig="2971" w14:anchorId="5BE5399A">
-          <v:shape id="_x0000_i1043" type="#_x0000_t75" alt="" style="width:4in;height:150.05pt;mso-width-percent:0;mso-height-percent:0;mso-width-percent:0;mso-height-percent:0" o:ole="">
+          <v:shape id="_x0000_i1043" type="#_x0000_t75" alt="" style="width:4in;height:149.9pt;mso-width-percent:0;mso-height-percent:0;mso-width-percent:0;mso-height-percent:0" o:ole="">
             <v:imagedata r:id="rId73" o:title=""/>
           </v:shape>
-          <o:OLEObject Type="Embed" ProgID="Visio.Drawing.15" ShapeID="_x0000_i1043" DrawAspect="Content" ObjectID="_1772383095" r:id="rId74"/>
+          <o:OLEObject Type="Embed" ProgID="Visio.Drawing.15" ShapeID="_x0000_i1043" DrawAspect="Content" ObjectID="_1772427102" r:id="rId74"/>
         </w:object>
       </w:r>
     </w:p>
@@ -12941,7 +12941,7 @@
       <w:pPr>
         <w:pStyle w:val="2"/>
       </w:pPr>
-      <w:bookmarkStart w:id="14" w:name="_Toc161680090"/>
+      <w:bookmarkStart w:id="14" w:name="_Toc161774434"/>
       <w:r>
         <w:t>3.</w:t>
       </w:r>
@@ -14848,7 +14848,7 @@
       <w:pPr>
         <w:pStyle w:val="1"/>
       </w:pPr>
-      <w:bookmarkStart w:id="15" w:name="_Toc161680091"/>
+      <w:bookmarkStart w:id="15" w:name="_Toc161774435"/>
       <w:r>
         <w:lastRenderedPageBreak/>
         <w:t xml:space="preserve">4. </w:t>
@@ -14918,7 +14918,7 @@
       <w:pPr>
         <w:pStyle w:val="2"/>
       </w:pPr>
-      <w:bookmarkStart w:id="16" w:name="_Toc161680092"/>
+      <w:bookmarkStart w:id="16" w:name="_Toc161774436"/>
       <w:r>
         <w:t xml:space="preserve">4.1 </w:t>
       </w:r>
@@ -15059,7 +15059,23 @@
           <w:sz w:val="28"/>
           <w:szCs w:val="32"/>
         </w:rPr>
-        <w:t>聚类，得到</w:t>
+        <w:t>聚类，</w:t>
+      </w:r>
+      <w:r>
+        <w:rPr>
+          <w:rFonts w:ascii="Times New Roman" w:eastAsia="宋体" w:hAnsi="Times New Roman" w:cs="Times New Roman" w:hint="eastAsia"/>
+          <w:sz w:val="28"/>
+          <w:szCs w:val="32"/>
+        </w:rPr>
+        <w:t>可以得</w:t>
+      </w:r>
+      <w:r>
+        <w:rPr>
+          <w:rFonts w:ascii="Times New Roman" w:eastAsia="宋体" w:hAnsi="Times New Roman" w:cs="Times New Roman" w:hint="eastAsia"/>
+          <w:sz w:val="28"/>
+          <w:szCs w:val="32"/>
+        </w:rPr>
+        <w:t>到</w:t>
       </w:r>
       <w:r>
         <w:rPr>
@@ -15075,32 +15091,192 @@
           <w:sz w:val="28"/>
           <w:szCs w:val="32"/>
         </w:rPr>
-        <w:t>泛攻击层可视化结果如下图所示。</w:t>
-      </w:r>
+        <w:t>泛攻击层</w:t>
+      </w:r>
+      <w:r>
+        <w:rPr>
+          <w:rFonts w:ascii="Times New Roman" w:eastAsia="宋体" w:hAnsi="Times New Roman" w:cs="Times New Roman" w:hint="eastAsia"/>
+          <w:sz w:val="28"/>
+          <w:szCs w:val="32"/>
+        </w:rPr>
+        <w:t>。其结构化</w:t>
+      </w:r>
+      <w:r>
+        <w:rPr>
+          <w:rFonts w:ascii="Times New Roman" w:eastAsia="宋体" w:hAnsi="Times New Roman" w:cs="Times New Roman" w:hint="eastAsia"/>
+          <w:sz w:val="28"/>
+          <w:szCs w:val="32"/>
+        </w:rPr>
+        <w:t>可视结果如下图所示。</w:t>
+      </w:r>
+    </w:p>
+    <w:p>
+      <w:r>
+        <w:rPr>
+          <w:noProof/>
+        </w:rPr>
+        <w:lastRenderedPageBreak/>
+        <w:drawing>
+          <wp:inline distT="0" distB="0" distL="0" distR="0" wp14:anchorId="60745203" wp14:editId="697B320D">
+            <wp:extent cx="5274310" cy="3634740"/>
+            <wp:effectExtent l="0" t="0" r="0" b="0"/>
+            <wp:docPr id="1829378568" name="图片 1"/>
+            <wp:cNvGraphicFramePr>
+              <a:graphicFrameLocks xmlns:a="http://schemas.openxmlformats.org/drawingml/2006/main" noChangeAspect="1"/>
+            </wp:cNvGraphicFramePr>
+            <a:graphic xmlns:a="http://schemas.openxmlformats.org/drawingml/2006/main">
+              <a:graphicData uri="http://schemas.openxmlformats.org/drawingml/2006/picture">
+                <pic:pic xmlns:pic="http://schemas.openxmlformats.org/drawingml/2006/picture">
+                  <pic:nvPicPr>
+                    <pic:cNvPr id="1829378568" name=""/>
+                    <pic:cNvPicPr/>
+                  </pic:nvPicPr>
+                  <pic:blipFill>
+                    <a:blip r:embed="rId75"/>
+                    <a:stretch>
+                      <a:fillRect/>
+                    </a:stretch>
+                  </pic:blipFill>
+                  <pic:spPr>
+                    <a:xfrm>
+                      <a:off x="0" y="0"/>
+                      <a:ext cx="5274310" cy="3634740"/>
+                    </a:xfrm>
+                    <a:prstGeom prst="rect">
+                      <a:avLst/>
+                    </a:prstGeom>
+                  </pic:spPr>
+                </pic:pic>
+              </a:graphicData>
+            </a:graphic>
+          </wp:inline>
+        </w:drawing>
+      </w:r>
+    </w:p>
+    <w:p>
+      <w:pPr>
+        <w:pStyle w:val="2"/>
+        <w:rPr>
+          <w:b w:val="0"/>
+          <w:iCs w:val="0"/>
+          <w:color w:val="FF0000"/>
+        </w:rPr>
+      </w:pPr>
+    </w:p>
+    <w:p>
+      <w:pPr>
+        <w:pStyle w:val="2"/>
+      </w:pPr>
+      <w:bookmarkStart w:id="17" w:name="_Toc161774437"/>
+      <w:r>
+        <w:t>4.</w:t>
+      </w:r>
+      <w:r>
+        <w:rPr>
+          <w:rFonts w:hint="eastAsia"/>
+        </w:rPr>
+        <w:t>2</w:t>
+      </w:r>
+      <w:r>
+        <w:t xml:space="preserve"> </w:t>
+      </w:r>
+      <w:r>
+        <w:t>构建工程师工作站攻击的对策树模型</w:t>
+      </w:r>
+      <w:bookmarkEnd w:id="17"/>
     </w:p>
     <w:p>
       <w:pPr>
         <w:ind w:firstLineChars="200" w:firstLine="560"/>
         <w:rPr>
           <w:rFonts w:ascii="Times New Roman" w:eastAsia="宋体" w:hAnsi="Times New Roman" w:cs="Times New Roman"/>
-          <w:color w:val="FF0000"/>
-          <w:sz w:val="28"/>
-          <w:szCs w:val="32"/>
-        </w:rPr>
-      </w:pPr>
-      <w:r>
-        <w:rPr>
-          <w:rFonts w:ascii="Times New Roman" w:eastAsia="宋体" w:hAnsi="Times New Roman" w:cs="Times New Roman" w:hint="eastAsia"/>
-          <w:color w:val="FF0000"/>
-          <w:sz w:val="28"/>
-          <w:szCs w:val="32"/>
-        </w:rPr>
-        <w:t>（</w:t>
-      </w:r>
-      <w:r>
-        <w:rPr>
-          <w:rFonts w:ascii="Times New Roman" w:eastAsia="宋体" w:hAnsi="Times New Roman" w:cs="Times New Roman" w:hint="eastAsia"/>
-          <w:color w:val="FF0000"/>
+          <w:sz w:val="28"/>
+          <w:szCs w:val="32"/>
+        </w:rPr>
+      </w:pPr>
+      <w:r>
+        <w:rPr>
+          <w:rFonts w:ascii="Times New Roman" w:eastAsia="宋体" w:hAnsi="Times New Roman" w:cs="Times New Roman"/>
+          <w:sz w:val="28"/>
+          <w:szCs w:val="32"/>
+        </w:rPr>
+        <w:t>工程师工作站用于配置和管理安全级别</w:t>
+      </w:r>
+      <w:r>
+        <w:rPr>
+          <w:rFonts w:ascii="Times New Roman" w:eastAsia="宋体" w:hAnsi="Times New Roman" w:cs="Times New Roman"/>
+          <w:sz w:val="28"/>
+          <w:szCs w:val="32"/>
+        </w:rPr>
+        <w:t>DCS</w:t>
+      </w:r>
+      <w:r>
+        <w:rPr>
+          <w:rFonts w:ascii="Times New Roman" w:eastAsia="宋体" w:hAnsi="Times New Roman" w:cs="Times New Roman"/>
+          <w:sz w:val="28"/>
+          <w:szCs w:val="32"/>
+        </w:rPr>
+        <w:t>系统的自身参数和工程应用数据，以满足工程设计、系统调试和运维等各个阶段的功能要求。其核心是工程师工作站软件，在</w:t>
+      </w:r>
+      <w:r>
+        <w:rPr>
+          <w:rFonts w:ascii="Times New Roman" w:eastAsia="宋体" w:hAnsi="Times New Roman" w:cs="Times New Roman"/>
+          <w:sz w:val="28"/>
+          <w:szCs w:val="32"/>
+        </w:rPr>
+        <w:t>PC</w:t>
+      </w:r>
+      <w:r>
+        <w:rPr>
+          <w:rFonts w:ascii="Times New Roman" w:eastAsia="宋体" w:hAnsi="Times New Roman" w:cs="Times New Roman"/>
+          <w:sz w:val="28"/>
+          <w:szCs w:val="32"/>
+        </w:rPr>
+        <w:t>上离线运行，能够生成逻辑配置和图形配置程序代码，生成工程配置信息，监控变量和状态等。通过研究工程师工作站的相关配置信息，分析其漏洞，并以</w:t>
+      </w:r>
+      <w:r>
+        <w:rPr>
+          <w:rFonts w:ascii="Times New Roman" w:eastAsia="宋体" w:hAnsi="Times New Roman" w:cs="Times New Roman"/>
+          <w:sz w:val="28"/>
+          <w:szCs w:val="32"/>
+        </w:rPr>
+        <w:t>“</w:t>
+      </w:r>
+      <w:r>
+        <w:rPr>
+          <w:rFonts w:ascii="Times New Roman" w:eastAsia="宋体" w:hAnsi="Times New Roman" w:cs="Times New Roman"/>
+          <w:sz w:val="28"/>
+          <w:szCs w:val="32"/>
+        </w:rPr>
+        <w:t>工程师工作站受到攻击</w:t>
+      </w:r>
+      <w:r>
+        <w:rPr>
+          <w:rFonts w:ascii="Times New Roman" w:eastAsia="宋体" w:hAnsi="Times New Roman" w:cs="Times New Roman"/>
+          <w:sz w:val="28"/>
+          <w:szCs w:val="32"/>
+        </w:rPr>
+        <w:t>”</w:t>
+      </w:r>
+      <w:r>
+        <w:rPr>
+          <w:rFonts w:ascii="Times New Roman" w:eastAsia="宋体" w:hAnsi="Times New Roman" w:cs="Times New Roman"/>
+          <w:sz w:val="28"/>
+          <w:szCs w:val="32"/>
+        </w:rPr>
+        <w:t>作为根节点，</w:t>
+      </w:r>
+      <w:r>
+        <w:rPr>
+          <w:rFonts w:ascii="Times New Roman" w:eastAsia="宋体" w:hAnsi="Times New Roman" w:cs="Times New Roman" w:hint="eastAsia"/>
+          <w:sz w:val="28"/>
+          <w:szCs w:val="32"/>
+        </w:rPr>
+        <w:t>本文基于前文建立的</w:t>
+      </w:r>
+      <w:r>
+        <w:rPr>
+          <w:rFonts w:ascii="Times New Roman" w:eastAsia="宋体" w:hAnsi="Times New Roman" w:cs="Times New Roman" w:hint="eastAsia"/>
           <w:sz w:val="28"/>
           <w:szCs w:val="32"/>
         </w:rPr>
@@ -15109,135 +15285,6 @@
       <w:r>
         <w:rPr>
           <w:rFonts w:ascii="Times New Roman" w:eastAsia="宋体" w:hAnsi="Times New Roman" w:cs="Times New Roman" w:hint="eastAsia"/>
-          <w:color w:val="FF0000"/>
-          <w:sz w:val="28"/>
-          <w:szCs w:val="32"/>
-        </w:rPr>
-        <w:t>泛攻击层可视化）</w:t>
-      </w:r>
-    </w:p>
-    <w:p>
-      <w:pPr>
-        <w:pStyle w:val="2"/>
-      </w:pPr>
-      <w:bookmarkStart w:id="17" w:name="_Toc161680093"/>
-      <w:r>
-        <w:t>4.</w:t>
-      </w:r>
-      <w:r>
-        <w:rPr>
-          <w:rFonts w:hint="eastAsia"/>
-        </w:rPr>
-        <w:t>2</w:t>
-      </w:r>
-      <w:r>
-        <w:t xml:space="preserve"> </w:t>
-      </w:r>
-      <w:r>
-        <w:t>构建工程师工作站攻击的对策树模型</w:t>
-      </w:r>
-      <w:bookmarkEnd w:id="17"/>
-    </w:p>
-    <w:p>
-      <w:pPr>
-        <w:ind w:firstLineChars="200" w:firstLine="560"/>
-        <w:rPr>
-          <w:rFonts w:ascii="Times New Roman" w:eastAsia="宋体" w:hAnsi="Times New Roman" w:cs="Times New Roman"/>
-          <w:sz w:val="28"/>
-          <w:szCs w:val="32"/>
-        </w:rPr>
-      </w:pPr>
-      <w:r>
-        <w:rPr>
-          <w:rFonts w:ascii="Times New Roman" w:eastAsia="宋体" w:hAnsi="Times New Roman" w:cs="Times New Roman"/>
-          <w:sz w:val="28"/>
-          <w:szCs w:val="32"/>
-        </w:rPr>
-        <w:t>工程师工作站用于配置和管理安全级别</w:t>
-      </w:r>
-      <w:r>
-        <w:rPr>
-          <w:rFonts w:ascii="Times New Roman" w:eastAsia="宋体" w:hAnsi="Times New Roman" w:cs="Times New Roman"/>
-          <w:sz w:val="28"/>
-          <w:szCs w:val="32"/>
-        </w:rPr>
-        <w:t>DCS</w:t>
-      </w:r>
-      <w:r>
-        <w:rPr>
-          <w:rFonts w:ascii="Times New Roman" w:eastAsia="宋体" w:hAnsi="Times New Roman" w:cs="Times New Roman"/>
-          <w:sz w:val="28"/>
-          <w:szCs w:val="32"/>
-        </w:rPr>
-        <w:t>系统的自身参数和工程应用数据，以满足工程设计、系统调试和运维等各个阶段的功能要求。其核心是工程师工作站软件，在</w:t>
-      </w:r>
-      <w:r>
-        <w:rPr>
-          <w:rFonts w:ascii="Times New Roman" w:eastAsia="宋体" w:hAnsi="Times New Roman" w:cs="Times New Roman"/>
-          <w:sz w:val="28"/>
-          <w:szCs w:val="32"/>
-        </w:rPr>
-        <w:t>PC</w:t>
-      </w:r>
-      <w:r>
-        <w:rPr>
-          <w:rFonts w:ascii="Times New Roman" w:eastAsia="宋体" w:hAnsi="Times New Roman" w:cs="Times New Roman"/>
-          <w:sz w:val="28"/>
-          <w:szCs w:val="32"/>
-        </w:rPr>
-        <w:t>上离线运行，能够生成逻辑配置和图形配置程序代码，生成工程配置信息，监控变量和状态等。通过研究工程师工作站的相关配置信息，分析其漏洞，并以</w:t>
-      </w:r>
-      <w:r>
-        <w:rPr>
-          <w:rFonts w:ascii="Times New Roman" w:eastAsia="宋体" w:hAnsi="Times New Roman" w:cs="Times New Roman"/>
-          <w:sz w:val="28"/>
-          <w:szCs w:val="32"/>
-        </w:rPr>
-        <w:t>“</w:t>
-      </w:r>
-      <w:r>
-        <w:rPr>
-          <w:rFonts w:ascii="Times New Roman" w:eastAsia="宋体" w:hAnsi="Times New Roman" w:cs="Times New Roman"/>
-          <w:sz w:val="28"/>
-          <w:szCs w:val="32"/>
-        </w:rPr>
-        <w:t>工程师工作站受到攻击</w:t>
-      </w:r>
-      <w:r>
-        <w:rPr>
-          <w:rFonts w:ascii="Times New Roman" w:eastAsia="宋体" w:hAnsi="Times New Roman" w:cs="Times New Roman"/>
-          <w:sz w:val="28"/>
-          <w:szCs w:val="32"/>
-        </w:rPr>
-        <w:t>”</w:t>
-      </w:r>
-      <w:r>
-        <w:rPr>
-          <w:rFonts w:ascii="Times New Roman" w:eastAsia="宋体" w:hAnsi="Times New Roman" w:cs="Times New Roman"/>
-          <w:sz w:val="28"/>
-          <w:szCs w:val="32"/>
-        </w:rPr>
-        <w:t>作为根节点，</w:t>
-      </w:r>
-      <w:r>
-        <w:rPr>
-          <w:rFonts w:ascii="Times New Roman" w:eastAsia="宋体" w:hAnsi="Times New Roman" w:cs="Times New Roman" w:hint="eastAsia"/>
-          <w:sz w:val="28"/>
-          <w:szCs w:val="32"/>
-        </w:rPr>
-        <w:t>本文基于前文建立的</w:t>
-      </w:r>
-      <w:r>
-        <w:rPr>
-          <w:rFonts w:ascii="Times New Roman" w:eastAsia="宋体" w:hAnsi="Times New Roman" w:cs="Times New Roman" w:hint="eastAsia"/>
-          <w:sz w:val="28"/>
-          <w:szCs w:val="32"/>
-        </w:rPr>
-        <w:t>ACT</w:t>
-      </w:r>
-      <w:r>
-        <w:rPr>
-          <w:rFonts w:ascii="Times New Roman" w:eastAsia="宋体" w:hAnsi="Times New Roman" w:cs="Times New Roman" w:hint="eastAsia"/>
           <w:sz w:val="28"/>
           <w:szCs w:val="32"/>
         </w:rPr>
@@ -15257,7 +15304,6 @@
           <w:sz w:val="28"/>
           <w:szCs w:val="32"/>
         </w:rPr>
-        <w:lastRenderedPageBreak/>
         <w:t>立了一个工程师工作站的</w:t>
       </w:r>
       <w:r>
@@ -15308,10 +15354,10 @@
           <w:noProof/>
         </w:rPr>
         <w:object w:dxaOrig="8130" w:dyaOrig="5115" w14:anchorId="340FA645">
-          <v:shape id="_x0000_i1042" type="#_x0000_t75" alt="" style="width:405.1pt;height:253.7pt;mso-width-percent:0;mso-height-percent:0;mso-width-percent:0;mso-height-percent:0" o:ole="">
-            <v:imagedata r:id="rId75" o:title=""/>
+          <v:shape id="_x0000_i1042" type="#_x0000_t75" alt="" style="width:405.15pt;height:253.95pt;mso-width-percent:0;mso-height-percent:0;mso-width-percent:0;mso-height-percent:0" o:ole="">
+            <v:imagedata r:id="rId76" o:title=""/>
           </v:shape>
-          <o:OLEObject Type="Embed" ProgID="Visio.Drawing.15" ShapeID="_x0000_i1042" DrawAspect="Content" ObjectID="_1772383096" r:id="rId76"/>
+          <o:OLEObject Type="Embed" ProgID="Visio.Drawing.15" ShapeID="_x0000_i1042" DrawAspect="Content" ObjectID="_1772427103" r:id="rId77"/>
         </w:object>
       </w:r>
     </w:p>
@@ -16801,7 +16847,6 @@
                 <w:szCs w:val="21"/>
                 <w:highlight w:val="yellow"/>
               </w:rPr>
-              <w:lastRenderedPageBreak/>
               <w:t>E1</w:t>
             </w:r>
           </w:p>
@@ -16904,6 +16949,7 @@
                 <w:szCs w:val="21"/>
                 <w:highlight w:val="yellow"/>
               </w:rPr>
+              <w:lastRenderedPageBreak/>
               <w:t>E2</w:t>
             </w:r>
           </w:p>
@@ -16998,7 +17044,7 @@
       <w:pPr>
         <w:pStyle w:val="2"/>
       </w:pPr>
-      <w:bookmarkStart w:id="18" w:name="_Toc161680094"/>
+      <w:bookmarkStart w:id="18" w:name="_Toc161774438"/>
       <w:r>
         <w:t>4.</w:t>
       </w:r>
@@ -17285,7 +17331,7 @@
                     </pic:cNvPicPr>
                   </pic:nvPicPr>
                   <pic:blipFill>
-                    <a:blip r:embed="rId77" cstate="print">
+                    <a:blip r:embed="rId78" cstate="print">
                       <a:extLst>
                         <a:ext uri="{28A0092B-C50C-407E-A947-70E740481C1C}">
                           <a14:useLocalDpi xmlns:a14="http://schemas.microsoft.com/office/drawing/2010/main" val="0"/>
@@ -17355,7 +17401,7 @@
       <w:pPr>
         <w:pStyle w:val="2"/>
       </w:pPr>
-      <w:bookmarkStart w:id="19" w:name="_Toc161680095"/>
+      <w:bookmarkStart w:id="19" w:name="_Toc161774439"/>
       <w:r>
         <w:lastRenderedPageBreak/>
         <w:t>4.</w:t>
@@ -17595,7 +17641,7 @@
                     </pic:cNvPicPr>
                   </pic:nvPicPr>
                   <pic:blipFill>
-                    <a:blip r:embed="rId78" cstate="print">
+                    <a:blip r:embed="rId79" cstate="print">
                       <a:extLst>
                         <a:ext uri="{28A0092B-C50C-407E-A947-70E740481C1C}">
                           <a14:useLocalDpi xmlns:a14="http://schemas.microsoft.com/office/drawing/2010/main" val="0"/>
@@ -17660,7 +17706,7 @@
       <w:pPr>
         <w:pStyle w:val="2"/>
       </w:pPr>
-      <w:bookmarkStart w:id="20" w:name="_Toc161680096"/>
+      <w:bookmarkStart w:id="20" w:name="_Toc161774440"/>
       <w:r>
         <w:t>4.</w:t>
       </w:r>
@@ -17728,10 +17774,10 @@
           <w:position w:val="-10"/>
         </w:rPr>
         <w:object w:dxaOrig="1480" w:dyaOrig="320" w14:anchorId="52E2F54D">
-          <v:shape id="_x0000_i1041" type="#_x0000_t75" alt="" style="width:78.05pt;height:12.8pt;mso-width-percent:0;mso-height-percent:0;mso-width-percent:0;mso-height-percent:0" o:ole="">
-            <v:imagedata r:id="rId79" o:title=""/>
+          <v:shape id="_x0000_i1041" type="#_x0000_t75" alt="" style="width:77.9pt;height:13.1pt;mso-width-percent:0;mso-height-percent:0;mso-width-percent:0;mso-height-percent:0" o:ole="">
+            <v:imagedata r:id="rId80" o:title=""/>
           </v:shape>
-          <o:OLEObject Type="Embed" ProgID="Equation.DSMT4" ShapeID="_x0000_i1041" DrawAspect="Content" ObjectID="_1772383097" r:id="rId80"/>
+          <o:OLEObject Type="Embed" ProgID="Equation.DSMT4" ShapeID="_x0000_i1041" DrawAspect="Content" ObjectID="_1772427104" r:id="rId81"/>
         </w:object>
       </w:r>
       <w:r>
@@ -17767,10 +17813,10 @@
           <w:position w:val="-28"/>
         </w:rPr>
         <w:object w:dxaOrig="3360" w:dyaOrig="680" w14:anchorId="07CBCE7B">
-          <v:shape id="_x0000_i1040" type="#_x0000_t75" alt="" style="width:162.85pt;height:34.3pt;mso-width-percent:0;mso-height-percent:0;mso-width-percent:0;mso-height-percent:0" o:ole="">
-            <v:imagedata r:id="rId81" o:title=""/>
+          <v:shape id="_x0000_i1040" type="#_x0000_t75" alt="" style="width:163pt;height:34.05pt;mso-width-percent:0;mso-height-percent:0;mso-width-percent:0;mso-height-percent:0" o:ole="">
+            <v:imagedata r:id="rId82" o:title=""/>
           </v:shape>
-          <o:OLEObject Type="Embed" ProgID="Equation.DSMT4" ShapeID="_x0000_i1040" DrawAspect="Content" ObjectID="_1772383098" r:id="rId82"/>
+          <o:OLEObject Type="Embed" ProgID="Equation.DSMT4" ShapeID="_x0000_i1040" DrawAspect="Content" ObjectID="_1772427105" r:id="rId83"/>
         </w:object>
       </w:r>
       <w:r>
@@ -17804,10 +17850,10 @@
           <w:position w:val="-12"/>
         </w:rPr>
         <w:object w:dxaOrig="460" w:dyaOrig="360" w14:anchorId="6BDE9D29">
-          <v:shape id="_x0000_i1039" type="#_x0000_t75" alt="" style="width:20.2pt;height:18.85pt;mso-width-percent:0;mso-height-percent:0;mso-width-percent:0;mso-height-percent:0" o:ole="">
-            <v:imagedata r:id="rId83" o:title=""/>
+          <v:shape id="_x0000_i1039" type="#_x0000_t75" alt="" style="width:20.3pt;height:19pt;mso-width-percent:0;mso-height-percent:0;mso-width-percent:0;mso-height-percent:0" o:ole="">
+            <v:imagedata r:id="rId84" o:title=""/>
           </v:shape>
-          <o:OLEObject Type="Embed" ProgID="Equation.DSMT4" ShapeID="_x0000_i1039" DrawAspect="Content" ObjectID="_1772383099" r:id="rId84"/>
+          <o:OLEObject Type="Embed" ProgID="Equation.DSMT4" ShapeID="_x0000_i1039" DrawAspect="Content" ObjectID="_1772427106" r:id="rId85"/>
         </w:object>
       </w:r>
       <w:r>
@@ -17825,10 +17871,10 @@
           <w:position w:val="-14"/>
         </w:rPr>
         <w:object w:dxaOrig="360" w:dyaOrig="420" w14:anchorId="21492BAC">
-          <v:shape id="_x0000_i1038" type="#_x0000_t75" alt="" style="width:18.85pt;height:20.2pt;mso-width-percent:0;mso-height-percent:0;mso-width-percent:0;mso-height-percent:0" o:ole="">
-            <v:imagedata r:id="rId85" o:title=""/>
+          <v:shape id="_x0000_i1038" type="#_x0000_t75" alt="" style="width:19pt;height:20.3pt;mso-width-percent:0;mso-height-percent:0;mso-width-percent:0;mso-height-percent:0" o:ole="">
+            <v:imagedata r:id="rId86" o:title=""/>
           </v:shape>
-          <o:OLEObject Type="Embed" ProgID="Equation.DSMT4" ShapeID="_x0000_i1038" DrawAspect="Content" ObjectID="_1772383100" r:id="rId86"/>
+          <o:OLEObject Type="Embed" ProgID="Equation.DSMT4" ShapeID="_x0000_i1038" DrawAspect="Content" ObjectID="_1772427107" r:id="rId87"/>
         </w:object>
       </w:r>
       <w:r>
@@ -17846,10 +17892,10 @@
           <w:position w:val="-14"/>
         </w:rPr>
         <w:object w:dxaOrig="360" w:dyaOrig="380" w14:anchorId="221DBCA6">
-          <v:shape id="_x0000_i1037" type="#_x0000_t75" alt="" style="width:18.85pt;height:20.2pt;mso-width-percent:0;mso-height-percent:0;mso-width-percent:0;mso-height-percent:0" o:ole="">
-            <v:imagedata r:id="rId87" o:title=""/>
+          <v:shape id="_x0000_i1037" type="#_x0000_t75" alt="" style="width:19pt;height:20.3pt;mso-width-percent:0;mso-height-percent:0;mso-width-percent:0;mso-height-percent:0" o:ole="">
+            <v:imagedata r:id="rId88" o:title=""/>
           </v:shape>
-          <o:OLEObject Type="Embed" ProgID="Equation.DSMT4" ShapeID="_x0000_i1037" DrawAspect="Content" ObjectID="_1772383101" r:id="rId88"/>
+          <o:OLEObject Type="Embed" ProgID="Equation.DSMT4" ShapeID="_x0000_i1037" DrawAspect="Content" ObjectID="_1772427108" r:id="rId89"/>
         </w:object>
       </w:r>
       <w:r>
@@ -17867,10 +17913,10 @@
           <w:position w:val="-6"/>
         </w:rPr>
         <w:object w:dxaOrig="139" w:dyaOrig="279" w14:anchorId="7CE5A115">
-          <v:shape id="_x0000_i1036" type="#_x0000_t75" alt="" style="width:6.05pt;height:12.8pt;mso-width-percent:0;mso-height-percent:0;mso-width-percent:0;mso-height-percent:0" o:ole="">
-            <v:imagedata r:id="rId89" o:title=""/>
+          <v:shape id="_x0000_i1036" type="#_x0000_t75" alt="" style="width:5.9pt;height:13.1pt;mso-width-percent:0;mso-height-percent:0;mso-width-percent:0;mso-height-percent:0" o:ole="">
+            <v:imagedata r:id="rId90" o:title=""/>
           </v:shape>
-          <o:OLEObject Type="Embed" ProgID="Equation.DSMT4" ShapeID="_x0000_i1036" DrawAspect="Content" ObjectID="_1772383102" r:id="rId90"/>
+          <o:OLEObject Type="Embed" ProgID="Equation.DSMT4" ShapeID="_x0000_i1036" DrawAspect="Content" ObjectID="_1772427109" r:id="rId91"/>
         </w:object>
       </w:r>
       <w:r>
@@ -17888,10 +17934,10 @@
           <w:position w:val="-6"/>
         </w:rPr>
         <w:object w:dxaOrig="139" w:dyaOrig="260" w14:anchorId="085E93A3">
-          <v:shape id="_x0000_i1035" type="#_x0000_t75" alt="" style="width:6.05pt;height:12.8pt;mso-width-percent:0;mso-height-percent:0;mso-width-percent:0;mso-height-percent:0" o:ole="">
-            <v:imagedata r:id="rId91" o:title=""/>
+          <v:shape id="_x0000_i1035" type="#_x0000_t75" alt="" style="width:5.9pt;height:13.1pt;mso-width-percent:0;mso-height-percent:0;mso-width-percent:0;mso-height-percent:0" o:ole="">
+            <v:imagedata r:id="rId92" o:title=""/>
           </v:shape>
-          <o:OLEObject Type="Embed" ProgID="Equation.DSMT4" ShapeID="_x0000_i1035" DrawAspect="Content" ObjectID="_1772383103" r:id="rId92"/>
+          <o:OLEObject Type="Embed" ProgID="Equation.DSMT4" ShapeID="_x0000_i1035" DrawAspect="Content" ObjectID="_1772427110" r:id="rId93"/>
         </w:object>
       </w:r>
       <w:r>
@@ -17937,10 +17983,10 @@
           <w:position w:val="-14"/>
         </w:rPr>
         <w:object w:dxaOrig="2400" w:dyaOrig="380" w14:anchorId="342734BA">
-          <v:shape id="_x0000_i1034" type="#_x0000_t75" alt="" style="width:117.75pt;height:20.2pt;mso-width-percent:0;mso-height-percent:0;mso-width-percent:0;mso-height-percent:0" o:ole="">
-            <v:imagedata r:id="rId93" o:title=""/>
+          <v:shape id="_x0000_i1034" type="#_x0000_t75" alt="" style="width:117.8pt;height:20.3pt;mso-width-percent:0;mso-height-percent:0;mso-width-percent:0;mso-height-percent:0" o:ole="">
+            <v:imagedata r:id="rId94" o:title=""/>
           </v:shape>
-          <o:OLEObject Type="Embed" ProgID="Equation.DSMT4" ShapeID="_x0000_i1034" DrawAspect="Content" ObjectID="_1772383104" r:id="rId94"/>
+          <o:OLEObject Type="Embed" ProgID="Equation.DSMT4" ShapeID="_x0000_i1034" DrawAspect="Content" ObjectID="_1772427111" r:id="rId95"/>
         </w:object>
       </w:r>
       <w:r>
@@ -17966,10 +18012,10 @@
           <w:position w:val="-30"/>
         </w:rPr>
         <w:object w:dxaOrig="3040" w:dyaOrig="720" w14:anchorId="4770F93E">
-          <v:shape id="_x0000_i1033" type="#_x0000_t75" alt="" style="width:150.05pt;height:37.7pt;mso-width-percent:0;mso-height-percent:0;mso-width-percent:0;mso-height-percent:0" o:ole="">
-            <v:imagedata r:id="rId95" o:title=""/>
+          <v:shape id="_x0000_i1033" type="#_x0000_t75" alt="" style="width:149.9pt;height:37.95pt;mso-width-percent:0;mso-height-percent:0;mso-width-percent:0;mso-height-percent:0" o:ole="">
+            <v:imagedata r:id="rId96" o:title=""/>
           </v:shape>
-          <o:OLEObject Type="Embed" ProgID="Equation.DSMT4" ShapeID="_x0000_i1033" DrawAspect="Content" ObjectID="_1772383105" r:id="rId96"/>
+          <o:OLEObject Type="Embed" ProgID="Equation.DSMT4" ShapeID="_x0000_i1033" DrawAspect="Content" ObjectID="_1772427112" r:id="rId97"/>
         </w:object>
       </w:r>
       <w:r>
@@ -18013,10 +18059,10 @@
           <w:position w:val="-32"/>
         </w:rPr>
         <w:object w:dxaOrig="3340" w:dyaOrig="580" w14:anchorId="40B38AE1">
-          <v:shape id="_x0000_i1032" type="#_x0000_t75" alt="" style="width:162.85pt;height:26.25pt;mso-width-percent:0;mso-height-percent:0;mso-width-percent:0;mso-height-percent:0" o:ole="">
-            <v:imagedata r:id="rId97" o:title=""/>
+          <v:shape id="_x0000_i1032" type="#_x0000_t75" alt="" style="width:163pt;height:26.2pt;mso-width-percent:0;mso-height-percent:0;mso-width-percent:0;mso-height-percent:0" o:ole="">
+            <v:imagedata r:id="rId98" o:title=""/>
           </v:shape>
-          <o:OLEObject Type="Embed" ProgID="Equation.DSMT4" ShapeID="_x0000_i1032" DrawAspect="Content" ObjectID="_1772383106" r:id="rId98"/>
+          <o:OLEObject Type="Embed" ProgID="Equation.DSMT4" ShapeID="_x0000_i1032" DrawAspect="Content" ObjectID="_1772427113" r:id="rId99"/>
         </w:object>
       </w:r>
       <w:r>
@@ -18190,10 +18236,10 @@
                 <w:position w:val="-14"/>
               </w:rPr>
               <w:object w:dxaOrig="680" w:dyaOrig="380" w14:anchorId="4E65B57C">
-                <v:shape id="_x0000_i1031" type="#_x0000_t75" alt="" style="width:34.3pt;height:20.2pt;mso-width-percent:0;mso-height-percent:0;mso-width-percent:0;mso-height-percent:0" o:ole="">
-                  <v:imagedata r:id="rId99" o:title=""/>
+                <v:shape id="_x0000_i1031" type="#_x0000_t75" alt="" style="width:34.05pt;height:20.3pt;mso-width-percent:0;mso-height-percent:0;mso-width-percent:0;mso-height-percent:0" o:ole="">
+                  <v:imagedata r:id="rId100" o:title=""/>
                 </v:shape>
-                <o:OLEObject Type="Embed" ProgID="Equation.DSMT4" ShapeID="_x0000_i1031" DrawAspect="Content" ObjectID="_1772383107" r:id="rId100"/>
+                <o:OLEObject Type="Embed" ProgID="Equation.DSMT4" ShapeID="_x0000_i1031" DrawAspect="Content" ObjectID="_1772427114" r:id="rId101"/>
               </w:object>
             </w:r>
           </w:p>
@@ -18277,10 +18323,10 @@
                 <w:position w:val="-12"/>
               </w:rPr>
               <w:object w:dxaOrig="1900" w:dyaOrig="360" w14:anchorId="30614AB5">
-                <v:shape id="_x0000_i1030" type="#_x0000_t75" alt="" style="width:90.85pt;height:18.85pt;mso-width-percent:0;mso-height-percent:0;mso-width-percent:0;mso-height-percent:0" o:ole="">
-                  <v:imagedata r:id="rId101" o:title=""/>
+                <v:shape id="_x0000_i1030" type="#_x0000_t75" alt="" style="width:91pt;height:19pt;mso-width-percent:0;mso-height-percent:0;mso-width-percent:0;mso-height-percent:0" o:ole="">
+                  <v:imagedata r:id="rId102" o:title=""/>
                 </v:shape>
-                <o:OLEObject Type="Embed" ProgID="Equation.DSMT4" ShapeID="_x0000_i1030" DrawAspect="Content" ObjectID="_1772383108" r:id="rId102"/>
+                <o:OLEObject Type="Embed" ProgID="Equation.DSMT4" ShapeID="_x0000_i1030" DrawAspect="Content" ObjectID="_1772427115" r:id="rId103"/>
               </w:object>
             </w:r>
           </w:p>
@@ -18364,10 +18410,10 @@
                 <w:position w:val="-12"/>
               </w:rPr>
               <w:object w:dxaOrig="1560" w:dyaOrig="360" w14:anchorId="3BB4AFE3">
-                <v:shape id="_x0000_i1029" type="#_x0000_t75" alt="" style="width:78.05pt;height:18.85pt;mso-width-percent:0;mso-height-percent:0;mso-width-percent:0;mso-height-percent:0" o:ole="">
-                  <v:imagedata r:id="rId103" o:title=""/>
+                <v:shape id="_x0000_i1029" type="#_x0000_t75" alt="" style="width:77.9pt;height:19pt;mso-width-percent:0;mso-height-percent:0;mso-width-percent:0;mso-height-percent:0" o:ole="">
+                  <v:imagedata r:id="rId104" o:title=""/>
                 </v:shape>
-                <o:OLEObject Type="Embed" ProgID="Equation.DSMT4" ShapeID="_x0000_i1029" DrawAspect="Content" ObjectID="_1772383109" r:id="rId104"/>
+                <o:OLEObject Type="Embed" ProgID="Equation.DSMT4" ShapeID="_x0000_i1029" DrawAspect="Content" ObjectID="_1772427116" r:id="rId105"/>
               </w:object>
             </w:r>
           </w:p>
@@ -18451,10 +18497,10 @@
                 <w:position w:val="-12"/>
               </w:rPr>
               <w:object w:dxaOrig="1560" w:dyaOrig="360" w14:anchorId="5C83C1B3">
-                <v:shape id="_x0000_i1028" type="#_x0000_t75" alt="" style="width:78.05pt;height:18.85pt;mso-width-percent:0;mso-height-percent:0;mso-width-percent:0;mso-height-percent:0" o:ole="">
-                  <v:imagedata r:id="rId105" o:title=""/>
+                <v:shape id="_x0000_i1028" type="#_x0000_t75" alt="" style="width:77.9pt;height:19pt;mso-width-percent:0;mso-height-percent:0;mso-width-percent:0;mso-height-percent:0" o:ole="">
+                  <v:imagedata r:id="rId106" o:title=""/>
                 </v:shape>
-                <o:OLEObject Type="Embed" ProgID="Equation.DSMT4" ShapeID="_x0000_i1028" DrawAspect="Content" ObjectID="_1772383110" r:id="rId106"/>
+                <o:OLEObject Type="Embed" ProgID="Equation.DSMT4" ShapeID="_x0000_i1028" DrawAspect="Content" ObjectID="_1772427117" r:id="rId107"/>
               </w:object>
             </w:r>
           </w:p>
@@ -18538,10 +18584,10 @@
                 <w:position w:val="-12"/>
               </w:rPr>
               <w:object w:dxaOrig="2180" w:dyaOrig="360" w14:anchorId="61E809D9">
-                <v:shape id="_x0000_i1027" type="#_x0000_t75" alt="" style="width:109.7pt;height:18.85pt;mso-width-percent:0;mso-height-percent:0;mso-width-percent:0;mso-height-percent:0" o:ole="">
-                  <v:imagedata r:id="rId107" o:title=""/>
+                <v:shape id="_x0000_i1027" type="#_x0000_t75" alt="" style="width:109.95pt;height:19pt;mso-width-percent:0;mso-height-percent:0;mso-width-percent:0;mso-height-percent:0" o:ole="">
+                  <v:imagedata r:id="rId108" o:title=""/>
                 </v:shape>
-                <o:OLEObject Type="Embed" ProgID="Equation.DSMT4" ShapeID="_x0000_i1027" DrawAspect="Content" ObjectID="_1772383111" r:id="rId108"/>
+                <o:OLEObject Type="Embed" ProgID="Equation.DSMT4" ShapeID="_x0000_i1027" DrawAspect="Content" ObjectID="_1772427118" r:id="rId109"/>
               </w:object>
             </w:r>
           </w:p>
@@ -18625,10 +18671,10 @@
                 <w:position w:val="-12"/>
               </w:rPr>
               <w:object w:dxaOrig="2480" w:dyaOrig="360" w14:anchorId="77361684">
-                <v:shape id="_x0000_i1026" type="#_x0000_t75" alt="" style="width:123.8pt;height:18.85pt;mso-width-percent:0;mso-height-percent:0;mso-width-percent:0;mso-height-percent:0" o:ole="">
-                  <v:imagedata r:id="rId109" o:title=""/>
+                <v:shape id="_x0000_i1026" type="#_x0000_t75" alt="" style="width:123.7pt;height:19pt;mso-width-percent:0;mso-height-percent:0;mso-width-percent:0;mso-height-percent:0" o:ole="">
+                  <v:imagedata r:id="rId110" o:title=""/>
                 </v:shape>
-                <o:OLEObject Type="Embed" ProgID="Equation.DSMT4" ShapeID="_x0000_i1026" DrawAspect="Content" ObjectID="_1772383112" r:id="rId110"/>
+                <o:OLEObject Type="Embed" ProgID="Equation.DSMT4" ShapeID="_x0000_i1026" DrawAspect="Content" ObjectID="_1772427119" r:id="rId111"/>
               </w:object>
             </w:r>
           </w:p>
@@ -18718,10 +18764,10 @@
           <w:position w:val="-12"/>
         </w:rPr>
         <w:object w:dxaOrig="2100" w:dyaOrig="360" w14:anchorId="36FA1800">
-          <v:shape id="_x0000_i1025" type="#_x0000_t75" alt="" style="width:106.3pt;height:18.85pt;mso-width-percent:0;mso-height-percent:0;mso-width-percent:0;mso-height-percent:0" o:ole="">
-            <v:imagedata r:id="rId111" o:title=""/>
+          <v:shape id="_x0000_i1025" type="#_x0000_t75" alt="" style="width:106.05pt;height:19pt;mso-width-percent:0;mso-height-percent:0;mso-width-percent:0;mso-height-percent:0" o:ole="">
+            <v:imagedata r:id="rId112" o:title=""/>
           </v:shape>
-          <o:OLEObject Type="Embed" ProgID="Equation.DSMT4" ShapeID="_x0000_i1025" DrawAspect="Content" ObjectID="_1772383113" r:id="rId112"/>
+          <o:OLEObject Type="Embed" ProgID="Equation.DSMT4" ShapeID="_x0000_i1025" DrawAspect="Content" ObjectID="_1772427120" r:id="rId113"/>
         </w:object>
       </w:r>
       <w:r>
@@ -18813,7 +18859,7 @@
       <w:pPr>
         <w:pStyle w:val="1"/>
       </w:pPr>
-      <w:bookmarkStart w:id="21" w:name="_Toc161680097"/>
+      <w:bookmarkStart w:id="21" w:name="_Toc161774441"/>
       <w:r>
         <w:rPr>
           <w:rFonts w:hint="eastAsia"/>
@@ -18947,7 +18993,7 @@
                     <pic:cNvPicPr/>
                   </pic:nvPicPr>
                   <pic:blipFill>
-                    <a:blip r:embed="rId113" cstate="print">
+                    <a:blip r:embed="rId114" cstate="print">
                       <a:extLst>
                         <a:ext uri="{28A0092B-C50C-407E-A947-70E740481C1C}">
                           <a14:useLocalDpi xmlns:a14="http://schemas.microsoft.com/office/drawing/2010/main" val="0"/>
@@ -18978,7 +19024,7 @@
       <w:pPr>
         <w:ind w:firstLineChars="200" w:firstLine="560"/>
         <w:rPr>
-          <w:rFonts w:ascii="Times New Roman" w:eastAsia="宋体" w:hAnsi="Times New Roman" w:cs="Times New Roman" w:hint="eastAsia"/>
+          <w:rFonts w:ascii="Times New Roman" w:eastAsia="宋体" w:hAnsi="Times New Roman" w:cs="Times New Roman"/>
           <w:sz w:val="28"/>
           <w:szCs w:val="32"/>
         </w:rPr>
@@ -19027,7 +19073,7 @@
                     <pic:cNvPicPr/>
                   </pic:nvPicPr>
                   <pic:blipFill>
-                    <a:blip r:embed="rId114" cstate="print">
+                    <a:blip r:embed="rId115" cstate="print">
                       <a:extLst>
                         <a:ext uri="{28A0092B-C50C-407E-A947-70E740481C1C}">
                           <a14:useLocalDpi xmlns:a14="http://schemas.microsoft.com/office/drawing/2010/main" val="0"/>
@@ -19058,7 +19104,7 @@
       <w:pPr>
         <w:ind w:firstLineChars="200" w:firstLine="560"/>
         <w:rPr>
-          <w:rFonts w:ascii="Times New Roman" w:eastAsia="宋体" w:hAnsi="Times New Roman" w:cs="Times New Roman" w:hint="eastAsia"/>
+          <w:rFonts w:ascii="Times New Roman" w:eastAsia="宋体" w:hAnsi="Times New Roman" w:cs="Times New Roman"/>
           <w:sz w:val="28"/>
           <w:szCs w:val="32"/>
         </w:rPr>
@@ -19127,23 +19173,216 @@
         </w:rPr>
         <w:t>。这一网络满足了上述设备网络中的度分布特征，即核心节点度数远高于其他节点。</w:t>
       </w:r>
+      <w:r>
+        <w:rPr>
+          <w:rFonts w:ascii="Times New Roman" w:eastAsia="宋体" w:hAnsi="Times New Roman" w:cs="Times New Roman" w:hint="eastAsia"/>
+          <w:sz w:val="28"/>
+          <w:szCs w:val="32"/>
+        </w:rPr>
+        <w:t>在该网络中，节点的重要性和其度数有着较大的关系。</w:t>
+      </w:r>
     </w:p>
     <w:p>
       <w:pPr>
         <w:ind w:firstLineChars="200" w:firstLine="560"/>
         <w:rPr>
-          <w:rFonts w:ascii="Times New Roman" w:eastAsia="宋体" w:hAnsi="Times New Roman" w:cs="Times New Roman" w:hint="eastAsia"/>
+          <w:rFonts w:ascii="Times New Roman" w:eastAsia="宋体" w:hAnsi="Times New Roman" w:cs="Times New Roman"/>
+          <w:sz w:val="28"/>
+          <w:szCs w:val="32"/>
+        </w:rPr>
+      </w:pPr>
+      <w:r>
+        <w:rPr>
+          <w:rFonts w:ascii="Times New Roman" w:eastAsia="宋体" w:hAnsi="Times New Roman" w:cs="Times New Roman" w:hint="eastAsia"/>
+          <w:sz w:val="28"/>
+          <w:szCs w:val="32"/>
+        </w:rPr>
+        <w:lastRenderedPageBreak/>
+        <w:t>为了验证前文使用的</w:t>
+      </w:r>
+      <w:r>
+        <w:rPr>
+          <w:rFonts w:ascii="Times New Roman" w:eastAsia="宋体" w:hAnsi="Times New Roman" w:cs="Times New Roman"/>
+          <w:sz w:val="28"/>
+          <w:szCs w:val="32"/>
+        </w:rPr>
+        <w:t>B-DWNR</w:t>
+      </w:r>
+      <w:r>
+        <w:rPr>
+          <w:rFonts w:ascii="Times New Roman" w:eastAsia="宋体" w:hAnsi="Times New Roman" w:cs="Times New Roman"/>
+          <w:sz w:val="28"/>
+          <w:szCs w:val="32"/>
+        </w:rPr>
+        <w:t>算法</w:t>
+      </w:r>
+      <w:r>
+        <w:rPr>
+          <w:rFonts w:ascii="Times New Roman" w:eastAsia="宋体" w:hAnsi="Times New Roman" w:cs="Times New Roman" w:hint="eastAsia"/>
+          <w:sz w:val="28"/>
+          <w:szCs w:val="32"/>
+        </w:rPr>
+        <w:t>的有效性，我们对上述设备网络节点图中的所有节点计算了</w:t>
+      </w:r>
+      <w:r>
+        <w:rPr>
+          <w:rFonts w:ascii="Times New Roman" w:eastAsia="宋体" w:hAnsi="Times New Roman" w:cs="Times New Roman" w:hint="eastAsia"/>
+          <w:sz w:val="28"/>
+          <w:szCs w:val="32"/>
+        </w:rPr>
+        <w:t>PageRank</w:t>
+      </w:r>
+      <w:r>
+        <w:rPr>
+          <w:rFonts w:ascii="Times New Roman" w:eastAsia="宋体" w:hAnsi="Times New Roman" w:cs="Times New Roman" w:hint="eastAsia"/>
+          <w:sz w:val="28"/>
+          <w:szCs w:val="32"/>
+        </w:rPr>
+        <w:t>值。我们发现，节点的</w:t>
+      </w:r>
+      <w:r>
+        <w:rPr>
+          <w:rFonts w:ascii="Times New Roman" w:eastAsia="宋体" w:hAnsi="Times New Roman" w:cs="Times New Roman" w:hint="eastAsia"/>
+          <w:sz w:val="28"/>
+          <w:szCs w:val="32"/>
+        </w:rPr>
+        <w:t>PageRank</w:t>
+      </w:r>
+      <w:r>
+        <w:rPr>
+          <w:rFonts w:ascii="Times New Roman" w:eastAsia="宋体" w:hAnsi="Times New Roman" w:cs="Times New Roman" w:hint="eastAsia"/>
+          <w:sz w:val="28"/>
+          <w:szCs w:val="32"/>
+        </w:rPr>
+        <w:t>值和其度分布有着较高的关联</w:t>
+      </w:r>
+      <w:r>
+        <w:rPr>
+          <w:rFonts w:ascii="Times New Roman" w:eastAsia="宋体" w:hAnsi="Times New Roman" w:cs="Times New Roman" w:hint="eastAsia"/>
+          <w:sz w:val="28"/>
+          <w:szCs w:val="32"/>
+        </w:rPr>
+        <w:t>，如下图所示。</w:t>
+      </w:r>
+    </w:p>
+    <w:p>
+      <w:pPr>
+        <w:ind w:firstLineChars="200" w:firstLine="560"/>
+        <w:jc w:val="center"/>
+        <w:rPr>
+          <w:rFonts w:ascii="Times New Roman" w:eastAsia="宋体" w:hAnsi="Times New Roman" w:cs="Times New Roman"/>
+          <w:sz w:val="28"/>
+          <w:szCs w:val="32"/>
+        </w:rPr>
+      </w:pPr>
+      <w:r>
+        <w:rPr>
+          <w:rFonts w:ascii="Times New Roman" w:eastAsia="宋体" w:hAnsi="Times New Roman" w:cs="Times New Roman"/>
+          <w:noProof/>
+          <w:sz w:val="28"/>
+          <w:szCs w:val="32"/>
+        </w:rPr>
+        <w:drawing>
+          <wp:inline distT="0" distB="0" distL="0" distR="0" wp14:anchorId="5E5FEF96" wp14:editId="217724C9">
+            <wp:extent cx="4064000" cy="3048000"/>
+            <wp:effectExtent l="0" t="0" r="0" b="0"/>
+            <wp:docPr id="169149821" name="图片 1"/>
+            <wp:cNvGraphicFramePr>
+              <a:graphicFrameLocks xmlns:a="http://schemas.openxmlformats.org/drawingml/2006/main" noChangeAspect="1"/>
+            </wp:cNvGraphicFramePr>
+            <a:graphic xmlns:a="http://schemas.openxmlformats.org/drawingml/2006/main">
+              <a:graphicData uri="http://schemas.openxmlformats.org/drawingml/2006/picture">
+                <pic:pic xmlns:pic="http://schemas.openxmlformats.org/drawingml/2006/picture">
+                  <pic:nvPicPr>
+                    <pic:cNvPr id="169149821" name=""/>
+                    <pic:cNvPicPr/>
+                  </pic:nvPicPr>
+                  <pic:blipFill>
+                    <a:blip r:embed="rId116"/>
+                    <a:stretch>
+                      <a:fillRect/>
+                    </a:stretch>
+                  </pic:blipFill>
+                  <pic:spPr>
+                    <a:xfrm>
+                      <a:off x="0" y="0"/>
+                      <a:ext cx="4064000" cy="3048000"/>
+                    </a:xfrm>
+                    <a:prstGeom prst="rect">
+                      <a:avLst/>
+                    </a:prstGeom>
+                  </pic:spPr>
+                </pic:pic>
+              </a:graphicData>
+            </a:graphic>
+          </wp:inline>
+        </w:drawing>
+      </w:r>
+    </w:p>
+    <w:p>
+      <w:pPr>
+        <w:ind w:firstLineChars="200" w:firstLine="560"/>
+        <w:rPr>
+          <w:rFonts w:ascii="Times New Roman" w:eastAsia="宋体" w:hAnsi="Times New Roman" w:cs="Times New Roman"/>
           <w:color w:val="FF0000"/>
           <w:sz w:val="28"/>
           <w:szCs w:val="32"/>
         </w:rPr>
       </w:pPr>
+      <w:r>
+        <w:rPr>
+          <w:rFonts w:ascii="Times New Roman" w:eastAsia="宋体" w:hAnsi="Times New Roman" w:cs="Times New Roman" w:hint="eastAsia"/>
+          <w:sz w:val="28"/>
+          <w:szCs w:val="32"/>
+        </w:rPr>
+        <w:t>此处节点的重要性</w:t>
+      </w:r>
+      <w:r>
+        <w:rPr>
+          <w:rFonts w:ascii="Times New Roman" w:eastAsia="宋体" w:hAnsi="Times New Roman" w:cs="Times New Roman" w:hint="eastAsia"/>
+          <w:sz w:val="28"/>
+          <w:szCs w:val="32"/>
+        </w:rPr>
+        <w:t>与度数为正相关关系</w:t>
+      </w:r>
+      <w:r>
+        <w:rPr>
+          <w:rFonts w:ascii="Times New Roman" w:eastAsia="宋体" w:hAnsi="Times New Roman" w:cs="Times New Roman" w:hint="eastAsia"/>
+          <w:sz w:val="28"/>
+          <w:szCs w:val="32"/>
+        </w:rPr>
+        <w:t>，因此结合该图结果可以认为，</w:t>
+      </w:r>
+      <w:r>
+        <w:rPr>
+          <w:rFonts w:ascii="Times New Roman" w:eastAsia="宋体" w:hAnsi="Times New Roman" w:cs="Times New Roman"/>
+          <w:sz w:val="28"/>
+          <w:szCs w:val="32"/>
+        </w:rPr>
+        <w:t>B-DWNR</w:t>
+      </w:r>
+      <w:r>
+        <w:rPr>
+          <w:rFonts w:ascii="Times New Roman" w:eastAsia="宋体" w:hAnsi="Times New Roman" w:cs="Times New Roman"/>
+          <w:sz w:val="28"/>
+          <w:szCs w:val="32"/>
+        </w:rPr>
+        <w:t>算法</w:t>
+      </w:r>
+      <w:r>
+        <w:rPr>
+          <w:rFonts w:ascii="Times New Roman" w:eastAsia="宋体" w:hAnsi="Times New Roman" w:cs="Times New Roman" w:hint="eastAsia"/>
+          <w:sz w:val="28"/>
+          <w:szCs w:val="32"/>
+        </w:rPr>
+        <w:t>能够识别图中的关键节点。</w:t>
+      </w:r>
     </w:p>
     <w:p>
       <w:pPr>
         <w:pStyle w:val="1"/>
       </w:pPr>
-      <w:bookmarkStart w:id="22" w:name="_Toc161680098"/>
+      <w:bookmarkStart w:id="22" w:name="_Toc161774442"/>
       <w:r>
         <w:rPr>
           <w:rFonts w:hint="eastAsia"/>
@@ -19242,7 +19481,16 @@
           <w:sz w:val="28"/>
           <w:szCs w:val="32"/>
         </w:rPr>
-        <w:t>为了更全面地理解和评估整个设备网络的安全态势，我们进一步创新性地提出了网络节点威胁态势分析算法，旨在从全局视角出发，实时、准确地捕捉并量化网络中各个节点面临的潜在安全威胁，为网络安全防护提供更加宏观而精细的决策依据。</w:t>
+        <w:t>为了更全面地理解和评估整个设备网络的安全态势，我们进一步创新性地提出了网络节点威胁态势分析算法，旨在从全局视角出发，</w:t>
+      </w:r>
+      <w:r>
+        <w:rPr>
+          <w:rFonts w:ascii="Times New Roman" w:eastAsia="宋体" w:hAnsi="Times New Roman" w:cs="Times New Roman"/>
+          <w:sz w:val="28"/>
+          <w:szCs w:val="32"/>
+        </w:rPr>
+        <w:lastRenderedPageBreak/>
+        <w:t>实时、准确地捕捉并量化网络中各个节点面临的潜在安全威胁，为网络安全防护提供更加宏观而精细的决策依据。</w:t>
       </w:r>
     </w:p>
     <w:p>
@@ -19276,14 +19524,38 @@
           <w:sz w:val="28"/>
           <w:szCs w:val="32"/>
         </w:rPr>
-        <w:t>聚类算法以及图算法等先进技术，本研究有效地解决了冷启动状态下的渗透测试策略选择难题，并为网络安全管理人员提供了针对性强且易于实施的安全建议和解决方案。</w:t>
+        <w:t>聚类算法以及</w:t>
+      </w:r>
+      <w:r>
+        <w:rPr>
+          <w:rFonts w:ascii="Times New Roman" w:eastAsia="宋体" w:hAnsi="Times New Roman" w:cs="Times New Roman"/>
+          <w:sz w:val="28"/>
+          <w:szCs w:val="32"/>
+        </w:rPr>
+        <w:t>B-DWNR</w:t>
+      </w:r>
+      <w:r>
+        <w:rPr>
+          <w:rFonts w:ascii="Times New Roman" w:eastAsia="宋体" w:hAnsi="Times New Roman" w:cs="Times New Roman"/>
+          <w:sz w:val="28"/>
+          <w:szCs w:val="32"/>
+        </w:rPr>
+        <w:t>算法</w:t>
+      </w:r>
+      <w:r>
+        <w:rPr>
+          <w:rFonts w:ascii="Times New Roman" w:eastAsia="宋体" w:hAnsi="Times New Roman" w:cs="Times New Roman"/>
+          <w:sz w:val="28"/>
+          <w:szCs w:val="32"/>
+        </w:rPr>
+        <w:t>等先进技术，本研究有效地解决了冷启动状态下的渗透测试策略选择难题，并为网络安全管理人员提供了针对性强且易于实施的安全建议和解决方案。</w:t>
       </w:r>
     </w:p>
     <w:p>
       <w:pPr>
         <w:pStyle w:val="1"/>
       </w:pPr>
-      <w:bookmarkStart w:id="23" w:name="_Toc161680099"/>
+      <w:bookmarkStart w:id="23" w:name="_Toc161774443"/>
       <w:r>
         <w:t>References</w:t>
       </w:r>
@@ -19320,135 +19592,135 @@
           <w:sz w:val="24"/>
           <w:szCs w:val="28"/>
         </w:rPr>
-        <w:t xml:space="preserve">[2] Feng, L., Han, R., Wang, H., Zhao, Q., Fu, C., &amp; Han, Q. (2021). A virus propagation model and optimal control strategy in the point-to-group network to information </w:t>
-      </w:r>
-      <w:r>
+        <w:t>[2] Feng, L., Han, R., Wang, H., Zhao, Q., Fu, C., &amp; Han, Q. (2021). A virus propagation model and optimal control strategy in the point-to-group network to information security investment. Complexity, 2021.</w:t>
+      </w:r>
+    </w:p>
+    <w:p>
+      <w:pPr>
         <w:rPr>
           <w:rFonts w:ascii="Times New Roman" w:hAnsi="Times New Roman" w:cs="Times New Roman"/>
           <w:sz w:val="24"/>
           <w:szCs w:val="28"/>
         </w:rPr>
-        <w:lastRenderedPageBreak/>
-        <w:t>security investment. Complexity, 2021.</w:t>
-      </w:r>
-    </w:p>
-    <w:p>
-      <w:pPr>
+      </w:pPr>
+      <w:r>
         <w:rPr>
           <w:rFonts w:ascii="Times New Roman" w:hAnsi="Times New Roman" w:cs="Times New Roman"/>
           <w:sz w:val="24"/>
           <w:szCs w:val="28"/>
         </w:rPr>
-      </w:pPr>
-      <w:r>
+        <w:t>[3] Hongfeng, C. (2020). Information network security construction based on depth learning and modulus algorithm. Journal of Intelligent and Fuzzy Systems, 38(4), 1-12.</w:t>
+      </w:r>
+    </w:p>
+    <w:p>
+      <w:pPr>
         <w:rPr>
           <w:rFonts w:ascii="Times New Roman" w:hAnsi="Times New Roman" w:cs="Times New Roman"/>
           <w:sz w:val="24"/>
           <w:szCs w:val="28"/>
         </w:rPr>
-        <w:t>[3] Hongfeng, C. (2020). Information network security construction based on depth learning and modulus algorithm. Journal of Intelligent and Fuzzy Systems, 38(4), 1-12.</w:t>
-      </w:r>
-    </w:p>
-    <w:p>
-      <w:pPr>
+      </w:pPr>
+      <w:r>
         <w:rPr>
           <w:rFonts w:ascii="Times New Roman" w:hAnsi="Times New Roman" w:cs="Times New Roman"/>
           <w:sz w:val="24"/>
           <w:szCs w:val="28"/>
         </w:rPr>
-      </w:pPr>
-      <w:r>
+        <w:t>[4] He, D., Zhang, Y., Li, T., Chan, S., &amp; Guizani, N. (2020). Vulnerability analysis and security compliance testing for networked surveillance cameras. IEEE Network, PP(99), 1-7.</w:t>
+      </w:r>
+    </w:p>
+    <w:p>
+      <w:pPr>
         <w:rPr>
           <w:rFonts w:ascii="Times New Roman" w:hAnsi="Times New Roman" w:cs="Times New Roman"/>
           <w:sz w:val="24"/>
           <w:szCs w:val="28"/>
         </w:rPr>
-        <w:t>[4] He, D., Zhang, Y., Li, T., Chan, S., &amp; Guizani, N. (2020). Vulnerability analysis and security compliance testing for networked surveillance cameras. IEEE Network, PP(99), 1-7.</w:t>
-      </w:r>
-    </w:p>
-    <w:p>
-      <w:pPr>
+      </w:pPr>
+      <w:r>
         <w:rPr>
           <w:rFonts w:ascii="Times New Roman" w:hAnsi="Times New Roman" w:cs="Times New Roman"/>
           <w:sz w:val="24"/>
           <w:szCs w:val="28"/>
         </w:rPr>
-      </w:pPr>
-      <w:r>
+        <w:t>[5] Sun, L., &amp; Gao, D. (2022). Security attitude prediction model of secret-related computer information system based on distributed parallel computing programming. Mathematical Problems in Engineering, 2022.</w:t>
+      </w:r>
+    </w:p>
+    <w:p>
+      <w:pPr>
         <w:rPr>
           <w:rFonts w:ascii="Times New Roman" w:hAnsi="Times New Roman" w:cs="Times New Roman"/>
           <w:sz w:val="24"/>
           <w:szCs w:val="28"/>
         </w:rPr>
-        <w:t>[5] Sun, L., &amp; Gao, D. (2022). Security attitude prediction model of secret-related computer information system based on distributed parallel computing programming. Mathematical Problems in Engineering, 2022.</w:t>
-      </w:r>
-    </w:p>
-    <w:p>
-      <w:pPr>
+      </w:pPr>
+      <w:r>
         <w:rPr>
           <w:rFonts w:ascii="Times New Roman" w:hAnsi="Times New Roman" w:cs="Times New Roman"/>
           <w:sz w:val="24"/>
           <w:szCs w:val="28"/>
         </w:rPr>
-      </w:pPr>
-      <w:r>
+        <w:t>[6] Liu, Lin, Xinbao, Pei, Jun, &amp; Pardalos, et al. (2017). A game-theoretic analysis of information security investment for multiple firms in a network. Journal of the Operational Research Society.</w:t>
+      </w:r>
+    </w:p>
+    <w:p>
+      <w:pPr>
         <w:rPr>
           <w:rFonts w:ascii="Times New Roman" w:hAnsi="Times New Roman" w:cs="Times New Roman"/>
           <w:sz w:val="24"/>
           <w:szCs w:val="28"/>
         </w:rPr>
-        <w:t>[6] Liu, Lin, Xinbao, Pei, Jun, &amp; Pardalos, et al. (2017). A game-theoretic analysis of information security investment for multiple firms in a network. Journal of the Operational Research Society.</w:t>
-      </w:r>
-    </w:p>
-    <w:p>
-      <w:pPr>
+      </w:pPr>
+      <w:r>
         <w:rPr>
           <w:rFonts w:ascii="Times New Roman" w:hAnsi="Times New Roman" w:cs="Times New Roman"/>
           <w:sz w:val="24"/>
           <w:szCs w:val="28"/>
         </w:rPr>
-      </w:pPr>
-      <w:r>
+        <w:t>[7] Wang, Y. Z., Gao, B., &amp; Lu, W. C. (2018). Application of bp neural network based on pca in information security. Basic &amp; clinical pharmacology &amp; toxicology.(Suppl.3), 123.</w:t>
+      </w:r>
+    </w:p>
+    <w:p>
+      <w:pPr>
         <w:rPr>
           <w:rFonts w:ascii="Times New Roman" w:hAnsi="Times New Roman" w:cs="Times New Roman"/>
           <w:sz w:val="24"/>
           <w:szCs w:val="28"/>
         </w:rPr>
-        <w:t>[7] Wang, Y. Z., Gao, B., &amp; Lu, W. C. (2018). Application of bp neural network based on pca in information security. Basic &amp; clinical pharmacology &amp; toxicology.(Suppl.3), 123.</w:t>
-      </w:r>
-    </w:p>
-    <w:p>
-      <w:pPr>
+      </w:pPr>
+      <w:r>
         <w:rPr>
           <w:rFonts w:ascii="Times New Roman" w:hAnsi="Times New Roman" w:cs="Times New Roman"/>
           <w:sz w:val="24"/>
           <w:szCs w:val="28"/>
         </w:rPr>
-      </w:pPr>
-      <w:r>
+        <w:t>[8] Dang-Pham, D., Pittayachawan, S., &amp; Bruno, V. (2017). Investigation into the formation of information security influence: network analysis of an emerging organisation. Computers &amp; Security, 70(sep.), 111–123.</w:t>
+      </w:r>
+    </w:p>
+    <w:p>
+      <w:pPr>
         <w:rPr>
           <w:rFonts w:ascii="Times New Roman" w:hAnsi="Times New Roman" w:cs="Times New Roman"/>
           <w:sz w:val="24"/>
           <w:szCs w:val="28"/>
         </w:rPr>
-        <w:t>[8] Dang-Pham, D., Pittayachawan, S., &amp; Bruno, V. (2017). Investigation into the formation of information security influence: network analysis of an emerging organisation. Computers &amp; Security, 70(sep.), 111–123.</w:t>
-      </w:r>
-    </w:p>
-    <w:p>
-      <w:pPr>
+      </w:pPr>
+      <w:r>
         <w:rPr>
           <w:rFonts w:ascii="Times New Roman" w:hAnsi="Times New Roman" w:cs="Times New Roman"/>
           <w:sz w:val="24"/>
           <w:szCs w:val="28"/>
         </w:rPr>
-      </w:pPr>
+        <w:t xml:space="preserve">[9] Zhang, R., &amp; Hu, Z. (2021). Access control method of network security authentication information based on fuzzy reasoning algorithm. Measurement, 185, </w:t>
+      </w:r>
       <w:r>
         <w:rPr>
           <w:rFonts w:ascii="Times New Roman" w:hAnsi="Times New Roman" w:cs="Times New Roman"/>
           <w:sz w:val="24"/>
           <w:szCs w:val="28"/>
         </w:rPr>
-        <w:t>[9] Zhang, R., &amp; Hu, Z. (2021). Access control method of network security authentication information based on fuzzy reasoning algorithm. Measurement, 185, 110103-.</w:t>
+        <w:lastRenderedPageBreak/>
+        <w:t>110103-.</w:t>
       </w:r>
     </w:p>
     <w:p>
@@ -19618,16 +19890,7 @@
           <w:sz w:val="24"/>
           <w:szCs w:val="28"/>
         </w:rPr>
-        <w:t xml:space="preserve">[19] Chen, Z., Zuo, X., Dong, N., &amp; Hou, B. (2019). Application of network security </w:t>
-      </w:r>
-      <w:r>
-        <w:rPr>
-          <w:rFonts w:ascii="Times New Roman" w:hAnsi="Times New Roman" w:cs="Times New Roman"/>
-          <w:sz w:val="24"/>
-          <w:szCs w:val="28"/>
-        </w:rPr>
-        <w:lastRenderedPageBreak/>
-        <w:t>penetration technology in power internet of things security vulnerability detection. Transactions on Emerging Telecommunications Technologies(2).</w:t>
+        <w:t>[19] Chen, Z., Zuo, X., Dong, N., &amp; Hou, B. (2019). Application of network security penetration technology in power internet of things security vulnerability detection. Transactions on Emerging Telecommunications Technologies(2).</w:t>
       </w:r>
     </w:p>
     <w:p>

--- a/ATTACKTREE.docx
+++ b/ATTACKTREE.docx
@@ -4440,7 +4440,7 @@
           <w:noProof/>
           <w:color w:val="FF0000"/>
         </w:rPr>
-        <w:object w:dxaOrig="6660" w:dyaOrig="2761" w14:anchorId="4C10BD4E">
+        <w:object w:dxaOrig="6660" w:dyaOrig="2761" w14:anchorId="14D451E2">
           <v:shapetype id="_x0000_t75" coordsize="21600,21600" o:spt="75" o:preferrelative="t" path="m@4@5l@4@11@9@11@9@5xe" filled="f" stroked="f">
             <v:stroke joinstyle="miter"/>
             <v:formulas>
@@ -4463,7 +4463,7 @@
           <v:shape id="_x0000_i1076" type="#_x0000_t75" alt="" style="width:333.15pt;height:138.1pt;mso-width-percent:0;mso-height-percent:0;mso-width-percent:0;mso-height-percent:0" o:ole="">
             <v:imagedata r:id="rId7" o:title=""/>
           </v:shape>
-          <o:OLEObject Type="Embed" ProgID="Visio.Drawing.15" ShapeID="_x0000_i1076" DrawAspect="Content" ObjectID="_1772427069" r:id="rId8"/>
+          <o:OLEObject Type="Embed" ProgID="Visio.Drawing.15" ShapeID="_x0000_i1076" DrawAspect="Content" ObjectID="_1772462001" r:id="rId8"/>
         </w:object>
       </w:r>
     </w:p>
@@ -4626,11 +4626,11 @@
           <w:rFonts w:ascii="Times New Roman" w:hAnsi="Times New Roman" w:cs="Times New Roman"/>
           <w:noProof/>
         </w:rPr>
-        <w:object w:dxaOrig="5986" w:dyaOrig="1891" w14:anchorId="2AC90F8F">
+        <w:object w:dxaOrig="5986" w:dyaOrig="1891" w14:anchorId="38F96551">
           <v:shape id="_x0000_i1075" type="#_x0000_t75" alt="" style="width:301.1pt;height:98.85pt;mso-width-percent:0;mso-height-percent:0;mso-width-percent:0;mso-height-percent:0" o:ole="">
             <v:imagedata r:id="rId9" o:title=""/>
           </v:shape>
-          <o:OLEObject Type="Embed" ProgID="Visio.Drawing.15" ShapeID="_x0000_i1075" DrawAspect="Content" ObjectID="_1772427070" r:id="rId10"/>
+          <o:OLEObject Type="Embed" ProgID="Visio.Drawing.15" ShapeID="_x0000_i1075" DrawAspect="Content" ObjectID="_1772462002" r:id="rId10"/>
         </w:object>
       </w:r>
     </w:p>
@@ -5258,11 +5258,11 @@
           <w:rFonts w:ascii="Times New Roman" w:hAnsi="Times New Roman" w:cs="Times New Roman"/>
           <w:noProof/>
         </w:rPr>
-        <w:object w:dxaOrig="7665" w:dyaOrig="3751" w14:anchorId="33B846F7">
+        <w:object w:dxaOrig="7665" w:dyaOrig="3751" w14:anchorId="5E9BE2CA">
           <v:shape id="_x0000_i1074" type="#_x0000_t75" alt="" style="width:379pt;height:189.8pt;mso-width-percent:0;mso-height-percent:0;mso-width-percent:0;mso-height-percent:0" o:ole="">
             <v:imagedata r:id="rId11" o:title=""/>
           </v:shape>
-          <o:OLEObject Type="Embed" ProgID="Visio.Drawing.15" ShapeID="_x0000_i1074" DrawAspect="Content" ObjectID="_1772427071" r:id="rId12"/>
+          <o:OLEObject Type="Embed" ProgID="Visio.Drawing.15" ShapeID="_x0000_i1074" DrawAspect="Content" ObjectID="_1772462003" r:id="rId12"/>
         </w:object>
       </w:r>
     </w:p>
@@ -5332,11 +5332,11 @@
           <w:noProof/>
           <w:position w:val="-6"/>
         </w:rPr>
-        <w:object w:dxaOrig="260" w:dyaOrig="279" w14:anchorId="121DF826">
+        <w:object w:dxaOrig="260" w:dyaOrig="279" w14:anchorId="2AEF3E60">
           <v:shape id="_x0000_i1073" type="#_x0000_t75" alt="" style="width:13.1pt;height:13.1pt;mso-width-percent:0;mso-height-percent:0;mso-width-percent:0;mso-height-percent:0" o:ole="">
             <v:imagedata r:id="rId13" o:title=""/>
           </v:shape>
-          <o:OLEObject Type="Embed" ProgID="Equation.DSMT4" ShapeID="_x0000_i1073" DrawAspect="Content" ObjectID="_1772427072" r:id="rId14"/>
+          <o:OLEObject Type="Embed" ProgID="Equation.DSMT4" ShapeID="_x0000_i1073" DrawAspect="Content" ObjectID="_1772462004" r:id="rId14"/>
         </w:object>
       </w:r>
       <w:r>
@@ -5371,11 +5371,11 @@
           <w:noProof/>
           <w:position w:val="-12"/>
         </w:rPr>
-        <w:object w:dxaOrig="300" w:dyaOrig="360" w14:anchorId="5286D5FF">
+        <w:object w:dxaOrig="300" w:dyaOrig="360" w14:anchorId="29000DA0">
           <v:shape id="_x0000_i1072" type="#_x0000_t75" alt="" style="width:13.1pt;height:19pt;mso-width-percent:0;mso-height-percent:0;mso-width-percent:0;mso-height-percent:0" o:ole="">
             <v:imagedata r:id="rId15" o:title=""/>
           </v:shape>
-          <o:OLEObject Type="Embed" ProgID="Equation.DSMT4" ShapeID="_x0000_i1072" DrawAspect="Content" ObjectID="_1772427073" r:id="rId16"/>
+          <o:OLEObject Type="Embed" ProgID="Equation.DSMT4" ShapeID="_x0000_i1072" DrawAspect="Content" ObjectID="_1772462005" r:id="rId16"/>
         </w:object>
       </w:r>
       <w:r>
@@ -5392,11 +5392,11 @@
           <w:noProof/>
           <w:position w:val="-12"/>
         </w:rPr>
-        <w:object w:dxaOrig="1420" w:dyaOrig="360" w14:anchorId="410A0FED">
+        <w:object w:dxaOrig="1420" w:dyaOrig="360" w14:anchorId="00FE2B74">
           <v:shape id="_x0000_i1071" type="#_x0000_t75" alt="" style="width:1in;height:19pt;mso-width-percent:0;mso-height-percent:0;mso-width-percent:0;mso-height-percent:0" o:ole="">
             <v:imagedata r:id="rId17" o:title=""/>
           </v:shape>
-          <o:OLEObject Type="Embed" ProgID="Equation.DSMT4" ShapeID="_x0000_i1071" DrawAspect="Content" ObjectID="_1772427074" r:id="rId18"/>
+          <o:OLEObject Type="Embed" ProgID="Equation.DSMT4" ShapeID="_x0000_i1071" DrawAspect="Content" ObjectID="_1772462006" r:id="rId18"/>
         </w:object>
       </w:r>
       <w:r>
@@ -5439,11 +5439,11 @@
           <w:noProof/>
           <w:position w:val="-12"/>
         </w:rPr>
-        <w:object w:dxaOrig="2200" w:dyaOrig="360" w14:anchorId="68B55A13">
+        <w:object w:dxaOrig="2200" w:dyaOrig="360" w14:anchorId="5DCD984C">
           <v:shape id="_x0000_i1070" type="#_x0000_t75" alt="" style="width:109.95pt;height:19pt;mso-width-percent:0;mso-height-percent:0;mso-width-percent:0;mso-height-percent:0" o:ole="">
             <v:imagedata r:id="rId19" o:title=""/>
           </v:shape>
-          <o:OLEObject Type="Embed" ProgID="Equation.DSMT4" ShapeID="_x0000_i1070" DrawAspect="Content" ObjectID="_1772427075" r:id="rId20"/>
+          <o:OLEObject Type="Embed" ProgID="Equation.DSMT4" ShapeID="_x0000_i1070" DrawAspect="Content" ObjectID="_1772462007" r:id="rId20"/>
         </w:object>
       </w:r>
       <w:r>
@@ -5502,11 +5502,11 @@
           <w:noProof/>
           <w:position w:val="-12"/>
         </w:rPr>
-        <w:object w:dxaOrig="2520" w:dyaOrig="360" w14:anchorId="4D552CAD">
+        <w:object w:dxaOrig="2520" w:dyaOrig="360" w14:anchorId="03F244E7">
           <v:shape id="_x0000_i1069" type="#_x0000_t75" alt="" style="width:123.7pt;height:19pt;mso-width-percent:0;mso-height-percent:0;mso-width-percent:0;mso-height-percent:0" o:ole="">
             <v:imagedata r:id="rId21" o:title=""/>
           </v:shape>
-          <o:OLEObject Type="Embed" ProgID="Equation.DSMT4" ShapeID="_x0000_i1069" DrawAspect="Content" ObjectID="_1772427076" r:id="rId22"/>
+          <o:OLEObject Type="Embed" ProgID="Equation.DSMT4" ShapeID="_x0000_i1069" DrawAspect="Content" ObjectID="_1772462008" r:id="rId22"/>
         </w:object>
       </w:r>
       <w:r>
@@ -5771,11 +5771,11 @@
           <w:noProof/>
           <w:position w:val="-10"/>
         </w:rPr>
-        <w:object w:dxaOrig="1660" w:dyaOrig="320" w14:anchorId="62B9DA8F">
+        <w:object w:dxaOrig="1660" w:dyaOrig="320" w14:anchorId="72D7293F">
           <v:shape id="_x0000_i1068" type="#_x0000_t75" alt="" style="width:85.1pt;height:13.1pt;mso-width-percent:0;mso-height-percent:0;mso-width-percent:0;mso-height-percent:0" o:ole="">
             <v:imagedata r:id="rId23" o:title=""/>
           </v:shape>
-          <o:OLEObject Type="Embed" ProgID="Equation.DSMT4" ShapeID="_x0000_i1068" DrawAspect="Content" ObjectID="_1772427077" r:id="rId24"/>
+          <o:OLEObject Type="Embed" ProgID="Equation.DSMT4" ShapeID="_x0000_i1068" DrawAspect="Content" ObjectID="_1772462009" r:id="rId24"/>
         </w:object>
       </w:r>
       <w:r>
@@ -5818,11 +5818,11 @@
           <w:noProof/>
           <w:position w:val="-14"/>
         </w:rPr>
-        <w:object w:dxaOrig="4400" w:dyaOrig="380" w14:anchorId="1B0CEE2D">
+        <w:object w:dxaOrig="4400" w:dyaOrig="380" w14:anchorId="13B0526F">
           <v:shape id="_x0000_i1067" type="#_x0000_t75" alt="" style="width:3in;height:20.3pt;mso-width-percent:0;mso-height-percent:0;mso-width-percent:0;mso-height-percent:0" o:ole="">
             <v:imagedata r:id="rId25" o:title=""/>
           </v:shape>
-          <o:OLEObject Type="Embed" ProgID="Equation.DSMT4" ShapeID="_x0000_i1067" DrawAspect="Content" ObjectID="_1772427078" r:id="rId26"/>
+          <o:OLEObject Type="Embed" ProgID="Equation.DSMT4" ShapeID="_x0000_i1067" DrawAspect="Content" ObjectID="_1772462010" r:id="rId26"/>
         </w:object>
       </w:r>
       <w:r>
@@ -5847,11 +5847,11 @@
           <w:noProof/>
           <w:position w:val="-12"/>
         </w:rPr>
-        <w:object w:dxaOrig="4140" w:dyaOrig="360" w14:anchorId="1FE7309B">
+        <w:object w:dxaOrig="4140" w:dyaOrig="360" w14:anchorId="66FF3ACF">
           <v:shape id="_x0000_i1066" type="#_x0000_t75" alt="" style="width:204.2pt;height:19pt;mso-width-percent:0;mso-height-percent:0;mso-width-percent:0;mso-height-percent:0" o:ole="">
             <v:imagedata r:id="rId27" o:title=""/>
           </v:shape>
-          <o:OLEObject Type="Embed" ProgID="Equation.DSMT4" ShapeID="_x0000_i1066" DrawAspect="Content" ObjectID="_1772427079" r:id="rId28"/>
+          <o:OLEObject Type="Embed" ProgID="Equation.DSMT4" ShapeID="_x0000_i1066" DrawAspect="Content" ObjectID="_1772462011" r:id="rId28"/>
         </w:object>
       </w:r>
       <w:r>
@@ -5876,11 +5876,11 @@
           <w:noProof/>
           <w:position w:val="-14"/>
         </w:rPr>
-        <w:object w:dxaOrig="3820" w:dyaOrig="380" w14:anchorId="5EA37A63">
+        <w:object w:dxaOrig="3820" w:dyaOrig="380" w14:anchorId="4ED28CFD">
           <v:shape id="_x0000_i1065" type="#_x0000_t75" alt="" style="width:189.8pt;height:20.3pt;mso-width-percent:0;mso-height-percent:0;mso-width-percent:0;mso-height-percent:0" o:ole="">
             <v:imagedata r:id="rId29" o:title=""/>
           </v:shape>
-          <o:OLEObject Type="Embed" ProgID="Equation.DSMT4" ShapeID="_x0000_i1065" DrawAspect="Content" ObjectID="_1772427080" r:id="rId30"/>
+          <o:OLEObject Type="Embed" ProgID="Equation.DSMT4" ShapeID="_x0000_i1065" DrawAspect="Content" ObjectID="_1772462012" r:id="rId30"/>
         </w:object>
       </w:r>
       <w:r>
@@ -5922,11 +5922,11 @@
           <w:noProof/>
           <w:position w:val="-14"/>
         </w:rPr>
-        <w:object w:dxaOrig="3140" w:dyaOrig="380" w14:anchorId="0B8E45EA">
+        <w:object w:dxaOrig="3140" w:dyaOrig="380" w14:anchorId="7B4D6C4A">
           <v:shape id="_x0000_i1064" type="#_x0000_t75" alt="" style="width:155.8pt;height:20.3pt;mso-width-percent:0;mso-height-percent:0;mso-width-percent:0;mso-height-percent:0" o:ole="">
             <v:imagedata r:id="rId31" o:title=""/>
           </v:shape>
-          <o:OLEObject Type="Embed" ProgID="Equation.DSMT4" ShapeID="_x0000_i1064" DrawAspect="Content" ObjectID="_1772427081" r:id="rId32"/>
+          <o:OLEObject Type="Embed" ProgID="Equation.DSMT4" ShapeID="_x0000_i1064" DrawAspect="Content" ObjectID="_1772462013" r:id="rId32"/>
         </w:object>
       </w:r>
       <w:r>
@@ -5967,11 +5967,11 @@
           <w:noProof/>
           <w:position w:val="-14"/>
         </w:rPr>
-        <w:object w:dxaOrig="1180" w:dyaOrig="380" w14:anchorId="6FEDF828">
+        <w:object w:dxaOrig="1180" w:dyaOrig="380" w14:anchorId="51D8BE02">
           <v:shape id="_x0000_i1063" type="#_x0000_t75" alt="" style="width:58.9pt;height:20.3pt;mso-width-percent:0;mso-height-percent:0;mso-width-percent:0;mso-height-percent:0" o:ole="">
             <v:imagedata r:id="rId33" o:title=""/>
           </v:shape>
-          <o:OLEObject Type="Embed" ProgID="Equation.DSMT4" ShapeID="_x0000_i1063" DrawAspect="Content" ObjectID="_1772427082" r:id="rId34"/>
+          <o:OLEObject Type="Embed" ProgID="Equation.DSMT4" ShapeID="_x0000_i1063" DrawAspect="Content" ObjectID="_1772462014" r:id="rId34"/>
         </w:object>
       </w:r>
       <w:r>
@@ -5996,11 +5996,11 @@
           <w:noProof/>
           <w:position w:val="-12"/>
         </w:rPr>
-        <w:object w:dxaOrig="1080" w:dyaOrig="360" w14:anchorId="6914D19A">
+        <w:object w:dxaOrig="1080" w:dyaOrig="360" w14:anchorId="77803CCD">
           <v:shape id="_x0000_i1062" type="#_x0000_t75" alt="" style="width:51.7pt;height:19pt;mso-width-percent:0;mso-height-percent:0;mso-width-percent:0;mso-height-percent:0" o:ole="">
             <v:imagedata r:id="rId35" o:title=""/>
           </v:shape>
-          <o:OLEObject Type="Embed" ProgID="Equation.DSMT4" ShapeID="_x0000_i1062" DrawAspect="Content" ObjectID="_1772427083" r:id="rId36"/>
+          <o:OLEObject Type="Embed" ProgID="Equation.DSMT4" ShapeID="_x0000_i1062" DrawAspect="Content" ObjectID="_1772462015" r:id="rId36"/>
         </w:object>
       </w:r>
       <w:r>
@@ -6083,11 +6083,11 @@
           <w:noProof/>
           <w:position w:val="-10"/>
         </w:rPr>
-        <w:object w:dxaOrig="980" w:dyaOrig="320" w14:anchorId="2DFB59E4">
+        <w:object w:dxaOrig="980" w:dyaOrig="320" w14:anchorId="60AA6D4E">
           <v:shape id="_x0000_i1061" type="#_x0000_t75" alt="" style="width:51.7pt;height:13.1pt;mso-width-percent:0;mso-height-percent:0;mso-width-percent:0;mso-height-percent:0" o:ole="">
             <v:imagedata r:id="rId37" o:title=""/>
           </v:shape>
-          <o:OLEObject Type="Embed" ProgID="Equation.DSMT4" ShapeID="_x0000_i1061" DrawAspect="Content" ObjectID="_1772427084" r:id="rId38"/>
+          <o:OLEObject Type="Embed" ProgID="Equation.DSMT4" ShapeID="_x0000_i1061" DrawAspect="Content" ObjectID="_1772462016" r:id="rId38"/>
         </w:object>
       </w:r>
       <w:r>
@@ -6135,11 +6135,11 @@
           <w:noProof/>
           <w:position w:val="-6"/>
         </w:rPr>
-        <w:object w:dxaOrig="200" w:dyaOrig="279" w14:anchorId="761A5817">
+        <w:object w:dxaOrig="200" w:dyaOrig="279" w14:anchorId="4503F0E6">
           <v:shape id="_x0000_i1060" type="#_x0000_t75" alt="" style="width:13.1pt;height:13.1pt;mso-width-percent:0;mso-height-percent:0;mso-width-percent:0;mso-height-percent:0" o:ole="">
             <v:imagedata r:id="rId39" o:title=""/>
           </v:shape>
-          <o:OLEObject Type="Embed" ProgID="Equation.DSMT4" ShapeID="_x0000_i1060" DrawAspect="Content" ObjectID="_1772427085" r:id="rId40"/>
+          <o:OLEObject Type="Embed" ProgID="Equation.DSMT4" ShapeID="_x0000_i1060" DrawAspect="Content" ObjectID="_1772462017" r:id="rId40"/>
         </w:object>
       </w:r>
       <w:r>
@@ -6171,11 +6171,11 @@
           <w:noProof/>
           <w:position w:val="-6"/>
         </w:rPr>
-        <w:object w:dxaOrig="200" w:dyaOrig="220" w14:anchorId="0B9CD163">
+        <w:object w:dxaOrig="200" w:dyaOrig="220" w14:anchorId="5E2BFE10">
           <v:shape id="_x0000_i1059" type="#_x0000_t75" alt="" style="width:13.1pt;height:13.1pt;mso-width-percent:0;mso-height-percent:0;mso-width-percent:0;mso-height-percent:0" o:ole="">
             <v:imagedata r:id="rId41" o:title=""/>
           </v:shape>
-          <o:OLEObject Type="Embed" ProgID="Equation.DSMT4" ShapeID="_x0000_i1059" DrawAspect="Content" ObjectID="_1772427086" r:id="rId42"/>
+          <o:OLEObject Type="Embed" ProgID="Equation.DSMT4" ShapeID="_x0000_i1059" DrawAspect="Content" ObjectID="_1772462018" r:id="rId42"/>
         </w:object>
       </w:r>
       <w:r>
@@ -6208,11 +6208,11 @@
           <w:noProof/>
           <w:position w:val="-6"/>
         </w:rPr>
-        <w:object w:dxaOrig="200" w:dyaOrig="279" w14:anchorId="2777EFBA">
+        <w:object w:dxaOrig="200" w:dyaOrig="279" w14:anchorId="73F7B363">
           <v:shape id="_x0000_i1058" type="#_x0000_t75" alt="" style="width:13.1pt;height:13.1pt;mso-width-percent:0;mso-height-percent:0;mso-width-percent:0;mso-height-percent:0" o:ole="">
             <v:imagedata r:id="rId43" o:title=""/>
           </v:shape>
-          <o:OLEObject Type="Embed" ProgID="Equation.DSMT4" ShapeID="_x0000_i1058" DrawAspect="Content" ObjectID="_1772427087" r:id="rId44"/>
+          <o:OLEObject Type="Embed" ProgID="Equation.DSMT4" ShapeID="_x0000_i1058" DrawAspect="Content" ObjectID="_1772462019" r:id="rId44"/>
         </w:object>
       </w:r>
       <w:r>
@@ -6395,11 +6395,11 @@
           <w:noProof/>
           <w:position w:val="-12"/>
         </w:rPr>
-        <w:object w:dxaOrig="1719" w:dyaOrig="380" w14:anchorId="783D7DEF">
+        <w:object w:dxaOrig="1719" w:dyaOrig="380" w14:anchorId="6F3F6ECD">
           <v:shape id="_x0000_i1057" type="#_x0000_t75" alt="" style="width:85.1pt;height:20.3pt;mso-width-percent:0;mso-height-percent:0;mso-width-percent:0;mso-height-percent:0" o:ole="">
             <v:imagedata r:id="rId45" o:title=""/>
           </v:shape>
-          <o:OLEObject Type="Embed" ProgID="Equation.DSMT4" ShapeID="_x0000_i1057" DrawAspect="Content" ObjectID="_1772427088" r:id="rId46"/>
+          <o:OLEObject Type="Embed" ProgID="Equation.DSMT4" ShapeID="_x0000_i1057" DrawAspect="Content" ObjectID="_1772462020" r:id="rId46"/>
         </w:object>
       </w:r>
       <w:r>
@@ -6466,11 +6466,11 @@
           <w:noProof/>
           <w:position w:val="-14"/>
         </w:rPr>
-        <w:object w:dxaOrig="940" w:dyaOrig="380" w14:anchorId="4FD06A75">
+        <w:object w:dxaOrig="940" w:dyaOrig="380" w14:anchorId="5D0CAA94">
           <v:shape id="_x0000_i1056" type="#_x0000_t75" alt="" style="width:45.15pt;height:20.3pt;mso-width-percent:0;mso-height-percent:0;mso-width-percent:0;mso-height-percent:0" o:ole="">
             <v:imagedata r:id="rId47" o:title=""/>
           </v:shape>
-          <o:OLEObject Type="Embed" ProgID="Equation.DSMT4" ShapeID="_x0000_i1056" DrawAspect="Content" ObjectID="_1772427089" r:id="rId48"/>
+          <o:OLEObject Type="Embed" ProgID="Equation.DSMT4" ShapeID="_x0000_i1056" DrawAspect="Content" ObjectID="_1772462021" r:id="rId48"/>
         </w:object>
       </w:r>
       <w:r>
@@ -6521,11 +6521,11 @@
           <w:noProof/>
           <w:position w:val="-14"/>
         </w:rPr>
-        <w:object w:dxaOrig="1700" w:dyaOrig="380" w14:anchorId="03965489">
+        <w:object w:dxaOrig="1700" w:dyaOrig="380" w14:anchorId="1FB47769">
           <v:shape id="_x0000_i1055" type="#_x0000_t75" alt="" style="width:85.1pt;height:20.3pt;mso-width-percent:0;mso-height-percent:0;mso-width-percent:0;mso-height-percent:0" o:ole="">
             <v:imagedata r:id="rId49" o:title=""/>
           </v:shape>
-          <o:OLEObject Type="Embed" ProgID="Equation.DSMT4" ShapeID="_x0000_i1055" DrawAspect="Content" ObjectID="_1772427090" r:id="rId50"/>
+          <o:OLEObject Type="Embed" ProgID="Equation.DSMT4" ShapeID="_x0000_i1055" DrawAspect="Content" ObjectID="_1772462022" r:id="rId50"/>
         </w:object>
       </w:r>
       <w:r>
@@ -6574,11 +6574,11 @@
           <w:noProof/>
           <w:position w:val="-6"/>
         </w:rPr>
-        <w:object w:dxaOrig="200" w:dyaOrig="220" w14:anchorId="4E874868">
+        <w:object w:dxaOrig="200" w:dyaOrig="220" w14:anchorId="41E1CA7E">
           <v:shape id="_x0000_i1054" type="#_x0000_t75" alt="" style="width:13.1pt;height:13.1pt;mso-width-percent:0;mso-height-percent:0;mso-width-percent:0;mso-height-percent:0" o:ole="">
             <v:imagedata r:id="rId51" o:title=""/>
           </v:shape>
-          <o:OLEObject Type="Embed" ProgID="Equation.DSMT4" ShapeID="_x0000_i1054" DrawAspect="Content" ObjectID="_1772427091" r:id="rId52"/>
+          <o:OLEObject Type="Embed" ProgID="Equation.DSMT4" ShapeID="_x0000_i1054" DrawAspect="Content" ObjectID="_1772462023" r:id="rId52"/>
         </w:object>
       </w:r>
       <w:r>
@@ -6612,11 +6612,11 @@
           <w:noProof/>
           <w:position w:val="-14"/>
         </w:rPr>
-        <w:object w:dxaOrig="3540" w:dyaOrig="380" w14:anchorId="7695FDBC">
+        <w:object w:dxaOrig="3540" w:dyaOrig="380" w14:anchorId="7E35D2AA">
           <v:shape id="_x0000_i1053" type="#_x0000_t75" alt="" style="width:178.05pt;height:20.3pt;mso-width-percent:0;mso-height-percent:0;mso-width-percent:0;mso-height-percent:0" o:ole="">
             <v:imagedata r:id="rId53" o:title=""/>
           </v:shape>
-          <o:OLEObject Type="Embed" ProgID="Equation.DSMT4" ShapeID="_x0000_i1053" DrawAspect="Content" ObjectID="_1772427092" r:id="rId54"/>
+          <o:OLEObject Type="Embed" ProgID="Equation.DSMT4" ShapeID="_x0000_i1053" DrawAspect="Content" ObjectID="_1772462024" r:id="rId54"/>
         </w:object>
       </w:r>
       <w:r>
@@ -6674,11 +6674,11 @@
           <w:noProof/>
           <w:position w:val="-12"/>
         </w:rPr>
-        <w:object w:dxaOrig="680" w:dyaOrig="360" w14:anchorId="0A965BC5">
+        <w:object w:dxaOrig="680" w:dyaOrig="360" w14:anchorId="69285071">
           <v:shape id="_x0000_i1052" type="#_x0000_t75" alt="" style="width:34.05pt;height:19pt;mso-width-percent:0;mso-height-percent:0;mso-width-percent:0;mso-height-percent:0" o:ole="">
             <v:imagedata r:id="rId55" o:title=""/>
           </v:shape>
-          <o:OLEObject Type="Embed" ProgID="Equation.DSMT4" ShapeID="_x0000_i1052" DrawAspect="Content" ObjectID="_1772427093" r:id="rId56"/>
+          <o:OLEObject Type="Embed" ProgID="Equation.DSMT4" ShapeID="_x0000_i1052" DrawAspect="Content" ObjectID="_1772462025" r:id="rId56"/>
         </w:object>
       </w:r>
       <w:r>
@@ -6703,11 +6703,11 @@
           <w:noProof/>
           <w:position w:val="-12"/>
         </w:rPr>
-        <w:object w:dxaOrig="1020" w:dyaOrig="360" w14:anchorId="72372112">
+        <w:object w:dxaOrig="1020" w:dyaOrig="360" w14:anchorId="1ABB1D7A">
           <v:shape id="_x0000_i1051" type="#_x0000_t75" alt="" style="width:51.7pt;height:19pt;mso-width-percent:0;mso-height-percent:0;mso-width-percent:0;mso-height-percent:0" o:ole="">
             <v:imagedata r:id="rId57" o:title=""/>
           </v:shape>
-          <o:OLEObject Type="Embed" ProgID="Equation.DSMT4" ShapeID="_x0000_i1051" DrawAspect="Content" ObjectID="_1772427094" r:id="rId58"/>
+          <o:OLEObject Type="Embed" ProgID="Equation.DSMT4" ShapeID="_x0000_i1051" DrawAspect="Content" ObjectID="_1772462026" r:id="rId58"/>
         </w:object>
       </w:r>
       <w:r>
@@ -6792,11 +6792,11 @@
           <w:noProof/>
           <w:position w:val="-14"/>
         </w:rPr>
-        <w:object w:dxaOrig="4680" w:dyaOrig="380" w14:anchorId="29747DD4">
+        <w:object w:dxaOrig="4680" w:dyaOrig="380" w14:anchorId="4917122C">
           <v:shape id="_x0000_i1050" type="#_x0000_t75" alt="" style="width:236.3pt;height:20.3pt;mso-width-percent:0;mso-height-percent:0;mso-width-percent:0;mso-height-percent:0" o:ole="">
             <v:imagedata r:id="rId59" o:title=""/>
           </v:shape>
-          <o:OLEObject Type="Embed" ProgID="Equation.DSMT4" ShapeID="_x0000_i1050" DrawAspect="Content" ObjectID="_1772427095" r:id="rId60"/>
+          <o:OLEObject Type="Embed" ProgID="Equation.DSMT4" ShapeID="_x0000_i1050" DrawAspect="Content" ObjectID="_1772462027" r:id="rId60"/>
         </w:object>
       </w:r>
       <w:r>
@@ -6863,11 +6863,11 @@
           <w:noProof/>
           <w:position w:val="-28"/>
         </w:rPr>
-        <w:object w:dxaOrig="3440" w:dyaOrig="680" w14:anchorId="65C7A319">
+        <w:object w:dxaOrig="3440" w:dyaOrig="680" w14:anchorId="2C9DE739">
           <v:shape id="_x0000_i1049" type="#_x0000_t75" alt="" style="width:170.85pt;height:34.05pt;mso-width-percent:0;mso-height-percent:0;mso-width-percent:0;mso-height-percent:0" o:ole="">
             <v:imagedata r:id="rId61" o:title=""/>
           </v:shape>
-          <o:OLEObject Type="Embed" ProgID="Equation.DSMT4" ShapeID="_x0000_i1049" DrawAspect="Content" ObjectID="_1772427096" r:id="rId62"/>
+          <o:OLEObject Type="Embed" ProgID="Equation.DSMT4" ShapeID="_x0000_i1049" DrawAspect="Content" ObjectID="_1772462028" r:id="rId62"/>
         </w:object>
       </w:r>
       <w:r>
@@ -6934,11 +6934,11 @@
           <w:noProof/>
           <w:position w:val="-28"/>
         </w:rPr>
-        <w:object w:dxaOrig="3440" w:dyaOrig="680" w14:anchorId="335BF80A">
+        <w:object w:dxaOrig="3440" w:dyaOrig="680" w14:anchorId="12A4B4B0">
           <v:shape id="_x0000_i1048" type="#_x0000_t75" alt="" style="width:170.85pt;height:34.05pt;mso-width-percent:0;mso-height-percent:0;mso-width-percent:0;mso-height-percent:0" o:ole="">
             <v:imagedata r:id="rId63" o:title=""/>
           </v:shape>
-          <o:OLEObject Type="Embed" ProgID="Equation.DSMT4" ShapeID="_x0000_i1048" DrawAspect="Content" ObjectID="_1772427097" r:id="rId64"/>
+          <o:OLEObject Type="Embed" ProgID="Equation.DSMT4" ShapeID="_x0000_i1048" DrawAspect="Content" ObjectID="_1772462029" r:id="rId64"/>
         </w:object>
       </w:r>
       <w:r>
@@ -7005,11 +7005,11 @@
           <w:noProof/>
           <w:position w:val="-16"/>
         </w:rPr>
-        <w:object w:dxaOrig="2780" w:dyaOrig="460" w14:anchorId="0A92A2FD">
+        <w:object w:dxaOrig="2780" w:dyaOrig="460" w14:anchorId="33F2F33C">
           <v:shape id="_x0000_i1047" type="#_x0000_t75" alt="" style="width:138.1pt;height:20.3pt;mso-width-percent:0;mso-height-percent:0;mso-width-percent:0;mso-height-percent:0" o:ole="">
             <v:imagedata r:id="rId65" o:title=""/>
           </v:shape>
-          <o:OLEObject Type="Embed" ProgID="Equation.DSMT4" ShapeID="_x0000_i1047" DrawAspect="Content" ObjectID="_1772427098" r:id="rId66"/>
+          <o:OLEObject Type="Embed" ProgID="Equation.DSMT4" ShapeID="_x0000_i1047" DrawAspect="Content" ObjectID="_1772462030" r:id="rId66"/>
         </w:object>
       </w:r>
       <w:r>
@@ -7239,11 +7239,11 @@
           <w:noProof/>
           <w:position w:val="-10"/>
         </w:rPr>
-        <w:object w:dxaOrig="980" w:dyaOrig="320" w14:anchorId="1CF4FE5B">
+        <w:object w:dxaOrig="980" w:dyaOrig="320" w14:anchorId="497C3CE6">
           <v:shape id="_x0000_i1046" type="#_x0000_t75" alt="" style="width:51.7pt;height:13.1pt;mso-width-percent:0;mso-height-percent:0;mso-width-percent:0;mso-height-percent:0" o:ole="">
             <v:imagedata r:id="rId67" o:title=""/>
           </v:shape>
-          <o:OLEObject Type="Embed" ProgID="Equation.DSMT4" ShapeID="_x0000_i1046" DrawAspect="Content" ObjectID="_1772427099" r:id="rId68"/>
+          <o:OLEObject Type="Embed" ProgID="Equation.DSMT4" ShapeID="_x0000_i1046" DrawAspect="Content" ObjectID="_1772462031" r:id="rId68"/>
         </w:object>
       </w:r>
       <w:r>
@@ -7535,11 +7535,11 @@
           <w:rFonts w:ascii="Times New Roman" w:hAnsi="Times New Roman" w:cs="Times New Roman"/>
           <w:noProof/>
         </w:rPr>
-        <w:object w:dxaOrig="5385" w:dyaOrig="4425" w14:anchorId="5B57F9B2">
+        <w:object w:dxaOrig="5385" w:dyaOrig="4425" w14:anchorId="1FE7D6D8">
           <v:shape id="_x0000_i1045" type="#_x0000_t75" alt="" style="width:242.85pt;height:195.7pt;mso-width-percent:0;mso-height-percent:0;mso-width-percent:0;mso-height-percent:0" o:ole="">
             <v:imagedata r:id="rId69" o:title=""/>
           </v:shape>
-          <o:OLEObject Type="Embed" ProgID="Visio.Drawing.15" ShapeID="_x0000_i1045" DrawAspect="Content" ObjectID="_1772427100" r:id="rId70"/>
+          <o:OLEObject Type="Embed" ProgID="Visio.Drawing.15" ShapeID="_x0000_i1045" DrawAspect="Content" ObjectID="_1772462032" r:id="rId70"/>
         </w:object>
       </w:r>
     </w:p>
@@ -7681,11 +7681,11 @@
           <w:rFonts w:ascii="Times New Roman" w:hAnsi="Times New Roman" w:cs="Times New Roman"/>
           <w:noProof/>
         </w:rPr>
-        <w:object w:dxaOrig="8760" w:dyaOrig="4635" w14:anchorId="37D9B73B">
+        <w:object w:dxaOrig="8760" w:dyaOrig="4635" w14:anchorId="4AB1E145">
           <v:shape id="_x0000_i1044" type="#_x0000_t75" alt="" style="width:413pt;height:3in;mso-width-percent:0;mso-height-percent:0;mso-width-percent:0;mso-height-percent:0" o:ole="">
             <v:imagedata r:id="rId71" o:title=""/>
           </v:shape>
-          <o:OLEObject Type="Embed" ProgID="Visio.Drawing.15" ShapeID="_x0000_i1044" DrawAspect="Content" ObjectID="_1772427101" r:id="rId72"/>
+          <o:OLEObject Type="Embed" ProgID="Visio.Drawing.15" ShapeID="_x0000_i1044" DrawAspect="Content" ObjectID="_1772462033" r:id="rId72"/>
         </w:object>
       </w:r>
     </w:p>
@@ -12623,11 +12623,11 @@
           <w:rFonts w:ascii="Times New Roman" w:hAnsi="Times New Roman" w:cs="Times New Roman"/>
           <w:noProof/>
         </w:rPr>
-        <w:object w:dxaOrig="5700" w:dyaOrig="2971" w14:anchorId="5BE5399A">
+        <w:object w:dxaOrig="5700" w:dyaOrig="2971" w14:anchorId="6CDE4091">
           <v:shape id="_x0000_i1043" type="#_x0000_t75" alt="" style="width:4in;height:149.9pt;mso-width-percent:0;mso-height-percent:0;mso-width-percent:0;mso-height-percent:0" o:ole="">
             <v:imagedata r:id="rId73" o:title=""/>
           </v:shape>
-          <o:OLEObject Type="Embed" ProgID="Visio.Drawing.15" ShapeID="_x0000_i1043" DrawAspect="Content" ObjectID="_1772427102" r:id="rId74"/>
+          <o:OLEObject Type="Embed" ProgID="Visio.Drawing.15" ShapeID="_x0000_i1043" DrawAspect="Content" ObjectID="_1772462034" r:id="rId74"/>
         </w:object>
       </w:r>
     </w:p>
@@ -14561,7 +14561,15 @@
           <w:sz w:val="28"/>
           <w:szCs w:val="32"/>
         </w:rPr>
-        <w:t>的出链数量</w:t>
+        <w:t>的</w:t>
+      </w:r>
+      <w:r>
+        <w:rPr>
+          <w:rFonts w:ascii="Times New Roman" w:eastAsia="宋体" w:hAnsi="Times New Roman" w:cs="Times New Roman" w:hint="eastAsia"/>
+          <w:sz w:val="28"/>
+          <w:szCs w:val="32"/>
+        </w:rPr>
+        <w:t>度数</w:t>
       </w:r>
       <w:r>
         <w:rPr>
@@ -15353,11 +15361,11 @@
           <w:rFonts w:ascii="Times New Roman" w:hAnsi="Times New Roman" w:cs="Times New Roman"/>
           <w:noProof/>
         </w:rPr>
-        <w:object w:dxaOrig="8130" w:dyaOrig="5115" w14:anchorId="340FA645">
+        <w:object w:dxaOrig="8130" w:dyaOrig="5115" w14:anchorId="4BD0FB4F">
           <v:shape id="_x0000_i1042" type="#_x0000_t75" alt="" style="width:405.15pt;height:253.95pt;mso-width-percent:0;mso-height-percent:0;mso-width-percent:0;mso-height-percent:0" o:ole="">
             <v:imagedata r:id="rId76" o:title=""/>
           </v:shape>
-          <o:OLEObject Type="Embed" ProgID="Visio.Drawing.15" ShapeID="_x0000_i1042" DrawAspect="Content" ObjectID="_1772427103" r:id="rId77"/>
+          <o:OLEObject Type="Embed" ProgID="Visio.Drawing.15" ShapeID="_x0000_i1042" DrawAspect="Content" ObjectID="_1772462035" r:id="rId77"/>
         </w:object>
       </w:r>
     </w:p>
@@ -17729,13 +17737,15 @@
         <w:ind w:firstLineChars="200" w:firstLine="560"/>
         <w:rPr>
           <w:rFonts w:ascii="Times New Roman" w:eastAsia="宋体" w:hAnsi="Times New Roman" w:cs="Times New Roman"/>
-          <w:sz w:val="28"/>
-          <w:szCs w:val="32"/>
-        </w:rPr>
-      </w:pPr>
-      <w:r>
-        <w:rPr>
-          <w:rFonts w:ascii="Times New Roman" w:eastAsia="宋体" w:hAnsi="Times New Roman" w:cs="Times New Roman"/>
+          <w:color w:val="FF0000"/>
+          <w:sz w:val="28"/>
+          <w:szCs w:val="32"/>
+        </w:rPr>
+      </w:pPr>
+      <w:r>
+        <w:rPr>
+          <w:rFonts w:ascii="Times New Roman" w:eastAsia="宋体" w:hAnsi="Times New Roman" w:cs="Times New Roman"/>
+          <w:color w:val="FF0000"/>
           <w:sz w:val="28"/>
           <w:szCs w:val="32"/>
         </w:rPr>
@@ -17747,13 +17757,15 @@
         <w:ind w:firstLineChars="200" w:firstLine="560"/>
         <w:rPr>
           <w:rFonts w:ascii="Times New Roman" w:eastAsia="宋体" w:hAnsi="Times New Roman" w:cs="Times New Roman"/>
-          <w:sz w:val="28"/>
-          <w:szCs w:val="32"/>
-        </w:rPr>
-      </w:pPr>
-      <w:r>
-        <w:rPr>
-          <w:rFonts w:ascii="Times New Roman" w:eastAsia="宋体" w:hAnsi="Times New Roman" w:cs="Times New Roman"/>
+          <w:color w:val="FF0000"/>
+          <w:sz w:val="28"/>
+          <w:szCs w:val="32"/>
+        </w:rPr>
+      </w:pPr>
+      <w:r>
+        <w:rPr>
+          <w:rFonts w:ascii="Times New Roman" w:eastAsia="宋体" w:hAnsi="Times New Roman" w:cs="Times New Roman"/>
+          <w:color w:val="FF0000"/>
           <w:sz w:val="28"/>
           <w:szCs w:val="32"/>
         </w:rPr>
@@ -17762,6 +17774,7 @@
       <w:r>
         <w:rPr>
           <w:rFonts w:ascii="Times New Roman" w:eastAsia="宋体" w:hAnsi="Times New Roman" w:cs="Times New Roman"/>
+          <w:color w:val="FF0000"/>
           <w:sz w:val="28"/>
           <w:szCs w:val="32"/>
         </w:rPr>
@@ -17771,18 +17784,20 @@
         <w:rPr>
           <w:rFonts w:ascii="Times New Roman" w:hAnsi="Times New Roman" w:cs="Times New Roman"/>
           <w:noProof/>
+          <w:color w:val="FF0000"/>
           <w:position w:val="-10"/>
         </w:rPr>
-        <w:object w:dxaOrig="1480" w:dyaOrig="320" w14:anchorId="52E2F54D">
+        <w:object w:dxaOrig="1480" w:dyaOrig="320" w14:anchorId="0FB8F7D1">
           <v:shape id="_x0000_i1041" type="#_x0000_t75" alt="" style="width:77.9pt;height:13.1pt;mso-width-percent:0;mso-height-percent:0;mso-width-percent:0;mso-height-percent:0" o:ole="">
             <v:imagedata r:id="rId80" o:title=""/>
           </v:shape>
-          <o:OLEObject Type="Embed" ProgID="Equation.DSMT4" ShapeID="_x0000_i1041" DrawAspect="Content" ObjectID="_1772427104" r:id="rId81"/>
+          <o:OLEObject Type="Embed" ProgID="Equation.DSMT4" ShapeID="_x0000_i1041" DrawAspect="Content" ObjectID="_1772462036" r:id="rId81"/>
         </w:object>
       </w:r>
       <w:r>
         <w:rPr>
           <w:rFonts w:ascii="Times New Roman" w:eastAsia="宋体" w:hAnsi="Times New Roman" w:cs="Times New Roman"/>
+          <w:color w:val="FF0000"/>
           <w:sz w:val="28"/>
           <w:szCs w:val="32"/>
         </w:rPr>
@@ -17791,6 +17806,7 @@
       <w:r>
         <w:rPr>
           <w:rFonts w:ascii="Times New Roman" w:eastAsia="宋体" w:hAnsi="Times New Roman" w:cs="Times New Roman"/>
+          <w:color w:val="FF0000"/>
           <w:sz w:val="28"/>
           <w:szCs w:val="32"/>
         </w:rPr>
@@ -17802,6 +17818,7 @@
         <w:ind w:firstLineChars="1100" w:firstLine="2310"/>
         <w:rPr>
           <w:rFonts w:ascii="Times New Roman" w:eastAsia="宋体" w:hAnsi="Times New Roman" w:cs="Times New Roman"/>
+          <w:color w:val="FF0000"/>
           <w:sz w:val="28"/>
           <w:szCs w:val="32"/>
         </w:rPr>
@@ -17810,18 +17827,20 @@
         <w:rPr>
           <w:rFonts w:ascii="Times New Roman" w:hAnsi="Times New Roman" w:cs="Times New Roman"/>
           <w:noProof/>
+          <w:color w:val="FF0000"/>
           <w:position w:val="-28"/>
         </w:rPr>
-        <w:object w:dxaOrig="3360" w:dyaOrig="680" w14:anchorId="07CBCE7B">
+        <w:object w:dxaOrig="3360" w:dyaOrig="680" w14:anchorId="7AC30CE1">
           <v:shape id="_x0000_i1040" type="#_x0000_t75" alt="" style="width:163pt;height:34.05pt;mso-width-percent:0;mso-height-percent:0;mso-width-percent:0;mso-height-percent:0" o:ole="">
             <v:imagedata r:id="rId82" o:title=""/>
           </v:shape>
-          <o:OLEObject Type="Embed" ProgID="Equation.DSMT4" ShapeID="_x0000_i1040" DrawAspect="Content" ObjectID="_1772427105" r:id="rId83"/>
+          <o:OLEObject Type="Embed" ProgID="Equation.DSMT4" ShapeID="_x0000_i1040" DrawAspect="Content" ObjectID="_1772462037" r:id="rId83"/>
         </w:object>
       </w:r>
       <w:r>
         <w:rPr>
           <w:rFonts w:ascii="Times New Roman" w:hAnsi="Times New Roman" w:cs="Times New Roman"/>
+          <w:color w:val="FF0000"/>
         </w:rPr>
         <w:t xml:space="preserve">                    (15)</w:t>
       </w:r>
@@ -17831,13 +17850,15 @@
         <w:ind w:firstLineChars="200" w:firstLine="560"/>
         <w:rPr>
           <w:rFonts w:ascii="Times New Roman" w:eastAsia="宋体" w:hAnsi="Times New Roman" w:cs="Times New Roman"/>
-          <w:sz w:val="28"/>
-          <w:szCs w:val="32"/>
-        </w:rPr>
-      </w:pPr>
-      <w:r>
-        <w:rPr>
-          <w:rFonts w:ascii="Times New Roman" w:eastAsia="宋体" w:hAnsi="Times New Roman" w:cs="Times New Roman"/>
+          <w:color w:val="FF0000"/>
+          <w:sz w:val="28"/>
+          <w:szCs w:val="32"/>
+        </w:rPr>
+      </w:pPr>
+      <w:r>
+        <w:rPr>
+          <w:rFonts w:ascii="Times New Roman" w:eastAsia="宋体" w:hAnsi="Times New Roman" w:cs="Times New Roman"/>
+          <w:color w:val="FF0000"/>
           <w:sz w:val="28"/>
           <w:szCs w:val="32"/>
         </w:rPr>
@@ -17847,18 +17868,20 @@
         <w:rPr>
           <w:rFonts w:ascii="Times New Roman" w:hAnsi="Times New Roman" w:cs="Times New Roman"/>
           <w:noProof/>
+          <w:color w:val="FF0000"/>
           <w:position w:val="-12"/>
         </w:rPr>
-        <w:object w:dxaOrig="460" w:dyaOrig="360" w14:anchorId="6BDE9D29">
+        <w:object w:dxaOrig="460" w:dyaOrig="360" w14:anchorId="0AF6D5C8">
           <v:shape id="_x0000_i1039" type="#_x0000_t75" alt="" style="width:20.3pt;height:19pt;mso-width-percent:0;mso-height-percent:0;mso-width-percent:0;mso-height-percent:0" o:ole="">
             <v:imagedata r:id="rId84" o:title=""/>
           </v:shape>
-          <o:OLEObject Type="Embed" ProgID="Equation.DSMT4" ShapeID="_x0000_i1039" DrawAspect="Content" ObjectID="_1772427106" r:id="rId85"/>
+          <o:OLEObject Type="Embed" ProgID="Equation.DSMT4" ShapeID="_x0000_i1039" DrawAspect="Content" ObjectID="_1772462038" r:id="rId85"/>
         </w:object>
       </w:r>
       <w:r>
         <w:rPr>
           <w:rFonts w:ascii="Times New Roman" w:eastAsia="宋体" w:hAnsi="Times New Roman" w:cs="Times New Roman"/>
+          <w:color w:val="FF0000"/>
           <w:sz w:val="28"/>
           <w:szCs w:val="32"/>
         </w:rPr>
@@ -17868,18 +17891,20 @@
         <w:rPr>
           <w:rFonts w:ascii="Times New Roman" w:hAnsi="Times New Roman" w:cs="Times New Roman"/>
           <w:noProof/>
+          <w:color w:val="FF0000"/>
           <w:position w:val="-14"/>
         </w:rPr>
-        <w:object w:dxaOrig="360" w:dyaOrig="420" w14:anchorId="21492BAC">
+        <w:object w:dxaOrig="360" w:dyaOrig="420" w14:anchorId="3202D9A1">
           <v:shape id="_x0000_i1038" type="#_x0000_t75" alt="" style="width:19pt;height:20.3pt;mso-width-percent:0;mso-height-percent:0;mso-width-percent:0;mso-height-percent:0" o:ole="">
             <v:imagedata r:id="rId86" o:title=""/>
           </v:shape>
-          <o:OLEObject Type="Embed" ProgID="Equation.DSMT4" ShapeID="_x0000_i1038" DrawAspect="Content" ObjectID="_1772427107" r:id="rId87"/>
+          <o:OLEObject Type="Embed" ProgID="Equation.DSMT4" ShapeID="_x0000_i1038" DrawAspect="Content" ObjectID="_1772462039" r:id="rId87"/>
         </w:object>
       </w:r>
       <w:r>
         <w:rPr>
           <w:rFonts w:ascii="Times New Roman" w:eastAsia="宋体" w:hAnsi="Times New Roman" w:cs="Times New Roman"/>
+          <w:color w:val="FF0000"/>
           <w:sz w:val="28"/>
           <w:szCs w:val="32"/>
         </w:rPr>
@@ -17889,18 +17914,20 @@
         <w:rPr>
           <w:rFonts w:ascii="Times New Roman" w:hAnsi="Times New Roman" w:cs="Times New Roman"/>
           <w:noProof/>
+          <w:color w:val="FF0000"/>
           <w:position w:val="-14"/>
         </w:rPr>
-        <w:object w:dxaOrig="360" w:dyaOrig="380" w14:anchorId="221DBCA6">
+        <w:object w:dxaOrig="360" w:dyaOrig="380" w14:anchorId="192FB17C">
           <v:shape id="_x0000_i1037" type="#_x0000_t75" alt="" style="width:19pt;height:20.3pt;mso-width-percent:0;mso-height-percent:0;mso-width-percent:0;mso-height-percent:0" o:ole="">
             <v:imagedata r:id="rId88" o:title=""/>
           </v:shape>
-          <o:OLEObject Type="Embed" ProgID="Equation.DSMT4" ShapeID="_x0000_i1037" DrawAspect="Content" ObjectID="_1772427108" r:id="rId89"/>
+          <o:OLEObject Type="Embed" ProgID="Equation.DSMT4" ShapeID="_x0000_i1037" DrawAspect="Content" ObjectID="_1772462040" r:id="rId89"/>
         </w:object>
       </w:r>
       <w:r>
         <w:rPr>
           <w:rFonts w:ascii="Times New Roman" w:eastAsia="宋体" w:hAnsi="Times New Roman" w:cs="Times New Roman"/>
+          <w:color w:val="FF0000"/>
           <w:sz w:val="28"/>
           <w:szCs w:val="32"/>
         </w:rPr>
@@ -17910,18 +17937,20 @@
         <w:rPr>
           <w:rFonts w:ascii="Times New Roman" w:hAnsi="Times New Roman" w:cs="Times New Roman"/>
           <w:noProof/>
+          <w:color w:val="FF0000"/>
           <w:position w:val="-6"/>
         </w:rPr>
-        <w:object w:dxaOrig="139" w:dyaOrig="279" w14:anchorId="7CE5A115">
+        <w:object w:dxaOrig="139" w:dyaOrig="279" w14:anchorId="69A54624">
           <v:shape id="_x0000_i1036" type="#_x0000_t75" alt="" style="width:5.9pt;height:13.1pt;mso-width-percent:0;mso-height-percent:0;mso-width-percent:0;mso-height-percent:0" o:ole="">
             <v:imagedata r:id="rId90" o:title=""/>
           </v:shape>
-          <o:OLEObject Type="Embed" ProgID="Equation.DSMT4" ShapeID="_x0000_i1036" DrawAspect="Content" ObjectID="_1772427109" r:id="rId91"/>
+          <o:OLEObject Type="Embed" ProgID="Equation.DSMT4" ShapeID="_x0000_i1036" DrawAspect="Content" ObjectID="_1772462041" r:id="rId91"/>
         </w:object>
       </w:r>
       <w:r>
         <w:rPr>
           <w:rFonts w:ascii="Times New Roman" w:eastAsia="宋体" w:hAnsi="Times New Roman" w:cs="Times New Roman"/>
+          <w:color w:val="FF0000"/>
           <w:sz w:val="28"/>
           <w:szCs w:val="32"/>
         </w:rPr>
@@ -17931,18 +17960,20 @@
         <w:rPr>
           <w:rFonts w:ascii="Times New Roman" w:hAnsi="Times New Roman" w:cs="Times New Roman"/>
           <w:noProof/>
+          <w:color w:val="FF0000"/>
           <w:position w:val="-6"/>
         </w:rPr>
-        <w:object w:dxaOrig="139" w:dyaOrig="260" w14:anchorId="085E93A3">
+        <w:object w:dxaOrig="139" w:dyaOrig="260" w14:anchorId="3BD0E07E">
           <v:shape id="_x0000_i1035" type="#_x0000_t75" alt="" style="width:5.9pt;height:13.1pt;mso-width-percent:0;mso-height-percent:0;mso-width-percent:0;mso-height-percent:0" o:ole="">
             <v:imagedata r:id="rId92" o:title=""/>
           </v:shape>
-          <o:OLEObject Type="Embed" ProgID="Equation.DSMT4" ShapeID="_x0000_i1035" DrawAspect="Content" ObjectID="_1772427110" r:id="rId93"/>
+          <o:OLEObject Type="Embed" ProgID="Equation.DSMT4" ShapeID="_x0000_i1035" DrawAspect="Content" ObjectID="_1772462042" r:id="rId93"/>
         </w:object>
       </w:r>
       <w:r>
         <w:rPr>
           <w:rFonts w:ascii="Times New Roman" w:eastAsia="宋体" w:hAnsi="Times New Roman" w:cs="Times New Roman"/>
+          <w:color w:val="FF0000"/>
           <w:sz w:val="28"/>
           <w:szCs w:val="32"/>
         </w:rPr>
@@ -17954,17 +17985,28 @@
         <w:ind w:firstLineChars="200" w:firstLine="560"/>
         <w:rPr>
           <w:rFonts w:ascii="Times New Roman" w:eastAsia="宋体" w:hAnsi="Times New Roman" w:cs="Times New Roman"/>
-          <w:sz w:val="28"/>
-          <w:szCs w:val="32"/>
-        </w:rPr>
-      </w:pPr>
-      <w:r>
-        <w:rPr>
-          <w:rFonts w:ascii="Times New Roman" w:eastAsia="宋体" w:hAnsi="Times New Roman" w:cs="Times New Roman"/>
-          <w:sz w:val="28"/>
-          <w:szCs w:val="32"/>
-        </w:rPr>
-        <w:t>不失一般性，假设攻击序列为</w:t>
+          <w:color w:val="FF0000"/>
+          <w:sz w:val="28"/>
+          <w:szCs w:val="32"/>
+        </w:rPr>
+      </w:pPr>
+      <w:r>
+        <w:rPr>
+          <w:rFonts w:ascii="Times New Roman" w:eastAsia="宋体" w:hAnsi="Times New Roman" w:cs="Times New Roman" w:hint="eastAsia"/>
+          <w:color w:val="FF0000"/>
+          <w:sz w:val="28"/>
+          <w:szCs w:val="32"/>
+        </w:rPr>
+        <w:t>对于一般的情况</w:t>
+      </w:r>
+      <w:r>
+        <w:rPr>
+          <w:rFonts w:ascii="Times New Roman" w:eastAsia="宋体" w:hAnsi="Times New Roman" w:cs="Times New Roman"/>
+          <w:color w:val="FF0000"/>
+          <w:sz w:val="28"/>
+          <w:szCs w:val="32"/>
+        </w:rPr>
+        <w:t>，假设攻击序列为</w:t>
       </w:r>
     </w:p>
     <w:p>
@@ -17972,6 +18014,7 @@
         <w:ind w:firstLineChars="1500" w:firstLine="3150"/>
         <w:rPr>
           <w:rFonts w:ascii="Times New Roman" w:eastAsia="宋体" w:hAnsi="Times New Roman" w:cs="Times New Roman"/>
+          <w:color w:val="FF0000"/>
           <w:sz w:val="28"/>
           <w:szCs w:val="32"/>
         </w:rPr>
@@ -17980,18 +18023,20 @@
         <w:rPr>
           <w:rFonts w:ascii="Times New Roman" w:hAnsi="Times New Roman" w:cs="Times New Roman"/>
           <w:noProof/>
+          <w:color w:val="FF0000"/>
           <w:position w:val="-14"/>
         </w:rPr>
-        <w:object w:dxaOrig="2400" w:dyaOrig="380" w14:anchorId="342734BA">
+        <w:object w:dxaOrig="2400" w:dyaOrig="380" w14:anchorId="4BBA2A92">
           <v:shape id="_x0000_i1034" type="#_x0000_t75" alt="" style="width:117.8pt;height:20.3pt;mso-width-percent:0;mso-height-percent:0;mso-width-percent:0;mso-height-percent:0" o:ole="">
             <v:imagedata r:id="rId94" o:title=""/>
           </v:shape>
-          <o:OLEObject Type="Embed" ProgID="Equation.DSMT4" ShapeID="_x0000_i1034" DrawAspect="Content" ObjectID="_1772427111" r:id="rId95"/>
+          <o:OLEObject Type="Embed" ProgID="Equation.DSMT4" ShapeID="_x0000_i1034" DrawAspect="Content" ObjectID="_1772462043" r:id="rId95"/>
         </w:object>
       </w:r>
       <w:r>
         <w:rPr>
           <w:rFonts w:ascii="Times New Roman" w:hAnsi="Times New Roman" w:cs="Times New Roman"/>
+          <w:color w:val="FF0000"/>
         </w:rPr>
         <w:t xml:space="preserve">                     (16)</w:t>
       </w:r>
@@ -18001,6 +18046,7 @@
         <w:ind w:firstLineChars="1400" w:firstLine="2940"/>
         <w:rPr>
           <w:rFonts w:ascii="Times New Roman" w:eastAsia="宋体" w:hAnsi="Times New Roman" w:cs="Times New Roman"/>
+          <w:color w:val="FF0000"/>
           <w:sz w:val="28"/>
           <w:szCs w:val="32"/>
         </w:rPr>
@@ -18009,18 +18055,20 @@
         <w:rPr>
           <w:rFonts w:ascii="Times New Roman" w:hAnsi="Times New Roman" w:cs="Times New Roman"/>
           <w:noProof/>
+          <w:color w:val="FF0000"/>
           <w:position w:val="-30"/>
         </w:rPr>
-        <w:object w:dxaOrig="3040" w:dyaOrig="720" w14:anchorId="4770F93E">
+        <w:object w:dxaOrig="3040" w:dyaOrig="720" w14:anchorId="75A44497">
           <v:shape id="_x0000_i1033" type="#_x0000_t75" alt="" style="width:149.9pt;height:37.95pt;mso-width-percent:0;mso-height-percent:0;mso-width-percent:0;mso-height-percent:0" o:ole="">
             <v:imagedata r:id="rId96" o:title=""/>
           </v:shape>
-          <o:OLEObject Type="Embed" ProgID="Equation.DSMT4" ShapeID="_x0000_i1033" DrawAspect="Content" ObjectID="_1772427112" r:id="rId97"/>
+          <o:OLEObject Type="Embed" ProgID="Equation.DSMT4" ShapeID="_x0000_i1033" DrawAspect="Content" ObjectID="_1772462044" r:id="rId97"/>
         </w:object>
       </w:r>
       <w:r>
         <w:rPr>
           <w:rFonts w:ascii="Times New Roman" w:hAnsi="Times New Roman" w:cs="Times New Roman"/>
+          <w:color w:val="FF0000"/>
         </w:rPr>
         <w:t xml:space="preserve">                 (17)</w:t>
       </w:r>
@@ -18030,13 +18078,15 @@
         <w:ind w:firstLineChars="200" w:firstLine="560"/>
         <w:rPr>
           <w:rFonts w:ascii="Times New Roman" w:eastAsia="宋体" w:hAnsi="Times New Roman" w:cs="Times New Roman"/>
-          <w:sz w:val="28"/>
-          <w:szCs w:val="32"/>
-        </w:rPr>
-      </w:pPr>
-      <w:r>
-        <w:rPr>
-          <w:rFonts w:ascii="Times New Roman" w:eastAsia="宋体" w:hAnsi="Times New Roman" w:cs="Times New Roman"/>
+          <w:color w:val="FF0000"/>
+          <w:sz w:val="28"/>
+          <w:szCs w:val="32"/>
+        </w:rPr>
+      </w:pPr>
+      <w:r>
+        <w:rPr>
+          <w:rFonts w:ascii="Times New Roman" w:eastAsia="宋体" w:hAnsi="Times New Roman" w:cs="Times New Roman"/>
+          <w:color w:val="FF0000"/>
           <w:sz w:val="28"/>
           <w:szCs w:val="32"/>
         </w:rPr>
@@ -18048,6 +18098,7 @@
         <w:ind w:firstLineChars="1300" w:firstLine="2730"/>
         <w:rPr>
           <w:rFonts w:ascii="Times New Roman" w:eastAsia="宋体" w:hAnsi="Times New Roman" w:cs="Times New Roman"/>
+          <w:color w:val="FF0000"/>
           <w:sz w:val="28"/>
           <w:szCs w:val="32"/>
         </w:rPr>
@@ -18056,18 +18107,20 @@
         <w:rPr>
           <w:rFonts w:ascii="Times New Roman" w:hAnsi="Times New Roman" w:cs="Times New Roman"/>
           <w:noProof/>
+          <w:color w:val="FF0000"/>
           <w:position w:val="-32"/>
         </w:rPr>
-        <w:object w:dxaOrig="3340" w:dyaOrig="580" w14:anchorId="40B38AE1">
+        <w:object w:dxaOrig="3340" w:dyaOrig="580" w14:anchorId="438E4FED">
           <v:shape id="_x0000_i1032" type="#_x0000_t75" alt="" style="width:163pt;height:26.2pt;mso-width-percent:0;mso-height-percent:0;mso-width-percent:0;mso-height-percent:0" o:ole="">
             <v:imagedata r:id="rId98" o:title=""/>
           </v:shape>
-          <o:OLEObject Type="Embed" ProgID="Equation.DSMT4" ShapeID="_x0000_i1032" DrawAspect="Content" ObjectID="_1772427113" r:id="rId99"/>
+          <o:OLEObject Type="Embed" ProgID="Equation.DSMT4" ShapeID="_x0000_i1032" DrawAspect="Content" ObjectID="_1772462045" r:id="rId99"/>
         </w:object>
       </w:r>
       <w:r>
         <w:rPr>
           <w:rFonts w:ascii="Times New Roman" w:hAnsi="Times New Roman" w:cs="Times New Roman"/>
+          <w:color w:val="FF0000"/>
         </w:rPr>
         <w:t xml:space="preserve">                (18)</w:t>
       </w:r>
@@ -18084,6 +18137,7 @@
       <w:r>
         <w:rPr>
           <w:rFonts w:ascii="Times New Roman" w:eastAsia="宋体" w:hAnsi="Times New Roman" w:cs="Times New Roman"/>
+          <w:color w:val="FF0000"/>
           <w:sz w:val="28"/>
           <w:szCs w:val="32"/>
         </w:rPr>
@@ -18092,6 +18146,7 @@
       <w:r>
         <w:rPr>
           <w:rFonts w:ascii="Times New Roman" w:eastAsia="宋体" w:hAnsi="Times New Roman" w:cs="Times New Roman"/>
+          <w:color w:val="FF0000"/>
           <w:sz w:val="28"/>
           <w:szCs w:val="32"/>
         </w:rPr>
@@ -18100,10 +18155,19 @@
       <w:r>
         <w:rPr>
           <w:rFonts w:ascii="Times New Roman" w:eastAsia="宋体" w:hAnsi="Times New Roman" w:cs="Times New Roman"/>
-          <w:sz w:val="28"/>
-          <w:szCs w:val="32"/>
-        </w:rPr>
-        <w:t>节给出的每个叶节点的保密性、完整性和可用性的影响系数，使用公式（</w:t>
+          <w:color w:val="FF0000"/>
+          <w:sz w:val="28"/>
+          <w:szCs w:val="32"/>
+        </w:rPr>
+        <w:t>节给出的每个叶节点的保密性、完整性和可用性的影响系数，使用公</w:t>
+      </w:r>
+      <w:r>
+        <w:rPr>
+          <w:rFonts w:ascii="Times New Roman" w:eastAsia="宋体" w:hAnsi="Times New Roman" w:cs="Times New Roman"/>
+          <w:sz w:val="28"/>
+          <w:szCs w:val="32"/>
+        </w:rPr>
+        <w:t>式（</w:t>
       </w:r>
       <w:r>
         <w:rPr>
@@ -18235,11 +18299,11 @@
                 <w:noProof/>
                 <w:position w:val="-14"/>
               </w:rPr>
-              <w:object w:dxaOrig="680" w:dyaOrig="380" w14:anchorId="4E65B57C">
+              <w:object w:dxaOrig="680" w:dyaOrig="380" w14:anchorId="2454FC74">
                 <v:shape id="_x0000_i1031" type="#_x0000_t75" alt="" style="width:34.05pt;height:20.3pt;mso-width-percent:0;mso-height-percent:0;mso-width-percent:0;mso-height-percent:0" o:ole="">
                   <v:imagedata r:id="rId100" o:title=""/>
                 </v:shape>
-                <o:OLEObject Type="Embed" ProgID="Equation.DSMT4" ShapeID="_x0000_i1031" DrawAspect="Content" ObjectID="_1772427114" r:id="rId101"/>
+                <o:OLEObject Type="Embed" ProgID="Equation.DSMT4" ShapeID="_x0000_i1031" DrawAspect="Content" ObjectID="_1772462046" r:id="rId101"/>
               </w:object>
             </w:r>
           </w:p>
@@ -18322,11 +18386,11 @@
                 <w:noProof/>
                 <w:position w:val="-12"/>
               </w:rPr>
-              <w:object w:dxaOrig="1900" w:dyaOrig="360" w14:anchorId="30614AB5">
+              <w:object w:dxaOrig="1900" w:dyaOrig="360" w14:anchorId="2CFA29CC">
                 <v:shape id="_x0000_i1030" type="#_x0000_t75" alt="" style="width:91pt;height:19pt;mso-width-percent:0;mso-height-percent:0;mso-width-percent:0;mso-height-percent:0" o:ole="">
                   <v:imagedata r:id="rId102" o:title=""/>
                 </v:shape>
-                <o:OLEObject Type="Embed" ProgID="Equation.DSMT4" ShapeID="_x0000_i1030" DrawAspect="Content" ObjectID="_1772427115" r:id="rId103"/>
+                <o:OLEObject Type="Embed" ProgID="Equation.DSMT4" ShapeID="_x0000_i1030" DrawAspect="Content" ObjectID="_1772462047" r:id="rId103"/>
               </w:object>
             </w:r>
           </w:p>
@@ -18409,11 +18473,11 @@
                 <w:noProof/>
                 <w:position w:val="-12"/>
               </w:rPr>
-              <w:object w:dxaOrig="1560" w:dyaOrig="360" w14:anchorId="3BB4AFE3">
+              <w:object w:dxaOrig="1560" w:dyaOrig="360" w14:anchorId="00374258">
                 <v:shape id="_x0000_i1029" type="#_x0000_t75" alt="" style="width:77.9pt;height:19pt;mso-width-percent:0;mso-height-percent:0;mso-width-percent:0;mso-height-percent:0" o:ole="">
                   <v:imagedata r:id="rId104" o:title=""/>
                 </v:shape>
-                <o:OLEObject Type="Embed" ProgID="Equation.DSMT4" ShapeID="_x0000_i1029" DrawAspect="Content" ObjectID="_1772427116" r:id="rId105"/>
+                <o:OLEObject Type="Embed" ProgID="Equation.DSMT4" ShapeID="_x0000_i1029" DrawAspect="Content" ObjectID="_1772462048" r:id="rId105"/>
               </w:object>
             </w:r>
           </w:p>
@@ -18496,11 +18560,11 @@
                 <w:noProof/>
                 <w:position w:val="-12"/>
               </w:rPr>
-              <w:object w:dxaOrig="1560" w:dyaOrig="360" w14:anchorId="5C83C1B3">
+              <w:object w:dxaOrig="1560" w:dyaOrig="360" w14:anchorId="0FF28B47">
                 <v:shape id="_x0000_i1028" type="#_x0000_t75" alt="" style="width:77.9pt;height:19pt;mso-width-percent:0;mso-height-percent:0;mso-width-percent:0;mso-height-percent:0" o:ole="">
                   <v:imagedata r:id="rId106" o:title=""/>
                 </v:shape>
-                <o:OLEObject Type="Embed" ProgID="Equation.DSMT4" ShapeID="_x0000_i1028" DrawAspect="Content" ObjectID="_1772427117" r:id="rId107"/>
+                <o:OLEObject Type="Embed" ProgID="Equation.DSMT4" ShapeID="_x0000_i1028" DrawAspect="Content" ObjectID="_1772462049" r:id="rId107"/>
               </w:object>
             </w:r>
           </w:p>
@@ -18583,11 +18647,11 @@
                 <w:noProof/>
                 <w:position w:val="-12"/>
               </w:rPr>
-              <w:object w:dxaOrig="2180" w:dyaOrig="360" w14:anchorId="61E809D9">
+              <w:object w:dxaOrig="2180" w:dyaOrig="360" w14:anchorId="5704B85E">
                 <v:shape id="_x0000_i1027" type="#_x0000_t75" alt="" style="width:109.95pt;height:19pt;mso-width-percent:0;mso-height-percent:0;mso-width-percent:0;mso-height-percent:0" o:ole="">
                   <v:imagedata r:id="rId108" o:title=""/>
                 </v:shape>
-                <o:OLEObject Type="Embed" ProgID="Equation.DSMT4" ShapeID="_x0000_i1027" DrawAspect="Content" ObjectID="_1772427118" r:id="rId109"/>
+                <o:OLEObject Type="Embed" ProgID="Equation.DSMT4" ShapeID="_x0000_i1027" DrawAspect="Content" ObjectID="_1772462050" r:id="rId109"/>
               </w:object>
             </w:r>
           </w:p>
@@ -18670,11 +18734,11 @@
                 <w:noProof/>
                 <w:position w:val="-12"/>
               </w:rPr>
-              <w:object w:dxaOrig="2480" w:dyaOrig="360" w14:anchorId="77361684">
+              <w:object w:dxaOrig="2480" w:dyaOrig="360" w14:anchorId="68B6ECFF">
                 <v:shape id="_x0000_i1026" type="#_x0000_t75" alt="" style="width:123.7pt;height:19pt;mso-width-percent:0;mso-height-percent:0;mso-width-percent:0;mso-height-percent:0" o:ole="">
                   <v:imagedata r:id="rId110" o:title=""/>
                 </v:shape>
-                <o:OLEObject Type="Embed" ProgID="Equation.DSMT4" ShapeID="_x0000_i1026" DrawAspect="Content" ObjectID="_1772427119" r:id="rId111"/>
+                <o:OLEObject Type="Embed" ProgID="Equation.DSMT4" ShapeID="_x0000_i1026" DrawAspect="Content" ObjectID="_1772462051" r:id="rId111"/>
               </w:object>
             </w:r>
           </w:p>
@@ -18763,11 +18827,11 @@
           <w:noProof/>
           <w:position w:val="-12"/>
         </w:rPr>
-        <w:object w:dxaOrig="2100" w:dyaOrig="360" w14:anchorId="36FA1800">
+        <w:object w:dxaOrig="2100" w:dyaOrig="360" w14:anchorId="0738A37E">
           <v:shape id="_x0000_i1025" type="#_x0000_t75" alt="" style="width:106.05pt;height:19pt;mso-width-percent:0;mso-height-percent:0;mso-width-percent:0;mso-height-percent:0" o:ole="">
             <v:imagedata r:id="rId112" o:title=""/>
           </v:shape>
-          <o:OLEObject Type="Embed" ProgID="Equation.DSMT4" ShapeID="_x0000_i1025" DrawAspect="Content" ObjectID="_1772427120" r:id="rId113"/>
+          <o:OLEObject Type="Embed" ProgID="Equation.DSMT4" ShapeID="_x0000_i1025" DrawAspect="Content" ObjectID="_1772462052" r:id="rId113"/>
         </w:object>
       </w:r>
       <w:r>

--- a/ATTACKTREE.docx
+++ b/ATTACKTREE.docx
@@ -4460,10 +4460,10 @@
             <v:path o:extrusionok="f" gradientshapeok="t" o:connecttype="rect"/>
             <o:lock v:ext="edit" aspectratio="t"/>
           </v:shapetype>
-          <v:shape id="_x0000_i1076" type="#_x0000_t75" alt="" style="width:333.15pt;height:138.1pt;mso-width-percent:0;mso-height-percent:0;mso-width-percent:0;mso-height-percent:0" o:ole="">
+          <v:shape id="_x0000_i1076" type="#_x0000_t75" alt="" style="width:333.1pt;height:137.95pt;mso-width-percent:0;mso-height-percent:0;mso-width-percent:0;mso-height-percent:0" o:ole="">
             <v:imagedata r:id="rId7" o:title=""/>
           </v:shape>
-          <o:OLEObject Type="Embed" ProgID="Visio.Drawing.15" ShapeID="_x0000_i1076" DrawAspect="Content" ObjectID="_1772462001" r:id="rId8"/>
+          <o:OLEObject Type="Embed" ProgID="Visio.Drawing.15" ShapeID="_x0000_i1076" DrawAspect="Content" ObjectID="_1772816271" r:id="rId8"/>
         </w:object>
       </w:r>
     </w:p>
@@ -4627,10 +4627,10 @@
           <w:noProof/>
         </w:rPr>
         <w:object w:dxaOrig="5986" w:dyaOrig="1891" w14:anchorId="38F96551">
-          <v:shape id="_x0000_i1075" type="#_x0000_t75" alt="" style="width:301.1pt;height:98.85pt;mso-width-percent:0;mso-height-percent:0;mso-width-percent:0;mso-height-percent:0" o:ole="">
+          <v:shape id="_x0000_i1075" type="#_x0000_t75" alt="" style="width:301pt;height:98.9pt;mso-width-percent:0;mso-height-percent:0;mso-width-percent:0;mso-height-percent:0" o:ole="">
             <v:imagedata r:id="rId9" o:title=""/>
           </v:shape>
-          <o:OLEObject Type="Embed" ProgID="Visio.Drawing.15" ShapeID="_x0000_i1075" DrawAspect="Content" ObjectID="_1772462002" r:id="rId10"/>
+          <o:OLEObject Type="Embed" ProgID="Visio.Drawing.15" ShapeID="_x0000_i1075" DrawAspect="Content" ObjectID="_1772816272" r:id="rId10"/>
         </w:object>
       </w:r>
     </w:p>
@@ -5259,10 +5259,10 @@
           <w:noProof/>
         </w:rPr>
         <w:object w:dxaOrig="7665" w:dyaOrig="3751" w14:anchorId="5E9BE2CA">
-          <v:shape id="_x0000_i1074" type="#_x0000_t75" alt="" style="width:379pt;height:189.8pt;mso-width-percent:0;mso-height-percent:0;mso-width-percent:0;mso-height-percent:0" o:ole="">
+          <v:shape id="_x0000_i1074" type="#_x0000_t75" alt="" style="width:379.1pt;height:190pt;mso-width-percent:0;mso-height-percent:0;mso-width-percent:0;mso-height-percent:0" o:ole="">
             <v:imagedata r:id="rId11" o:title=""/>
           </v:shape>
-          <o:OLEObject Type="Embed" ProgID="Visio.Drawing.15" ShapeID="_x0000_i1074" DrawAspect="Content" ObjectID="_1772462003" r:id="rId12"/>
+          <o:OLEObject Type="Embed" ProgID="Visio.Drawing.15" ShapeID="_x0000_i1074" DrawAspect="Content" ObjectID="_1772816273" r:id="rId12"/>
         </w:object>
       </w:r>
     </w:p>
@@ -5333,10 +5333,10 @@
           <w:position w:val="-6"/>
         </w:rPr>
         <w:object w:dxaOrig="260" w:dyaOrig="279" w14:anchorId="2AEF3E60">
-          <v:shape id="_x0000_i1073" type="#_x0000_t75" alt="" style="width:13.1pt;height:13.1pt;mso-width-percent:0;mso-height-percent:0;mso-width-percent:0;mso-height-percent:0" o:ole="">
+          <v:shape id="_x0000_i1073" type="#_x0000_t75" alt="" style="width:13pt;height:13pt;mso-width-percent:0;mso-height-percent:0;mso-width-percent:0;mso-height-percent:0" o:ole="">
             <v:imagedata r:id="rId13" o:title=""/>
           </v:shape>
-          <o:OLEObject Type="Embed" ProgID="Equation.DSMT4" ShapeID="_x0000_i1073" DrawAspect="Content" ObjectID="_1772462004" r:id="rId14"/>
+          <o:OLEObject Type="Embed" ProgID="Equation.DSMT4" ShapeID="_x0000_i1073" DrawAspect="Content" ObjectID="_1772816274" r:id="rId14"/>
         </w:object>
       </w:r>
       <w:r>
@@ -5372,10 +5372,10 @@
           <w:position w:val="-12"/>
         </w:rPr>
         <w:object w:dxaOrig="300" w:dyaOrig="360" w14:anchorId="29000DA0">
-          <v:shape id="_x0000_i1072" type="#_x0000_t75" alt="" style="width:13.1pt;height:19pt;mso-width-percent:0;mso-height-percent:0;mso-width-percent:0;mso-height-percent:0" o:ole="">
+          <v:shape id="_x0000_i1072" type="#_x0000_t75" alt="" style="width:13pt;height:19.1pt;mso-width-percent:0;mso-height-percent:0;mso-width-percent:0;mso-height-percent:0" o:ole="">
             <v:imagedata r:id="rId15" o:title=""/>
           </v:shape>
-          <o:OLEObject Type="Embed" ProgID="Equation.DSMT4" ShapeID="_x0000_i1072" DrawAspect="Content" ObjectID="_1772462005" r:id="rId16"/>
+          <o:OLEObject Type="Embed" ProgID="Equation.DSMT4" ShapeID="_x0000_i1072" DrawAspect="Content" ObjectID="_1772816275" r:id="rId16"/>
         </w:object>
       </w:r>
       <w:r>
@@ -5393,10 +5393,10 @@
           <w:position w:val="-12"/>
         </w:rPr>
         <w:object w:dxaOrig="1420" w:dyaOrig="360" w14:anchorId="00FE2B74">
-          <v:shape id="_x0000_i1071" type="#_x0000_t75" alt="" style="width:1in;height:19pt;mso-width-percent:0;mso-height-percent:0;mso-width-percent:0;mso-height-percent:0" o:ole="">
+          <v:shape id="_x0000_i1071" type="#_x0000_t75" alt="" style="width:1in;height:19.1pt;mso-width-percent:0;mso-height-percent:0;mso-width-percent:0;mso-height-percent:0" o:ole="">
             <v:imagedata r:id="rId17" o:title=""/>
           </v:shape>
-          <o:OLEObject Type="Embed" ProgID="Equation.DSMT4" ShapeID="_x0000_i1071" DrawAspect="Content" ObjectID="_1772462006" r:id="rId18"/>
+          <o:OLEObject Type="Embed" ProgID="Equation.DSMT4" ShapeID="_x0000_i1071" DrawAspect="Content" ObjectID="_1772816276" r:id="rId18"/>
         </w:object>
       </w:r>
       <w:r>
@@ -5440,10 +5440,10 @@
           <w:position w:val="-12"/>
         </w:rPr>
         <w:object w:dxaOrig="2200" w:dyaOrig="360" w14:anchorId="5DCD984C">
-          <v:shape id="_x0000_i1070" type="#_x0000_t75" alt="" style="width:109.95pt;height:19pt;mso-width-percent:0;mso-height-percent:0;mso-width-percent:0;mso-height-percent:0" o:ole="">
+          <v:shape id="_x0000_i1070" type="#_x0000_t75" alt="" style="width:110.15pt;height:19.1pt;mso-width-percent:0;mso-height-percent:0;mso-width-percent:0;mso-height-percent:0" o:ole="">
             <v:imagedata r:id="rId19" o:title=""/>
           </v:shape>
-          <o:OLEObject Type="Embed" ProgID="Equation.DSMT4" ShapeID="_x0000_i1070" DrawAspect="Content" ObjectID="_1772462007" r:id="rId20"/>
+          <o:OLEObject Type="Embed" ProgID="Equation.DSMT4" ShapeID="_x0000_i1070" DrawAspect="Content" ObjectID="_1772816277" r:id="rId20"/>
         </w:object>
       </w:r>
       <w:r>
@@ -5503,10 +5503,10 @@
           <w:position w:val="-12"/>
         </w:rPr>
         <w:object w:dxaOrig="2520" w:dyaOrig="360" w14:anchorId="03F244E7">
-          <v:shape id="_x0000_i1069" type="#_x0000_t75" alt="" style="width:123.7pt;height:19pt;mso-width-percent:0;mso-height-percent:0;mso-width-percent:0;mso-height-percent:0" o:ole="">
+          <v:shape id="_x0000_i1069" type="#_x0000_t75" alt="" style="width:124.05pt;height:19.1pt;mso-width-percent:0;mso-height-percent:0;mso-width-percent:0;mso-height-percent:0" o:ole="">
             <v:imagedata r:id="rId21" o:title=""/>
           </v:shape>
-          <o:OLEObject Type="Embed" ProgID="Equation.DSMT4" ShapeID="_x0000_i1069" DrawAspect="Content" ObjectID="_1772462008" r:id="rId22"/>
+          <o:OLEObject Type="Embed" ProgID="Equation.DSMT4" ShapeID="_x0000_i1069" DrawAspect="Content" ObjectID="_1772816278" r:id="rId22"/>
         </w:object>
       </w:r>
       <w:r>
@@ -5772,10 +5772,10 @@
           <w:position w:val="-10"/>
         </w:rPr>
         <w:object w:dxaOrig="1660" w:dyaOrig="320" w14:anchorId="72D7293F">
-          <v:shape id="_x0000_i1068" type="#_x0000_t75" alt="" style="width:85.1pt;height:13.1pt;mso-width-percent:0;mso-height-percent:0;mso-width-percent:0;mso-height-percent:0" o:ole="">
+          <v:shape id="_x0000_i1068" type="#_x0000_t75" alt="" style="width:85pt;height:13pt;mso-width-percent:0;mso-height-percent:0;mso-width-percent:0;mso-height-percent:0" o:ole="">
             <v:imagedata r:id="rId23" o:title=""/>
           </v:shape>
-          <o:OLEObject Type="Embed" ProgID="Equation.DSMT4" ShapeID="_x0000_i1068" DrawAspect="Content" ObjectID="_1772462009" r:id="rId24"/>
+          <o:OLEObject Type="Embed" ProgID="Equation.DSMT4" ShapeID="_x0000_i1068" DrawAspect="Content" ObjectID="_1772816279" r:id="rId24"/>
         </w:object>
       </w:r>
       <w:r>
@@ -5819,10 +5819,10 @@
           <w:position w:val="-14"/>
         </w:rPr>
         <w:object w:dxaOrig="4400" w:dyaOrig="380" w14:anchorId="13B0526F">
-          <v:shape id="_x0000_i1067" type="#_x0000_t75" alt="" style="width:3in;height:20.3pt;mso-width-percent:0;mso-height-percent:0;mso-width-percent:0;mso-height-percent:0" o:ole="">
+          <v:shape id="_x0000_i1067" type="#_x0000_t75" alt="" style="width:3in;height:19.95pt;mso-width-percent:0;mso-height-percent:0;mso-width-percent:0;mso-height-percent:0" o:ole="">
             <v:imagedata r:id="rId25" o:title=""/>
           </v:shape>
-          <o:OLEObject Type="Embed" ProgID="Equation.DSMT4" ShapeID="_x0000_i1067" DrawAspect="Content" ObjectID="_1772462010" r:id="rId26"/>
+          <o:OLEObject Type="Embed" ProgID="Equation.DSMT4" ShapeID="_x0000_i1067" DrawAspect="Content" ObjectID="_1772816280" r:id="rId26"/>
         </w:object>
       </w:r>
       <w:r>
@@ -5848,10 +5848,10 @@
           <w:position w:val="-12"/>
         </w:rPr>
         <w:object w:dxaOrig="4140" w:dyaOrig="360" w14:anchorId="66FF3ACF">
-          <v:shape id="_x0000_i1066" type="#_x0000_t75" alt="" style="width:204.2pt;height:19pt;mso-width-percent:0;mso-height-percent:0;mso-width-percent:0;mso-height-percent:0" o:ole="">
+          <v:shape id="_x0000_i1066" type="#_x0000_t75" alt="" style="width:203.85pt;height:19.1pt;mso-width-percent:0;mso-height-percent:0;mso-width-percent:0;mso-height-percent:0" o:ole="">
             <v:imagedata r:id="rId27" o:title=""/>
           </v:shape>
-          <o:OLEObject Type="Embed" ProgID="Equation.DSMT4" ShapeID="_x0000_i1066" DrawAspect="Content" ObjectID="_1772462011" r:id="rId28"/>
+          <o:OLEObject Type="Embed" ProgID="Equation.DSMT4" ShapeID="_x0000_i1066" DrawAspect="Content" ObjectID="_1772816281" r:id="rId28"/>
         </w:object>
       </w:r>
       <w:r>
@@ -5877,10 +5877,10 @@
           <w:position w:val="-14"/>
         </w:rPr>
         <w:object w:dxaOrig="3820" w:dyaOrig="380" w14:anchorId="4ED28CFD">
-          <v:shape id="_x0000_i1065" type="#_x0000_t75" alt="" style="width:189.8pt;height:20.3pt;mso-width-percent:0;mso-height-percent:0;mso-width-percent:0;mso-height-percent:0" o:ole="">
+          <v:shape id="_x0000_i1065" type="#_x0000_t75" alt="" style="width:190pt;height:19.95pt;mso-width-percent:0;mso-height-percent:0;mso-width-percent:0;mso-height-percent:0" o:ole="">
             <v:imagedata r:id="rId29" o:title=""/>
           </v:shape>
-          <o:OLEObject Type="Embed" ProgID="Equation.DSMT4" ShapeID="_x0000_i1065" DrawAspect="Content" ObjectID="_1772462012" r:id="rId30"/>
+          <o:OLEObject Type="Embed" ProgID="Equation.DSMT4" ShapeID="_x0000_i1065" DrawAspect="Content" ObjectID="_1772816282" r:id="rId30"/>
         </w:object>
       </w:r>
       <w:r>
@@ -5923,10 +5923,10 @@
           <w:position w:val="-14"/>
         </w:rPr>
         <w:object w:dxaOrig="3140" w:dyaOrig="380" w14:anchorId="7B4D6C4A">
-          <v:shape id="_x0000_i1064" type="#_x0000_t75" alt="" style="width:155.8pt;height:20.3pt;mso-width-percent:0;mso-height-percent:0;mso-width-percent:0;mso-height-percent:0" o:ole="">
+          <v:shape id="_x0000_i1064" type="#_x0000_t75" alt="" style="width:156.15pt;height:19.95pt;mso-width-percent:0;mso-height-percent:0;mso-width-percent:0;mso-height-percent:0" o:ole="">
             <v:imagedata r:id="rId31" o:title=""/>
           </v:shape>
-          <o:OLEObject Type="Embed" ProgID="Equation.DSMT4" ShapeID="_x0000_i1064" DrawAspect="Content" ObjectID="_1772462013" r:id="rId32"/>
+          <o:OLEObject Type="Embed" ProgID="Equation.DSMT4" ShapeID="_x0000_i1064" DrawAspect="Content" ObjectID="_1772816283" r:id="rId32"/>
         </w:object>
       </w:r>
       <w:r>
@@ -5968,10 +5968,10 @@
           <w:position w:val="-14"/>
         </w:rPr>
         <w:object w:dxaOrig="1180" w:dyaOrig="380" w14:anchorId="51D8BE02">
-          <v:shape id="_x0000_i1063" type="#_x0000_t75" alt="" style="width:58.9pt;height:20.3pt;mso-width-percent:0;mso-height-percent:0;mso-width-percent:0;mso-height-percent:0" o:ole="">
+          <v:shape id="_x0000_i1063" type="#_x0000_t75" alt="" style="width:59pt;height:19.95pt;mso-width-percent:0;mso-height-percent:0;mso-width-percent:0;mso-height-percent:0" o:ole="">
             <v:imagedata r:id="rId33" o:title=""/>
           </v:shape>
-          <o:OLEObject Type="Embed" ProgID="Equation.DSMT4" ShapeID="_x0000_i1063" DrawAspect="Content" ObjectID="_1772462014" r:id="rId34"/>
+          <o:OLEObject Type="Embed" ProgID="Equation.DSMT4" ShapeID="_x0000_i1063" DrawAspect="Content" ObjectID="_1772816284" r:id="rId34"/>
         </w:object>
       </w:r>
       <w:r>
@@ -5997,10 +5997,10 @@
           <w:position w:val="-12"/>
         </w:rPr>
         <w:object w:dxaOrig="1080" w:dyaOrig="360" w14:anchorId="77803CCD">
-          <v:shape id="_x0000_i1062" type="#_x0000_t75" alt="" style="width:51.7pt;height:19pt;mso-width-percent:0;mso-height-percent:0;mso-width-percent:0;mso-height-percent:0" o:ole="">
+          <v:shape id="_x0000_i1062" type="#_x0000_t75" alt="" style="width:52.05pt;height:19.1pt;mso-width-percent:0;mso-height-percent:0;mso-width-percent:0;mso-height-percent:0" o:ole="">
             <v:imagedata r:id="rId35" o:title=""/>
           </v:shape>
-          <o:OLEObject Type="Embed" ProgID="Equation.DSMT4" ShapeID="_x0000_i1062" DrawAspect="Content" ObjectID="_1772462015" r:id="rId36"/>
+          <o:OLEObject Type="Embed" ProgID="Equation.DSMT4" ShapeID="_x0000_i1062" DrawAspect="Content" ObjectID="_1772816285" r:id="rId36"/>
         </w:object>
       </w:r>
       <w:r>
@@ -6084,10 +6084,10 @@
           <w:position w:val="-10"/>
         </w:rPr>
         <w:object w:dxaOrig="980" w:dyaOrig="320" w14:anchorId="60AA6D4E">
-          <v:shape id="_x0000_i1061" type="#_x0000_t75" alt="" style="width:51.7pt;height:13.1pt;mso-width-percent:0;mso-height-percent:0;mso-width-percent:0;mso-height-percent:0" o:ole="">
+          <v:shape id="_x0000_i1061" type="#_x0000_t75" alt="" style="width:52.05pt;height:13pt;mso-width-percent:0;mso-height-percent:0;mso-width-percent:0;mso-height-percent:0" o:ole="">
             <v:imagedata r:id="rId37" o:title=""/>
           </v:shape>
-          <o:OLEObject Type="Embed" ProgID="Equation.DSMT4" ShapeID="_x0000_i1061" DrawAspect="Content" ObjectID="_1772462016" r:id="rId38"/>
+          <o:OLEObject Type="Embed" ProgID="Equation.DSMT4" ShapeID="_x0000_i1061" DrawAspect="Content" ObjectID="_1772816286" r:id="rId38"/>
         </w:object>
       </w:r>
       <w:r>
@@ -6136,10 +6136,10 @@
           <w:position w:val="-6"/>
         </w:rPr>
         <w:object w:dxaOrig="200" w:dyaOrig="279" w14:anchorId="4503F0E6">
-          <v:shape id="_x0000_i1060" type="#_x0000_t75" alt="" style="width:13.1pt;height:13.1pt;mso-width-percent:0;mso-height-percent:0;mso-width-percent:0;mso-height-percent:0" o:ole="">
+          <v:shape id="_x0000_i1060" type="#_x0000_t75" alt="" style="width:13pt;height:13pt;mso-width-percent:0;mso-height-percent:0;mso-width-percent:0;mso-height-percent:0" o:ole="">
             <v:imagedata r:id="rId39" o:title=""/>
           </v:shape>
-          <o:OLEObject Type="Embed" ProgID="Equation.DSMT4" ShapeID="_x0000_i1060" DrawAspect="Content" ObjectID="_1772462017" r:id="rId40"/>
+          <o:OLEObject Type="Embed" ProgID="Equation.DSMT4" ShapeID="_x0000_i1060" DrawAspect="Content" ObjectID="_1772816287" r:id="rId40"/>
         </w:object>
       </w:r>
       <w:r>
@@ -6172,10 +6172,10 @@
           <w:position w:val="-6"/>
         </w:rPr>
         <w:object w:dxaOrig="200" w:dyaOrig="220" w14:anchorId="5E2BFE10">
-          <v:shape id="_x0000_i1059" type="#_x0000_t75" alt="" style="width:13.1pt;height:13.1pt;mso-width-percent:0;mso-height-percent:0;mso-width-percent:0;mso-height-percent:0" o:ole="">
+          <v:shape id="_x0000_i1059" type="#_x0000_t75" alt="" style="width:13pt;height:13pt;mso-width-percent:0;mso-height-percent:0;mso-width-percent:0;mso-height-percent:0" o:ole="">
             <v:imagedata r:id="rId41" o:title=""/>
           </v:shape>
-          <o:OLEObject Type="Embed" ProgID="Equation.DSMT4" ShapeID="_x0000_i1059" DrawAspect="Content" ObjectID="_1772462018" r:id="rId42"/>
+          <o:OLEObject Type="Embed" ProgID="Equation.DSMT4" ShapeID="_x0000_i1059" DrawAspect="Content" ObjectID="_1772816288" r:id="rId42"/>
         </w:object>
       </w:r>
       <w:r>
@@ -6209,10 +6209,10 @@
           <w:position w:val="-6"/>
         </w:rPr>
         <w:object w:dxaOrig="200" w:dyaOrig="279" w14:anchorId="73F7B363">
-          <v:shape id="_x0000_i1058" type="#_x0000_t75" alt="" style="width:13.1pt;height:13.1pt;mso-width-percent:0;mso-height-percent:0;mso-width-percent:0;mso-height-percent:0" o:ole="">
+          <v:shape id="_x0000_i1058" type="#_x0000_t75" alt="" style="width:13pt;height:13pt;mso-width-percent:0;mso-height-percent:0;mso-width-percent:0;mso-height-percent:0" o:ole="">
             <v:imagedata r:id="rId43" o:title=""/>
           </v:shape>
-          <o:OLEObject Type="Embed" ProgID="Equation.DSMT4" ShapeID="_x0000_i1058" DrawAspect="Content" ObjectID="_1772462019" r:id="rId44"/>
+          <o:OLEObject Type="Embed" ProgID="Equation.DSMT4" ShapeID="_x0000_i1058" DrawAspect="Content" ObjectID="_1772816289" r:id="rId44"/>
         </w:object>
       </w:r>
       <w:r>
@@ -6396,10 +6396,10 @@
           <w:position w:val="-12"/>
         </w:rPr>
         <w:object w:dxaOrig="1719" w:dyaOrig="380" w14:anchorId="6F3F6ECD">
-          <v:shape id="_x0000_i1057" type="#_x0000_t75" alt="" style="width:85.1pt;height:20.3pt;mso-width-percent:0;mso-height-percent:0;mso-width-percent:0;mso-height-percent:0" o:ole="">
+          <v:shape id="_x0000_i1057" type="#_x0000_t75" alt="" style="width:85pt;height:19.95pt;mso-width-percent:0;mso-height-percent:0;mso-width-percent:0;mso-height-percent:0" o:ole="">
             <v:imagedata r:id="rId45" o:title=""/>
           </v:shape>
-          <o:OLEObject Type="Embed" ProgID="Equation.DSMT4" ShapeID="_x0000_i1057" DrawAspect="Content" ObjectID="_1772462020" r:id="rId46"/>
+          <o:OLEObject Type="Embed" ProgID="Equation.DSMT4" ShapeID="_x0000_i1057" DrawAspect="Content" ObjectID="_1772816290" r:id="rId46"/>
         </w:object>
       </w:r>
       <w:r>
@@ -6467,10 +6467,10 @@
           <w:position w:val="-14"/>
         </w:rPr>
         <w:object w:dxaOrig="940" w:dyaOrig="380" w14:anchorId="5D0CAA94">
-          <v:shape id="_x0000_i1056" type="#_x0000_t75" alt="" style="width:45.15pt;height:20.3pt;mso-width-percent:0;mso-height-percent:0;mso-width-percent:0;mso-height-percent:0" o:ole="">
+          <v:shape id="_x0000_i1056" type="#_x0000_t75" alt="" style="width:45.1pt;height:19.95pt;mso-width-percent:0;mso-height-percent:0;mso-width-percent:0;mso-height-percent:0" o:ole="">
             <v:imagedata r:id="rId47" o:title=""/>
           </v:shape>
-          <o:OLEObject Type="Embed" ProgID="Equation.DSMT4" ShapeID="_x0000_i1056" DrawAspect="Content" ObjectID="_1772462021" r:id="rId48"/>
+          <o:OLEObject Type="Embed" ProgID="Equation.DSMT4" ShapeID="_x0000_i1056" DrawAspect="Content" ObjectID="_1772816291" r:id="rId48"/>
         </w:object>
       </w:r>
       <w:r>
@@ -6522,10 +6522,10 @@
           <w:position w:val="-14"/>
         </w:rPr>
         <w:object w:dxaOrig="1700" w:dyaOrig="380" w14:anchorId="1FB47769">
-          <v:shape id="_x0000_i1055" type="#_x0000_t75" alt="" style="width:85.1pt;height:20.3pt;mso-width-percent:0;mso-height-percent:0;mso-width-percent:0;mso-height-percent:0" o:ole="">
+          <v:shape id="_x0000_i1055" type="#_x0000_t75" alt="" style="width:85pt;height:19.95pt;mso-width-percent:0;mso-height-percent:0;mso-width-percent:0;mso-height-percent:0" o:ole="">
             <v:imagedata r:id="rId49" o:title=""/>
           </v:shape>
-          <o:OLEObject Type="Embed" ProgID="Equation.DSMT4" ShapeID="_x0000_i1055" DrawAspect="Content" ObjectID="_1772462022" r:id="rId50"/>
+          <o:OLEObject Type="Embed" ProgID="Equation.DSMT4" ShapeID="_x0000_i1055" DrawAspect="Content" ObjectID="_1772816292" r:id="rId50"/>
         </w:object>
       </w:r>
       <w:r>
@@ -6575,10 +6575,10 @@
           <w:position w:val="-6"/>
         </w:rPr>
         <w:object w:dxaOrig="200" w:dyaOrig="220" w14:anchorId="41E1CA7E">
-          <v:shape id="_x0000_i1054" type="#_x0000_t75" alt="" style="width:13.1pt;height:13.1pt;mso-width-percent:0;mso-height-percent:0;mso-width-percent:0;mso-height-percent:0" o:ole="">
+          <v:shape id="_x0000_i1054" type="#_x0000_t75" alt="" style="width:13pt;height:13pt;mso-width-percent:0;mso-height-percent:0;mso-width-percent:0;mso-height-percent:0" o:ole="">
             <v:imagedata r:id="rId51" o:title=""/>
           </v:shape>
-          <o:OLEObject Type="Embed" ProgID="Equation.DSMT4" ShapeID="_x0000_i1054" DrawAspect="Content" ObjectID="_1772462023" r:id="rId52"/>
+          <o:OLEObject Type="Embed" ProgID="Equation.DSMT4" ShapeID="_x0000_i1054" DrawAspect="Content" ObjectID="_1772816293" r:id="rId52"/>
         </w:object>
       </w:r>
       <w:r>
@@ -6613,10 +6613,10 @@
           <w:position w:val="-14"/>
         </w:rPr>
         <w:object w:dxaOrig="3540" w:dyaOrig="380" w14:anchorId="7E35D2AA">
-          <v:shape id="_x0000_i1053" type="#_x0000_t75" alt="" style="width:178.05pt;height:20.3pt;mso-width-percent:0;mso-height-percent:0;mso-width-percent:0;mso-height-percent:0" o:ole="">
+          <v:shape id="_x0000_i1053" type="#_x0000_t75" alt="" style="width:177.85pt;height:19.95pt;mso-width-percent:0;mso-height-percent:0;mso-width-percent:0;mso-height-percent:0" o:ole="">
             <v:imagedata r:id="rId53" o:title=""/>
           </v:shape>
-          <o:OLEObject Type="Embed" ProgID="Equation.DSMT4" ShapeID="_x0000_i1053" DrawAspect="Content" ObjectID="_1772462024" r:id="rId54"/>
+          <o:OLEObject Type="Embed" ProgID="Equation.DSMT4" ShapeID="_x0000_i1053" DrawAspect="Content" ObjectID="_1772816294" r:id="rId54"/>
         </w:object>
       </w:r>
       <w:r>
@@ -6675,10 +6675,10 @@
           <w:position w:val="-12"/>
         </w:rPr>
         <w:object w:dxaOrig="680" w:dyaOrig="360" w14:anchorId="69285071">
-          <v:shape id="_x0000_i1052" type="#_x0000_t75" alt="" style="width:34.05pt;height:19pt;mso-width-percent:0;mso-height-percent:0;mso-width-percent:0;mso-height-percent:0" o:ole="">
+          <v:shape id="_x0000_i1052" type="#_x0000_t75" alt="" style="width:33.85pt;height:19.1pt;mso-width-percent:0;mso-height-percent:0;mso-width-percent:0;mso-height-percent:0" o:ole="">
             <v:imagedata r:id="rId55" o:title=""/>
           </v:shape>
-          <o:OLEObject Type="Embed" ProgID="Equation.DSMT4" ShapeID="_x0000_i1052" DrawAspect="Content" ObjectID="_1772462025" r:id="rId56"/>
+          <o:OLEObject Type="Embed" ProgID="Equation.DSMT4" ShapeID="_x0000_i1052" DrawAspect="Content" ObjectID="_1772816295" r:id="rId56"/>
         </w:object>
       </w:r>
       <w:r>
@@ -6704,10 +6704,10 @@
           <w:position w:val="-12"/>
         </w:rPr>
         <w:object w:dxaOrig="1020" w:dyaOrig="360" w14:anchorId="1ABB1D7A">
-          <v:shape id="_x0000_i1051" type="#_x0000_t75" alt="" style="width:51.7pt;height:19pt;mso-width-percent:0;mso-height-percent:0;mso-width-percent:0;mso-height-percent:0" o:ole="">
+          <v:shape id="_x0000_i1051" type="#_x0000_t75" alt="" style="width:52.05pt;height:19.1pt;mso-width-percent:0;mso-height-percent:0;mso-width-percent:0;mso-height-percent:0" o:ole="">
             <v:imagedata r:id="rId57" o:title=""/>
           </v:shape>
-          <o:OLEObject Type="Embed" ProgID="Equation.DSMT4" ShapeID="_x0000_i1051" DrawAspect="Content" ObjectID="_1772462026" r:id="rId58"/>
+          <o:OLEObject Type="Embed" ProgID="Equation.DSMT4" ShapeID="_x0000_i1051" DrawAspect="Content" ObjectID="_1772816296" r:id="rId58"/>
         </w:object>
       </w:r>
       <w:r>
@@ -6793,10 +6793,10 @@
           <w:position w:val="-14"/>
         </w:rPr>
         <w:object w:dxaOrig="4680" w:dyaOrig="380" w14:anchorId="4917122C">
-          <v:shape id="_x0000_i1050" type="#_x0000_t75" alt="" style="width:236.3pt;height:20.3pt;mso-width-percent:0;mso-height-percent:0;mso-width-percent:0;mso-height-percent:0" o:ole="">
+          <v:shape id="_x0000_i1050" type="#_x0000_t75" alt="" style="width:235.95pt;height:19.95pt;mso-width-percent:0;mso-height-percent:0;mso-width-percent:0;mso-height-percent:0" o:ole="">
             <v:imagedata r:id="rId59" o:title=""/>
           </v:shape>
-          <o:OLEObject Type="Embed" ProgID="Equation.DSMT4" ShapeID="_x0000_i1050" DrawAspect="Content" ObjectID="_1772462027" r:id="rId60"/>
+          <o:OLEObject Type="Embed" ProgID="Equation.DSMT4" ShapeID="_x0000_i1050" DrawAspect="Content" ObjectID="_1772816297" r:id="rId60"/>
         </w:object>
       </w:r>
       <w:r>
@@ -6864,10 +6864,10 @@
           <w:position w:val="-28"/>
         </w:rPr>
         <w:object w:dxaOrig="3440" w:dyaOrig="680" w14:anchorId="2C9DE739">
-          <v:shape id="_x0000_i1049" type="#_x0000_t75" alt="" style="width:170.85pt;height:34.05pt;mso-width-percent:0;mso-height-percent:0;mso-width-percent:0;mso-height-percent:0" o:ole="">
+          <v:shape id="_x0000_i1049" type="#_x0000_t75" alt="" style="width:170.9pt;height:33.85pt;mso-width-percent:0;mso-height-percent:0;mso-width-percent:0;mso-height-percent:0" o:ole="">
             <v:imagedata r:id="rId61" o:title=""/>
           </v:shape>
-          <o:OLEObject Type="Embed" ProgID="Equation.DSMT4" ShapeID="_x0000_i1049" DrawAspect="Content" ObjectID="_1772462028" r:id="rId62"/>
+          <o:OLEObject Type="Embed" ProgID="Equation.DSMT4" ShapeID="_x0000_i1049" DrawAspect="Content" ObjectID="_1772816298" r:id="rId62"/>
         </w:object>
       </w:r>
       <w:r>
@@ -6935,10 +6935,10 @@
           <w:position w:val="-28"/>
         </w:rPr>
         <w:object w:dxaOrig="3440" w:dyaOrig="680" w14:anchorId="12A4B4B0">
-          <v:shape id="_x0000_i1048" type="#_x0000_t75" alt="" style="width:170.85pt;height:34.05pt;mso-width-percent:0;mso-height-percent:0;mso-width-percent:0;mso-height-percent:0" o:ole="">
+          <v:shape id="_x0000_i1048" type="#_x0000_t75" alt="" style="width:170.9pt;height:33.85pt;mso-width-percent:0;mso-height-percent:0;mso-width-percent:0;mso-height-percent:0" o:ole="">
             <v:imagedata r:id="rId63" o:title=""/>
           </v:shape>
-          <o:OLEObject Type="Embed" ProgID="Equation.DSMT4" ShapeID="_x0000_i1048" DrawAspect="Content" ObjectID="_1772462029" r:id="rId64"/>
+          <o:OLEObject Type="Embed" ProgID="Equation.DSMT4" ShapeID="_x0000_i1048" DrawAspect="Content" ObjectID="_1772816299" r:id="rId64"/>
         </w:object>
       </w:r>
       <w:r>
@@ -7006,10 +7006,10 @@
           <w:position w:val="-16"/>
         </w:rPr>
         <w:object w:dxaOrig="2780" w:dyaOrig="460" w14:anchorId="33F2F33C">
-          <v:shape id="_x0000_i1047" type="#_x0000_t75" alt="" style="width:138.1pt;height:20.3pt;mso-width-percent:0;mso-height-percent:0;mso-width-percent:0;mso-height-percent:0" o:ole="">
+          <v:shape id="_x0000_i1047" type="#_x0000_t75" alt="" style="width:137.95pt;height:19.95pt;mso-width-percent:0;mso-height-percent:0;mso-width-percent:0;mso-height-percent:0" o:ole="">
             <v:imagedata r:id="rId65" o:title=""/>
           </v:shape>
-          <o:OLEObject Type="Embed" ProgID="Equation.DSMT4" ShapeID="_x0000_i1047" DrawAspect="Content" ObjectID="_1772462030" r:id="rId66"/>
+          <o:OLEObject Type="Embed" ProgID="Equation.DSMT4" ShapeID="_x0000_i1047" DrawAspect="Content" ObjectID="_1772816300" r:id="rId66"/>
         </w:object>
       </w:r>
       <w:r>
@@ -7240,10 +7240,10 @@
           <w:position w:val="-10"/>
         </w:rPr>
         <w:object w:dxaOrig="980" w:dyaOrig="320" w14:anchorId="497C3CE6">
-          <v:shape id="_x0000_i1046" type="#_x0000_t75" alt="" style="width:51.7pt;height:13.1pt;mso-width-percent:0;mso-height-percent:0;mso-width-percent:0;mso-height-percent:0" o:ole="">
+          <v:shape id="_x0000_i1046" type="#_x0000_t75" alt="" style="width:52.05pt;height:13pt;mso-width-percent:0;mso-height-percent:0;mso-width-percent:0;mso-height-percent:0" o:ole="">
             <v:imagedata r:id="rId67" o:title=""/>
           </v:shape>
-          <o:OLEObject Type="Embed" ProgID="Equation.DSMT4" ShapeID="_x0000_i1046" DrawAspect="Content" ObjectID="_1772462031" r:id="rId68"/>
+          <o:OLEObject Type="Embed" ProgID="Equation.DSMT4" ShapeID="_x0000_i1046" DrawAspect="Content" ObjectID="_1772816301" r:id="rId68"/>
         </w:object>
       </w:r>
       <w:r>
@@ -7536,10 +7536,10 @@
           <w:noProof/>
         </w:rPr>
         <w:object w:dxaOrig="5385" w:dyaOrig="4425" w14:anchorId="1FE7D6D8">
-          <v:shape id="_x0000_i1045" type="#_x0000_t75" alt="" style="width:242.85pt;height:195.7pt;mso-width-percent:0;mso-height-percent:0;mso-width-percent:0;mso-height-percent:0" o:ole="">
+          <v:shape id="_x0000_i1045" type="#_x0000_t75" alt="" style="width:242.9pt;height:196.05pt;mso-width-percent:0;mso-height-percent:0;mso-width-percent:0;mso-height-percent:0" o:ole="">
             <v:imagedata r:id="rId69" o:title=""/>
           </v:shape>
-          <o:OLEObject Type="Embed" ProgID="Visio.Drawing.15" ShapeID="_x0000_i1045" DrawAspect="Content" ObjectID="_1772462032" r:id="rId70"/>
+          <o:OLEObject Type="Embed" ProgID="Visio.Drawing.15" ShapeID="_x0000_i1045" DrawAspect="Content" ObjectID="_1772816302" r:id="rId70"/>
         </w:object>
       </w:r>
     </w:p>
@@ -7682,10 +7682,10 @@
           <w:noProof/>
         </w:rPr>
         <w:object w:dxaOrig="8760" w:dyaOrig="4635" w14:anchorId="4AB1E145">
-          <v:shape id="_x0000_i1044" type="#_x0000_t75" alt="" style="width:413pt;height:3in;mso-width-percent:0;mso-height-percent:0;mso-width-percent:0;mso-height-percent:0" o:ole="">
+          <v:shape id="_x0000_i1044" type="#_x0000_t75" alt="" style="width:412.9pt;height:3in;mso-width-percent:0;mso-height-percent:0;mso-width-percent:0;mso-height-percent:0" o:ole="">
             <v:imagedata r:id="rId71" o:title=""/>
           </v:shape>
-          <o:OLEObject Type="Embed" ProgID="Visio.Drawing.15" ShapeID="_x0000_i1044" DrawAspect="Content" ObjectID="_1772462033" r:id="rId72"/>
+          <o:OLEObject Type="Embed" ProgID="Visio.Drawing.15" ShapeID="_x0000_i1044" DrawAspect="Content" ObjectID="_1772816303" r:id="rId72"/>
         </w:object>
       </w:r>
     </w:p>
@@ -12624,10 +12624,10 @@
           <w:noProof/>
         </w:rPr>
         <w:object w:dxaOrig="5700" w:dyaOrig="2971" w14:anchorId="6CDE4091">
-          <v:shape id="_x0000_i1043" type="#_x0000_t75" alt="" style="width:4in;height:149.9pt;mso-width-percent:0;mso-height-percent:0;mso-width-percent:0;mso-height-percent:0" o:ole="">
+          <v:shape id="_x0000_i1043" type="#_x0000_t75" alt="" style="width:4in;height:150.05pt;mso-width-percent:0;mso-height-percent:0;mso-width-percent:0;mso-height-percent:0" o:ole="">
             <v:imagedata r:id="rId73" o:title=""/>
           </v:shape>
-          <o:OLEObject Type="Embed" ProgID="Visio.Drawing.15" ShapeID="_x0000_i1043" DrawAspect="Content" ObjectID="_1772462034" r:id="rId74"/>
+          <o:OLEObject Type="Embed" ProgID="Visio.Drawing.15" ShapeID="_x0000_i1043" DrawAspect="Content" ObjectID="_1772816304" r:id="rId74"/>
         </w:object>
       </w:r>
     </w:p>
@@ -14973,7 +14973,7 @@
           <w:sz w:val="28"/>
           <w:szCs w:val="32"/>
         </w:rPr>
-        <w:t>XXX</w:t>
+        <w:t>3600</w:t>
       </w:r>
       <w:r>
         <w:rPr>
@@ -14989,7 +14989,7 @@
           <w:sz w:val="28"/>
           <w:szCs w:val="32"/>
         </w:rPr>
-        <w:t>XXX</w:t>
+        <w:t>word2vec</w:t>
       </w:r>
       <w:r>
         <w:rPr>
@@ -15027,6 +15027,7 @@
     <w:p>
       <w:pPr>
         <w:ind w:firstLineChars="200" w:firstLine="560"/>
+        <w:jc w:val="center"/>
         <w:rPr>
           <w:rFonts w:ascii="Times New Roman" w:eastAsia="宋体" w:hAnsi="Times New Roman" w:cs="Times New Roman"/>
           <w:color w:val="FF0000"/>
@@ -15036,12 +15037,46 @@
       </w:pPr>
       <w:r>
         <w:rPr>
-          <w:rFonts w:ascii="Times New Roman" w:eastAsia="宋体" w:hAnsi="Times New Roman" w:cs="Times New Roman" w:hint="eastAsia"/>
+          <w:rFonts w:ascii="Times New Roman" w:eastAsia="宋体" w:hAnsi="Times New Roman" w:cs="Times New Roman"/>
           <w:color w:val="FF0000"/>
           <w:sz w:val="28"/>
           <w:szCs w:val="32"/>
         </w:rPr>
-        <w:t>（攻击方法二维可视化）</w:t>
+        <w:drawing>
+          <wp:inline distT="0" distB="0" distL="0" distR="0" wp14:anchorId="1224BAD4" wp14:editId="26201EE0">
+            <wp:extent cx="4064000" cy="3048000"/>
+            <wp:effectExtent l="0" t="0" r="0" b="0"/>
+            <wp:docPr id="915564486" name="图片 1"/>
+            <wp:cNvGraphicFramePr>
+              <a:graphicFrameLocks xmlns:a="http://schemas.openxmlformats.org/drawingml/2006/main" noChangeAspect="1"/>
+            </wp:cNvGraphicFramePr>
+            <a:graphic xmlns:a="http://schemas.openxmlformats.org/drawingml/2006/main">
+              <a:graphicData uri="http://schemas.openxmlformats.org/drawingml/2006/picture">
+                <pic:pic xmlns:pic="http://schemas.openxmlformats.org/drawingml/2006/picture">
+                  <pic:nvPicPr>
+                    <pic:cNvPr id="915564486" name=""/>
+                    <pic:cNvPicPr/>
+                  </pic:nvPicPr>
+                  <pic:blipFill>
+                    <a:blip r:embed="rId75"/>
+                    <a:stretch>
+                      <a:fillRect/>
+                    </a:stretch>
+                  </pic:blipFill>
+                  <pic:spPr>
+                    <a:xfrm>
+                      <a:off x="0" y="0"/>
+                      <a:ext cx="4064000" cy="3048000"/>
+                    </a:xfrm>
+                    <a:prstGeom prst="rect">
+                      <a:avLst/>
+                    </a:prstGeom>
+                  </pic:spPr>
+                </pic:pic>
+              </a:graphicData>
+            </a:graphic>
+          </wp:inline>
+        </w:drawing>
       </w:r>
     </w:p>
     <w:p>
@@ -15140,7 +15175,7 @@
                     <pic:cNvPicPr/>
                   </pic:nvPicPr>
                   <pic:blipFill>
-                    <a:blip r:embed="rId75"/>
+                    <a:blip r:embed="rId76"/>
                     <a:stretch>
                       <a:fillRect/>
                     </a:stretch>
@@ -15362,10 +15397,10 @@
           <w:noProof/>
         </w:rPr>
         <w:object w:dxaOrig="8130" w:dyaOrig="5115" w14:anchorId="4BD0FB4F">
-          <v:shape id="_x0000_i1042" type="#_x0000_t75" alt="" style="width:405.15pt;height:253.95pt;mso-width-percent:0;mso-height-percent:0;mso-width-percent:0;mso-height-percent:0" o:ole="">
-            <v:imagedata r:id="rId76" o:title=""/>
+          <v:shape id="_x0000_i1042" type="#_x0000_t75" alt="" style="width:405.1pt;height:254.15pt;mso-width-percent:0;mso-height-percent:0;mso-width-percent:0;mso-height-percent:0" o:ole="">
+            <v:imagedata r:id="rId77" o:title=""/>
           </v:shape>
-          <o:OLEObject Type="Embed" ProgID="Visio.Drawing.15" ShapeID="_x0000_i1042" DrawAspect="Content" ObjectID="_1772462035" r:id="rId77"/>
+          <o:OLEObject Type="Embed" ProgID="Visio.Drawing.15" ShapeID="_x0000_i1042" DrawAspect="Content" ObjectID="_1772816305" r:id="rId78"/>
         </w:object>
       </w:r>
     </w:p>
@@ -17339,7 +17374,7 @@
                     </pic:cNvPicPr>
                   </pic:nvPicPr>
                   <pic:blipFill>
-                    <a:blip r:embed="rId78" cstate="print">
+                    <a:blip r:embed="rId79" cstate="print">
                       <a:extLst>
                         <a:ext uri="{28A0092B-C50C-407E-A947-70E740481C1C}">
                           <a14:useLocalDpi xmlns:a14="http://schemas.microsoft.com/office/drawing/2010/main" val="0"/>
@@ -17649,7 +17684,7 @@
                     </pic:cNvPicPr>
                   </pic:nvPicPr>
                   <pic:blipFill>
-                    <a:blip r:embed="rId79" cstate="print">
+                    <a:blip r:embed="rId80" cstate="print">
                       <a:extLst>
                         <a:ext uri="{28A0092B-C50C-407E-A947-70E740481C1C}">
                           <a14:useLocalDpi xmlns:a14="http://schemas.microsoft.com/office/drawing/2010/main" val="0"/>
@@ -17788,10 +17823,10 @@
           <w:position w:val="-10"/>
         </w:rPr>
         <w:object w:dxaOrig="1480" w:dyaOrig="320" w14:anchorId="0FB8F7D1">
-          <v:shape id="_x0000_i1041" type="#_x0000_t75" alt="" style="width:77.9pt;height:13.1pt;mso-width-percent:0;mso-height-percent:0;mso-width-percent:0;mso-height-percent:0" o:ole="">
-            <v:imagedata r:id="rId80" o:title=""/>
+          <v:shape id="_x0000_i1041" type="#_x0000_t75" alt="" style="width:78.05pt;height:13pt;mso-width-percent:0;mso-height-percent:0;mso-width-percent:0;mso-height-percent:0" o:ole="">
+            <v:imagedata r:id="rId81" o:title=""/>
           </v:shape>
-          <o:OLEObject Type="Embed" ProgID="Equation.DSMT4" ShapeID="_x0000_i1041" DrawAspect="Content" ObjectID="_1772462036" r:id="rId81"/>
+          <o:OLEObject Type="Embed" ProgID="Equation.DSMT4" ShapeID="_x0000_i1041" DrawAspect="Content" ObjectID="_1772816306" r:id="rId82"/>
         </w:object>
       </w:r>
       <w:r>
@@ -17831,10 +17866,10 @@
           <w:position w:val="-28"/>
         </w:rPr>
         <w:object w:dxaOrig="3360" w:dyaOrig="680" w14:anchorId="7AC30CE1">
-          <v:shape id="_x0000_i1040" type="#_x0000_t75" alt="" style="width:163pt;height:34.05pt;mso-width-percent:0;mso-height-percent:0;mso-width-percent:0;mso-height-percent:0" o:ole="">
-            <v:imagedata r:id="rId82" o:title=""/>
+          <v:shape id="_x0000_i1040" type="#_x0000_t75" alt="" style="width:163.1pt;height:33.85pt;mso-width-percent:0;mso-height-percent:0;mso-width-percent:0;mso-height-percent:0" o:ole="">
+            <v:imagedata r:id="rId83" o:title=""/>
           </v:shape>
-          <o:OLEObject Type="Embed" ProgID="Equation.DSMT4" ShapeID="_x0000_i1040" DrawAspect="Content" ObjectID="_1772462037" r:id="rId83"/>
+          <o:OLEObject Type="Embed" ProgID="Equation.DSMT4" ShapeID="_x0000_i1040" DrawAspect="Content" ObjectID="_1772816307" r:id="rId84"/>
         </w:object>
       </w:r>
       <w:r>
@@ -17872,10 +17907,10 @@
           <w:position w:val="-12"/>
         </w:rPr>
         <w:object w:dxaOrig="460" w:dyaOrig="360" w14:anchorId="0AF6D5C8">
-          <v:shape id="_x0000_i1039" type="#_x0000_t75" alt="" style="width:20.3pt;height:19pt;mso-width-percent:0;mso-height-percent:0;mso-width-percent:0;mso-height-percent:0" o:ole="">
-            <v:imagedata r:id="rId84" o:title=""/>
+          <v:shape id="_x0000_i1039" type="#_x0000_t75" alt="" style="width:19.95pt;height:19.1pt;mso-width-percent:0;mso-height-percent:0;mso-width-percent:0;mso-height-percent:0" o:ole="">
+            <v:imagedata r:id="rId85" o:title=""/>
           </v:shape>
-          <o:OLEObject Type="Embed" ProgID="Equation.DSMT4" ShapeID="_x0000_i1039" DrawAspect="Content" ObjectID="_1772462038" r:id="rId85"/>
+          <o:OLEObject Type="Embed" ProgID="Equation.DSMT4" ShapeID="_x0000_i1039" DrawAspect="Content" ObjectID="_1772816308" r:id="rId86"/>
         </w:object>
       </w:r>
       <w:r>
@@ -17895,10 +17930,10 @@
           <w:position w:val="-14"/>
         </w:rPr>
         <w:object w:dxaOrig="360" w:dyaOrig="420" w14:anchorId="3202D9A1">
-          <v:shape id="_x0000_i1038" type="#_x0000_t75" alt="" style="width:19pt;height:20.3pt;mso-width-percent:0;mso-height-percent:0;mso-width-percent:0;mso-height-percent:0" o:ole="">
-            <v:imagedata r:id="rId86" o:title=""/>
+          <v:shape id="_x0000_i1038" type="#_x0000_t75" alt="" style="width:19.1pt;height:19.95pt;mso-width-percent:0;mso-height-percent:0;mso-width-percent:0;mso-height-percent:0" o:ole="">
+            <v:imagedata r:id="rId87" o:title=""/>
           </v:shape>
-          <o:OLEObject Type="Embed" ProgID="Equation.DSMT4" ShapeID="_x0000_i1038" DrawAspect="Content" ObjectID="_1772462039" r:id="rId87"/>
+          <o:OLEObject Type="Embed" ProgID="Equation.DSMT4" ShapeID="_x0000_i1038" DrawAspect="Content" ObjectID="_1772816309" r:id="rId88"/>
         </w:object>
       </w:r>
       <w:r>
@@ -17918,10 +17953,10 @@
           <w:position w:val="-14"/>
         </w:rPr>
         <w:object w:dxaOrig="360" w:dyaOrig="380" w14:anchorId="192FB17C">
-          <v:shape id="_x0000_i1037" type="#_x0000_t75" alt="" style="width:19pt;height:20.3pt;mso-width-percent:0;mso-height-percent:0;mso-width-percent:0;mso-height-percent:0" o:ole="">
-            <v:imagedata r:id="rId88" o:title=""/>
+          <v:shape id="_x0000_i1037" type="#_x0000_t75" alt="" style="width:19.1pt;height:19.95pt;mso-width-percent:0;mso-height-percent:0;mso-width-percent:0;mso-height-percent:0" o:ole="">
+            <v:imagedata r:id="rId89" o:title=""/>
           </v:shape>
-          <o:OLEObject Type="Embed" ProgID="Equation.DSMT4" ShapeID="_x0000_i1037" DrawAspect="Content" ObjectID="_1772462040" r:id="rId89"/>
+          <o:OLEObject Type="Embed" ProgID="Equation.DSMT4" ShapeID="_x0000_i1037" DrawAspect="Content" ObjectID="_1772816310" r:id="rId90"/>
         </w:object>
       </w:r>
       <w:r>
@@ -17941,10 +17976,10 @@
           <w:position w:val="-6"/>
         </w:rPr>
         <w:object w:dxaOrig="139" w:dyaOrig="279" w14:anchorId="69A54624">
-          <v:shape id="_x0000_i1036" type="#_x0000_t75" alt="" style="width:5.9pt;height:13.1pt;mso-width-percent:0;mso-height-percent:0;mso-width-percent:0;mso-height-percent:0" o:ole="">
-            <v:imagedata r:id="rId90" o:title=""/>
+          <v:shape id="_x0000_i1036" type="#_x0000_t75" alt="" style="width:6.05pt;height:13pt;mso-width-percent:0;mso-height-percent:0;mso-width-percent:0;mso-height-percent:0" o:ole="">
+            <v:imagedata r:id="rId91" o:title=""/>
           </v:shape>
-          <o:OLEObject Type="Embed" ProgID="Equation.DSMT4" ShapeID="_x0000_i1036" DrawAspect="Content" ObjectID="_1772462041" r:id="rId91"/>
+          <o:OLEObject Type="Embed" ProgID="Equation.DSMT4" ShapeID="_x0000_i1036" DrawAspect="Content" ObjectID="_1772816311" r:id="rId92"/>
         </w:object>
       </w:r>
       <w:r>
@@ -17964,10 +17999,10 @@
           <w:position w:val="-6"/>
         </w:rPr>
         <w:object w:dxaOrig="139" w:dyaOrig="260" w14:anchorId="3BD0E07E">
-          <v:shape id="_x0000_i1035" type="#_x0000_t75" alt="" style="width:5.9pt;height:13.1pt;mso-width-percent:0;mso-height-percent:0;mso-width-percent:0;mso-height-percent:0" o:ole="">
-            <v:imagedata r:id="rId92" o:title=""/>
+          <v:shape id="_x0000_i1035" type="#_x0000_t75" alt="" style="width:6.05pt;height:13pt;mso-width-percent:0;mso-height-percent:0;mso-width-percent:0;mso-height-percent:0" o:ole="">
+            <v:imagedata r:id="rId93" o:title=""/>
           </v:shape>
-          <o:OLEObject Type="Embed" ProgID="Equation.DSMT4" ShapeID="_x0000_i1035" DrawAspect="Content" ObjectID="_1772462042" r:id="rId93"/>
+          <o:OLEObject Type="Embed" ProgID="Equation.DSMT4" ShapeID="_x0000_i1035" DrawAspect="Content" ObjectID="_1772816312" r:id="rId94"/>
         </w:object>
       </w:r>
       <w:r>
@@ -18027,10 +18062,10 @@
           <w:position w:val="-14"/>
         </w:rPr>
         <w:object w:dxaOrig="2400" w:dyaOrig="380" w14:anchorId="4BBA2A92">
-          <v:shape id="_x0000_i1034" type="#_x0000_t75" alt="" style="width:117.8pt;height:20.3pt;mso-width-percent:0;mso-height-percent:0;mso-width-percent:0;mso-height-percent:0" o:ole="">
-            <v:imagedata r:id="rId94" o:title=""/>
+          <v:shape id="_x0000_i1034" type="#_x0000_t75" alt="" style="width:118pt;height:19.95pt;mso-width-percent:0;mso-height-percent:0;mso-width-percent:0;mso-height-percent:0" o:ole="">
+            <v:imagedata r:id="rId95" o:title=""/>
           </v:shape>
-          <o:OLEObject Type="Embed" ProgID="Equation.DSMT4" ShapeID="_x0000_i1034" DrawAspect="Content" ObjectID="_1772462043" r:id="rId95"/>
+          <o:OLEObject Type="Embed" ProgID="Equation.DSMT4" ShapeID="_x0000_i1034" DrawAspect="Content" ObjectID="_1772816313" r:id="rId96"/>
         </w:object>
       </w:r>
       <w:r>
@@ -18059,10 +18094,10 @@
           <w:position w:val="-30"/>
         </w:rPr>
         <w:object w:dxaOrig="3040" w:dyaOrig="720" w14:anchorId="75A44497">
-          <v:shape id="_x0000_i1033" type="#_x0000_t75" alt="" style="width:149.9pt;height:37.95pt;mso-width-percent:0;mso-height-percent:0;mso-width-percent:0;mso-height-percent:0" o:ole="">
-            <v:imagedata r:id="rId96" o:title=""/>
+          <v:shape id="_x0000_i1033" type="#_x0000_t75" alt="" style="width:150.05pt;height:38.15pt;mso-width-percent:0;mso-height-percent:0;mso-width-percent:0;mso-height-percent:0" o:ole="">
+            <v:imagedata r:id="rId97" o:title=""/>
           </v:shape>
-          <o:OLEObject Type="Embed" ProgID="Equation.DSMT4" ShapeID="_x0000_i1033" DrawAspect="Content" ObjectID="_1772462044" r:id="rId97"/>
+          <o:OLEObject Type="Embed" ProgID="Equation.DSMT4" ShapeID="_x0000_i1033" DrawAspect="Content" ObjectID="_1772816314" r:id="rId98"/>
         </w:object>
       </w:r>
       <w:r>
@@ -18111,10 +18146,10 @@
           <w:position w:val="-32"/>
         </w:rPr>
         <w:object w:dxaOrig="3340" w:dyaOrig="580" w14:anchorId="438E4FED">
-          <v:shape id="_x0000_i1032" type="#_x0000_t75" alt="" style="width:163pt;height:26.2pt;mso-width-percent:0;mso-height-percent:0;mso-width-percent:0;mso-height-percent:0" o:ole="">
-            <v:imagedata r:id="rId98" o:title=""/>
+          <v:shape id="_x0000_i1032" type="#_x0000_t75" alt="" style="width:163.1pt;height:26pt;mso-width-percent:0;mso-height-percent:0;mso-width-percent:0;mso-height-percent:0" o:ole="">
+            <v:imagedata r:id="rId99" o:title=""/>
           </v:shape>
-          <o:OLEObject Type="Embed" ProgID="Equation.DSMT4" ShapeID="_x0000_i1032" DrawAspect="Content" ObjectID="_1772462045" r:id="rId99"/>
+          <o:OLEObject Type="Embed" ProgID="Equation.DSMT4" ShapeID="_x0000_i1032" DrawAspect="Content" ObjectID="_1772816315" r:id="rId100"/>
         </w:object>
       </w:r>
       <w:r>
@@ -18300,10 +18335,10 @@
                 <w:position w:val="-14"/>
               </w:rPr>
               <w:object w:dxaOrig="680" w:dyaOrig="380" w14:anchorId="2454FC74">
-                <v:shape id="_x0000_i1031" type="#_x0000_t75" alt="" style="width:34.05pt;height:20.3pt;mso-width-percent:0;mso-height-percent:0;mso-width-percent:0;mso-height-percent:0" o:ole="">
-                  <v:imagedata r:id="rId100" o:title=""/>
+                <v:shape id="_x0000_i1031" type="#_x0000_t75" alt="" style="width:33.85pt;height:19.95pt;mso-width-percent:0;mso-height-percent:0;mso-width-percent:0;mso-height-percent:0" o:ole="">
+                  <v:imagedata r:id="rId101" o:title=""/>
                 </v:shape>
-                <o:OLEObject Type="Embed" ProgID="Equation.DSMT4" ShapeID="_x0000_i1031" DrawAspect="Content" ObjectID="_1772462046" r:id="rId101"/>
+                <o:OLEObject Type="Embed" ProgID="Equation.DSMT4" ShapeID="_x0000_i1031" DrawAspect="Content" ObjectID="_1772816316" r:id="rId102"/>
               </w:object>
             </w:r>
           </w:p>
@@ -18387,10 +18422,10 @@
                 <w:position w:val="-12"/>
               </w:rPr>
               <w:object w:dxaOrig="1900" w:dyaOrig="360" w14:anchorId="2CFA29CC">
-                <v:shape id="_x0000_i1030" type="#_x0000_t75" alt="" style="width:91pt;height:19pt;mso-width-percent:0;mso-height-percent:0;mso-width-percent:0;mso-height-percent:0" o:ole="">
-                  <v:imagedata r:id="rId102" o:title=""/>
+                <v:shape id="_x0000_i1030" type="#_x0000_t75" alt="" style="width:91.1pt;height:19.1pt;mso-width-percent:0;mso-height-percent:0;mso-width-percent:0;mso-height-percent:0" o:ole="">
+                  <v:imagedata r:id="rId103" o:title=""/>
                 </v:shape>
-                <o:OLEObject Type="Embed" ProgID="Equation.DSMT4" ShapeID="_x0000_i1030" DrawAspect="Content" ObjectID="_1772462047" r:id="rId103"/>
+                <o:OLEObject Type="Embed" ProgID="Equation.DSMT4" ShapeID="_x0000_i1030" DrawAspect="Content" ObjectID="_1772816317" r:id="rId104"/>
               </w:object>
             </w:r>
           </w:p>
@@ -18474,10 +18509,10 @@
                 <w:position w:val="-12"/>
               </w:rPr>
               <w:object w:dxaOrig="1560" w:dyaOrig="360" w14:anchorId="00374258">
-                <v:shape id="_x0000_i1029" type="#_x0000_t75" alt="" style="width:77.9pt;height:19pt;mso-width-percent:0;mso-height-percent:0;mso-width-percent:0;mso-height-percent:0" o:ole="">
-                  <v:imagedata r:id="rId104" o:title=""/>
+                <v:shape id="_x0000_i1029" type="#_x0000_t75" alt="" style="width:78.05pt;height:19.1pt;mso-width-percent:0;mso-height-percent:0;mso-width-percent:0;mso-height-percent:0" o:ole="">
+                  <v:imagedata r:id="rId105" o:title=""/>
                 </v:shape>
-                <o:OLEObject Type="Embed" ProgID="Equation.DSMT4" ShapeID="_x0000_i1029" DrawAspect="Content" ObjectID="_1772462048" r:id="rId105"/>
+                <o:OLEObject Type="Embed" ProgID="Equation.DSMT4" ShapeID="_x0000_i1029" DrawAspect="Content" ObjectID="_1772816318" r:id="rId106"/>
               </w:object>
             </w:r>
           </w:p>
@@ -18561,10 +18596,10 @@
                 <w:position w:val="-12"/>
               </w:rPr>
               <w:object w:dxaOrig="1560" w:dyaOrig="360" w14:anchorId="0FF28B47">
-                <v:shape id="_x0000_i1028" type="#_x0000_t75" alt="" style="width:77.9pt;height:19pt;mso-width-percent:0;mso-height-percent:0;mso-width-percent:0;mso-height-percent:0" o:ole="">
-                  <v:imagedata r:id="rId106" o:title=""/>
+                <v:shape id="_x0000_i1028" type="#_x0000_t75" alt="" style="width:78.05pt;height:19.1pt;mso-width-percent:0;mso-height-percent:0;mso-width-percent:0;mso-height-percent:0" o:ole="">
+                  <v:imagedata r:id="rId107" o:title=""/>
                 </v:shape>
-                <o:OLEObject Type="Embed" ProgID="Equation.DSMT4" ShapeID="_x0000_i1028" DrawAspect="Content" ObjectID="_1772462049" r:id="rId107"/>
+                <o:OLEObject Type="Embed" ProgID="Equation.DSMT4" ShapeID="_x0000_i1028" DrawAspect="Content" ObjectID="_1772816319" r:id="rId108"/>
               </w:object>
             </w:r>
           </w:p>
@@ -18648,10 +18683,10 @@
                 <w:position w:val="-12"/>
               </w:rPr>
               <w:object w:dxaOrig="2180" w:dyaOrig="360" w14:anchorId="5704B85E">
-                <v:shape id="_x0000_i1027" type="#_x0000_t75" alt="" style="width:109.95pt;height:19pt;mso-width-percent:0;mso-height-percent:0;mso-width-percent:0;mso-height-percent:0" o:ole="">
-                  <v:imagedata r:id="rId108" o:title=""/>
+                <v:shape id="_x0000_i1027" type="#_x0000_t75" alt="" style="width:110.15pt;height:19.1pt;mso-width-percent:0;mso-height-percent:0;mso-width-percent:0;mso-height-percent:0" o:ole="">
+                  <v:imagedata r:id="rId109" o:title=""/>
                 </v:shape>
-                <o:OLEObject Type="Embed" ProgID="Equation.DSMT4" ShapeID="_x0000_i1027" DrawAspect="Content" ObjectID="_1772462050" r:id="rId109"/>
+                <o:OLEObject Type="Embed" ProgID="Equation.DSMT4" ShapeID="_x0000_i1027" DrawAspect="Content" ObjectID="_1772816320" r:id="rId110"/>
               </w:object>
             </w:r>
           </w:p>
@@ -18735,10 +18770,10 @@
                 <w:position w:val="-12"/>
               </w:rPr>
               <w:object w:dxaOrig="2480" w:dyaOrig="360" w14:anchorId="68B6ECFF">
-                <v:shape id="_x0000_i1026" type="#_x0000_t75" alt="" style="width:123.7pt;height:19pt;mso-width-percent:0;mso-height-percent:0;mso-width-percent:0;mso-height-percent:0" o:ole="">
-                  <v:imagedata r:id="rId110" o:title=""/>
+                <v:shape id="_x0000_i1026" type="#_x0000_t75" alt="" style="width:124.05pt;height:19.1pt;mso-width-percent:0;mso-height-percent:0;mso-width-percent:0;mso-height-percent:0" o:ole="">
+                  <v:imagedata r:id="rId111" o:title=""/>
                 </v:shape>
-                <o:OLEObject Type="Embed" ProgID="Equation.DSMT4" ShapeID="_x0000_i1026" DrawAspect="Content" ObjectID="_1772462051" r:id="rId111"/>
+                <o:OLEObject Type="Embed" ProgID="Equation.DSMT4" ShapeID="_x0000_i1026" DrawAspect="Content" ObjectID="_1772816321" r:id="rId112"/>
               </w:object>
             </w:r>
           </w:p>
@@ -18828,10 +18863,10 @@
           <w:position w:val="-12"/>
         </w:rPr>
         <w:object w:dxaOrig="2100" w:dyaOrig="360" w14:anchorId="0738A37E">
-          <v:shape id="_x0000_i1025" type="#_x0000_t75" alt="" style="width:106.05pt;height:19pt;mso-width-percent:0;mso-height-percent:0;mso-width-percent:0;mso-height-percent:0" o:ole="">
-            <v:imagedata r:id="rId112" o:title=""/>
+          <v:shape id="_x0000_i1025" type="#_x0000_t75" alt="" style="width:105.85pt;height:19.1pt;mso-width-percent:0;mso-height-percent:0;mso-width-percent:0;mso-height-percent:0" o:ole="">
+            <v:imagedata r:id="rId113" o:title=""/>
           </v:shape>
-          <o:OLEObject Type="Embed" ProgID="Equation.DSMT4" ShapeID="_x0000_i1025" DrawAspect="Content" ObjectID="_1772462052" r:id="rId113"/>
+          <o:OLEObject Type="Embed" ProgID="Equation.DSMT4" ShapeID="_x0000_i1025" DrawAspect="Content" ObjectID="_1772816322" r:id="rId114"/>
         </w:object>
       </w:r>
       <w:r>
@@ -19057,7 +19092,7 @@
                     <pic:cNvPicPr/>
                   </pic:nvPicPr>
                   <pic:blipFill>
-                    <a:blip r:embed="rId114" cstate="print">
+                    <a:blip r:embed="rId115" cstate="print">
                       <a:extLst>
                         <a:ext uri="{28A0092B-C50C-407E-A947-70E740481C1C}">
                           <a14:useLocalDpi xmlns:a14="http://schemas.microsoft.com/office/drawing/2010/main" val="0"/>
@@ -19137,7 +19172,7 @@
                     <pic:cNvPicPr/>
                   </pic:nvPicPr>
                   <pic:blipFill>
-                    <a:blip r:embed="rId115" cstate="print">
+                    <a:blip r:embed="rId116" cstate="print">
                       <a:extLst>
                         <a:ext uri="{28A0092B-C50C-407E-A947-70E740481C1C}">
                           <a14:useLocalDpi xmlns:a14="http://schemas.microsoft.com/office/drawing/2010/main" val="0"/>
@@ -19362,7 +19397,7 @@
                     <pic:cNvPicPr/>
                   </pic:nvPicPr>
                   <pic:blipFill>
-                    <a:blip r:embed="rId116"/>
+                    <a:blip r:embed="rId117"/>
                     <a:stretch>
                       <a:fillRect/>
                     </a:stretch>
